--- a/Planung/Protokolle/Begleitprotokoll.docx
+++ b/Planung/Protokolle/Begleitprotokoll.docx
@@ -690,8 +690,6 @@
           <w:lang w:val="de-DE" w:eastAsia="de-DE"/>
         </w:rPr>
       </w:pPr>
-      <w:bookmarkStart w:id="0" w:name="_GoBack"/>
-      <w:bookmarkEnd w:id="0"/>
     </w:p>
     <w:tbl>
       <w:tblPr>
@@ -987,6 +985,41 @@
               </w:rPr>
               <w:t>Doppelbauer Josef</w:t>
             </w:r>
+            <w:r>
+              <w:rPr>
+                <w:rFonts w:ascii="Cambria" w:eastAsia="Times New Roman" w:hAnsi="Cambria" w:cs="TimesNewRoman,Bold"/>
+                <w:b/>
+                <w:bCs/>
+                <w:sz w:val="18"/>
+                <w:szCs w:val="18"/>
+                <w:lang w:val="de-DE" w:eastAsia="de-DE"/>
+              </w:rPr>
+              <w:t xml:space="preserve">, </w:t>
+            </w:r>
+            <w:proofErr w:type="spellStart"/>
+            <w:r>
+              <w:rPr>
+                <w:rFonts w:ascii="Cambria" w:eastAsia="Times New Roman" w:hAnsi="Cambria" w:cs="TimesNewRoman,Bold"/>
+                <w:b/>
+                <w:bCs/>
+                <w:sz w:val="18"/>
+                <w:szCs w:val="18"/>
+                <w:lang w:val="de-DE" w:eastAsia="de-DE"/>
+              </w:rPr>
+              <w:t>Pölzlberger</w:t>
+            </w:r>
+            <w:proofErr w:type="spellEnd"/>
+            <w:r>
+              <w:rPr>
+                <w:rFonts w:ascii="Cambria" w:eastAsia="Times New Roman" w:hAnsi="Cambria" w:cs="TimesNewRoman,Bold"/>
+                <w:b/>
+                <w:bCs/>
+                <w:sz w:val="18"/>
+                <w:szCs w:val="18"/>
+                <w:lang w:val="de-DE" w:eastAsia="de-DE"/>
+              </w:rPr>
+              <w:t xml:space="preserve"> Herbert</w:t>
+            </w:r>
           </w:p>
         </w:tc>
         <w:tc>
@@ -1039,14 +1072,6 @@
                 <w:lang w:val="de-DE" w:eastAsia="de-DE"/>
               </w:rPr>
             </w:pPr>
-            <w:r>
-              <w:rPr>
-                <w:rFonts w:asciiTheme="minorHAnsi" w:eastAsia="Times New Roman" w:hAnsiTheme="minorHAnsi" w:cstheme="minorHAnsi"/>
-                <w:b w:val="0"/>
-                <w:lang w:val="de-DE" w:eastAsia="de-DE"/>
-              </w:rPr>
-              <w:t>6.10.2016</w:t>
-            </w:r>
           </w:p>
         </w:tc>
         <w:tc>
@@ -1069,24 +1094,8 @@
                 <w:lang w:val="en-GB" w:eastAsia="de-DE"/>
               </w:rPr>
             </w:pPr>
-            <w:r>
-              <w:rPr>
-                <w:rFonts w:asciiTheme="minorHAnsi" w:eastAsia="Times New Roman" w:hAnsiTheme="minorHAnsi" w:cstheme="minorHAnsi"/>
-                <w:bCs/>
-                <w:lang w:val="en-GB" w:eastAsia="de-DE"/>
-              </w:rPr>
-              <w:t xml:space="preserve">Knoll, Mandl, Graf, </w:t>
-            </w:r>
-            <w:proofErr w:type="spellStart"/>
-            <w:r>
-              <w:rPr>
-                <w:rFonts w:asciiTheme="minorHAnsi" w:eastAsia="Times New Roman" w:hAnsiTheme="minorHAnsi" w:cstheme="minorHAnsi"/>
-                <w:bCs/>
-                <w:lang w:val="en-GB" w:eastAsia="de-DE"/>
-              </w:rPr>
-              <w:t>Doppelbauer</w:t>
-            </w:r>
-            <w:proofErr w:type="spellEnd"/>
+            <w:bookmarkStart w:id="0" w:name="_GoBack"/>
+            <w:bookmarkEnd w:id="0"/>
           </w:p>
         </w:tc>
         <w:tc>
@@ -1138,14 +1147,6 @@
                 <w:lang w:val="de-DE" w:eastAsia="de-DE"/>
               </w:rPr>
             </w:pPr>
-            <w:r>
-              <w:rPr>
-                <w:rFonts w:asciiTheme="minorHAnsi" w:eastAsia="Times New Roman" w:hAnsiTheme="minorHAnsi" w:cstheme="minorHAnsi"/>
-                <w:b w:val="0"/>
-                <w:lang w:val="de-DE" w:eastAsia="de-DE"/>
-              </w:rPr>
-              <w:t>9.11.2016</w:t>
-            </w:r>
           </w:p>
         </w:tc>
         <w:tc>
@@ -1168,14 +1169,6 @@
                 <w:lang w:eastAsia="de-DE"/>
               </w:rPr>
             </w:pPr>
-            <w:r>
-              <w:rPr>
-                <w:rFonts w:asciiTheme="minorHAnsi" w:eastAsia="Times New Roman" w:hAnsiTheme="minorHAnsi" w:cstheme="minorHAnsi"/>
-                <w:bCs/>
-                <w:lang w:eastAsia="de-DE"/>
-              </w:rPr>
-              <w:t>Knoll, Mandl, Graf, Doppelbauer, Froschauer</w:t>
-            </w:r>
           </w:p>
         </w:tc>
         <w:tc>
@@ -1226,14 +1219,6 @@
                 <w:lang w:val="de-DE" w:eastAsia="de-DE"/>
               </w:rPr>
             </w:pPr>
-            <w:r>
-              <w:rPr>
-                <w:rFonts w:asciiTheme="minorHAnsi" w:eastAsia="Times New Roman" w:hAnsiTheme="minorHAnsi" w:cstheme="minorHAnsi"/>
-                <w:b w:val="0"/>
-                <w:lang w:val="de-DE" w:eastAsia="de-DE"/>
-              </w:rPr>
-              <w:t>19.4.2017</w:t>
-            </w:r>
           </w:p>
         </w:tc>
         <w:tc>
@@ -1256,40 +1241,6 @@
                 <w:lang w:val="en-GB" w:eastAsia="de-DE"/>
               </w:rPr>
             </w:pPr>
-            <w:r>
-              <w:rPr>
-                <w:rFonts w:asciiTheme="minorHAnsi" w:eastAsia="Times New Roman" w:hAnsiTheme="minorHAnsi" w:cstheme="minorHAnsi"/>
-                <w:bCs/>
-                <w:lang w:val="en-GB" w:eastAsia="de-DE"/>
-              </w:rPr>
-              <w:t xml:space="preserve">Knoll, </w:t>
-            </w:r>
-            <w:r>
-              <w:rPr>
-                <w:rFonts w:asciiTheme="minorHAnsi" w:eastAsia="Times New Roman" w:hAnsiTheme="minorHAnsi" w:cstheme="minorHAnsi"/>
-                <w:bCs/>
-                <w:lang w:val="en-GB" w:eastAsia="de-DE"/>
-              </w:rPr>
-              <w:t xml:space="preserve">Graf,    </w:t>
-            </w:r>
-            <w:r>
-              <w:rPr>
-                <w:rFonts w:asciiTheme="minorHAnsi" w:eastAsia="Times New Roman" w:hAnsiTheme="minorHAnsi" w:cstheme="minorHAnsi"/>
-                <w:bCs/>
-                <w:lang w:val="en-GB" w:eastAsia="de-DE"/>
-              </w:rPr>
-              <w:t xml:space="preserve"> </w:t>
-            </w:r>
-            <w:proofErr w:type="spellStart"/>
-            <w:r>
-              <w:rPr>
-                <w:rFonts w:asciiTheme="minorHAnsi" w:eastAsia="Times New Roman" w:hAnsiTheme="minorHAnsi" w:cstheme="minorHAnsi"/>
-                <w:bCs/>
-                <w:lang w:val="en-GB" w:eastAsia="de-DE"/>
-              </w:rPr>
-              <w:t>Doppelbauer</w:t>
-            </w:r>
-            <w:proofErr w:type="spellEnd"/>
           </w:p>
         </w:tc>
         <w:tc>
@@ -3674,6 +3625,7 @@
     <w:lsdException w:name="HTML Sample" w:semiHidden="1" w:unhideWhenUsed="1"/>
     <w:lsdException w:name="HTML Typewriter" w:semiHidden="1" w:unhideWhenUsed="1"/>
     <w:lsdException w:name="HTML Variable" w:semiHidden="1" w:unhideWhenUsed="1"/>
+    <w:lsdException w:name="Normal Table" w:semiHidden="1" w:unhideWhenUsed="1"/>
     <w:lsdException w:name="annotation subject" w:semiHidden="1" w:unhideWhenUsed="1"/>
     <w:lsdException w:name="No List" w:semiHidden="1" w:unhideWhenUsed="1"/>
     <w:lsdException w:name="Outline List 1" w:semiHidden="1" w:unhideWhenUsed="1"/>
@@ -3720,8 +3672,10 @@
     <w:lsdException w:name="Table Subtle 2" w:semiHidden="1" w:unhideWhenUsed="1"/>
     <w:lsdException w:name="Table Web 1" w:semiHidden="1" w:unhideWhenUsed="1"/>
     <w:lsdException w:name="Table Web 2" w:semiHidden="1" w:unhideWhenUsed="1"/>
+    <w:lsdException w:name="Table Web 3" w:semiHidden="1" w:unhideWhenUsed="1"/>
     <w:lsdException w:name="Balloon Text" w:semiHidden="1" w:unhideWhenUsed="1"/>
     <w:lsdException w:name="Table Grid" w:uiPriority="59"/>
+    <w:lsdException w:name="Table Theme" w:semiHidden="1" w:unhideWhenUsed="1"/>
     <w:lsdException w:name="Placeholder Text" w:semiHidden="1"/>
     <w:lsdException w:name="No Spacing" w:uiPriority="1" w:qFormat="1"/>
     <w:lsdException w:name="Light Shading" w:uiPriority="60"/>
@@ -4616,7 +4570,7 @@
 </file>
 
 <file path=customXml/itemProps1.xml><?xml version="1.0" encoding="utf-8"?>
-<ds:datastoreItem xmlns:ds="http://schemas.openxmlformats.org/officeDocument/2006/customXml" ds:itemID="{FF8D008B-8772-464B-BEF8-A62C5AB6BF74}">
+<ds:datastoreItem xmlns:ds="http://schemas.openxmlformats.org/officeDocument/2006/customXml" ds:itemID="{53EAAC74-C13D-4CBD-BA13-3A4EFE2CD088}">
   <ds:schemaRefs>
     <ds:schemaRef ds:uri="http://schemas.openxmlformats.org/officeDocument/2006/bibliography"/>
   </ds:schemaRefs>

--- a/Planung/Protokolle/Begleitprotokoll.docx
+++ b/Planung/Protokolle/Begleitprotokoll.docx
@@ -112,7 +112,7 @@
                 <w:szCs w:val="24"/>
                 <w:lang w:val="de-DE" w:eastAsia="de-DE"/>
               </w:rPr>
-              <w:t>2016/17</w:t>
+              <w:t>2017/18</w:t>
             </w:r>
           </w:p>
         </w:tc>
@@ -184,7 +184,16 @@
                 <w:szCs w:val="24"/>
                 <w:lang w:val="de-DE" w:eastAsia="de-DE"/>
               </w:rPr>
-              <w:t>4. bHIF</w:t>
+              <w:t>5</w:t>
+            </w:r>
+            <w:r>
+              <w:rPr>
+                <w:rFonts w:ascii="Cambria" w:eastAsia="Times New Roman" w:hAnsi="Cambria" w:cs="Calibri"/>
+                <w:caps/>
+                <w:szCs w:val="24"/>
+                <w:lang w:val="de-DE" w:eastAsia="de-DE"/>
+              </w:rPr>
+              <w:t>. bHIF</w:t>
             </w:r>
           </w:p>
         </w:tc>
@@ -319,31 +328,7 @@
                 <w:szCs w:val="20"/>
                 <w:lang w:val="de-DE" w:eastAsia="de-DE"/>
               </w:rPr>
-              <w:t xml:space="preserve">AEMS – </w:t>
-            </w:r>
-            <w:proofErr w:type="spellStart"/>
-            <w:r>
-              <w:rPr>
-                <w:rFonts w:ascii="Cambria" w:eastAsia="Times New Roman" w:hAnsi="Cambria" w:cs="TimesNewRoman,Bold"/>
-                <w:b/>
-                <w:bCs/>
-                <w:sz w:val="20"/>
-                <w:szCs w:val="20"/>
-                <w:lang w:val="de-DE" w:eastAsia="de-DE"/>
-              </w:rPr>
-              <w:t>Advanced</w:t>
-            </w:r>
-            <w:proofErr w:type="spellEnd"/>
-            <w:r>
-              <w:rPr>
-                <w:rFonts w:ascii="Cambria" w:eastAsia="Times New Roman" w:hAnsi="Cambria" w:cs="TimesNewRoman,Bold"/>
-                <w:b/>
-                <w:bCs/>
-                <w:sz w:val="20"/>
-                <w:szCs w:val="20"/>
-                <w:lang w:val="de-DE" w:eastAsia="de-DE"/>
-              </w:rPr>
-              <w:t xml:space="preserve"> Energy Monitoring System</w:t>
+              <w:t>AEMS – Advanced Energy Monitoring System</w:t>
             </w:r>
           </w:p>
         </w:tc>
@@ -476,7 +461,7 @@
                 <w:szCs w:val="20"/>
                 <w:lang w:val="de-DE" w:eastAsia="de-DE"/>
               </w:rPr>
-              <w:t>Teammitglieder:</w:t>
+              <w:t>Auftraggeber:</w:t>
             </w:r>
           </w:p>
         </w:tc>
@@ -499,10 +484,74 @@
                 <w:bCs/>
                 <w:sz w:val="20"/>
                 <w:szCs w:val="20"/>
-                <w:lang w:val="en-GB" w:eastAsia="de-DE"/>
+                <w:lang w:val="de-DE" w:eastAsia="de-DE"/>
               </w:rPr>
             </w:pPr>
             <w:r>
+              <w:rPr>
+                <w:rFonts w:ascii="Cambria" w:eastAsia="Times New Roman" w:hAnsi="Cambria" w:cs="TimesNewRoman,Bold"/>
+                <w:b/>
+                <w:bCs/>
+                <w:sz w:val="20"/>
+                <w:szCs w:val="20"/>
+                <w:lang w:val="de-DE" w:eastAsia="de-DE"/>
+              </w:rPr>
+              <w:t>Ing. Herbert Pölzlberger, Energiegenossenschaft Eferding</w:t>
+            </w:r>
+          </w:p>
+        </w:tc>
+      </w:tr>
+      <w:tr>
+        <w:tc>
+          <w:tcPr>
+            <w:tcW w:w="3402" w:type="dxa"/>
+            <w:tcBorders>
+              <w:top w:val="nil"/>
+              <w:bottom w:val="nil"/>
+            </w:tcBorders>
+          </w:tcPr>
+          <w:p>
+            <w:pPr>
+              <w:tabs>
+                <w:tab w:val="left" w:pos="4050"/>
+              </w:tabs>
+              <w:autoSpaceDE w:val="0"/>
+              <w:autoSpaceDN w:val="0"/>
+              <w:adjustRightInd w:val="0"/>
+              <w:spacing w:before="240" w:after="0" w:line="240" w:lineRule="auto"/>
+              <w:rPr>
+                <w:rFonts w:ascii="Cambria" w:eastAsia="Times New Roman" w:hAnsi="Cambria" w:cs="TimesNewRoman,Bold"/>
+                <w:bCs/>
+                <w:sz w:val="20"/>
+                <w:szCs w:val="20"/>
+                <w:lang w:val="de-DE" w:eastAsia="de-DE"/>
+              </w:rPr>
+            </w:pPr>
+            <w:r>
+              <w:rPr>
+                <w:rFonts w:ascii="Cambria" w:eastAsia="Times New Roman" w:hAnsi="Cambria" w:cs="TimesNewRoman,Bold"/>
+                <w:bCs/>
+                <w:sz w:val="20"/>
+                <w:szCs w:val="20"/>
+                <w:lang w:val="de-DE" w:eastAsia="de-DE"/>
+              </w:rPr>
+              <w:t>Teammitglieder:</w:t>
+            </w:r>
+          </w:p>
+        </w:tc>
+        <w:tc>
+          <w:tcPr>
+            <w:tcW w:w="6514" w:type="dxa"/>
+          </w:tcPr>
+          <w:p>
+            <w:pPr>
+              <w:tabs>
+                <w:tab w:val="left" w:pos="4050"/>
+              </w:tabs>
+              <w:autoSpaceDE w:val="0"/>
+              <w:autoSpaceDN w:val="0"/>
+              <w:adjustRightInd w:val="0"/>
+              <w:spacing w:before="240" w:after="0" w:line="240" w:lineRule="auto"/>
               <w:rPr>
                 <w:rFonts w:ascii="Cambria" w:eastAsia="Times New Roman" w:hAnsi="Cambria" w:cs="TimesNewRoman,Bold"/>
                 <w:b/>
@@ -511,9 +560,7 @@
                 <w:szCs w:val="20"/>
                 <w:lang w:val="en-GB" w:eastAsia="de-DE"/>
               </w:rPr>
-              <w:t xml:space="preserve">Knoll Lukas, Graf </w:t>
-            </w:r>
-            <w:proofErr w:type="spellStart"/>
+            </w:pPr>
             <w:r>
               <w:rPr>
                 <w:rFonts w:ascii="Cambria" w:eastAsia="Times New Roman" w:hAnsi="Cambria" w:cs="TimesNewRoman,Bold"/>
@@ -523,19 +570,7 @@
                 <w:szCs w:val="20"/>
                 <w:lang w:val="en-GB" w:eastAsia="de-DE"/>
               </w:rPr>
-              <w:t>Niklas</w:t>
-            </w:r>
-            <w:proofErr w:type="spellEnd"/>
-            <w:r>
-              <w:rPr>
-                <w:rFonts w:ascii="Cambria" w:eastAsia="Times New Roman" w:hAnsi="Cambria" w:cs="TimesNewRoman,Bold"/>
-                <w:b/>
-                <w:bCs/>
-                <w:sz w:val="20"/>
-                <w:szCs w:val="20"/>
-                <w:lang w:val="en-GB" w:eastAsia="de-DE"/>
-              </w:rPr>
-              <w:t>, Mandl Sebastian</w:t>
+              <w:t>Knoll Lukas, Graf Niklas, Mandl Sebastian</w:t>
             </w:r>
           </w:p>
         </w:tc>
@@ -861,7 +896,18 @@
                 <w:szCs w:val="18"/>
                 <w:lang w:val="de-DE" w:eastAsia="de-DE"/>
               </w:rPr>
-              <w:t>28.9.2016</w:t>
+              <w:t>20</w:t>
+            </w:r>
+            <w:r>
+              <w:rPr>
+                <w:rFonts w:ascii="Cambria" w:eastAsia="Times New Roman" w:hAnsi="Cambria" w:cs="TimesNewRoman,Bold"/>
+                <w:b w:val="0"/>
+                <w:bCs w:val="0"/>
+                <w:sz w:val="18"/>
+                <w:szCs w:val="18"/>
+                <w:lang w:val="de-DE" w:eastAsia="de-DE"/>
+              </w:rPr>
+              <w:t>.07.2017</w:t>
             </w:r>
           </w:p>
         </w:tc>
@@ -928,31 +974,7 @@
                 <w:szCs w:val="18"/>
                 <w:lang w:val="en-GB" w:eastAsia="de-DE"/>
               </w:rPr>
-              <w:t xml:space="preserve">Graf </w:t>
-            </w:r>
-            <w:proofErr w:type="spellStart"/>
-            <w:r>
-              <w:rPr>
-                <w:rFonts w:ascii="Cambria" w:eastAsia="Times New Roman" w:hAnsi="Cambria" w:cs="TimesNewRoman,Bold"/>
-                <w:b/>
-                <w:bCs/>
-                <w:sz w:val="18"/>
-                <w:szCs w:val="18"/>
-                <w:lang w:val="en-GB" w:eastAsia="de-DE"/>
-              </w:rPr>
-              <w:t>Niklas</w:t>
-            </w:r>
-            <w:proofErr w:type="spellEnd"/>
-            <w:r>
-              <w:rPr>
-                <w:rFonts w:ascii="Cambria" w:eastAsia="Times New Roman" w:hAnsi="Cambria" w:cs="TimesNewRoman,Bold"/>
-                <w:b/>
-                <w:bCs/>
-                <w:sz w:val="18"/>
-                <w:szCs w:val="18"/>
-                <w:lang w:val="en-GB" w:eastAsia="de-DE"/>
-              </w:rPr>
-              <w:t>,</w:t>
+              <w:t>Graf Niklas,</w:t>
             </w:r>
           </w:p>
           <w:p>
@@ -983,7 +1005,7 @@
                 <w:szCs w:val="18"/>
                 <w:lang w:val="de-DE" w:eastAsia="de-DE"/>
               </w:rPr>
-              <w:t>Doppelbauer Josef</w:t>
+              <w:t xml:space="preserve">Pölzlberger </w:t>
             </w:r>
             <w:r>
               <w:rPr>
@@ -994,9 +1016,8 @@
                 <w:szCs w:val="18"/>
                 <w:lang w:val="de-DE" w:eastAsia="de-DE"/>
               </w:rPr>
-              <w:t xml:space="preserve">, </w:t>
-            </w:r>
-            <w:proofErr w:type="spellStart"/>
+              <w:t xml:space="preserve">        </w:t>
+            </w:r>
             <w:r>
               <w:rPr>
                 <w:rFonts w:ascii="Cambria" w:eastAsia="Times New Roman" w:hAnsi="Cambria" w:cs="TimesNewRoman,Bold"/>
@@ -1006,19 +1027,7 @@
                 <w:szCs w:val="18"/>
                 <w:lang w:val="de-DE" w:eastAsia="de-DE"/>
               </w:rPr>
-              <w:t>Pölzlberger</w:t>
-            </w:r>
-            <w:proofErr w:type="spellEnd"/>
-            <w:r>
-              <w:rPr>
-                <w:rFonts w:ascii="Cambria" w:eastAsia="Times New Roman" w:hAnsi="Cambria" w:cs="TimesNewRoman,Bold"/>
-                <w:b/>
-                <w:bCs/>
-                <w:sz w:val="18"/>
-                <w:szCs w:val="18"/>
-                <w:lang w:val="de-DE" w:eastAsia="de-DE"/>
-              </w:rPr>
-              <w:t xml:space="preserve"> Herbert</w:t>
+              <w:t>Herbert</w:t>
             </w:r>
           </w:p>
         </w:tc>
@@ -1038,13 +1047,341 @@
               <w:cnfStyle w:val="000000100000" w:firstRow="0" w:lastRow="0" w:firstColumn="0" w:lastColumn="0" w:oddVBand="0" w:evenVBand="0" w:oddHBand="1" w:evenHBand="0" w:firstRowFirstColumn="0" w:firstRowLastColumn="0" w:lastRowFirstColumn="0" w:lastRowLastColumn="0"/>
               <w:rPr>
                 <w:rFonts w:ascii="Cambria" w:eastAsia="Times New Roman" w:hAnsi="Cambria" w:cs="TimesNewRoman,Bold"/>
-                <w:b/>
                 <w:bCs/>
                 <w:sz w:val="18"/>
                 <w:szCs w:val="18"/>
                 <w:lang w:val="de-DE" w:eastAsia="de-DE"/>
               </w:rPr>
             </w:pPr>
+            <w:r>
+              <w:rPr>
+                <w:rFonts w:ascii="Cambria" w:eastAsia="Times New Roman" w:hAnsi="Cambria" w:cs="TimesNewRoman,Bold"/>
+                <w:bCs/>
+                <w:sz w:val="18"/>
+                <w:szCs w:val="18"/>
+                <w:lang w:val="de-DE" w:eastAsia="de-DE"/>
+              </w:rPr>
+              <w:t xml:space="preserve">Besprechung, </w:t>
+            </w:r>
+            <w:r>
+              <w:rPr>
+                <w:rFonts w:ascii="Cambria" w:eastAsia="Times New Roman" w:hAnsi="Cambria" w:cs="TimesNewRoman,Bold"/>
+                <w:bCs/>
+                <w:sz w:val="18"/>
+                <w:szCs w:val="18"/>
+                <w:lang w:val="de-DE" w:eastAsia="de-DE"/>
+              </w:rPr>
+              <w:t>Adaption</w:t>
+            </w:r>
+            <w:r>
+              <w:rPr>
+                <w:rFonts w:ascii="Cambria" w:eastAsia="Times New Roman" w:hAnsi="Cambria" w:cs="TimesNewRoman,Bold"/>
+                <w:bCs/>
+                <w:sz w:val="18"/>
+                <w:szCs w:val="18"/>
+                <w:lang w:val="de-DE" w:eastAsia="de-DE"/>
+              </w:rPr>
+              <w:t xml:space="preserve"> und Abnahme</w:t>
+            </w:r>
+            <w:r>
+              <w:rPr>
+                <w:rFonts w:ascii="Cambria" w:eastAsia="Times New Roman" w:hAnsi="Cambria" w:cs="TimesNewRoman,Bold"/>
+                <w:bCs/>
+                <w:sz w:val="18"/>
+                <w:szCs w:val="18"/>
+                <w:lang w:val="de-DE" w:eastAsia="de-DE"/>
+              </w:rPr>
+              <w:t xml:space="preserve"> der Spezifikation</w:t>
+            </w:r>
+            <w:r>
+              <w:rPr>
+                <w:rFonts w:ascii="Cambria" w:eastAsia="Times New Roman" w:hAnsi="Cambria" w:cs="TimesNewRoman,Bold"/>
+                <w:bCs/>
+                <w:sz w:val="18"/>
+                <w:szCs w:val="18"/>
+                <w:lang w:val="de-DE" w:eastAsia="de-DE"/>
+              </w:rPr>
+              <w:t xml:space="preserve">: Im Großen und Ganzen war die Spezifikation in Ordnung. Änderung des Speicherintervalls der Zählerdaten in der Datenbank von halbstündlichen auf viertelstündliche Werte. </w:t>
+            </w:r>
+            <w:r>
+              <w:rPr>
+                <w:rFonts w:ascii="Cambria" w:eastAsia="Times New Roman" w:hAnsi="Cambria" w:cs="TimesNewRoman,Bold"/>
+                <w:bCs/>
+                <w:sz w:val="18"/>
+                <w:szCs w:val="18"/>
+                <w:lang w:val="de-DE" w:eastAsia="de-DE"/>
+              </w:rPr>
+              <w:t>Neben Strom-, Wasser-, und Gaszählern soll es auch möglich sein die Daten von Wärmemengenzählern auszulesen.</w:t>
+            </w:r>
+          </w:p>
+          <w:p>
+            <w:pPr>
+              <w:tabs>
+                <w:tab w:val="left" w:pos="4050"/>
+              </w:tabs>
+              <w:autoSpaceDE w:val="0"/>
+              <w:autoSpaceDN w:val="0"/>
+              <w:adjustRightInd w:val="0"/>
+              <w:spacing w:after="0" w:line="240" w:lineRule="auto"/>
+              <w:cnfStyle w:val="000000100000" w:firstRow="0" w:lastRow="0" w:firstColumn="0" w:lastColumn="0" w:oddVBand="0" w:evenVBand="0" w:oddHBand="1" w:evenHBand="0" w:firstRowFirstColumn="0" w:firstRowLastColumn="0" w:lastRowFirstColumn="0" w:lastRowLastColumn="0"/>
+              <w:rPr>
+                <w:rFonts w:ascii="Cambria" w:eastAsia="Times New Roman" w:hAnsi="Cambria" w:cs="TimesNewRoman,Bold"/>
+                <w:bCs/>
+                <w:sz w:val="18"/>
+                <w:szCs w:val="18"/>
+                <w:lang w:val="de-DE" w:eastAsia="de-DE"/>
+              </w:rPr>
+            </w:pPr>
+            <w:r>
+              <w:rPr>
+                <w:rFonts w:ascii="Cambria" w:eastAsia="Times New Roman" w:hAnsi="Cambria" w:cs="TimesNewRoman,Bold"/>
+                <w:bCs/>
+                <w:sz w:val="18"/>
+                <w:szCs w:val="18"/>
+                <w:lang w:val="de-DE" w:eastAsia="de-DE"/>
+              </w:rPr>
+              <w:t>Zählertausch: Die Zählpunktnummer des neuen Zählers bleibt gleich. Daher kann der Zähler einfach getauscht werden.</w:t>
+            </w:r>
+          </w:p>
+          <w:p>
+            <w:pPr>
+              <w:tabs>
+                <w:tab w:val="left" w:pos="4050"/>
+              </w:tabs>
+              <w:autoSpaceDE w:val="0"/>
+              <w:autoSpaceDN w:val="0"/>
+              <w:adjustRightInd w:val="0"/>
+              <w:spacing w:after="0" w:line="240" w:lineRule="auto"/>
+              <w:cnfStyle w:val="000000100000" w:firstRow="0" w:lastRow="0" w:firstColumn="0" w:lastColumn="0" w:oddVBand="0" w:evenVBand="0" w:oddHBand="1" w:evenHBand="0" w:firstRowFirstColumn="0" w:firstRowLastColumn="0" w:lastRowFirstColumn="0" w:lastRowLastColumn="0"/>
+              <w:rPr>
+                <w:rFonts w:ascii="Cambria" w:eastAsia="Times New Roman" w:hAnsi="Cambria" w:cs="TimesNewRoman,Bold"/>
+                <w:bCs/>
+                <w:sz w:val="18"/>
+                <w:szCs w:val="18"/>
+                <w:lang w:val="de-DE" w:eastAsia="de-DE"/>
+              </w:rPr>
+            </w:pPr>
+          </w:p>
+          <w:p>
+            <w:pPr>
+              <w:tabs>
+                <w:tab w:val="left" w:pos="4050"/>
+              </w:tabs>
+              <w:autoSpaceDE w:val="0"/>
+              <w:autoSpaceDN w:val="0"/>
+              <w:adjustRightInd w:val="0"/>
+              <w:spacing w:after="0" w:line="240" w:lineRule="auto"/>
+              <w:cnfStyle w:val="000000100000" w:firstRow="0" w:lastRow="0" w:firstColumn="0" w:lastColumn="0" w:oddVBand="0" w:evenVBand="0" w:oddHBand="1" w:evenHBand="0" w:firstRowFirstColumn="0" w:firstRowLastColumn="0" w:lastRowFirstColumn="0" w:lastRowLastColumn="0"/>
+              <w:rPr>
+                <w:rFonts w:ascii="Cambria" w:eastAsia="Times New Roman" w:hAnsi="Cambria" w:cs="TimesNewRoman,Bold"/>
+                <w:bCs/>
+                <w:sz w:val="18"/>
+                <w:szCs w:val="18"/>
+                <w:lang w:val="de-DE" w:eastAsia="de-DE"/>
+              </w:rPr>
+            </w:pPr>
+            <w:r>
+              <w:rPr>
+                <w:rFonts w:ascii="Cambria" w:eastAsia="Times New Roman" w:hAnsi="Cambria" w:cs="TimesNewRoman,Bold"/>
+                <w:bCs/>
+                <w:sz w:val="18"/>
+                <w:szCs w:val="18"/>
+                <w:lang w:val="de-DE" w:eastAsia="de-DE"/>
+              </w:rPr>
+              <w:t>Die restlichen Daten sind in der Spezifikation in Version 2.0 zu finden.</w:t>
+            </w:r>
+          </w:p>
+          <w:p>
+            <w:pPr>
+              <w:tabs>
+                <w:tab w:val="left" w:pos="4050"/>
+              </w:tabs>
+              <w:autoSpaceDE w:val="0"/>
+              <w:autoSpaceDN w:val="0"/>
+              <w:adjustRightInd w:val="0"/>
+              <w:spacing w:after="0" w:line="240" w:lineRule="auto"/>
+              <w:cnfStyle w:val="000000100000" w:firstRow="0" w:lastRow="0" w:firstColumn="0" w:lastColumn="0" w:oddVBand="0" w:evenVBand="0" w:oddHBand="1" w:evenHBand="0" w:firstRowFirstColumn="0" w:firstRowLastColumn="0" w:lastRowFirstColumn="0" w:lastRowLastColumn="0"/>
+              <w:rPr>
+                <w:rFonts w:ascii="Cambria" w:eastAsia="Times New Roman" w:hAnsi="Cambria" w:cs="TimesNewRoman,Bold"/>
+                <w:bCs/>
+                <w:sz w:val="18"/>
+                <w:szCs w:val="18"/>
+                <w:lang w:val="de-DE" w:eastAsia="de-DE"/>
+              </w:rPr>
+            </w:pPr>
+          </w:p>
+          <w:p>
+            <w:pPr>
+              <w:tabs>
+                <w:tab w:val="left" w:pos="4050"/>
+              </w:tabs>
+              <w:autoSpaceDE w:val="0"/>
+              <w:autoSpaceDN w:val="0"/>
+              <w:adjustRightInd w:val="0"/>
+              <w:spacing w:after="0" w:line="240" w:lineRule="auto"/>
+              <w:cnfStyle w:val="000000100000" w:firstRow="0" w:lastRow="0" w:firstColumn="0" w:lastColumn="0" w:oddVBand="0" w:evenVBand="0" w:oddHBand="1" w:evenHBand="0" w:firstRowFirstColumn="0" w:firstRowLastColumn="0" w:lastRowFirstColumn="0" w:lastRowLastColumn="0"/>
+              <w:rPr>
+                <w:rFonts w:ascii="Cambria" w:eastAsia="Times New Roman" w:hAnsi="Cambria" w:cs="TimesNewRoman,Bold"/>
+                <w:bCs/>
+                <w:sz w:val="18"/>
+                <w:szCs w:val="18"/>
+                <w:lang w:val="de-DE" w:eastAsia="de-DE"/>
+              </w:rPr>
+            </w:pPr>
+            <w:r>
+              <w:rPr>
+                <w:rFonts w:ascii="Cambria" w:eastAsia="Times New Roman" w:hAnsi="Cambria" w:cs="TimesNewRoman,Bold"/>
+                <w:bCs/>
+                <w:sz w:val="18"/>
+                <w:szCs w:val="18"/>
+                <w:lang w:val="de-DE" w:eastAsia="de-DE"/>
+              </w:rPr>
+              <w:t>Klärung von Fragen, wie z.B: Userverwaltung für Login, Verwendung eines Wetterdienstes für Anomalienerkennung, Verbrauchswerte abhängig von Tages-, und Jahreszeit.</w:t>
+            </w:r>
+          </w:p>
+          <w:p>
+            <w:pPr>
+              <w:tabs>
+                <w:tab w:val="left" w:pos="4050"/>
+              </w:tabs>
+              <w:autoSpaceDE w:val="0"/>
+              <w:autoSpaceDN w:val="0"/>
+              <w:adjustRightInd w:val="0"/>
+              <w:spacing w:after="0" w:line="240" w:lineRule="auto"/>
+              <w:cnfStyle w:val="000000100000" w:firstRow="0" w:lastRow="0" w:firstColumn="0" w:lastColumn="0" w:oddVBand="0" w:evenVBand="0" w:oddHBand="1" w:evenHBand="0" w:firstRowFirstColumn="0" w:firstRowLastColumn="0" w:lastRowFirstColumn="0" w:lastRowLastColumn="0"/>
+              <w:rPr>
+                <w:rFonts w:ascii="Cambria" w:eastAsia="Times New Roman" w:hAnsi="Cambria" w:cs="TimesNewRoman,Bold"/>
+                <w:bCs/>
+                <w:sz w:val="18"/>
+                <w:szCs w:val="18"/>
+                <w:lang w:val="de-DE" w:eastAsia="de-DE"/>
+              </w:rPr>
+            </w:pPr>
+          </w:p>
+          <w:p>
+            <w:pPr>
+              <w:tabs>
+                <w:tab w:val="left" w:pos="4050"/>
+              </w:tabs>
+              <w:autoSpaceDE w:val="0"/>
+              <w:autoSpaceDN w:val="0"/>
+              <w:adjustRightInd w:val="0"/>
+              <w:spacing w:after="0" w:line="240" w:lineRule="auto"/>
+              <w:cnfStyle w:val="000000100000" w:firstRow="0" w:lastRow="0" w:firstColumn="0" w:lastColumn="0" w:oddVBand="0" w:evenVBand="0" w:oddHBand="1" w:evenHBand="0" w:firstRowFirstColumn="0" w:firstRowLastColumn="0" w:lastRowFirstColumn="0" w:lastRowLastColumn="0"/>
+              <w:rPr>
+                <w:rFonts w:ascii="Cambria" w:eastAsia="Times New Roman" w:hAnsi="Cambria" w:cs="TimesNewRoman,Bold"/>
+                <w:bCs/>
+                <w:sz w:val="18"/>
+                <w:szCs w:val="18"/>
+                <w:lang w:val="de-DE" w:eastAsia="de-DE"/>
+              </w:rPr>
+            </w:pPr>
+            <w:r>
+              <w:rPr>
+                <w:rFonts w:ascii="Cambria" w:eastAsia="Times New Roman" w:hAnsi="Cambria" w:cs="TimesNewRoman,Bold"/>
+                <w:bCs/>
+                <w:sz w:val="18"/>
+                <w:szCs w:val="18"/>
+                <w:lang w:val="de-DE" w:eastAsia="de-DE"/>
+              </w:rPr>
+              <w:t>Der Punkt „Speicherpunkte“ blieb noch offen, da dieser etwas unklar ist.</w:t>
+            </w:r>
+          </w:p>
+          <w:p>
+            <w:pPr>
+              <w:tabs>
+                <w:tab w:val="left" w:pos="4050"/>
+              </w:tabs>
+              <w:autoSpaceDE w:val="0"/>
+              <w:autoSpaceDN w:val="0"/>
+              <w:adjustRightInd w:val="0"/>
+              <w:spacing w:after="0" w:line="240" w:lineRule="auto"/>
+              <w:cnfStyle w:val="000000100000" w:firstRow="0" w:lastRow="0" w:firstColumn="0" w:lastColumn="0" w:oddVBand="0" w:evenVBand="0" w:oddHBand="1" w:evenHBand="0" w:firstRowFirstColumn="0" w:firstRowLastColumn="0" w:lastRowFirstColumn="0" w:lastRowLastColumn="0"/>
+              <w:rPr>
+                <w:rFonts w:ascii="Cambria" w:eastAsia="Times New Roman" w:hAnsi="Cambria" w:cs="TimesNewRoman,Bold"/>
+                <w:bCs/>
+                <w:sz w:val="18"/>
+                <w:szCs w:val="18"/>
+                <w:lang w:val="de-DE" w:eastAsia="de-DE"/>
+              </w:rPr>
+            </w:pPr>
+          </w:p>
+          <w:p>
+            <w:pPr>
+              <w:tabs>
+                <w:tab w:val="left" w:pos="4050"/>
+              </w:tabs>
+              <w:autoSpaceDE w:val="0"/>
+              <w:autoSpaceDN w:val="0"/>
+              <w:adjustRightInd w:val="0"/>
+              <w:spacing w:after="0" w:line="240" w:lineRule="auto"/>
+              <w:cnfStyle w:val="000000100000" w:firstRow="0" w:lastRow="0" w:firstColumn="0" w:lastColumn="0" w:oddVBand="0" w:evenVBand="0" w:oddHBand="1" w:evenHBand="0" w:firstRowFirstColumn="0" w:firstRowLastColumn="0" w:lastRowFirstColumn="0" w:lastRowLastColumn="0"/>
+              <w:rPr>
+                <w:rFonts w:ascii="Cambria" w:eastAsia="Times New Roman" w:hAnsi="Cambria" w:cs="TimesNewRoman,Bold"/>
+                <w:bCs/>
+                <w:sz w:val="18"/>
+                <w:szCs w:val="18"/>
+                <w:lang w:val="de-DE" w:eastAsia="de-DE"/>
+              </w:rPr>
+            </w:pPr>
+            <w:r>
+              <w:rPr>
+                <w:rFonts w:ascii="Cambria" w:eastAsia="Times New Roman" w:hAnsi="Cambria" w:cs="TimesNewRoman,Bold"/>
+                <w:bCs/>
+                <w:sz w:val="18"/>
+                <w:szCs w:val="18"/>
+                <w:lang w:val="de-DE" w:eastAsia="de-DE"/>
+              </w:rPr>
+              <w:t xml:space="preserve">Anmerkung von Herrn Pölzlberger, dass das Projekt eingereicht werden soll,  um das System österreichweit verwenden zu können. </w:t>
+            </w:r>
+          </w:p>
+          <w:p>
+            <w:pPr>
+              <w:tabs>
+                <w:tab w:val="left" w:pos="4050"/>
+              </w:tabs>
+              <w:autoSpaceDE w:val="0"/>
+              <w:autoSpaceDN w:val="0"/>
+              <w:adjustRightInd w:val="0"/>
+              <w:spacing w:after="0" w:line="240" w:lineRule="auto"/>
+              <w:cnfStyle w:val="000000100000" w:firstRow="0" w:lastRow="0" w:firstColumn="0" w:lastColumn="0" w:oddVBand="0" w:evenVBand="0" w:oddHBand="1" w:evenHBand="0" w:firstRowFirstColumn="0" w:firstRowLastColumn="0" w:lastRowFirstColumn="0" w:lastRowLastColumn="0"/>
+              <w:rPr>
+                <w:rFonts w:ascii="Cambria" w:eastAsia="Times New Roman" w:hAnsi="Cambria" w:cs="TimesNewRoman,Bold"/>
+                <w:bCs/>
+                <w:sz w:val="18"/>
+                <w:szCs w:val="18"/>
+                <w:lang w:val="de-DE" w:eastAsia="de-DE"/>
+              </w:rPr>
+            </w:pPr>
+          </w:p>
+          <w:p>
+            <w:pPr>
+              <w:tabs>
+                <w:tab w:val="left" w:pos="4050"/>
+              </w:tabs>
+              <w:autoSpaceDE w:val="0"/>
+              <w:autoSpaceDN w:val="0"/>
+              <w:adjustRightInd w:val="0"/>
+              <w:spacing w:after="0" w:line="240" w:lineRule="auto"/>
+              <w:cnfStyle w:val="000000100000" w:firstRow="0" w:lastRow="0" w:firstColumn="0" w:lastColumn="0" w:oddVBand="0" w:evenVBand="0" w:oddHBand="1" w:evenHBand="0" w:firstRowFirstColumn="0" w:firstRowLastColumn="0" w:lastRowFirstColumn="0" w:lastRowLastColumn="0"/>
+              <w:rPr>
+                <w:rFonts w:ascii="Cambria" w:eastAsia="Times New Roman" w:hAnsi="Cambria" w:cs="TimesNewRoman,Bold"/>
+                <w:bCs/>
+                <w:sz w:val="18"/>
+                <w:szCs w:val="18"/>
+                <w:lang w:val="de-DE" w:eastAsia="de-DE"/>
+              </w:rPr>
+            </w:pPr>
+            <w:r>
+              <w:rPr>
+                <w:rFonts w:ascii="Cambria" w:eastAsia="Times New Roman" w:hAnsi="Cambria" w:cs="TimesNewRoman,Bold"/>
+                <w:bCs/>
+                <w:sz w:val="18"/>
+                <w:szCs w:val="18"/>
+                <w:lang w:val="de-DE" w:eastAsia="de-DE"/>
+              </w:rPr>
+              <w:t>Gesprächsdauer: ca. 40 Minuten</w:t>
+            </w:r>
           </w:p>
         </w:tc>
       </w:tr>
@@ -1094,8 +1431,6 @@
                 <w:lang w:val="en-GB" w:eastAsia="de-DE"/>
               </w:rPr>
             </w:pPr>
-            <w:bookmarkStart w:id="0" w:name="_GoBack"/>
-            <w:bookmarkEnd w:id="0"/>
           </w:p>
         </w:tc>
         <w:tc>
@@ -1122,168 +1457,7 @@
           </w:p>
         </w:tc>
       </w:tr>
-      <w:tr>
-        <w:trPr>
-          <w:cnfStyle w:val="000000100000" w:firstRow="0" w:lastRow="0" w:firstColumn="0" w:lastColumn="0" w:oddVBand="0" w:evenVBand="0" w:oddHBand="1" w:evenHBand="0" w:firstRowFirstColumn="0" w:firstRowLastColumn="0" w:lastRowFirstColumn="0" w:lastRowLastColumn="0"/>
-          <w:trHeight w:val="329"/>
-        </w:trPr>
-        <w:tc>
-          <w:tcPr>
-            <w:cnfStyle w:val="001000000000" w:firstRow="0" w:lastRow="0" w:firstColumn="1" w:lastColumn="0" w:oddVBand="0" w:evenVBand="0" w:oddHBand="0" w:evenHBand="0" w:firstRowFirstColumn="0" w:firstRowLastColumn="0" w:lastRowFirstColumn="0" w:lastRowLastColumn="0"/>
-            <w:tcW w:w="1701" w:type="dxa"/>
-          </w:tcPr>
-          <w:p>
-            <w:pPr>
-              <w:tabs>
-                <w:tab w:val="left" w:pos="4050"/>
-              </w:tabs>
-              <w:autoSpaceDE w:val="0"/>
-              <w:autoSpaceDN w:val="0"/>
-              <w:adjustRightInd w:val="0"/>
-              <w:spacing w:after="0" w:line="240" w:lineRule="auto"/>
-              <w:rPr>
-                <w:rFonts w:asciiTheme="minorHAnsi" w:eastAsia="Times New Roman" w:hAnsiTheme="minorHAnsi" w:cstheme="minorHAnsi"/>
-                <w:b w:val="0"/>
-                <w:lang w:val="de-DE" w:eastAsia="de-DE"/>
-              </w:rPr>
-            </w:pPr>
-          </w:p>
-        </w:tc>
-        <w:tc>
-          <w:tcPr>
-            <w:tcW w:w="1843" w:type="dxa"/>
-          </w:tcPr>
-          <w:p>
-            <w:pPr>
-              <w:tabs>
-                <w:tab w:val="left" w:pos="4050"/>
-              </w:tabs>
-              <w:autoSpaceDE w:val="0"/>
-              <w:autoSpaceDN w:val="0"/>
-              <w:adjustRightInd w:val="0"/>
-              <w:spacing w:after="0" w:line="240" w:lineRule="auto"/>
-              <w:cnfStyle w:val="000000100000" w:firstRow="0" w:lastRow="0" w:firstColumn="0" w:lastColumn="0" w:oddVBand="0" w:evenVBand="0" w:oddHBand="1" w:evenHBand="0" w:firstRowFirstColumn="0" w:firstRowLastColumn="0" w:lastRowFirstColumn="0" w:lastRowLastColumn="0"/>
-              <w:rPr>
-                <w:rFonts w:asciiTheme="minorHAnsi" w:eastAsia="Times New Roman" w:hAnsiTheme="minorHAnsi" w:cstheme="minorHAnsi"/>
-                <w:bCs/>
-                <w:lang w:eastAsia="de-DE"/>
-              </w:rPr>
-            </w:pPr>
-          </w:p>
-        </w:tc>
-        <w:tc>
-          <w:tcPr>
-            <w:tcW w:w="6230" w:type="dxa"/>
-          </w:tcPr>
-          <w:p>
-            <w:pPr>
-              <w:tabs>
-                <w:tab w:val="left" w:pos="4050"/>
-              </w:tabs>
-              <w:autoSpaceDE w:val="0"/>
-              <w:autoSpaceDN w:val="0"/>
-              <w:adjustRightInd w:val="0"/>
-              <w:spacing w:after="0" w:line="240" w:lineRule="auto"/>
-              <w:ind w:left="720"/>
-              <w:cnfStyle w:val="000000100000" w:firstRow="0" w:lastRow="0" w:firstColumn="0" w:lastColumn="0" w:oddVBand="0" w:evenVBand="0" w:oddHBand="1" w:evenHBand="0" w:firstRowFirstColumn="0" w:firstRowLastColumn="0" w:lastRowFirstColumn="0" w:lastRowLastColumn="0"/>
-              <w:rPr>
-                <w:rFonts w:asciiTheme="minorHAnsi" w:eastAsia="Times New Roman" w:hAnsiTheme="minorHAnsi" w:cstheme="minorHAnsi"/>
-                <w:bCs/>
-                <w:lang w:eastAsia="de-DE"/>
-              </w:rPr>
-            </w:pPr>
-          </w:p>
-        </w:tc>
-      </w:tr>
-      <w:tr>
-        <w:trPr>
-          <w:trHeight w:val="329"/>
-        </w:trPr>
-        <w:tc>
-          <w:tcPr>
-            <w:cnfStyle w:val="001000000000" w:firstRow="0" w:lastRow="0" w:firstColumn="1" w:lastColumn="0" w:oddVBand="0" w:evenVBand="0" w:oddHBand="0" w:evenHBand="0" w:firstRowFirstColumn="0" w:firstRowLastColumn="0" w:lastRowFirstColumn="0" w:lastRowLastColumn="0"/>
-            <w:tcW w:w="1701" w:type="dxa"/>
-          </w:tcPr>
-          <w:p>
-            <w:pPr>
-              <w:tabs>
-                <w:tab w:val="left" w:pos="4050"/>
-              </w:tabs>
-              <w:autoSpaceDE w:val="0"/>
-              <w:autoSpaceDN w:val="0"/>
-              <w:adjustRightInd w:val="0"/>
-              <w:spacing w:after="0" w:line="240" w:lineRule="auto"/>
-              <w:rPr>
-                <w:rFonts w:asciiTheme="minorHAnsi" w:eastAsia="Times New Roman" w:hAnsiTheme="minorHAnsi" w:cstheme="minorHAnsi"/>
-                <w:b w:val="0"/>
-                <w:lang w:val="de-DE" w:eastAsia="de-DE"/>
-              </w:rPr>
-            </w:pPr>
-          </w:p>
-        </w:tc>
-        <w:tc>
-          <w:tcPr>
-            <w:tcW w:w="1843" w:type="dxa"/>
-          </w:tcPr>
-          <w:p>
-            <w:pPr>
-              <w:tabs>
-                <w:tab w:val="left" w:pos="4050"/>
-              </w:tabs>
-              <w:autoSpaceDE w:val="0"/>
-              <w:autoSpaceDN w:val="0"/>
-              <w:adjustRightInd w:val="0"/>
-              <w:spacing w:after="0" w:line="240" w:lineRule="auto"/>
-              <w:cnfStyle w:val="000000000000" w:firstRow="0" w:lastRow="0" w:firstColumn="0" w:lastColumn="0" w:oddVBand="0" w:evenVBand="0" w:oddHBand="0" w:evenHBand="0" w:firstRowFirstColumn="0" w:firstRowLastColumn="0" w:lastRowFirstColumn="0" w:lastRowLastColumn="0"/>
-              <w:rPr>
-                <w:rFonts w:asciiTheme="minorHAnsi" w:eastAsia="Times New Roman" w:hAnsiTheme="minorHAnsi" w:cstheme="minorHAnsi"/>
-                <w:bCs/>
-                <w:lang w:val="en-GB" w:eastAsia="de-DE"/>
-              </w:rPr>
-            </w:pPr>
-          </w:p>
-        </w:tc>
-        <w:tc>
-          <w:tcPr>
-            <w:tcW w:w="6230" w:type="dxa"/>
-          </w:tcPr>
-          <w:p>
-            <w:pPr>
-              <w:pStyle w:val="Listenabsatz"/>
-              <w:tabs>
-                <w:tab w:val="left" w:pos="4050"/>
-              </w:tabs>
-              <w:autoSpaceDE w:val="0"/>
-              <w:autoSpaceDN w:val="0"/>
-              <w:adjustRightInd w:val="0"/>
-              <w:spacing w:after="0" w:line="240" w:lineRule="auto"/>
-              <w:cnfStyle w:val="000000000000" w:firstRow="0" w:lastRow="0" w:firstColumn="0" w:lastColumn="0" w:oddVBand="0" w:evenVBand="0" w:oddHBand="0" w:evenHBand="0" w:firstRowFirstColumn="0" w:firstRowLastColumn="0" w:lastRowFirstColumn="0" w:lastRowLastColumn="0"/>
-              <w:rPr>
-                <w:rFonts w:asciiTheme="minorHAnsi" w:eastAsia="Times New Roman" w:hAnsiTheme="minorHAnsi" w:cstheme="minorHAnsi"/>
-                <w:bCs/>
-                <w:lang w:val="de-DE" w:eastAsia="de-DE"/>
-              </w:rPr>
-            </w:pPr>
-          </w:p>
-        </w:tc>
-      </w:tr>
     </w:tbl>
-    <w:p>
-      <w:pPr>
-        <w:autoSpaceDE w:val="0"/>
-        <w:autoSpaceDN w:val="0"/>
-        <w:adjustRightInd w:val="0"/>
-        <w:spacing w:after="240" w:line="240" w:lineRule="auto"/>
-        <w:rPr>
-          <w:rFonts w:ascii="Cambria" w:eastAsia="Times New Roman" w:hAnsi="Cambria" w:cs="TimesNewRoman,Bold"/>
-          <w:b/>
-          <w:bCs/>
-          <w:sz w:val="18"/>
-          <w:szCs w:val="18"/>
-          <w:lang w:val="de-DE" w:eastAsia="de-DE"/>
-        </w:rPr>
-      </w:pPr>
-    </w:p>
     <w:p>
       <w:pPr>
         <w:autoSpaceDE w:val="0"/>
@@ -1341,7 +1515,43 @@
                 <w:szCs w:val="24"/>
                 <w:lang w:val="de-DE" w:eastAsia="de-DE"/>
               </w:rPr>
-              <w:t>19.4.2017</w:t>
+              <w:t>21</w:t>
+            </w:r>
+            <w:r>
+              <w:rPr>
+                <w:rFonts w:ascii="Cambria" w:eastAsia="Times New Roman" w:hAnsi="Cambria" w:cs="TimesNewRoman"/>
+                <w:sz w:val="24"/>
+                <w:szCs w:val="24"/>
+                <w:lang w:val="de-DE" w:eastAsia="de-DE"/>
+              </w:rPr>
+              <w:t>.</w:t>
+            </w:r>
+            <w:r>
+              <w:rPr>
+                <w:rFonts w:ascii="Cambria" w:eastAsia="Times New Roman" w:hAnsi="Cambria" w:cs="TimesNewRoman"/>
+                <w:sz w:val="24"/>
+                <w:szCs w:val="24"/>
+                <w:lang w:val="de-DE" w:eastAsia="de-DE"/>
+              </w:rPr>
+              <w:t>0</w:t>
+            </w:r>
+            <w:r>
+              <w:rPr>
+                <w:rFonts w:ascii="Cambria" w:eastAsia="Times New Roman" w:hAnsi="Cambria" w:cs="TimesNewRoman"/>
+                <w:sz w:val="24"/>
+                <w:szCs w:val="24"/>
+                <w:lang w:val="de-DE" w:eastAsia="de-DE"/>
+              </w:rPr>
+              <w:t>7</w:t>
+            </w:r>
+            <w:r>
+              <w:rPr>
+                <w:rFonts w:ascii="Cambria" w:eastAsia="Times New Roman" w:hAnsi="Cambria" w:cs="TimesNewRoman"/>
+                <w:sz w:val="24"/>
+                <w:szCs w:val="24"/>
+                <w:lang w:val="de-DE" w:eastAsia="de-DE"/>
+              </w:rPr>
+              <w:t>.2017</w:t>
             </w:r>
           </w:p>
         </w:tc>
@@ -1518,28 +1728,14 @@
     </w:tbl>
     <w:p>
       <w:pPr>
-        <w:autoSpaceDE w:val="0"/>
-        <w:autoSpaceDN w:val="0"/>
-        <w:adjustRightInd w:val="0"/>
-        <w:spacing w:after="240" w:line="240" w:lineRule="auto"/>
-        <w:rPr>
-          <w:rFonts w:ascii="Cambria" w:eastAsia="Times New Roman" w:hAnsi="Cambria" w:cs="TimesNewRoman,Bold"/>
-          <w:b/>
-          <w:bCs/>
-          <w:sz w:val="18"/>
-          <w:szCs w:val="18"/>
-          <w:lang w:eastAsia="de-DE"/>
-        </w:rPr>
-      </w:pPr>
-    </w:p>
-    <w:p>
-      <w:pPr>
         <w:rPr>
           <w:rFonts w:ascii="Cambria" w:hAnsi="Cambria" w:cs="Cambria"/>
           <w:sz w:val="20"/>
           <w:szCs w:val="19"/>
         </w:rPr>
       </w:pPr>
+      <w:bookmarkStart w:id="0" w:name="_GoBack"/>
+      <w:bookmarkEnd w:id="0"/>
     </w:p>
     <w:sectPr>
       <w:footerReference w:type="default" r:id="rId8"/>
@@ -1693,6 +1889,13 @@
                                 <w:sz w:val="16"/>
                               </w:rPr>
                             </w:pPr>
+                            <w:r>
+                              <w:rPr>
+                                <w:color w:val="767171" w:themeColor="background2" w:themeShade="80"/>
+                                <w:sz w:val="16"/>
+                              </w:rPr>
+                              <w:t xml:space="preserve">© </w:t>
+                            </w:r>
                             <w:r>
                               <w:rPr>
                                 <w:color w:val="767171" w:themeColor="background2" w:themeShade="80"/>
@@ -1824,6 +2027,13 @@
                           <w:sz w:val="16"/>
                         </w:rPr>
                       </w:pPr>
+                      <w:r>
+                        <w:rPr>
+                          <w:color w:val="767171" w:themeColor="background2" w:themeShade="80"/>
+                          <w:sz w:val="16"/>
+                        </w:rPr>
+                        <w:t xml:space="preserve">© </w:t>
+                      </w:r>
                       <w:r>
                         <w:rPr>
                           <w:color w:val="767171" w:themeColor="background2" w:themeShade="80"/>
@@ -4570,7 +4780,7 @@
 </file>
 
 <file path=customXml/itemProps1.xml><?xml version="1.0" encoding="utf-8"?>
-<ds:datastoreItem xmlns:ds="http://schemas.openxmlformats.org/officeDocument/2006/customXml" ds:itemID="{53EAAC74-C13D-4CBD-BA13-3A4EFE2CD088}">
+<ds:datastoreItem xmlns:ds="http://schemas.openxmlformats.org/officeDocument/2006/customXml" ds:itemID="{DB582204-B1E3-451E-95DE-15B762ECDC93}">
   <ds:schemaRefs>
     <ds:schemaRef ds:uri="http://schemas.openxmlformats.org/officeDocument/2006/bibliography"/>
   </ds:schemaRefs>

--- a/Planung/Protokolle/Begleitprotokoll.docx
+++ b/Planung/Protokolle/Begleitprotokoll.docx
@@ -328,7 +328,31 @@
                 <w:szCs w:val="20"/>
                 <w:lang w:val="de-DE" w:eastAsia="de-DE"/>
               </w:rPr>
-              <w:t>AEMS – Advanced Energy Monitoring System</w:t>
+              <w:t xml:space="preserve">AEMS – </w:t>
+            </w:r>
+            <w:proofErr w:type="spellStart"/>
+            <w:r>
+              <w:rPr>
+                <w:rFonts w:ascii="Cambria" w:eastAsia="Times New Roman" w:hAnsi="Cambria" w:cs="TimesNewRoman,Bold"/>
+                <w:b/>
+                <w:bCs/>
+                <w:sz w:val="20"/>
+                <w:szCs w:val="20"/>
+                <w:lang w:val="de-DE" w:eastAsia="de-DE"/>
+              </w:rPr>
+              <w:t>Advanced</w:t>
+            </w:r>
+            <w:proofErr w:type="spellEnd"/>
+            <w:r>
+              <w:rPr>
+                <w:rFonts w:ascii="Cambria" w:eastAsia="Times New Roman" w:hAnsi="Cambria" w:cs="TimesNewRoman,Bold"/>
+                <w:b/>
+                <w:bCs/>
+                <w:sz w:val="20"/>
+                <w:szCs w:val="20"/>
+                <w:lang w:val="de-DE" w:eastAsia="de-DE"/>
+              </w:rPr>
+              <w:t xml:space="preserve"> Energy Monitoring System</w:t>
             </w:r>
           </w:p>
         </w:tc>
@@ -496,7 +520,31 @@
                 <w:szCs w:val="20"/>
                 <w:lang w:val="de-DE" w:eastAsia="de-DE"/>
               </w:rPr>
-              <w:t>Ing. Herbert Pölzlberger, Energiegenossenschaft Eferding</w:t>
+              <w:t xml:space="preserve">Ing. Herbert </w:t>
+            </w:r>
+            <w:proofErr w:type="spellStart"/>
+            <w:r>
+              <w:rPr>
+                <w:rFonts w:ascii="Cambria" w:eastAsia="Times New Roman" w:hAnsi="Cambria" w:cs="TimesNewRoman,Bold"/>
+                <w:b/>
+                <w:bCs/>
+                <w:sz w:val="20"/>
+                <w:szCs w:val="20"/>
+                <w:lang w:val="de-DE" w:eastAsia="de-DE"/>
+              </w:rPr>
+              <w:t>Pölzlberger</w:t>
+            </w:r>
+            <w:proofErr w:type="spellEnd"/>
+            <w:r>
+              <w:rPr>
+                <w:rFonts w:ascii="Cambria" w:eastAsia="Times New Roman" w:hAnsi="Cambria" w:cs="TimesNewRoman,Bold"/>
+                <w:b/>
+                <w:bCs/>
+                <w:sz w:val="20"/>
+                <w:szCs w:val="20"/>
+                <w:lang w:val="de-DE" w:eastAsia="de-DE"/>
+              </w:rPr>
+              <w:t>, Energiegenossenschaft Eferding</w:t>
             </w:r>
           </w:p>
         </w:tc>
@@ -570,7 +618,31 @@
                 <w:szCs w:val="20"/>
                 <w:lang w:val="en-GB" w:eastAsia="de-DE"/>
               </w:rPr>
-              <w:t>Knoll Lukas, Graf Niklas, Mandl Sebastian</w:t>
+              <w:t xml:space="preserve">Knoll Lukas, Graf </w:t>
+            </w:r>
+            <w:proofErr w:type="spellStart"/>
+            <w:r>
+              <w:rPr>
+                <w:rFonts w:ascii="Cambria" w:eastAsia="Times New Roman" w:hAnsi="Cambria" w:cs="TimesNewRoman,Bold"/>
+                <w:b/>
+                <w:bCs/>
+                <w:sz w:val="20"/>
+                <w:szCs w:val="20"/>
+                <w:lang w:val="en-GB" w:eastAsia="de-DE"/>
+              </w:rPr>
+              <w:t>Niklas</w:t>
+            </w:r>
+            <w:proofErr w:type="spellEnd"/>
+            <w:r>
+              <w:rPr>
+                <w:rFonts w:ascii="Cambria" w:eastAsia="Times New Roman" w:hAnsi="Cambria" w:cs="TimesNewRoman,Bold"/>
+                <w:b/>
+                <w:bCs/>
+                <w:sz w:val="20"/>
+                <w:szCs w:val="20"/>
+                <w:lang w:val="en-GB" w:eastAsia="de-DE"/>
+              </w:rPr>
+              <w:t>, Mandl Sebastian</w:t>
             </w:r>
           </w:p>
         </w:tc>
@@ -734,8 +806,8 @@
         <w:tblLook w:val="04A0" w:firstRow="1" w:lastRow="0" w:firstColumn="1" w:lastColumn="0" w:noHBand="0" w:noVBand="1"/>
       </w:tblPr>
       <w:tblGrid>
-        <w:gridCol w:w="1701"/>
-        <w:gridCol w:w="1843"/>
+        <w:gridCol w:w="1242"/>
+        <w:gridCol w:w="2302"/>
         <w:gridCol w:w="6230"/>
       </w:tblGrid>
       <w:tr>
@@ -746,7 +818,7 @@
         <w:tc>
           <w:tcPr>
             <w:cnfStyle w:val="001000000000" w:firstRow="0" w:lastRow="0" w:firstColumn="1" w:lastColumn="0" w:oddVBand="0" w:evenVBand="0" w:oddHBand="0" w:evenHBand="0" w:firstRowFirstColumn="0" w:firstRowLastColumn="0" w:lastRowFirstColumn="0" w:lastRowLastColumn="0"/>
-            <w:tcW w:w="1701" w:type="dxa"/>
+            <w:tcW w:w="1242" w:type="dxa"/>
           </w:tcPr>
           <w:p>
             <w:pPr>
@@ -780,7 +852,7 @@
         </w:tc>
         <w:tc>
           <w:tcPr>
-            <w:tcW w:w="1843" w:type="dxa"/>
+            <w:tcW w:w="2302" w:type="dxa"/>
           </w:tcPr>
           <w:p>
             <w:pPr>
@@ -867,7 +939,7 @@
         <w:tc>
           <w:tcPr>
             <w:cnfStyle w:val="001000000000" w:firstRow="0" w:lastRow="0" w:firstColumn="1" w:lastColumn="0" w:oddVBand="0" w:evenVBand="0" w:oddHBand="0" w:evenHBand="0" w:firstRowFirstColumn="0" w:firstRowLastColumn="0" w:lastRowFirstColumn="0" w:lastRowLastColumn="0"/>
-            <w:tcW w:w="1701" w:type="dxa"/>
+            <w:tcW w:w="1242" w:type="dxa"/>
           </w:tcPr>
           <w:p>
             <w:pPr>
@@ -889,22 +961,16 @@
             </w:pPr>
             <w:r>
               <w:rPr>
-                <w:rFonts w:ascii="Cambria" w:eastAsia="Times New Roman" w:hAnsi="Cambria" w:cs="TimesNewRoman,Bold"/>
+                <w:rFonts w:asciiTheme="minorHAnsi" w:eastAsia="Times New Roman" w:hAnsiTheme="minorHAnsi" w:cstheme="minorHAnsi"/>
                 <w:b w:val="0"/>
-                <w:bCs w:val="0"/>
-                <w:sz w:val="18"/>
-                <w:szCs w:val="18"/>
                 <w:lang w:val="de-DE" w:eastAsia="de-DE"/>
               </w:rPr>
               <w:t>20</w:t>
             </w:r>
             <w:r>
               <w:rPr>
-                <w:rFonts w:ascii="Cambria" w:eastAsia="Times New Roman" w:hAnsi="Cambria" w:cs="TimesNewRoman,Bold"/>
+                <w:rFonts w:asciiTheme="minorHAnsi" w:eastAsia="Times New Roman" w:hAnsiTheme="minorHAnsi" w:cstheme="minorHAnsi"/>
                 <w:b w:val="0"/>
-                <w:bCs w:val="0"/>
-                <w:sz w:val="18"/>
-                <w:szCs w:val="18"/>
                 <w:lang w:val="de-DE" w:eastAsia="de-DE"/>
               </w:rPr>
               <w:t>.07.2017</w:t>
@@ -913,7 +979,7 @@
         </w:tc>
         <w:tc>
           <w:tcPr>
-            <w:tcW w:w="1843" w:type="dxa"/>
+            <w:tcW w:w="2302" w:type="dxa"/>
           </w:tcPr>
           <w:p>
             <w:pPr>
@@ -926,106 +992,122 @@
               <w:spacing w:after="0" w:line="240" w:lineRule="auto"/>
               <w:cnfStyle w:val="000000100000" w:firstRow="0" w:lastRow="0" w:firstColumn="0" w:lastColumn="0" w:oddVBand="0" w:evenVBand="0" w:oddHBand="1" w:evenHBand="0" w:firstRowFirstColumn="0" w:firstRowLastColumn="0" w:lastRowFirstColumn="0" w:lastRowLastColumn="0"/>
               <w:rPr>
+                <w:rFonts w:asciiTheme="minorHAnsi" w:eastAsia="Times New Roman" w:hAnsiTheme="minorHAnsi" w:cstheme="minorHAnsi"/>
+                <w:bCs/>
+                <w:lang w:val="en-GB" w:eastAsia="de-DE"/>
+              </w:rPr>
+            </w:pPr>
+            <w:r>
+              <w:rPr>
+                <w:rFonts w:asciiTheme="minorHAnsi" w:eastAsia="Times New Roman" w:hAnsiTheme="minorHAnsi" w:cstheme="minorHAnsi"/>
+                <w:bCs/>
+                <w:lang w:val="en-GB" w:eastAsia="de-DE"/>
+              </w:rPr>
+              <w:t>Knoll Lukas</w:t>
+            </w:r>
+          </w:p>
+          <w:p>
+            <w:pPr>
+              <w:tabs>
+                <w:tab w:val="left" w:pos="4050"/>
+              </w:tabs>
+              <w:autoSpaceDE w:val="0"/>
+              <w:autoSpaceDN w:val="0"/>
+              <w:adjustRightInd w:val="0"/>
+              <w:spacing w:after="0" w:line="240" w:lineRule="auto"/>
+              <w:cnfStyle w:val="000000100000" w:firstRow="0" w:lastRow="0" w:firstColumn="0" w:lastColumn="0" w:oddVBand="0" w:evenVBand="0" w:oddHBand="1" w:evenHBand="0" w:firstRowFirstColumn="0" w:firstRowLastColumn="0" w:lastRowFirstColumn="0" w:lastRowLastColumn="0"/>
+              <w:rPr>
+                <w:rFonts w:asciiTheme="minorHAnsi" w:eastAsia="Times New Roman" w:hAnsiTheme="minorHAnsi" w:cstheme="minorHAnsi"/>
+                <w:bCs/>
+                <w:lang w:val="en-GB" w:eastAsia="de-DE"/>
+              </w:rPr>
+            </w:pPr>
+            <w:r>
+              <w:rPr>
+                <w:rFonts w:asciiTheme="minorHAnsi" w:eastAsia="Times New Roman" w:hAnsiTheme="minorHAnsi" w:cstheme="minorHAnsi"/>
+                <w:bCs/>
+                <w:lang w:val="en-GB" w:eastAsia="de-DE"/>
+              </w:rPr>
+              <w:t>Mandl Sebastian</w:t>
+            </w:r>
+          </w:p>
+          <w:p>
+            <w:pPr>
+              <w:tabs>
+                <w:tab w:val="left" w:pos="4050"/>
+              </w:tabs>
+              <w:autoSpaceDE w:val="0"/>
+              <w:autoSpaceDN w:val="0"/>
+              <w:adjustRightInd w:val="0"/>
+              <w:spacing w:after="0" w:line="240" w:lineRule="auto"/>
+              <w:cnfStyle w:val="000000100000" w:firstRow="0" w:lastRow="0" w:firstColumn="0" w:lastColumn="0" w:oddVBand="0" w:evenVBand="0" w:oddHBand="1" w:evenHBand="0" w:firstRowFirstColumn="0" w:firstRowLastColumn="0" w:lastRowFirstColumn="0" w:lastRowLastColumn="0"/>
+              <w:rPr>
+                <w:rFonts w:asciiTheme="minorHAnsi" w:eastAsia="Times New Roman" w:hAnsiTheme="minorHAnsi" w:cstheme="minorHAnsi"/>
+                <w:bCs/>
+                <w:lang w:val="en-GB" w:eastAsia="de-DE"/>
+              </w:rPr>
+            </w:pPr>
+            <w:r>
+              <w:rPr>
+                <w:rFonts w:asciiTheme="minorHAnsi" w:eastAsia="Times New Roman" w:hAnsiTheme="minorHAnsi" w:cstheme="minorHAnsi"/>
+                <w:bCs/>
+                <w:lang w:val="en-GB" w:eastAsia="de-DE"/>
+              </w:rPr>
+              <w:t xml:space="preserve">Graf </w:t>
+            </w:r>
+            <w:proofErr w:type="spellStart"/>
+            <w:r>
+              <w:rPr>
+                <w:rFonts w:asciiTheme="minorHAnsi" w:eastAsia="Times New Roman" w:hAnsiTheme="minorHAnsi" w:cstheme="minorHAnsi"/>
+                <w:bCs/>
+                <w:lang w:val="en-GB" w:eastAsia="de-DE"/>
+              </w:rPr>
+              <w:t>Niklas</w:t>
+            </w:r>
+            <w:proofErr w:type="spellEnd"/>
+          </w:p>
+          <w:p>
+            <w:pPr>
+              <w:tabs>
+                <w:tab w:val="left" w:pos="4050"/>
+              </w:tabs>
+              <w:autoSpaceDE w:val="0"/>
+              <w:autoSpaceDN w:val="0"/>
+              <w:adjustRightInd w:val="0"/>
+              <w:spacing w:after="0" w:line="240" w:lineRule="auto"/>
+              <w:cnfStyle w:val="000000100000" w:firstRow="0" w:lastRow="0" w:firstColumn="0" w:lastColumn="0" w:oddVBand="0" w:evenVBand="0" w:oddHBand="1" w:evenHBand="0" w:firstRowFirstColumn="0" w:firstRowLastColumn="0" w:lastRowFirstColumn="0" w:lastRowLastColumn="0"/>
+              <w:rPr>
                 <w:rFonts w:ascii="Cambria" w:eastAsia="Times New Roman" w:hAnsi="Cambria" w:cs="TimesNewRoman,Bold"/>
                 <w:b/>
                 <w:bCs/>
                 <w:sz w:val="18"/>
                 <w:szCs w:val="18"/>
+                <w:lang w:val="de-DE" w:eastAsia="de-DE"/>
+              </w:rPr>
+            </w:pPr>
+            <w:proofErr w:type="spellStart"/>
+            <w:r>
+              <w:rPr>
+                <w:rFonts w:asciiTheme="minorHAnsi" w:eastAsia="Times New Roman" w:hAnsiTheme="minorHAnsi" w:cstheme="minorHAnsi"/>
+                <w:bCs/>
                 <w:lang w:val="en-GB" w:eastAsia="de-DE"/>
               </w:rPr>
-            </w:pPr>
-            <w:r>
-              <w:rPr>
-                <w:rFonts w:ascii="Cambria" w:eastAsia="Times New Roman" w:hAnsi="Cambria" w:cs="TimesNewRoman,Bold"/>
-                <w:b/>
-                <w:bCs/>
-                <w:sz w:val="18"/>
-                <w:szCs w:val="18"/>
+              <w:t>Pölzlberger</w:t>
+            </w:r>
+            <w:proofErr w:type="spellEnd"/>
+            <w:r>
+              <w:rPr>
+                <w:rFonts w:asciiTheme="minorHAnsi" w:eastAsia="Times New Roman" w:hAnsiTheme="minorHAnsi" w:cstheme="minorHAnsi"/>
+                <w:bCs/>
                 <w:lang w:val="en-GB" w:eastAsia="de-DE"/>
               </w:rPr>
-              <w:t>Knoll Lukas, Mandl Sebastian,</w:t>
-            </w:r>
-          </w:p>
-          <w:p>
-            <w:pPr>
-              <w:tabs>
-                <w:tab w:val="left" w:pos="4050"/>
-              </w:tabs>
-              <w:autoSpaceDE w:val="0"/>
-              <w:autoSpaceDN w:val="0"/>
-              <w:adjustRightInd w:val="0"/>
-              <w:spacing w:after="0" w:line="240" w:lineRule="auto"/>
-              <w:cnfStyle w:val="000000100000" w:firstRow="0" w:lastRow="0" w:firstColumn="0" w:lastColumn="0" w:oddVBand="0" w:evenVBand="0" w:oddHBand="1" w:evenHBand="0" w:firstRowFirstColumn="0" w:firstRowLastColumn="0" w:lastRowFirstColumn="0" w:lastRowLastColumn="0"/>
-              <w:rPr>
-                <w:rFonts w:ascii="Cambria" w:eastAsia="Times New Roman" w:hAnsi="Cambria" w:cs="TimesNewRoman,Bold"/>
-                <w:b/>
-                <w:bCs/>
-                <w:sz w:val="18"/>
-                <w:szCs w:val="18"/>
+              <w:t xml:space="preserve"> </w:t>
+            </w:r>
+            <w:r>
+              <w:rPr>
+                <w:rFonts w:asciiTheme="minorHAnsi" w:eastAsia="Times New Roman" w:hAnsiTheme="minorHAnsi" w:cstheme="minorHAnsi"/>
+                <w:bCs/>
                 <w:lang w:val="en-GB" w:eastAsia="de-DE"/>
-              </w:rPr>
-            </w:pPr>
-            <w:r>
-              <w:rPr>
-                <w:rFonts w:ascii="Cambria" w:eastAsia="Times New Roman" w:hAnsi="Cambria" w:cs="TimesNewRoman,Bold"/>
-                <w:b/>
-                <w:bCs/>
-                <w:sz w:val="18"/>
-                <w:szCs w:val="18"/>
-                <w:lang w:val="en-GB" w:eastAsia="de-DE"/>
-              </w:rPr>
-              <w:t>Graf Niklas,</w:t>
-            </w:r>
-          </w:p>
-          <w:p>
-            <w:pPr>
-              <w:tabs>
-                <w:tab w:val="left" w:pos="4050"/>
-              </w:tabs>
-              <w:autoSpaceDE w:val="0"/>
-              <w:autoSpaceDN w:val="0"/>
-              <w:adjustRightInd w:val="0"/>
-              <w:spacing w:after="0" w:line="240" w:lineRule="auto"/>
-              <w:cnfStyle w:val="000000100000" w:firstRow="0" w:lastRow="0" w:firstColumn="0" w:lastColumn="0" w:oddVBand="0" w:evenVBand="0" w:oddHBand="1" w:evenHBand="0" w:firstRowFirstColumn="0" w:firstRowLastColumn="0" w:lastRowFirstColumn="0" w:lastRowLastColumn="0"/>
-              <w:rPr>
-                <w:rFonts w:ascii="Cambria" w:eastAsia="Times New Roman" w:hAnsi="Cambria" w:cs="TimesNewRoman,Bold"/>
-                <w:b/>
-                <w:bCs/>
-                <w:sz w:val="18"/>
-                <w:szCs w:val="18"/>
-                <w:lang w:val="de-DE" w:eastAsia="de-DE"/>
-              </w:rPr>
-            </w:pPr>
-            <w:r>
-              <w:rPr>
-                <w:rFonts w:ascii="Cambria" w:eastAsia="Times New Roman" w:hAnsi="Cambria" w:cs="TimesNewRoman,Bold"/>
-                <w:b/>
-                <w:bCs/>
-                <w:sz w:val="18"/>
-                <w:szCs w:val="18"/>
-                <w:lang w:val="de-DE" w:eastAsia="de-DE"/>
-              </w:rPr>
-              <w:t xml:space="preserve">Pölzlberger </w:t>
-            </w:r>
-            <w:r>
-              <w:rPr>
-                <w:rFonts w:ascii="Cambria" w:eastAsia="Times New Roman" w:hAnsi="Cambria" w:cs="TimesNewRoman,Bold"/>
-                <w:b/>
-                <w:bCs/>
-                <w:sz w:val="18"/>
-                <w:szCs w:val="18"/>
-                <w:lang w:val="de-DE" w:eastAsia="de-DE"/>
-              </w:rPr>
-              <w:t xml:space="preserve">        </w:t>
-            </w:r>
-            <w:r>
-              <w:rPr>
-                <w:rFonts w:ascii="Cambria" w:eastAsia="Times New Roman" w:hAnsi="Cambria" w:cs="TimesNewRoman,Bold"/>
-                <w:b/>
-                <w:bCs/>
-                <w:sz w:val="18"/>
-                <w:szCs w:val="18"/>
-                <w:lang w:val="de-DE" w:eastAsia="de-DE"/>
               </w:rPr>
               <w:t>Herbert</w:t>
             </w:r>
@@ -1046,69 +1128,55 @@
               <w:spacing w:after="0" w:line="240" w:lineRule="auto"/>
               <w:cnfStyle w:val="000000100000" w:firstRow="0" w:lastRow="0" w:firstColumn="0" w:lastColumn="0" w:oddVBand="0" w:evenVBand="0" w:oddHBand="1" w:evenHBand="0" w:firstRowFirstColumn="0" w:firstRowLastColumn="0" w:lastRowFirstColumn="0" w:lastRowLastColumn="0"/>
               <w:rPr>
-                <w:rFonts w:ascii="Cambria" w:eastAsia="Times New Roman" w:hAnsi="Cambria" w:cs="TimesNewRoman,Bold"/>
-                <w:bCs/>
-                <w:sz w:val="18"/>
-                <w:szCs w:val="18"/>
-                <w:lang w:val="de-DE" w:eastAsia="de-DE"/>
-              </w:rPr>
-            </w:pPr>
-            <w:r>
-              <w:rPr>
-                <w:rFonts w:ascii="Cambria" w:eastAsia="Times New Roman" w:hAnsi="Cambria" w:cs="TimesNewRoman,Bold"/>
-                <w:bCs/>
-                <w:sz w:val="18"/>
-                <w:szCs w:val="18"/>
+                <w:rFonts w:asciiTheme="minorHAnsi" w:eastAsia="Times New Roman" w:hAnsiTheme="minorHAnsi" w:cstheme="minorHAnsi"/>
+                <w:bCs/>
+                <w:lang w:val="de-DE" w:eastAsia="de-DE"/>
+              </w:rPr>
+            </w:pPr>
+            <w:r>
+              <w:rPr>
+                <w:rFonts w:asciiTheme="minorHAnsi" w:eastAsia="Times New Roman" w:hAnsiTheme="minorHAnsi" w:cstheme="minorHAnsi"/>
+                <w:bCs/>
                 <w:lang w:val="de-DE" w:eastAsia="de-DE"/>
               </w:rPr>
               <w:t xml:space="preserve">Besprechung, </w:t>
             </w:r>
             <w:r>
               <w:rPr>
-                <w:rFonts w:ascii="Cambria" w:eastAsia="Times New Roman" w:hAnsi="Cambria" w:cs="TimesNewRoman,Bold"/>
-                <w:bCs/>
-                <w:sz w:val="18"/>
-                <w:szCs w:val="18"/>
+                <w:rFonts w:asciiTheme="minorHAnsi" w:eastAsia="Times New Roman" w:hAnsiTheme="minorHAnsi" w:cstheme="minorHAnsi"/>
+                <w:bCs/>
                 <w:lang w:val="de-DE" w:eastAsia="de-DE"/>
               </w:rPr>
               <w:t>Adaption</w:t>
             </w:r>
             <w:r>
               <w:rPr>
-                <w:rFonts w:ascii="Cambria" w:eastAsia="Times New Roman" w:hAnsi="Cambria" w:cs="TimesNewRoman,Bold"/>
-                <w:bCs/>
-                <w:sz w:val="18"/>
-                <w:szCs w:val="18"/>
+                <w:rFonts w:asciiTheme="minorHAnsi" w:eastAsia="Times New Roman" w:hAnsiTheme="minorHAnsi" w:cstheme="minorHAnsi"/>
+                <w:bCs/>
                 <w:lang w:val="de-DE" w:eastAsia="de-DE"/>
               </w:rPr>
               <w:t xml:space="preserve"> und Abnahme</w:t>
             </w:r>
             <w:r>
               <w:rPr>
-                <w:rFonts w:ascii="Cambria" w:eastAsia="Times New Roman" w:hAnsi="Cambria" w:cs="TimesNewRoman,Bold"/>
-                <w:bCs/>
-                <w:sz w:val="18"/>
-                <w:szCs w:val="18"/>
+                <w:rFonts w:asciiTheme="minorHAnsi" w:eastAsia="Times New Roman" w:hAnsiTheme="minorHAnsi" w:cstheme="minorHAnsi"/>
+                <w:bCs/>
                 <w:lang w:val="de-DE" w:eastAsia="de-DE"/>
               </w:rPr>
               <w:t xml:space="preserve"> der Spezifikation</w:t>
             </w:r>
             <w:r>
               <w:rPr>
-                <w:rFonts w:ascii="Cambria" w:eastAsia="Times New Roman" w:hAnsi="Cambria" w:cs="TimesNewRoman,Bold"/>
-                <w:bCs/>
-                <w:sz w:val="18"/>
-                <w:szCs w:val="18"/>
+                <w:rFonts w:asciiTheme="minorHAnsi" w:eastAsia="Times New Roman" w:hAnsiTheme="minorHAnsi" w:cstheme="minorHAnsi"/>
+                <w:bCs/>
                 <w:lang w:val="de-DE" w:eastAsia="de-DE"/>
               </w:rPr>
               <w:t xml:space="preserve">: Im Großen und Ganzen war die Spezifikation in Ordnung. Änderung des Speicherintervalls der Zählerdaten in der Datenbank von halbstündlichen auf viertelstündliche Werte. </w:t>
             </w:r>
             <w:r>
               <w:rPr>
-                <w:rFonts w:ascii="Cambria" w:eastAsia="Times New Roman" w:hAnsi="Cambria" w:cs="TimesNewRoman,Bold"/>
-                <w:bCs/>
-                <w:sz w:val="18"/>
-                <w:szCs w:val="18"/>
+                <w:rFonts w:asciiTheme="minorHAnsi" w:eastAsia="Times New Roman" w:hAnsiTheme="minorHAnsi" w:cstheme="minorHAnsi"/>
+                <w:bCs/>
                 <w:lang w:val="de-DE" w:eastAsia="de-DE"/>
               </w:rPr>
               <w:t>Neben Strom-, Wasser-, und Gaszählern soll es auch möglich sein die Daten von Wärmemengenzählern auszulesen.</w:t>
@@ -1125,19 +1193,15 @@
               <w:spacing w:after="0" w:line="240" w:lineRule="auto"/>
               <w:cnfStyle w:val="000000100000" w:firstRow="0" w:lastRow="0" w:firstColumn="0" w:lastColumn="0" w:oddVBand="0" w:evenVBand="0" w:oddHBand="1" w:evenHBand="0" w:firstRowFirstColumn="0" w:firstRowLastColumn="0" w:lastRowFirstColumn="0" w:lastRowLastColumn="0"/>
               <w:rPr>
-                <w:rFonts w:ascii="Cambria" w:eastAsia="Times New Roman" w:hAnsi="Cambria" w:cs="TimesNewRoman,Bold"/>
-                <w:bCs/>
-                <w:sz w:val="18"/>
-                <w:szCs w:val="18"/>
-                <w:lang w:val="de-DE" w:eastAsia="de-DE"/>
-              </w:rPr>
-            </w:pPr>
-            <w:r>
-              <w:rPr>
-                <w:rFonts w:ascii="Cambria" w:eastAsia="Times New Roman" w:hAnsi="Cambria" w:cs="TimesNewRoman,Bold"/>
-                <w:bCs/>
-                <w:sz w:val="18"/>
-                <w:szCs w:val="18"/>
+                <w:rFonts w:asciiTheme="minorHAnsi" w:eastAsia="Times New Roman" w:hAnsiTheme="minorHAnsi" w:cstheme="minorHAnsi"/>
+                <w:bCs/>
+                <w:lang w:val="de-DE" w:eastAsia="de-DE"/>
+              </w:rPr>
+            </w:pPr>
+            <w:r>
+              <w:rPr>
+                <w:rFonts w:asciiTheme="minorHAnsi" w:eastAsia="Times New Roman" w:hAnsiTheme="minorHAnsi" w:cstheme="minorHAnsi"/>
+                <w:bCs/>
                 <w:lang w:val="de-DE" w:eastAsia="de-DE"/>
               </w:rPr>
               <w:t>Zählertausch: Die Zählpunktnummer des neuen Zählers bleibt gleich. Daher kann der Zähler einfach getauscht werden.</w:t>
@@ -1154,10 +1218,8 @@
               <w:spacing w:after="0" w:line="240" w:lineRule="auto"/>
               <w:cnfStyle w:val="000000100000" w:firstRow="0" w:lastRow="0" w:firstColumn="0" w:lastColumn="0" w:oddVBand="0" w:evenVBand="0" w:oddHBand="1" w:evenHBand="0" w:firstRowFirstColumn="0" w:firstRowLastColumn="0" w:lastRowFirstColumn="0" w:lastRowLastColumn="0"/>
               <w:rPr>
-                <w:rFonts w:ascii="Cambria" w:eastAsia="Times New Roman" w:hAnsi="Cambria" w:cs="TimesNewRoman,Bold"/>
-                <w:bCs/>
-                <w:sz w:val="18"/>
-                <w:szCs w:val="18"/>
+                <w:rFonts w:asciiTheme="minorHAnsi" w:eastAsia="Times New Roman" w:hAnsiTheme="minorHAnsi" w:cstheme="minorHAnsi"/>
+                <w:bCs/>
                 <w:lang w:val="de-DE" w:eastAsia="de-DE"/>
               </w:rPr>
             </w:pPr>
@@ -1173,19 +1235,15 @@
               <w:spacing w:after="0" w:line="240" w:lineRule="auto"/>
               <w:cnfStyle w:val="000000100000" w:firstRow="0" w:lastRow="0" w:firstColumn="0" w:lastColumn="0" w:oddVBand="0" w:evenVBand="0" w:oddHBand="1" w:evenHBand="0" w:firstRowFirstColumn="0" w:firstRowLastColumn="0" w:lastRowFirstColumn="0" w:lastRowLastColumn="0"/>
               <w:rPr>
-                <w:rFonts w:ascii="Cambria" w:eastAsia="Times New Roman" w:hAnsi="Cambria" w:cs="TimesNewRoman,Bold"/>
-                <w:bCs/>
-                <w:sz w:val="18"/>
-                <w:szCs w:val="18"/>
-                <w:lang w:val="de-DE" w:eastAsia="de-DE"/>
-              </w:rPr>
-            </w:pPr>
-            <w:r>
-              <w:rPr>
-                <w:rFonts w:ascii="Cambria" w:eastAsia="Times New Roman" w:hAnsi="Cambria" w:cs="TimesNewRoman,Bold"/>
-                <w:bCs/>
-                <w:sz w:val="18"/>
-                <w:szCs w:val="18"/>
+                <w:rFonts w:asciiTheme="minorHAnsi" w:eastAsia="Times New Roman" w:hAnsiTheme="minorHAnsi" w:cstheme="minorHAnsi"/>
+                <w:bCs/>
+                <w:lang w:val="de-DE" w:eastAsia="de-DE"/>
+              </w:rPr>
+            </w:pPr>
+            <w:r>
+              <w:rPr>
+                <w:rFonts w:asciiTheme="minorHAnsi" w:eastAsia="Times New Roman" w:hAnsiTheme="minorHAnsi" w:cstheme="minorHAnsi"/>
+                <w:bCs/>
                 <w:lang w:val="de-DE" w:eastAsia="de-DE"/>
               </w:rPr>
               <w:t>Die restlichen Daten sind in der Spezifikation in Version 2.0 zu finden.</w:t>
@@ -1202,10 +1260,8 @@
               <w:spacing w:after="0" w:line="240" w:lineRule="auto"/>
               <w:cnfStyle w:val="000000100000" w:firstRow="0" w:lastRow="0" w:firstColumn="0" w:lastColumn="0" w:oddVBand="0" w:evenVBand="0" w:oddHBand="1" w:evenHBand="0" w:firstRowFirstColumn="0" w:firstRowLastColumn="0" w:lastRowFirstColumn="0" w:lastRowLastColumn="0"/>
               <w:rPr>
-                <w:rFonts w:ascii="Cambria" w:eastAsia="Times New Roman" w:hAnsi="Cambria" w:cs="TimesNewRoman,Bold"/>
-                <w:bCs/>
-                <w:sz w:val="18"/>
-                <w:szCs w:val="18"/>
+                <w:rFonts w:asciiTheme="minorHAnsi" w:eastAsia="Times New Roman" w:hAnsiTheme="minorHAnsi" w:cstheme="minorHAnsi"/>
+                <w:bCs/>
                 <w:lang w:val="de-DE" w:eastAsia="de-DE"/>
               </w:rPr>
             </w:pPr>
@@ -1221,22 +1277,54 @@
               <w:spacing w:after="0" w:line="240" w:lineRule="auto"/>
               <w:cnfStyle w:val="000000100000" w:firstRow="0" w:lastRow="0" w:firstColumn="0" w:lastColumn="0" w:oddVBand="0" w:evenVBand="0" w:oddHBand="1" w:evenHBand="0" w:firstRowFirstColumn="0" w:firstRowLastColumn="0" w:lastRowFirstColumn="0" w:lastRowLastColumn="0"/>
               <w:rPr>
-                <w:rFonts w:ascii="Cambria" w:eastAsia="Times New Roman" w:hAnsi="Cambria" w:cs="TimesNewRoman,Bold"/>
-                <w:bCs/>
-                <w:sz w:val="18"/>
-                <w:szCs w:val="18"/>
-                <w:lang w:val="de-DE" w:eastAsia="de-DE"/>
-              </w:rPr>
-            </w:pPr>
-            <w:r>
-              <w:rPr>
-                <w:rFonts w:ascii="Cambria" w:eastAsia="Times New Roman" w:hAnsi="Cambria" w:cs="TimesNewRoman,Bold"/>
-                <w:bCs/>
-                <w:sz w:val="18"/>
-                <w:szCs w:val="18"/>
-                <w:lang w:val="de-DE" w:eastAsia="de-DE"/>
-              </w:rPr>
-              <w:t>Klärung von Fragen, wie z.B: Userverwaltung für Login, Verwendung eines Wetterdienstes für Anomalienerkennung, Verbrauchswerte abhängig von Tages-, und Jahreszeit.</w:t>
+                <w:rFonts w:asciiTheme="minorHAnsi" w:eastAsia="Times New Roman" w:hAnsiTheme="minorHAnsi" w:cstheme="minorHAnsi"/>
+                <w:bCs/>
+                <w:lang w:val="de-DE" w:eastAsia="de-DE"/>
+              </w:rPr>
+            </w:pPr>
+            <w:r>
+              <w:rPr>
+                <w:rFonts w:asciiTheme="minorHAnsi" w:eastAsia="Times New Roman" w:hAnsiTheme="minorHAnsi" w:cstheme="minorHAnsi"/>
+                <w:bCs/>
+                <w:lang w:val="de-DE" w:eastAsia="de-DE"/>
+              </w:rPr>
+              <w:t xml:space="preserve">Klärung von Fragen, wie </w:t>
+            </w:r>
+            <w:proofErr w:type="spellStart"/>
+            <w:r>
+              <w:rPr>
+                <w:rFonts w:asciiTheme="minorHAnsi" w:eastAsia="Times New Roman" w:hAnsiTheme="minorHAnsi" w:cstheme="minorHAnsi"/>
+                <w:bCs/>
+                <w:lang w:val="de-DE" w:eastAsia="de-DE"/>
+              </w:rPr>
+              <w:t>z.B</w:t>
+            </w:r>
+            <w:proofErr w:type="spellEnd"/>
+            <w:r>
+              <w:rPr>
+                <w:rFonts w:asciiTheme="minorHAnsi" w:eastAsia="Times New Roman" w:hAnsiTheme="minorHAnsi" w:cstheme="minorHAnsi"/>
+                <w:bCs/>
+                <w:lang w:val="de-DE" w:eastAsia="de-DE"/>
+              </w:rPr>
+              <w:t xml:space="preserve">: Userverwaltung für Login, Verwendung eines Wetterdienstes für </w:t>
+            </w:r>
+            <w:proofErr w:type="spellStart"/>
+            <w:r>
+              <w:rPr>
+                <w:rFonts w:asciiTheme="minorHAnsi" w:eastAsia="Times New Roman" w:hAnsiTheme="minorHAnsi" w:cstheme="minorHAnsi"/>
+                <w:bCs/>
+                <w:lang w:val="de-DE" w:eastAsia="de-DE"/>
+              </w:rPr>
+              <w:t>Anomalienerkennung</w:t>
+            </w:r>
+            <w:proofErr w:type="spellEnd"/>
+            <w:r>
+              <w:rPr>
+                <w:rFonts w:asciiTheme="minorHAnsi" w:eastAsia="Times New Roman" w:hAnsiTheme="minorHAnsi" w:cstheme="minorHAnsi"/>
+                <w:bCs/>
+                <w:lang w:val="de-DE" w:eastAsia="de-DE"/>
+              </w:rPr>
+              <w:t>, Verbrauchswerte abhängig von Tages-, und Jahreszeit.</w:t>
             </w:r>
           </w:p>
           <w:p>
@@ -1250,10 +1338,8 @@
               <w:spacing w:after="0" w:line="240" w:lineRule="auto"/>
               <w:cnfStyle w:val="000000100000" w:firstRow="0" w:lastRow="0" w:firstColumn="0" w:lastColumn="0" w:oddVBand="0" w:evenVBand="0" w:oddHBand="1" w:evenHBand="0" w:firstRowFirstColumn="0" w:firstRowLastColumn="0" w:lastRowFirstColumn="0" w:lastRowLastColumn="0"/>
               <w:rPr>
-                <w:rFonts w:ascii="Cambria" w:eastAsia="Times New Roman" w:hAnsi="Cambria" w:cs="TimesNewRoman,Bold"/>
-                <w:bCs/>
-                <w:sz w:val="18"/>
-                <w:szCs w:val="18"/>
+                <w:rFonts w:asciiTheme="minorHAnsi" w:eastAsia="Times New Roman" w:hAnsiTheme="minorHAnsi" w:cstheme="minorHAnsi"/>
+                <w:bCs/>
                 <w:lang w:val="de-DE" w:eastAsia="de-DE"/>
               </w:rPr>
             </w:pPr>
@@ -1269,19 +1355,15 @@
               <w:spacing w:after="0" w:line="240" w:lineRule="auto"/>
               <w:cnfStyle w:val="000000100000" w:firstRow="0" w:lastRow="0" w:firstColumn="0" w:lastColumn="0" w:oddVBand="0" w:evenVBand="0" w:oddHBand="1" w:evenHBand="0" w:firstRowFirstColumn="0" w:firstRowLastColumn="0" w:lastRowFirstColumn="0" w:lastRowLastColumn="0"/>
               <w:rPr>
-                <w:rFonts w:ascii="Cambria" w:eastAsia="Times New Roman" w:hAnsi="Cambria" w:cs="TimesNewRoman,Bold"/>
-                <w:bCs/>
-                <w:sz w:val="18"/>
-                <w:szCs w:val="18"/>
-                <w:lang w:val="de-DE" w:eastAsia="de-DE"/>
-              </w:rPr>
-            </w:pPr>
-            <w:r>
-              <w:rPr>
-                <w:rFonts w:ascii="Cambria" w:eastAsia="Times New Roman" w:hAnsi="Cambria" w:cs="TimesNewRoman,Bold"/>
-                <w:bCs/>
-                <w:sz w:val="18"/>
-                <w:szCs w:val="18"/>
+                <w:rFonts w:asciiTheme="minorHAnsi" w:eastAsia="Times New Roman" w:hAnsiTheme="minorHAnsi" w:cstheme="minorHAnsi"/>
+                <w:bCs/>
+                <w:lang w:val="de-DE" w:eastAsia="de-DE"/>
+              </w:rPr>
+            </w:pPr>
+            <w:r>
+              <w:rPr>
+                <w:rFonts w:asciiTheme="minorHAnsi" w:eastAsia="Times New Roman" w:hAnsiTheme="minorHAnsi" w:cstheme="minorHAnsi"/>
+                <w:bCs/>
                 <w:lang w:val="de-DE" w:eastAsia="de-DE"/>
               </w:rPr>
               <w:t>Der Punkt „Speicherpunkte“ blieb noch offen, da dieser etwas unklar ist.</w:t>
@@ -1298,10 +1380,8 @@
               <w:spacing w:after="0" w:line="240" w:lineRule="auto"/>
               <w:cnfStyle w:val="000000100000" w:firstRow="0" w:lastRow="0" w:firstColumn="0" w:lastColumn="0" w:oddVBand="0" w:evenVBand="0" w:oddHBand="1" w:evenHBand="0" w:firstRowFirstColumn="0" w:firstRowLastColumn="0" w:lastRowFirstColumn="0" w:lastRowLastColumn="0"/>
               <w:rPr>
-                <w:rFonts w:ascii="Cambria" w:eastAsia="Times New Roman" w:hAnsi="Cambria" w:cs="TimesNewRoman,Bold"/>
-                <w:bCs/>
-                <w:sz w:val="18"/>
-                <w:szCs w:val="18"/>
+                <w:rFonts w:asciiTheme="minorHAnsi" w:eastAsia="Times New Roman" w:hAnsiTheme="minorHAnsi" w:cstheme="minorHAnsi"/>
+                <w:bCs/>
                 <w:lang w:val="de-DE" w:eastAsia="de-DE"/>
               </w:rPr>
             </w:pPr>
@@ -1317,22 +1397,54 @@
               <w:spacing w:after="0" w:line="240" w:lineRule="auto"/>
               <w:cnfStyle w:val="000000100000" w:firstRow="0" w:lastRow="0" w:firstColumn="0" w:lastColumn="0" w:oddVBand="0" w:evenVBand="0" w:oddHBand="1" w:evenHBand="0" w:firstRowFirstColumn="0" w:firstRowLastColumn="0" w:lastRowFirstColumn="0" w:lastRowLastColumn="0"/>
               <w:rPr>
-                <w:rFonts w:ascii="Cambria" w:eastAsia="Times New Roman" w:hAnsi="Cambria" w:cs="TimesNewRoman,Bold"/>
-                <w:bCs/>
-                <w:sz w:val="18"/>
-                <w:szCs w:val="18"/>
-                <w:lang w:val="de-DE" w:eastAsia="de-DE"/>
-              </w:rPr>
-            </w:pPr>
-            <w:r>
-              <w:rPr>
-                <w:rFonts w:ascii="Cambria" w:eastAsia="Times New Roman" w:hAnsi="Cambria" w:cs="TimesNewRoman,Bold"/>
-                <w:bCs/>
-                <w:sz w:val="18"/>
-                <w:szCs w:val="18"/>
-                <w:lang w:val="de-DE" w:eastAsia="de-DE"/>
-              </w:rPr>
-              <w:t xml:space="preserve">Anmerkung von Herrn Pölzlberger, dass das Projekt eingereicht werden soll,  um das System österreichweit verwenden zu können. </w:t>
+                <w:rFonts w:asciiTheme="minorHAnsi" w:eastAsia="Times New Roman" w:hAnsiTheme="minorHAnsi" w:cstheme="minorHAnsi"/>
+                <w:bCs/>
+                <w:lang w:val="de-DE" w:eastAsia="de-DE"/>
+              </w:rPr>
+            </w:pPr>
+            <w:r>
+              <w:rPr>
+                <w:rFonts w:asciiTheme="minorHAnsi" w:eastAsia="Times New Roman" w:hAnsiTheme="minorHAnsi" w:cstheme="minorHAnsi"/>
+                <w:bCs/>
+                <w:lang w:val="de-DE" w:eastAsia="de-DE"/>
+              </w:rPr>
+              <w:t xml:space="preserve">Anmerkung von Herrn </w:t>
+            </w:r>
+            <w:proofErr w:type="spellStart"/>
+            <w:r>
+              <w:rPr>
+                <w:rFonts w:asciiTheme="minorHAnsi" w:eastAsia="Times New Roman" w:hAnsiTheme="minorHAnsi" w:cstheme="minorHAnsi"/>
+                <w:bCs/>
+                <w:lang w:val="de-DE" w:eastAsia="de-DE"/>
+              </w:rPr>
+              <w:t>Pölzlberger</w:t>
+            </w:r>
+            <w:proofErr w:type="spellEnd"/>
+            <w:r>
+              <w:rPr>
+                <w:rFonts w:asciiTheme="minorHAnsi" w:eastAsia="Times New Roman" w:hAnsiTheme="minorHAnsi" w:cstheme="minorHAnsi"/>
+                <w:bCs/>
+                <w:lang w:val="de-DE" w:eastAsia="de-DE"/>
+              </w:rPr>
+              <w:t xml:space="preserve">, dass das Projekt eingereicht werden </w:t>
+            </w:r>
+            <w:proofErr w:type="gramStart"/>
+            <w:r>
+              <w:rPr>
+                <w:rFonts w:asciiTheme="minorHAnsi" w:eastAsia="Times New Roman" w:hAnsiTheme="minorHAnsi" w:cstheme="minorHAnsi"/>
+                <w:bCs/>
+                <w:lang w:val="de-DE" w:eastAsia="de-DE"/>
+              </w:rPr>
+              <w:t>soll,  um</w:t>
+            </w:r>
+            <w:proofErr w:type="gramEnd"/>
+            <w:r>
+              <w:rPr>
+                <w:rFonts w:asciiTheme="minorHAnsi" w:eastAsia="Times New Roman" w:hAnsiTheme="minorHAnsi" w:cstheme="minorHAnsi"/>
+                <w:bCs/>
+                <w:lang w:val="de-DE" w:eastAsia="de-DE"/>
+              </w:rPr>
+              <w:t xml:space="preserve"> das System österreichweit verwenden zu können. </w:t>
             </w:r>
           </w:p>
           <w:p>
@@ -1346,10 +1458,8 @@
               <w:spacing w:after="0" w:line="240" w:lineRule="auto"/>
               <w:cnfStyle w:val="000000100000" w:firstRow="0" w:lastRow="0" w:firstColumn="0" w:lastColumn="0" w:oddVBand="0" w:evenVBand="0" w:oddHBand="1" w:evenHBand="0" w:firstRowFirstColumn="0" w:firstRowLastColumn="0" w:lastRowFirstColumn="0" w:lastRowLastColumn="0"/>
               <w:rPr>
-                <w:rFonts w:ascii="Cambria" w:eastAsia="Times New Roman" w:hAnsi="Cambria" w:cs="TimesNewRoman,Bold"/>
-                <w:bCs/>
-                <w:sz w:val="18"/>
-                <w:szCs w:val="18"/>
+                <w:rFonts w:asciiTheme="minorHAnsi" w:eastAsia="Times New Roman" w:hAnsiTheme="minorHAnsi" w:cstheme="minorHAnsi"/>
+                <w:bCs/>
                 <w:lang w:val="de-DE" w:eastAsia="de-DE"/>
               </w:rPr>
             </w:pPr>
@@ -1365,19 +1475,15 @@
               <w:spacing w:after="0" w:line="240" w:lineRule="auto"/>
               <w:cnfStyle w:val="000000100000" w:firstRow="0" w:lastRow="0" w:firstColumn="0" w:lastColumn="0" w:oddVBand="0" w:evenVBand="0" w:oddHBand="1" w:evenHBand="0" w:firstRowFirstColumn="0" w:firstRowLastColumn="0" w:lastRowFirstColumn="0" w:lastRowLastColumn="0"/>
               <w:rPr>
-                <w:rFonts w:ascii="Cambria" w:eastAsia="Times New Roman" w:hAnsi="Cambria" w:cs="TimesNewRoman,Bold"/>
-                <w:bCs/>
-                <w:sz w:val="18"/>
-                <w:szCs w:val="18"/>
-                <w:lang w:val="de-DE" w:eastAsia="de-DE"/>
-              </w:rPr>
-            </w:pPr>
-            <w:r>
-              <w:rPr>
-                <w:rFonts w:ascii="Cambria" w:eastAsia="Times New Roman" w:hAnsi="Cambria" w:cs="TimesNewRoman,Bold"/>
-                <w:bCs/>
-                <w:sz w:val="18"/>
-                <w:szCs w:val="18"/>
+                <w:rFonts w:asciiTheme="minorHAnsi" w:eastAsia="Times New Roman" w:hAnsiTheme="minorHAnsi" w:cstheme="minorHAnsi"/>
+                <w:bCs/>
+                <w:lang w:val="de-DE" w:eastAsia="de-DE"/>
+              </w:rPr>
+            </w:pPr>
+            <w:r>
+              <w:rPr>
+                <w:rFonts w:asciiTheme="minorHAnsi" w:eastAsia="Times New Roman" w:hAnsiTheme="minorHAnsi" w:cstheme="minorHAnsi"/>
+                <w:bCs/>
                 <w:lang w:val="de-DE" w:eastAsia="de-DE"/>
               </w:rPr>
               <w:t>Gesprächsdauer: ca. 40 Minuten</w:t>
@@ -1392,7 +1498,7 @@
         <w:tc>
           <w:tcPr>
             <w:cnfStyle w:val="001000000000" w:firstRow="0" w:lastRow="0" w:firstColumn="1" w:lastColumn="0" w:oddVBand="0" w:evenVBand="0" w:oddHBand="0" w:evenHBand="0" w:firstRowFirstColumn="0" w:firstRowLastColumn="0" w:lastRowFirstColumn="0" w:lastRowLastColumn="0"/>
-            <w:tcW w:w="1701" w:type="dxa"/>
+            <w:tcW w:w="1242" w:type="dxa"/>
           </w:tcPr>
           <w:p>
             <w:pPr>
@@ -1409,11 +1515,20 @@
                 <w:lang w:val="de-DE" w:eastAsia="de-DE"/>
               </w:rPr>
             </w:pPr>
+            <w:r>
+              <w:rPr>
+                <w:rFonts w:asciiTheme="minorHAnsi" w:eastAsia="Times New Roman" w:hAnsiTheme="minorHAnsi" w:cstheme="minorHAnsi"/>
+                <w:b w:val="0"/>
+                <w:lang w:val="de-DE" w:eastAsia="de-DE"/>
+              </w:rPr>
+              <w:lastRenderedPageBreak/>
+              <w:t>10.08.2017</w:t>
+            </w:r>
           </w:p>
         </w:tc>
         <w:tc>
           <w:tcPr>
-            <w:tcW w:w="1843" w:type="dxa"/>
+            <w:tcW w:w="2302" w:type="dxa"/>
           </w:tcPr>
           <w:p>
             <w:pPr>
@@ -1431,6 +1546,84 @@
                 <w:lang w:val="en-GB" w:eastAsia="de-DE"/>
               </w:rPr>
             </w:pPr>
+            <w:r>
+              <w:rPr>
+                <w:rFonts w:asciiTheme="minorHAnsi" w:eastAsia="Times New Roman" w:hAnsiTheme="minorHAnsi" w:cstheme="minorHAnsi"/>
+                <w:bCs/>
+                <w:lang w:val="en-GB" w:eastAsia="de-DE"/>
+              </w:rPr>
+              <w:t xml:space="preserve">Knoll Lukas, </w:t>
+            </w:r>
+          </w:p>
+          <w:p>
+            <w:pPr>
+              <w:tabs>
+                <w:tab w:val="left" w:pos="4050"/>
+              </w:tabs>
+              <w:autoSpaceDE w:val="0"/>
+              <w:autoSpaceDN w:val="0"/>
+              <w:adjustRightInd w:val="0"/>
+              <w:spacing w:after="0" w:line="240" w:lineRule="auto"/>
+              <w:cnfStyle w:val="000000000000" w:firstRow="0" w:lastRow="0" w:firstColumn="0" w:lastColumn="0" w:oddVBand="0" w:evenVBand="0" w:oddHBand="0" w:evenHBand="0" w:firstRowFirstColumn="0" w:firstRowLastColumn="0" w:lastRowFirstColumn="0" w:lastRowLastColumn="0"/>
+              <w:rPr>
+                <w:rFonts w:asciiTheme="minorHAnsi" w:eastAsia="Times New Roman" w:hAnsiTheme="minorHAnsi" w:cstheme="minorHAnsi"/>
+                <w:bCs/>
+                <w:lang w:val="en-GB" w:eastAsia="de-DE"/>
+              </w:rPr>
+            </w:pPr>
+            <w:r>
+              <w:rPr>
+                <w:rFonts w:asciiTheme="minorHAnsi" w:eastAsia="Times New Roman" w:hAnsiTheme="minorHAnsi" w:cstheme="minorHAnsi"/>
+                <w:bCs/>
+                <w:lang w:val="en-GB" w:eastAsia="de-DE"/>
+              </w:rPr>
+              <w:t xml:space="preserve">Graf </w:t>
+            </w:r>
+            <w:proofErr w:type="spellStart"/>
+            <w:r>
+              <w:rPr>
+                <w:rFonts w:asciiTheme="minorHAnsi" w:eastAsia="Times New Roman" w:hAnsiTheme="minorHAnsi" w:cstheme="minorHAnsi"/>
+                <w:bCs/>
+                <w:lang w:val="en-GB" w:eastAsia="de-DE"/>
+              </w:rPr>
+              <w:t>Niklas</w:t>
+            </w:r>
+            <w:proofErr w:type="spellEnd"/>
+          </w:p>
+          <w:p>
+            <w:pPr>
+              <w:tabs>
+                <w:tab w:val="left" w:pos="4050"/>
+              </w:tabs>
+              <w:autoSpaceDE w:val="0"/>
+              <w:autoSpaceDN w:val="0"/>
+              <w:adjustRightInd w:val="0"/>
+              <w:spacing w:after="0" w:line="240" w:lineRule="auto"/>
+              <w:cnfStyle w:val="000000000000" w:firstRow="0" w:lastRow="0" w:firstColumn="0" w:lastColumn="0" w:oddVBand="0" w:evenVBand="0" w:oddHBand="0" w:evenHBand="0" w:firstRowFirstColumn="0" w:firstRowLastColumn="0" w:lastRowFirstColumn="0" w:lastRowLastColumn="0"/>
+              <w:rPr>
+                <w:rFonts w:asciiTheme="minorHAnsi" w:eastAsia="Times New Roman" w:hAnsiTheme="minorHAnsi" w:cstheme="minorHAnsi"/>
+                <w:bCs/>
+                <w:lang w:val="en-GB" w:eastAsia="de-DE"/>
+              </w:rPr>
+            </w:pPr>
+            <w:proofErr w:type="spellStart"/>
+            <w:r>
+              <w:rPr>
+                <w:rFonts w:asciiTheme="minorHAnsi" w:eastAsia="Times New Roman" w:hAnsiTheme="minorHAnsi" w:cstheme="minorHAnsi"/>
+                <w:bCs/>
+                <w:lang w:val="en-GB" w:eastAsia="de-DE"/>
+              </w:rPr>
+              <w:t>Pölzlberger</w:t>
+            </w:r>
+            <w:proofErr w:type="spellEnd"/>
+            <w:r>
+              <w:rPr>
+                <w:rFonts w:asciiTheme="minorHAnsi" w:eastAsia="Times New Roman" w:hAnsiTheme="minorHAnsi" w:cstheme="minorHAnsi"/>
+                <w:bCs/>
+                <w:lang w:val="en-GB" w:eastAsia="de-DE"/>
+              </w:rPr>
+              <w:t xml:space="preserve"> Herbert</w:t>
+            </w:r>
           </w:p>
         </w:tc>
         <w:tc>
@@ -1439,7 +1632,6 @@
           </w:tcPr>
           <w:p>
             <w:pPr>
-              <w:pStyle w:val="Listenabsatz"/>
               <w:tabs>
                 <w:tab w:val="left" w:pos="4050"/>
               </w:tabs>
@@ -1448,6 +1640,497 @@
               <w:adjustRightInd w:val="0"/>
               <w:spacing w:after="0" w:line="240" w:lineRule="auto"/>
               <w:cnfStyle w:val="000000000000" w:firstRow="0" w:lastRow="0" w:firstColumn="0" w:lastColumn="0" w:oddVBand="0" w:evenVBand="0" w:oddHBand="0" w:evenHBand="0" w:firstRowFirstColumn="0" w:firstRowLastColumn="0" w:lastRowFirstColumn="0" w:lastRowLastColumn="0"/>
+              <w:rPr>
+                <w:rFonts w:asciiTheme="minorHAnsi" w:eastAsia="Times New Roman" w:hAnsiTheme="minorHAnsi" w:cstheme="minorHAnsi"/>
+                <w:b/>
+                <w:bCs/>
+                <w:lang w:val="de-DE" w:eastAsia="de-DE"/>
+              </w:rPr>
+            </w:pPr>
+            <w:r>
+              <w:rPr>
+                <w:rFonts w:asciiTheme="minorHAnsi" w:eastAsia="Times New Roman" w:hAnsiTheme="minorHAnsi" w:cstheme="minorHAnsi"/>
+                <w:b/>
+                <w:bCs/>
+                <w:lang w:val="de-DE" w:eastAsia="de-DE"/>
+              </w:rPr>
+              <w:t>Vorführung des Websi</w:t>
+            </w:r>
+            <w:r>
+              <w:rPr>
+                <w:rFonts w:asciiTheme="minorHAnsi" w:eastAsia="Times New Roman" w:hAnsiTheme="minorHAnsi" w:cstheme="minorHAnsi"/>
+                <w:b/>
+                <w:bCs/>
+                <w:lang w:val="de-DE" w:eastAsia="de-DE"/>
+              </w:rPr>
+              <w:t>te Layouts</w:t>
+            </w:r>
+          </w:p>
+          <w:p>
+            <w:pPr>
+              <w:tabs>
+                <w:tab w:val="left" w:pos="4050"/>
+              </w:tabs>
+              <w:autoSpaceDE w:val="0"/>
+              <w:autoSpaceDN w:val="0"/>
+              <w:adjustRightInd w:val="0"/>
+              <w:spacing w:after="0" w:line="240" w:lineRule="auto"/>
+              <w:cnfStyle w:val="000000000000" w:firstRow="0" w:lastRow="0" w:firstColumn="0" w:lastColumn="0" w:oddVBand="0" w:evenVBand="0" w:oddHBand="0" w:evenHBand="0" w:firstRowFirstColumn="0" w:firstRowLastColumn="0" w:lastRowFirstColumn="0" w:lastRowLastColumn="0"/>
+              <w:rPr>
+                <w:rFonts w:asciiTheme="minorHAnsi" w:eastAsia="Times New Roman" w:hAnsiTheme="minorHAnsi" w:cstheme="minorHAnsi"/>
+                <w:bCs/>
+                <w:lang w:val="de-DE" w:eastAsia="de-DE"/>
+              </w:rPr>
+            </w:pPr>
+            <w:r>
+              <w:rPr>
+                <w:rFonts w:asciiTheme="minorHAnsi" w:eastAsia="Times New Roman" w:hAnsiTheme="minorHAnsi" w:cstheme="minorHAnsi"/>
+                <w:bCs/>
+                <w:lang w:val="de-DE" w:eastAsia="de-DE"/>
+              </w:rPr>
+              <w:t>Im Großen und Ganzen alles ok. Entfernen der Anomalie für die    Tageszeit.</w:t>
+            </w:r>
+          </w:p>
+          <w:p>
+            <w:pPr>
+              <w:tabs>
+                <w:tab w:val="left" w:pos="4050"/>
+              </w:tabs>
+              <w:autoSpaceDE w:val="0"/>
+              <w:autoSpaceDN w:val="0"/>
+              <w:adjustRightInd w:val="0"/>
+              <w:spacing w:after="0" w:line="240" w:lineRule="auto"/>
+              <w:cnfStyle w:val="000000000000" w:firstRow="0" w:lastRow="0" w:firstColumn="0" w:lastColumn="0" w:oddVBand="0" w:evenVBand="0" w:oddHBand="0" w:evenHBand="0" w:firstRowFirstColumn="0" w:firstRowLastColumn="0" w:lastRowFirstColumn="0" w:lastRowLastColumn="0"/>
+              <w:rPr>
+                <w:rFonts w:asciiTheme="minorHAnsi" w:eastAsia="Times New Roman" w:hAnsiTheme="minorHAnsi" w:cstheme="minorHAnsi"/>
+                <w:bCs/>
+                <w:lang w:val="de-DE" w:eastAsia="de-DE"/>
+              </w:rPr>
+            </w:pPr>
+            <w:r>
+              <w:rPr>
+                <w:rFonts w:asciiTheme="minorHAnsi" w:eastAsia="Times New Roman" w:hAnsiTheme="minorHAnsi" w:cstheme="minorHAnsi"/>
+                <w:bCs/>
+                <w:lang w:val="de-DE" w:eastAsia="de-DE"/>
+              </w:rPr>
+              <w:t>Möglichkeit zur Konfiguration von verschiedenen Zählertypen in einem Gebäude (in einer Statistik)</w:t>
+            </w:r>
+          </w:p>
+          <w:p>
+            <w:pPr>
+              <w:tabs>
+                <w:tab w:val="left" w:pos="4050"/>
+              </w:tabs>
+              <w:autoSpaceDE w:val="0"/>
+              <w:autoSpaceDN w:val="0"/>
+              <w:adjustRightInd w:val="0"/>
+              <w:spacing w:after="0" w:line="240" w:lineRule="auto"/>
+              <w:cnfStyle w:val="000000000000" w:firstRow="0" w:lastRow="0" w:firstColumn="0" w:lastColumn="0" w:oddVBand="0" w:evenVBand="0" w:oddHBand="0" w:evenHBand="0" w:firstRowFirstColumn="0" w:firstRowLastColumn="0" w:lastRowFirstColumn="0" w:lastRowLastColumn="0"/>
+              <w:rPr>
+                <w:rFonts w:asciiTheme="minorHAnsi" w:eastAsia="Times New Roman" w:hAnsiTheme="minorHAnsi" w:cstheme="minorHAnsi"/>
+                <w:bCs/>
+                <w:lang w:val="de-DE" w:eastAsia="de-DE"/>
+              </w:rPr>
+            </w:pPr>
+          </w:p>
+          <w:p>
+            <w:pPr>
+              <w:tabs>
+                <w:tab w:val="left" w:pos="4050"/>
+              </w:tabs>
+              <w:autoSpaceDE w:val="0"/>
+              <w:autoSpaceDN w:val="0"/>
+              <w:adjustRightInd w:val="0"/>
+              <w:spacing w:after="0" w:line="240" w:lineRule="auto"/>
+              <w:cnfStyle w:val="000000000000" w:firstRow="0" w:lastRow="0" w:firstColumn="0" w:lastColumn="0" w:oddVBand="0" w:evenVBand="0" w:oddHBand="0" w:evenHBand="0" w:firstRowFirstColumn="0" w:firstRowLastColumn="0" w:lastRowFirstColumn="0" w:lastRowLastColumn="0"/>
+              <w:rPr>
+                <w:rFonts w:asciiTheme="minorHAnsi" w:eastAsia="Times New Roman" w:hAnsiTheme="minorHAnsi" w:cstheme="minorHAnsi"/>
+                <w:b/>
+                <w:bCs/>
+                <w:lang w:val="de-DE" w:eastAsia="de-DE"/>
+              </w:rPr>
+            </w:pPr>
+            <w:r>
+              <w:rPr>
+                <w:rFonts w:asciiTheme="minorHAnsi" w:eastAsia="Times New Roman" w:hAnsiTheme="minorHAnsi" w:cstheme="minorHAnsi"/>
+                <w:b/>
+                <w:bCs/>
+                <w:lang w:val="de-DE" w:eastAsia="de-DE"/>
+              </w:rPr>
+              <w:t>Besprechung diverser Fragen</w:t>
+            </w:r>
+          </w:p>
+          <w:p>
+            <w:pPr>
+              <w:tabs>
+                <w:tab w:val="left" w:pos="4050"/>
+              </w:tabs>
+              <w:autoSpaceDE w:val="0"/>
+              <w:autoSpaceDN w:val="0"/>
+              <w:adjustRightInd w:val="0"/>
+              <w:spacing w:after="0" w:line="240" w:lineRule="auto"/>
+              <w:cnfStyle w:val="000000000000" w:firstRow="0" w:lastRow="0" w:firstColumn="0" w:lastColumn="0" w:oddVBand="0" w:evenVBand="0" w:oddHBand="0" w:evenHBand="0" w:firstRowFirstColumn="0" w:firstRowLastColumn="0" w:lastRowFirstColumn="0" w:lastRowLastColumn="0"/>
+              <w:rPr>
+                <w:rFonts w:asciiTheme="minorHAnsi" w:eastAsia="Times New Roman" w:hAnsiTheme="minorHAnsi" w:cstheme="minorHAnsi"/>
+                <w:bCs/>
+                <w:lang w:val="de-DE" w:eastAsia="de-DE"/>
+              </w:rPr>
+            </w:pPr>
+            <w:r>
+              <w:rPr>
+                <w:rFonts w:asciiTheme="minorHAnsi" w:eastAsia="Times New Roman" w:hAnsiTheme="minorHAnsi" w:cstheme="minorHAnsi"/>
+                <w:bCs/>
+                <w:lang w:val="de-DE" w:eastAsia="de-DE"/>
+              </w:rPr>
+              <w:t>Was soll alles in der Statistik stehen? Statistik, mit herausgehobenen Feldern bei gewählter Anomalie, oder Warnung.</w:t>
+            </w:r>
+          </w:p>
+          <w:p>
+            <w:pPr>
+              <w:tabs>
+                <w:tab w:val="left" w:pos="4050"/>
+              </w:tabs>
+              <w:autoSpaceDE w:val="0"/>
+              <w:autoSpaceDN w:val="0"/>
+              <w:adjustRightInd w:val="0"/>
+              <w:spacing w:after="0" w:line="240" w:lineRule="auto"/>
+              <w:cnfStyle w:val="000000000000" w:firstRow="0" w:lastRow="0" w:firstColumn="0" w:lastColumn="0" w:oddVBand="0" w:evenVBand="0" w:oddHBand="0" w:evenHBand="0" w:firstRowFirstColumn="0" w:firstRowLastColumn="0" w:lastRowFirstColumn="0" w:lastRowLastColumn="0"/>
+              <w:rPr>
+                <w:rFonts w:asciiTheme="minorHAnsi" w:eastAsia="Times New Roman" w:hAnsiTheme="minorHAnsi" w:cstheme="minorHAnsi"/>
+                <w:bCs/>
+                <w:lang w:val="de-DE" w:eastAsia="de-DE"/>
+              </w:rPr>
+            </w:pPr>
+            <w:r>
+              <w:rPr>
+                <w:rFonts w:asciiTheme="minorHAnsi" w:eastAsia="Times New Roman" w:hAnsiTheme="minorHAnsi" w:cstheme="minorHAnsi"/>
+                <w:bCs/>
+                <w:lang w:val="de-DE" w:eastAsia="de-DE"/>
+              </w:rPr>
+              <w:t>Welche Arten von Statistiken soll es geben? Balken und Verlaufsstatistiken</w:t>
+            </w:r>
+          </w:p>
+          <w:p>
+            <w:pPr>
+              <w:tabs>
+                <w:tab w:val="left" w:pos="4050"/>
+              </w:tabs>
+              <w:autoSpaceDE w:val="0"/>
+              <w:autoSpaceDN w:val="0"/>
+              <w:adjustRightInd w:val="0"/>
+              <w:spacing w:after="0" w:line="240" w:lineRule="auto"/>
+              <w:cnfStyle w:val="000000000000" w:firstRow="0" w:lastRow="0" w:firstColumn="0" w:lastColumn="0" w:oddVBand="0" w:evenVBand="0" w:oddHBand="0" w:evenHBand="0" w:firstRowFirstColumn="0" w:firstRowLastColumn="0" w:lastRowFirstColumn="0" w:lastRowLastColumn="0"/>
+              <w:rPr>
+                <w:rFonts w:asciiTheme="minorHAnsi" w:eastAsia="Times New Roman" w:hAnsiTheme="minorHAnsi" w:cstheme="minorHAnsi"/>
+                <w:bCs/>
+                <w:lang w:val="de-DE" w:eastAsia="de-DE"/>
+              </w:rPr>
+            </w:pPr>
+            <w:r>
+              <w:rPr>
+                <w:rFonts w:asciiTheme="minorHAnsi" w:eastAsia="Times New Roman" w:hAnsiTheme="minorHAnsi" w:cstheme="minorHAnsi"/>
+                <w:bCs/>
+                <w:lang w:val="de-DE" w:eastAsia="de-DE"/>
+              </w:rPr>
+              <w:t xml:space="preserve">Was soll ein Bericht alles beinhalten? Verschiedene Statistiken zu verschiedenen Zählertypen. </w:t>
+            </w:r>
+            <w:proofErr w:type="spellStart"/>
+            <w:r>
+              <w:rPr>
+                <w:rFonts w:asciiTheme="minorHAnsi" w:eastAsia="Times New Roman" w:hAnsiTheme="minorHAnsi" w:cstheme="minorHAnsi"/>
+                <w:bCs/>
+                <w:lang w:val="de-DE" w:eastAsia="de-DE"/>
+              </w:rPr>
+              <w:t>Bsp</w:t>
+            </w:r>
+            <w:proofErr w:type="spellEnd"/>
+            <w:r>
+              <w:rPr>
+                <w:rFonts w:asciiTheme="minorHAnsi" w:eastAsia="Times New Roman" w:hAnsiTheme="minorHAnsi" w:cstheme="minorHAnsi"/>
+                <w:bCs/>
+                <w:lang w:val="de-DE" w:eastAsia="de-DE"/>
+              </w:rPr>
+              <w:t xml:space="preserve">… Gas, Wasser und Strom. </w:t>
+            </w:r>
+          </w:p>
+          <w:p>
+            <w:pPr>
+              <w:tabs>
+                <w:tab w:val="left" w:pos="4050"/>
+              </w:tabs>
+              <w:autoSpaceDE w:val="0"/>
+              <w:autoSpaceDN w:val="0"/>
+              <w:adjustRightInd w:val="0"/>
+              <w:spacing w:after="0" w:line="240" w:lineRule="auto"/>
+              <w:cnfStyle w:val="000000000000" w:firstRow="0" w:lastRow="0" w:firstColumn="0" w:lastColumn="0" w:oddVBand="0" w:evenVBand="0" w:oddHBand="0" w:evenHBand="0" w:firstRowFirstColumn="0" w:firstRowLastColumn="0" w:lastRowFirstColumn="0" w:lastRowLastColumn="0"/>
+              <w:rPr>
+                <w:rFonts w:asciiTheme="minorHAnsi" w:eastAsia="Times New Roman" w:hAnsiTheme="minorHAnsi" w:cstheme="minorHAnsi"/>
+                <w:bCs/>
+                <w:lang w:val="de-DE" w:eastAsia="de-DE"/>
+              </w:rPr>
+            </w:pPr>
+            <w:r>
+              <w:rPr>
+                <w:rFonts w:asciiTheme="minorHAnsi" w:eastAsia="Times New Roman" w:hAnsiTheme="minorHAnsi" w:cstheme="minorHAnsi"/>
+                <w:bCs/>
+                <w:lang w:val="de-DE" w:eastAsia="de-DE"/>
+              </w:rPr>
+              <w:t>Wie geschieht die Zuteilung, welcher Administrator welche Nutzungsanfragen erhält? Überprüfung anhand der Postleitzahl des Antragstellers.</w:t>
+            </w:r>
+          </w:p>
+          <w:p>
+            <w:pPr>
+              <w:tabs>
+                <w:tab w:val="left" w:pos="4050"/>
+              </w:tabs>
+              <w:autoSpaceDE w:val="0"/>
+              <w:autoSpaceDN w:val="0"/>
+              <w:adjustRightInd w:val="0"/>
+              <w:spacing w:after="0" w:line="240" w:lineRule="auto"/>
+              <w:cnfStyle w:val="000000000000" w:firstRow="0" w:lastRow="0" w:firstColumn="0" w:lastColumn="0" w:oddVBand="0" w:evenVBand="0" w:oddHBand="0" w:evenHBand="0" w:firstRowFirstColumn="0" w:firstRowLastColumn="0" w:lastRowFirstColumn="0" w:lastRowLastColumn="0"/>
+              <w:rPr>
+                <w:rFonts w:asciiTheme="minorHAnsi" w:eastAsia="Times New Roman" w:hAnsiTheme="minorHAnsi" w:cstheme="minorHAnsi"/>
+                <w:bCs/>
+                <w:lang w:val="de-DE" w:eastAsia="de-DE"/>
+              </w:rPr>
+            </w:pPr>
+            <w:r>
+              <w:rPr>
+                <w:rFonts w:asciiTheme="minorHAnsi" w:eastAsia="Times New Roman" w:hAnsiTheme="minorHAnsi" w:cstheme="minorHAnsi"/>
+                <w:bCs/>
+                <w:lang w:val="de-DE" w:eastAsia="de-DE"/>
+              </w:rPr>
+              <w:t>Welchen Inhalt soll die Android-App besitzen? Nur die Möglichkeit sich seine Statistiken und Warnungen anzeigen zu lassen. Keine Konfiguration von Berichten, Statistiken oder Warnungen.</w:t>
+            </w:r>
+          </w:p>
+          <w:p>
+            <w:pPr>
+              <w:tabs>
+                <w:tab w:val="left" w:pos="4050"/>
+              </w:tabs>
+              <w:autoSpaceDE w:val="0"/>
+              <w:autoSpaceDN w:val="0"/>
+              <w:adjustRightInd w:val="0"/>
+              <w:spacing w:after="0" w:line="240" w:lineRule="auto"/>
+              <w:cnfStyle w:val="000000000000" w:firstRow="0" w:lastRow="0" w:firstColumn="0" w:lastColumn="0" w:oddVBand="0" w:evenVBand="0" w:oddHBand="0" w:evenHBand="0" w:firstRowFirstColumn="0" w:firstRowLastColumn="0" w:lastRowFirstColumn="0" w:lastRowLastColumn="0"/>
+              <w:rPr>
+                <w:rFonts w:asciiTheme="minorHAnsi" w:eastAsia="Times New Roman" w:hAnsiTheme="minorHAnsi" w:cstheme="minorHAnsi"/>
+                <w:bCs/>
+                <w:lang w:val="de-DE" w:eastAsia="de-DE"/>
+              </w:rPr>
+            </w:pPr>
+            <w:r>
+              <w:rPr>
+                <w:rFonts w:asciiTheme="minorHAnsi" w:eastAsia="Times New Roman" w:hAnsiTheme="minorHAnsi" w:cstheme="minorHAnsi"/>
+                <w:bCs/>
+                <w:lang w:val="de-DE" w:eastAsia="de-DE"/>
+              </w:rPr>
+              <w:t>Von wem</w:t>
+            </w:r>
+            <w:bookmarkStart w:id="0" w:name="_GoBack"/>
+            <w:bookmarkEnd w:id="0"/>
+            <w:r>
+              <w:rPr>
+                <w:rFonts w:asciiTheme="minorHAnsi" w:eastAsia="Times New Roman" w:hAnsiTheme="minorHAnsi" w:cstheme="minorHAnsi"/>
+                <w:bCs/>
+                <w:lang w:val="de-DE" w:eastAsia="de-DE"/>
+              </w:rPr>
+              <w:t xml:space="preserve"> und wie werden die Nutzungsbedingungen erstellt? Von dem Projektteam in Anlehnung an die Nutzungsbedingungen der Netz-Online Website.</w:t>
+            </w:r>
+          </w:p>
+          <w:p>
+            <w:pPr>
+              <w:tabs>
+                <w:tab w:val="left" w:pos="4050"/>
+              </w:tabs>
+              <w:autoSpaceDE w:val="0"/>
+              <w:autoSpaceDN w:val="0"/>
+              <w:adjustRightInd w:val="0"/>
+              <w:spacing w:after="0" w:line="240" w:lineRule="auto"/>
+              <w:cnfStyle w:val="000000000000" w:firstRow="0" w:lastRow="0" w:firstColumn="0" w:lastColumn="0" w:oddVBand="0" w:evenVBand="0" w:oddHBand="0" w:evenHBand="0" w:firstRowFirstColumn="0" w:firstRowLastColumn="0" w:lastRowFirstColumn="0" w:lastRowLastColumn="0"/>
+              <w:rPr>
+                <w:rFonts w:asciiTheme="minorHAnsi" w:eastAsia="Times New Roman" w:hAnsiTheme="minorHAnsi" w:cstheme="minorHAnsi"/>
+                <w:bCs/>
+                <w:lang w:val="de-DE" w:eastAsia="de-DE"/>
+              </w:rPr>
+            </w:pPr>
+          </w:p>
+          <w:p>
+            <w:pPr>
+              <w:tabs>
+                <w:tab w:val="left" w:pos="4050"/>
+              </w:tabs>
+              <w:autoSpaceDE w:val="0"/>
+              <w:autoSpaceDN w:val="0"/>
+              <w:adjustRightInd w:val="0"/>
+              <w:spacing w:after="0" w:line="240" w:lineRule="auto"/>
+              <w:cnfStyle w:val="000000000000" w:firstRow="0" w:lastRow="0" w:firstColumn="0" w:lastColumn="0" w:oddVBand="0" w:evenVBand="0" w:oddHBand="0" w:evenHBand="0" w:firstRowFirstColumn="0" w:firstRowLastColumn="0" w:lastRowFirstColumn="0" w:lastRowLastColumn="0"/>
+              <w:rPr>
+                <w:rFonts w:asciiTheme="minorHAnsi" w:eastAsia="Times New Roman" w:hAnsiTheme="minorHAnsi" w:cstheme="minorHAnsi"/>
+                <w:b/>
+                <w:bCs/>
+                <w:lang w:val="de-DE" w:eastAsia="de-DE"/>
+              </w:rPr>
+            </w:pPr>
+            <w:r>
+              <w:rPr>
+                <w:rFonts w:asciiTheme="minorHAnsi" w:eastAsia="Times New Roman" w:hAnsiTheme="minorHAnsi" w:cstheme="minorHAnsi"/>
+                <w:b/>
+                <w:bCs/>
+                <w:lang w:val="de-DE" w:eastAsia="de-DE"/>
+              </w:rPr>
+              <w:t>Weitere Themen</w:t>
+            </w:r>
+          </w:p>
+          <w:p>
+            <w:pPr>
+              <w:tabs>
+                <w:tab w:val="left" w:pos="4050"/>
+              </w:tabs>
+              <w:autoSpaceDE w:val="0"/>
+              <w:autoSpaceDN w:val="0"/>
+              <w:adjustRightInd w:val="0"/>
+              <w:spacing w:after="0" w:line="240" w:lineRule="auto"/>
+              <w:cnfStyle w:val="000000000000" w:firstRow="0" w:lastRow="0" w:firstColumn="0" w:lastColumn="0" w:oddVBand="0" w:evenVBand="0" w:oddHBand="0" w:evenHBand="0" w:firstRowFirstColumn="0" w:firstRowLastColumn="0" w:lastRowFirstColumn="0" w:lastRowLastColumn="0"/>
+              <w:rPr>
+                <w:rFonts w:asciiTheme="minorHAnsi" w:eastAsia="Times New Roman" w:hAnsiTheme="minorHAnsi" w:cstheme="minorHAnsi"/>
+                <w:bCs/>
+                <w:lang w:val="de-DE" w:eastAsia="de-DE"/>
+              </w:rPr>
+            </w:pPr>
+            <w:r>
+              <w:rPr>
+                <w:rFonts w:asciiTheme="minorHAnsi" w:eastAsia="Times New Roman" w:hAnsiTheme="minorHAnsi" w:cstheme="minorHAnsi"/>
+                <w:bCs/>
+                <w:lang w:val="de-DE" w:eastAsia="de-DE"/>
+              </w:rPr>
+              <w:t>Projektplanung – Zwecks Einreichung, soll das Projekt offiziell erst in Q1 2018 gestartet werden.</w:t>
+            </w:r>
+          </w:p>
+          <w:p>
+            <w:pPr>
+              <w:tabs>
+                <w:tab w:val="left" w:pos="4050"/>
+              </w:tabs>
+              <w:autoSpaceDE w:val="0"/>
+              <w:autoSpaceDN w:val="0"/>
+              <w:adjustRightInd w:val="0"/>
+              <w:spacing w:after="0" w:line="240" w:lineRule="auto"/>
+              <w:cnfStyle w:val="000000000000" w:firstRow="0" w:lastRow="0" w:firstColumn="0" w:lastColumn="0" w:oddVBand="0" w:evenVBand="0" w:oddHBand="0" w:evenHBand="0" w:firstRowFirstColumn="0" w:firstRowLastColumn="0" w:lastRowFirstColumn="0" w:lastRowLastColumn="0"/>
+              <w:rPr>
+                <w:rFonts w:asciiTheme="minorHAnsi" w:eastAsia="Times New Roman" w:hAnsiTheme="minorHAnsi" w:cstheme="minorHAnsi"/>
+                <w:bCs/>
+                <w:lang w:val="de-DE" w:eastAsia="de-DE"/>
+              </w:rPr>
+            </w:pPr>
+          </w:p>
+          <w:p>
+            <w:pPr>
+              <w:tabs>
+                <w:tab w:val="left" w:pos="4050"/>
+              </w:tabs>
+              <w:autoSpaceDE w:val="0"/>
+              <w:autoSpaceDN w:val="0"/>
+              <w:adjustRightInd w:val="0"/>
+              <w:spacing w:after="0" w:line="240" w:lineRule="auto"/>
+              <w:cnfStyle w:val="000000000000" w:firstRow="0" w:lastRow="0" w:firstColumn="0" w:lastColumn="0" w:oddVBand="0" w:evenVBand="0" w:oddHBand="0" w:evenHBand="0" w:firstRowFirstColumn="0" w:firstRowLastColumn="0" w:lastRowFirstColumn="0" w:lastRowLastColumn="0"/>
+              <w:rPr>
+                <w:rFonts w:asciiTheme="minorHAnsi" w:eastAsia="Times New Roman" w:hAnsiTheme="minorHAnsi" w:cstheme="minorHAnsi"/>
+                <w:bCs/>
+                <w:lang w:val="de-DE" w:eastAsia="de-DE"/>
+              </w:rPr>
+            </w:pPr>
+          </w:p>
+          <w:p>
+            <w:pPr>
+              <w:tabs>
+                <w:tab w:val="left" w:pos="4050"/>
+              </w:tabs>
+              <w:autoSpaceDE w:val="0"/>
+              <w:autoSpaceDN w:val="0"/>
+              <w:adjustRightInd w:val="0"/>
+              <w:spacing w:after="0" w:line="240" w:lineRule="auto"/>
+              <w:cnfStyle w:val="000000000000" w:firstRow="0" w:lastRow="0" w:firstColumn="0" w:lastColumn="0" w:oddVBand="0" w:evenVBand="0" w:oddHBand="0" w:evenHBand="0" w:firstRowFirstColumn="0" w:firstRowLastColumn="0" w:lastRowFirstColumn="0" w:lastRowLastColumn="0"/>
+              <w:rPr>
+                <w:rFonts w:asciiTheme="minorHAnsi" w:eastAsia="Times New Roman" w:hAnsiTheme="minorHAnsi" w:cstheme="minorHAnsi"/>
+                <w:bCs/>
+                <w:lang w:val="de-DE" w:eastAsia="de-DE"/>
+              </w:rPr>
+            </w:pPr>
+            <w:r>
+              <w:rPr>
+                <w:rFonts w:asciiTheme="minorHAnsi" w:eastAsia="Times New Roman" w:hAnsiTheme="minorHAnsi" w:cstheme="minorHAnsi"/>
+                <w:bCs/>
+                <w:lang w:val="de-DE" w:eastAsia="de-DE"/>
+              </w:rPr>
+              <w:t>Gesprächsdauer ca. 40 Minuten</w:t>
+            </w:r>
+          </w:p>
+        </w:tc>
+      </w:tr>
+      <w:tr>
+        <w:trPr>
+          <w:cnfStyle w:val="000000100000" w:firstRow="0" w:lastRow="0" w:firstColumn="0" w:lastColumn="0" w:oddVBand="0" w:evenVBand="0" w:oddHBand="1" w:evenHBand="0" w:firstRowFirstColumn="0" w:firstRowLastColumn="0" w:lastRowFirstColumn="0" w:lastRowLastColumn="0"/>
+          <w:trHeight w:val="329"/>
+        </w:trPr>
+        <w:tc>
+          <w:tcPr>
+            <w:cnfStyle w:val="001000000000" w:firstRow="0" w:lastRow="0" w:firstColumn="1" w:lastColumn="0" w:oddVBand="0" w:evenVBand="0" w:oddHBand="0" w:evenHBand="0" w:firstRowFirstColumn="0" w:firstRowLastColumn="0" w:lastRowFirstColumn="0" w:lastRowLastColumn="0"/>
+            <w:tcW w:w="1242" w:type="dxa"/>
+          </w:tcPr>
+          <w:p>
+            <w:pPr>
+              <w:tabs>
+                <w:tab w:val="left" w:pos="4050"/>
+              </w:tabs>
+              <w:autoSpaceDE w:val="0"/>
+              <w:autoSpaceDN w:val="0"/>
+              <w:adjustRightInd w:val="0"/>
+              <w:spacing w:after="0" w:line="240" w:lineRule="auto"/>
+              <w:rPr>
+                <w:rFonts w:asciiTheme="minorHAnsi" w:eastAsia="Times New Roman" w:hAnsiTheme="minorHAnsi" w:cstheme="minorHAnsi"/>
+                <w:b w:val="0"/>
+                <w:lang w:val="de-DE" w:eastAsia="de-DE"/>
+              </w:rPr>
+            </w:pPr>
+          </w:p>
+        </w:tc>
+        <w:tc>
+          <w:tcPr>
+            <w:tcW w:w="2302" w:type="dxa"/>
+          </w:tcPr>
+          <w:p>
+            <w:pPr>
+              <w:tabs>
+                <w:tab w:val="left" w:pos="4050"/>
+              </w:tabs>
+              <w:autoSpaceDE w:val="0"/>
+              <w:autoSpaceDN w:val="0"/>
+              <w:adjustRightInd w:val="0"/>
+              <w:spacing w:after="0" w:line="240" w:lineRule="auto"/>
+              <w:cnfStyle w:val="000000100000" w:firstRow="0" w:lastRow="0" w:firstColumn="0" w:lastColumn="0" w:oddVBand="0" w:evenVBand="0" w:oddHBand="1" w:evenHBand="0" w:firstRowFirstColumn="0" w:firstRowLastColumn="0" w:lastRowFirstColumn="0" w:lastRowLastColumn="0"/>
+              <w:rPr>
+                <w:rFonts w:asciiTheme="minorHAnsi" w:eastAsia="Times New Roman" w:hAnsiTheme="minorHAnsi" w:cstheme="minorHAnsi"/>
+                <w:bCs/>
+                <w:lang w:val="en-GB" w:eastAsia="de-DE"/>
+              </w:rPr>
+            </w:pPr>
+          </w:p>
+        </w:tc>
+        <w:tc>
+          <w:tcPr>
+            <w:tcW w:w="6230" w:type="dxa"/>
+          </w:tcPr>
+          <w:p>
+            <w:pPr>
+              <w:tabs>
+                <w:tab w:val="left" w:pos="4050"/>
+              </w:tabs>
+              <w:autoSpaceDE w:val="0"/>
+              <w:autoSpaceDN w:val="0"/>
+              <w:adjustRightInd w:val="0"/>
+              <w:spacing w:after="0" w:line="240" w:lineRule="auto"/>
+              <w:cnfStyle w:val="000000100000" w:firstRow="0" w:lastRow="0" w:firstColumn="0" w:lastColumn="0" w:oddVBand="0" w:evenVBand="0" w:oddHBand="1" w:evenHBand="0" w:firstRowFirstColumn="0" w:firstRowLastColumn="0" w:lastRowFirstColumn="0" w:lastRowLastColumn="0"/>
               <w:rPr>
                 <w:rFonts w:asciiTheme="minorHAnsi" w:eastAsia="Times New Roman" w:hAnsiTheme="minorHAnsi" w:cstheme="minorHAnsi"/>
                 <w:bCs/>
@@ -1734,8 +2417,6 @@
           <w:szCs w:val="19"/>
         </w:rPr>
       </w:pPr>
-      <w:bookmarkStart w:id="0" w:name="_GoBack"/>
-      <w:bookmarkEnd w:id="0"/>
     </w:p>
     <w:sectPr>
       <w:footerReference w:type="default" r:id="rId8"/>
@@ -4780,7 +5461,7 @@
 </file>
 
 <file path=customXml/itemProps1.xml><?xml version="1.0" encoding="utf-8"?>
-<ds:datastoreItem xmlns:ds="http://schemas.openxmlformats.org/officeDocument/2006/customXml" ds:itemID="{DB582204-B1E3-451E-95DE-15B762ECDC93}">
+<ds:datastoreItem xmlns:ds="http://schemas.openxmlformats.org/officeDocument/2006/customXml" ds:itemID="{A35DA5C3-32D4-47B2-9B05-C6F15D03F4F9}">
   <ds:schemaRefs>
     <ds:schemaRef ds:uri="http://schemas.openxmlformats.org/officeDocument/2006/bibliography"/>
   </ds:schemaRefs>

--- a/Planung/Protokolle/Begleitprotokoll.docx
+++ b/Planung/Protokolle/Begleitprotokoll.docx
@@ -1925,17 +1925,7 @@
                 <w:bCs/>
                 <w:lang w:val="de-DE" w:eastAsia="de-DE"/>
               </w:rPr>
-              <w:t>Von wem</w:t>
-            </w:r>
-            <w:bookmarkStart w:id="0" w:name="_GoBack"/>
-            <w:bookmarkEnd w:id="0"/>
-            <w:r>
-              <w:rPr>
-                <w:rFonts w:asciiTheme="minorHAnsi" w:eastAsia="Times New Roman" w:hAnsiTheme="minorHAnsi" w:cstheme="minorHAnsi"/>
-                <w:bCs/>
-                <w:lang w:val="de-DE" w:eastAsia="de-DE"/>
-              </w:rPr>
-              <w:t xml:space="preserve"> und wie werden die Nutzungsbedingungen erstellt? Von dem Projektteam in Anlehnung an die Nutzungsbedingungen der Netz-Online Website.</w:t>
+              <w:t>Von wem und wie werden die Nutzungsbedingungen erstellt? Von dem Projektteam in Anlehnung an die Nutzungsbedingungen der Netz-Online Website.</w:t>
             </w:r>
           </w:p>
           <w:p>
@@ -2198,7 +2188,7 @@
                 <w:szCs w:val="24"/>
                 <w:lang w:val="de-DE" w:eastAsia="de-DE"/>
               </w:rPr>
-              <w:t>21</w:t>
+              <w:t>10</w:t>
             </w:r>
             <w:r>
               <w:rPr>
@@ -2225,7 +2215,7 @@
                 <w:szCs w:val="24"/>
                 <w:lang w:val="de-DE" w:eastAsia="de-DE"/>
               </w:rPr>
-              <w:t>7</w:t>
+              <w:t>8</w:t>
             </w:r>
             <w:r>
               <w:rPr>
@@ -2417,6 +2407,8 @@
           <w:szCs w:val="19"/>
         </w:rPr>
       </w:pPr>
+      <w:bookmarkStart w:id="0" w:name="_GoBack"/>
+      <w:bookmarkEnd w:id="0"/>
     </w:p>
     <w:sectPr>
       <w:footerReference w:type="default" r:id="rId8"/>
@@ -5461,7 +5453,7 @@
 </file>
 
 <file path=customXml/itemProps1.xml><?xml version="1.0" encoding="utf-8"?>
-<ds:datastoreItem xmlns:ds="http://schemas.openxmlformats.org/officeDocument/2006/customXml" ds:itemID="{A35DA5C3-32D4-47B2-9B05-C6F15D03F4F9}">
+<ds:datastoreItem xmlns:ds="http://schemas.openxmlformats.org/officeDocument/2006/customXml" ds:itemID="{17B03551-0ADA-4239-94DF-2B723F31D396}">
   <ds:schemaRefs>
     <ds:schemaRef ds:uri="http://schemas.openxmlformats.org/officeDocument/2006/bibliography"/>
   </ds:schemaRefs>

--- a/Planung/Protokolle/Begleitprotokoll.docx
+++ b/Planung/Protokolle/Begleitprotokoll.docx
@@ -2083,6 +2083,14 @@
                 <w:lang w:val="de-DE" w:eastAsia="de-DE"/>
               </w:rPr>
             </w:pPr>
+            <w:r>
+              <w:rPr>
+                <w:rFonts w:asciiTheme="minorHAnsi" w:eastAsia="Times New Roman" w:hAnsiTheme="minorHAnsi" w:cstheme="minorHAnsi"/>
+                <w:b w:val="0"/>
+                <w:lang w:val="de-DE" w:eastAsia="de-DE"/>
+              </w:rPr>
+              <w:t>4.10.2017</w:t>
+            </w:r>
           </w:p>
         </w:tc>
         <w:tc>
@@ -2105,6 +2113,109 @@
                 <w:lang w:val="en-GB" w:eastAsia="de-DE"/>
               </w:rPr>
             </w:pPr>
+            <w:r>
+              <w:rPr>
+                <w:rFonts w:asciiTheme="minorHAnsi" w:eastAsia="Times New Roman" w:hAnsiTheme="minorHAnsi" w:cstheme="minorHAnsi"/>
+                <w:bCs/>
+                <w:lang w:val="en-GB" w:eastAsia="de-DE"/>
+              </w:rPr>
+              <w:t>Knoll Lukas</w:t>
+            </w:r>
+          </w:p>
+          <w:p>
+            <w:pPr>
+              <w:tabs>
+                <w:tab w:val="left" w:pos="4050"/>
+              </w:tabs>
+              <w:autoSpaceDE w:val="0"/>
+              <w:autoSpaceDN w:val="0"/>
+              <w:adjustRightInd w:val="0"/>
+              <w:spacing w:after="0" w:line="240" w:lineRule="auto"/>
+              <w:cnfStyle w:val="000000100000" w:firstRow="0" w:lastRow="0" w:firstColumn="0" w:lastColumn="0" w:oddVBand="0" w:evenVBand="0" w:oddHBand="1" w:evenHBand="0" w:firstRowFirstColumn="0" w:firstRowLastColumn="0" w:lastRowFirstColumn="0" w:lastRowLastColumn="0"/>
+              <w:rPr>
+                <w:rFonts w:asciiTheme="minorHAnsi" w:eastAsia="Times New Roman" w:hAnsiTheme="minorHAnsi" w:cstheme="minorHAnsi"/>
+                <w:bCs/>
+                <w:lang w:val="en-GB" w:eastAsia="de-DE"/>
+              </w:rPr>
+            </w:pPr>
+            <w:r>
+              <w:rPr>
+                <w:rFonts w:asciiTheme="minorHAnsi" w:eastAsia="Times New Roman" w:hAnsiTheme="minorHAnsi" w:cstheme="minorHAnsi"/>
+                <w:bCs/>
+                <w:lang w:val="en-GB" w:eastAsia="de-DE"/>
+              </w:rPr>
+              <w:t>Mandl Sebastian</w:t>
+            </w:r>
+          </w:p>
+          <w:p>
+            <w:pPr>
+              <w:tabs>
+                <w:tab w:val="left" w:pos="4050"/>
+              </w:tabs>
+              <w:autoSpaceDE w:val="0"/>
+              <w:autoSpaceDN w:val="0"/>
+              <w:adjustRightInd w:val="0"/>
+              <w:spacing w:after="0" w:line="240" w:lineRule="auto"/>
+              <w:cnfStyle w:val="000000100000" w:firstRow="0" w:lastRow="0" w:firstColumn="0" w:lastColumn="0" w:oddVBand="0" w:evenVBand="0" w:oddHBand="1" w:evenHBand="0" w:firstRowFirstColumn="0" w:firstRowLastColumn="0" w:lastRowFirstColumn="0" w:lastRowLastColumn="0"/>
+              <w:rPr>
+                <w:rFonts w:asciiTheme="minorHAnsi" w:eastAsia="Times New Roman" w:hAnsiTheme="minorHAnsi" w:cstheme="minorHAnsi"/>
+                <w:bCs/>
+                <w:lang w:val="en-GB" w:eastAsia="de-DE"/>
+              </w:rPr>
+            </w:pPr>
+            <w:r>
+              <w:rPr>
+                <w:rFonts w:asciiTheme="minorHAnsi" w:eastAsia="Times New Roman" w:hAnsiTheme="minorHAnsi" w:cstheme="minorHAnsi"/>
+                <w:bCs/>
+                <w:lang w:val="en-GB" w:eastAsia="de-DE"/>
+              </w:rPr>
+              <w:t xml:space="preserve">Graf </w:t>
+            </w:r>
+            <w:proofErr w:type="spellStart"/>
+            <w:r>
+              <w:rPr>
+                <w:rFonts w:asciiTheme="minorHAnsi" w:eastAsia="Times New Roman" w:hAnsiTheme="minorHAnsi" w:cstheme="minorHAnsi"/>
+                <w:bCs/>
+                <w:lang w:val="en-GB" w:eastAsia="de-DE"/>
+              </w:rPr>
+              <w:t>Niklas</w:t>
+            </w:r>
+            <w:proofErr w:type="spellEnd"/>
+          </w:p>
+          <w:p>
+            <w:pPr>
+              <w:tabs>
+                <w:tab w:val="left" w:pos="4050"/>
+              </w:tabs>
+              <w:autoSpaceDE w:val="0"/>
+              <w:autoSpaceDN w:val="0"/>
+              <w:adjustRightInd w:val="0"/>
+              <w:spacing w:after="0" w:line="240" w:lineRule="auto"/>
+              <w:cnfStyle w:val="000000100000" w:firstRow="0" w:lastRow="0" w:firstColumn="0" w:lastColumn="0" w:oddVBand="0" w:evenVBand="0" w:oddHBand="1" w:evenHBand="0" w:firstRowFirstColumn="0" w:firstRowLastColumn="0" w:lastRowFirstColumn="0" w:lastRowLastColumn="0"/>
+              <w:rPr>
+                <w:rFonts w:asciiTheme="minorHAnsi" w:eastAsia="Times New Roman" w:hAnsiTheme="minorHAnsi" w:cstheme="minorHAnsi"/>
+                <w:bCs/>
+                <w:lang w:val="en-GB" w:eastAsia="de-DE"/>
+              </w:rPr>
+            </w:pPr>
+            <w:proofErr w:type="spellStart"/>
+            <w:r>
+              <w:rPr>
+                <w:rFonts w:asciiTheme="minorHAnsi" w:eastAsia="Times New Roman" w:hAnsiTheme="minorHAnsi" w:cstheme="minorHAnsi"/>
+                <w:bCs/>
+                <w:lang w:val="en-GB" w:eastAsia="de-DE"/>
+              </w:rPr>
+              <w:t>Doppelbauer</w:t>
+            </w:r>
+            <w:proofErr w:type="spellEnd"/>
+            <w:r>
+              <w:rPr>
+                <w:rFonts w:asciiTheme="minorHAnsi" w:eastAsia="Times New Roman" w:hAnsiTheme="minorHAnsi" w:cstheme="minorHAnsi"/>
+                <w:bCs/>
+                <w:lang w:val="en-GB" w:eastAsia="de-DE"/>
+              </w:rPr>
+              <w:t xml:space="preserve"> Josef</w:t>
+            </w:r>
           </w:p>
         </w:tc>
         <w:tc>
@@ -2127,6 +2238,508 @@
                 <w:lang w:val="de-DE" w:eastAsia="de-DE"/>
               </w:rPr>
             </w:pPr>
+            <w:r>
+              <w:rPr>
+                <w:rFonts w:asciiTheme="minorHAnsi" w:eastAsia="Times New Roman" w:hAnsiTheme="minorHAnsi" w:cstheme="minorHAnsi"/>
+                <w:bCs/>
+                <w:lang w:val="de-DE" w:eastAsia="de-DE"/>
+              </w:rPr>
+              <w:t>Gespräch über den Fortschritt des Projekts, Klärung von Unklarheiten</w:t>
+            </w:r>
+            <w:r>
+              <w:rPr>
+                <w:rFonts w:asciiTheme="minorHAnsi" w:eastAsia="Times New Roman" w:hAnsiTheme="minorHAnsi" w:cstheme="minorHAnsi"/>
+                <w:bCs/>
+                <w:lang w:val="de-DE" w:eastAsia="de-DE"/>
+              </w:rPr>
+              <w:t>, Vorführung des Weblayouts</w:t>
+            </w:r>
+            <w:r>
+              <w:rPr>
+                <w:rFonts w:asciiTheme="minorHAnsi" w:eastAsia="Times New Roman" w:hAnsiTheme="minorHAnsi" w:cstheme="minorHAnsi"/>
+                <w:bCs/>
+                <w:lang w:val="de-DE" w:eastAsia="de-DE"/>
+              </w:rPr>
+              <w:t xml:space="preserve"> und Besprechung der </w:t>
+            </w:r>
+            <w:proofErr w:type="spellStart"/>
+            <w:r>
+              <w:rPr>
+                <w:rFonts w:asciiTheme="minorHAnsi" w:eastAsia="Times New Roman" w:hAnsiTheme="minorHAnsi" w:cstheme="minorHAnsi"/>
+                <w:bCs/>
+                <w:lang w:val="de-DE" w:eastAsia="de-DE"/>
+              </w:rPr>
+              <w:t>Funktiunalität</w:t>
+            </w:r>
+            <w:proofErr w:type="spellEnd"/>
+            <w:r>
+              <w:rPr>
+                <w:rFonts w:asciiTheme="minorHAnsi" w:eastAsia="Times New Roman" w:hAnsiTheme="minorHAnsi" w:cstheme="minorHAnsi"/>
+                <w:bCs/>
+                <w:lang w:val="de-DE" w:eastAsia="de-DE"/>
+              </w:rPr>
+              <w:t xml:space="preserve">. </w:t>
+            </w:r>
+          </w:p>
+          <w:p>
+            <w:pPr>
+              <w:tabs>
+                <w:tab w:val="left" w:pos="4050"/>
+              </w:tabs>
+              <w:autoSpaceDE w:val="0"/>
+              <w:autoSpaceDN w:val="0"/>
+              <w:adjustRightInd w:val="0"/>
+              <w:spacing w:after="0" w:line="240" w:lineRule="auto"/>
+              <w:cnfStyle w:val="000000100000" w:firstRow="0" w:lastRow="0" w:firstColumn="0" w:lastColumn="0" w:oddVBand="0" w:evenVBand="0" w:oddHBand="1" w:evenHBand="0" w:firstRowFirstColumn="0" w:firstRowLastColumn="0" w:lastRowFirstColumn="0" w:lastRowLastColumn="0"/>
+              <w:rPr>
+                <w:rFonts w:asciiTheme="minorHAnsi" w:eastAsia="Times New Roman" w:hAnsiTheme="minorHAnsi" w:cstheme="minorHAnsi"/>
+                <w:bCs/>
+                <w:lang w:val="de-DE" w:eastAsia="de-DE"/>
+              </w:rPr>
+            </w:pPr>
+          </w:p>
+          <w:p>
+            <w:pPr>
+              <w:tabs>
+                <w:tab w:val="left" w:pos="4050"/>
+              </w:tabs>
+              <w:autoSpaceDE w:val="0"/>
+              <w:autoSpaceDN w:val="0"/>
+              <w:adjustRightInd w:val="0"/>
+              <w:spacing w:after="0" w:line="240" w:lineRule="auto"/>
+              <w:cnfStyle w:val="000000100000" w:firstRow="0" w:lastRow="0" w:firstColumn="0" w:lastColumn="0" w:oddVBand="0" w:evenVBand="0" w:oddHBand="1" w:evenHBand="0" w:firstRowFirstColumn="0" w:firstRowLastColumn="0" w:lastRowFirstColumn="0" w:lastRowLastColumn="0"/>
+              <w:rPr>
+                <w:rFonts w:asciiTheme="minorHAnsi" w:eastAsia="Times New Roman" w:hAnsiTheme="minorHAnsi" w:cstheme="minorHAnsi"/>
+                <w:bCs/>
+                <w:lang w:val="de-DE" w:eastAsia="de-DE"/>
+              </w:rPr>
+            </w:pPr>
+            <w:r>
+              <w:rPr>
+                <w:rFonts w:asciiTheme="minorHAnsi" w:eastAsia="Times New Roman" w:hAnsiTheme="minorHAnsi" w:cstheme="minorHAnsi"/>
+                <w:bCs/>
+                <w:lang w:val="de-DE" w:eastAsia="de-DE"/>
+              </w:rPr>
+              <w:t xml:space="preserve">Der Fortschritt des Projekts ist gut. </w:t>
+            </w:r>
+          </w:p>
+          <w:p>
+            <w:pPr>
+              <w:tabs>
+                <w:tab w:val="left" w:pos="4050"/>
+              </w:tabs>
+              <w:autoSpaceDE w:val="0"/>
+              <w:autoSpaceDN w:val="0"/>
+              <w:adjustRightInd w:val="0"/>
+              <w:spacing w:after="0" w:line="240" w:lineRule="auto"/>
+              <w:cnfStyle w:val="000000100000" w:firstRow="0" w:lastRow="0" w:firstColumn="0" w:lastColumn="0" w:oddVBand="0" w:evenVBand="0" w:oddHBand="1" w:evenHBand="0" w:firstRowFirstColumn="0" w:firstRowLastColumn="0" w:lastRowFirstColumn="0" w:lastRowLastColumn="0"/>
+              <w:rPr>
+                <w:rFonts w:asciiTheme="minorHAnsi" w:eastAsia="Times New Roman" w:hAnsiTheme="minorHAnsi" w:cstheme="minorHAnsi"/>
+                <w:bCs/>
+                <w:lang w:val="de-DE" w:eastAsia="de-DE"/>
+              </w:rPr>
+            </w:pPr>
+          </w:p>
+          <w:p>
+            <w:pPr>
+              <w:tabs>
+                <w:tab w:val="left" w:pos="4050"/>
+              </w:tabs>
+              <w:autoSpaceDE w:val="0"/>
+              <w:autoSpaceDN w:val="0"/>
+              <w:adjustRightInd w:val="0"/>
+              <w:spacing w:after="0" w:line="240" w:lineRule="auto"/>
+              <w:cnfStyle w:val="000000100000" w:firstRow="0" w:lastRow="0" w:firstColumn="0" w:lastColumn="0" w:oddVBand="0" w:evenVBand="0" w:oddHBand="1" w:evenHBand="0" w:firstRowFirstColumn="0" w:firstRowLastColumn="0" w:lastRowFirstColumn="0" w:lastRowLastColumn="0"/>
+              <w:rPr>
+                <w:rFonts w:asciiTheme="minorHAnsi" w:eastAsia="Times New Roman" w:hAnsiTheme="minorHAnsi" w:cstheme="minorHAnsi"/>
+                <w:bCs/>
+                <w:lang w:val="de-DE" w:eastAsia="de-DE"/>
+              </w:rPr>
+            </w:pPr>
+            <w:r>
+              <w:rPr>
+                <w:rFonts w:asciiTheme="minorHAnsi" w:eastAsia="Times New Roman" w:hAnsiTheme="minorHAnsi" w:cstheme="minorHAnsi"/>
+                <w:bCs/>
+                <w:lang w:val="de-DE" w:eastAsia="de-DE"/>
+              </w:rPr>
+              <w:t xml:space="preserve">Klärung der Frage, wie die Daten der Zähler (Strom, Gas, Wasser, </w:t>
+            </w:r>
+            <w:proofErr w:type="gramStart"/>
+            <w:r>
+              <w:rPr>
+                <w:rFonts w:asciiTheme="minorHAnsi" w:eastAsia="Times New Roman" w:hAnsiTheme="minorHAnsi" w:cstheme="minorHAnsi"/>
+                <w:bCs/>
+                <w:lang w:val="de-DE" w:eastAsia="de-DE"/>
+              </w:rPr>
+              <w:t>Wärmemenge,…</w:t>
+            </w:r>
+            <w:proofErr w:type="gramEnd"/>
+            <w:r>
+              <w:rPr>
+                <w:rFonts w:asciiTheme="minorHAnsi" w:eastAsia="Times New Roman" w:hAnsiTheme="minorHAnsi" w:cstheme="minorHAnsi"/>
+                <w:bCs/>
+                <w:lang w:val="de-DE" w:eastAsia="de-DE"/>
+              </w:rPr>
+              <w:t>)</w:t>
+            </w:r>
+            <w:r>
+              <w:rPr>
+                <w:rFonts w:asciiTheme="minorHAnsi" w:eastAsia="Times New Roman" w:hAnsiTheme="minorHAnsi" w:cstheme="minorHAnsi"/>
+                <w:bCs/>
+                <w:lang w:val="de-DE" w:eastAsia="de-DE"/>
+              </w:rPr>
+              <w:t xml:space="preserve"> über Raspberry </w:t>
+            </w:r>
+            <w:proofErr w:type="spellStart"/>
+            <w:r>
+              <w:rPr>
+                <w:rFonts w:asciiTheme="minorHAnsi" w:eastAsia="Times New Roman" w:hAnsiTheme="minorHAnsi" w:cstheme="minorHAnsi"/>
+                <w:bCs/>
+                <w:lang w:val="de-DE" w:eastAsia="de-DE"/>
+              </w:rPr>
+              <w:t>Pi‘</w:t>
+            </w:r>
+            <w:r>
+              <w:rPr>
+                <w:rFonts w:asciiTheme="minorHAnsi" w:eastAsia="Times New Roman" w:hAnsiTheme="minorHAnsi" w:cstheme="minorHAnsi"/>
+                <w:bCs/>
+                <w:lang w:val="de-DE" w:eastAsia="de-DE"/>
+              </w:rPr>
+              <w:t>s</w:t>
+            </w:r>
+            <w:proofErr w:type="spellEnd"/>
+            <w:r>
+              <w:rPr>
+                <w:rFonts w:asciiTheme="minorHAnsi" w:eastAsia="Times New Roman" w:hAnsiTheme="minorHAnsi" w:cstheme="minorHAnsi"/>
+                <w:bCs/>
+                <w:lang w:val="de-DE" w:eastAsia="de-DE"/>
+              </w:rPr>
+              <w:t xml:space="preserve"> ausgelesen werden können, da diese verschlüsselt aus den Zählern heraus kommen – Code zum Entschlüsseln kann bei </w:t>
+            </w:r>
+            <w:proofErr w:type="spellStart"/>
+            <w:r>
+              <w:rPr>
+                <w:rFonts w:asciiTheme="minorHAnsi" w:eastAsia="Times New Roman" w:hAnsiTheme="minorHAnsi" w:cstheme="minorHAnsi"/>
+                <w:bCs/>
+                <w:lang w:val="de-DE" w:eastAsia="de-DE"/>
+              </w:rPr>
+              <w:t>NetzOnline</w:t>
+            </w:r>
+            <w:proofErr w:type="spellEnd"/>
+            <w:r>
+              <w:rPr>
+                <w:rFonts w:asciiTheme="minorHAnsi" w:eastAsia="Times New Roman" w:hAnsiTheme="minorHAnsi" w:cstheme="minorHAnsi"/>
+                <w:bCs/>
+                <w:lang w:val="de-DE" w:eastAsia="de-DE"/>
+              </w:rPr>
+              <w:t xml:space="preserve"> bzw. </w:t>
+            </w:r>
+            <w:proofErr w:type="spellStart"/>
+            <w:r>
+              <w:rPr>
+                <w:rFonts w:asciiTheme="minorHAnsi" w:eastAsia="Times New Roman" w:hAnsiTheme="minorHAnsi" w:cstheme="minorHAnsi"/>
+                <w:bCs/>
+                <w:lang w:val="de-DE" w:eastAsia="de-DE"/>
+              </w:rPr>
+              <w:t>EnergieAG</w:t>
+            </w:r>
+            <w:proofErr w:type="spellEnd"/>
+            <w:r>
+              <w:rPr>
+                <w:rFonts w:asciiTheme="minorHAnsi" w:eastAsia="Times New Roman" w:hAnsiTheme="minorHAnsi" w:cstheme="minorHAnsi"/>
+                <w:bCs/>
+                <w:lang w:val="de-DE" w:eastAsia="de-DE"/>
+              </w:rPr>
+              <w:t xml:space="preserve"> angefragt werden </w:t>
+            </w:r>
+            <w:r>
+              <w:rPr>
+                <w:rFonts w:asciiTheme="minorHAnsi" w:eastAsia="Times New Roman" w:hAnsiTheme="minorHAnsi" w:cstheme="minorHAnsi"/>
+                <w:bCs/>
+                <w:lang w:val="de-DE" w:eastAsia="de-DE"/>
+              </w:rPr>
+              <w:sym w:font="Wingdings" w:char="F0E0"/>
+            </w:r>
+            <w:r>
+              <w:rPr>
+                <w:rFonts w:asciiTheme="minorHAnsi" w:eastAsia="Times New Roman" w:hAnsiTheme="minorHAnsi" w:cstheme="minorHAnsi"/>
+                <w:bCs/>
+                <w:lang w:val="de-DE" w:eastAsia="de-DE"/>
+              </w:rPr>
+              <w:t xml:space="preserve"> Vorlage zum Daten auslesen ist die Diplomarbeit „Smart Meter Integration“.</w:t>
+            </w:r>
+          </w:p>
+          <w:p>
+            <w:pPr>
+              <w:tabs>
+                <w:tab w:val="left" w:pos="4050"/>
+              </w:tabs>
+              <w:autoSpaceDE w:val="0"/>
+              <w:autoSpaceDN w:val="0"/>
+              <w:adjustRightInd w:val="0"/>
+              <w:spacing w:after="0" w:line="240" w:lineRule="auto"/>
+              <w:cnfStyle w:val="000000100000" w:firstRow="0" w:lastRow="0" w:firstColumn="0" w:lastColumn="0" w:oddVBand="0" w:evenVBand="0" w:oddHBand="1" w:evenHBand="0" w:firstRowFirstColumn="0" w:firstRowLastColumn="0" w:lastRowFirstColumn="0" w:lastRowLastColumn="0"/>
+              <w:rPr>
+                <w:rFonts w:asciiTheme="minorHAnsi" w:eastAsia="Times New Roman" w:hAnsiTheme="minorHAnsi" w:cstheme="minorHAnsi"/>
+                <w:bCs/>
+                <w:lang w:val="de-DE" w:eastAsia="de-DE"/>
+              </w:rPr>
+            </w:pPr>
+          </w:p>
+          <w:p>
+            <w:pPr>
+              <w:tabs>
+                <w:tab w:val="left" w:pos="4050"/>
+              </w:tabs>
+              <w:autoSpaceDE w:val="0"/>
+              <w:autoSpaceDN w:val="0"/>
+              <w:adjustRightInd w:val="0"/>
+              <w:spacing w:after="0" w:line="240" w:lineRule="auto"/>
+              <w:cnfStyle w:val="000000100000" w:firstRow="0" w:lastRow="0" w:firstColumn="0" w:lastColumn="0" w:oddVBand="0" w:evenVBand="0" w:oddHBand="1" w:evenHBand="0" w:firstRowFirstColumn="0" w:firstRowLastColumn="0" w:lastRowFirstColumn="0" w:lastRowLastColumn="0"/>
+              <w:rPr>
+                <w:rFonts w:asciiTheme="minorHAnsi" w:eastAsia="Times New Roman" w:hAnsiTheme="minorHAnsi" w:cstheme="minorHAnsi"/>
+                <w:bCs/>
+                <w:lang w:val="de-DE" w:eastAsia="de-DE"/>
+              </w:rPr>
+            </w:pPr>
+            <w:r>
+              <w:rPr>
+                <w:rFonts w:asciiTheme="minorHAnsi" w:eastAsia="Times New Roman" w:hAnsiTheme="minorHAnsi" w:cstheme="minorHAnsi"/>
+                <w:bCs/>
+                <w:lang w:val="de-DE" w:eastAsia="de-DE"/>
+              </w:rPr>
+              <w:t xml:space="preserve">Besprechung des Themas Speicherpunkte. Es soll möglich </w:t>
+            </w:r>
+            <w:proofErr w:type="gramStart"/>
+            <w:r>
+              <w:rPr>
+                <w:rFonts w:asciiTheme="minorHAnsi" w:eastAsia="Times New Roman" w:hAnsiTheme="minorHAnsi" w:cstheme="minorHAnsi"/>
+                <w:bCs/>
+                <w:lang w:val="de-DE" w:eastAsia="de-DE"/>
+              </w:rPr>
+              <w:t>sein Speicherpunkte</w:t>
+            </w:r>
+            <w:proofErr w:type="gramEnd"/>
+            <w:r>
+              <w:rPr>
+                <w:rFonts w:asciiTheme="minorHAnsi" w:eastAsia="Times New Roman" w:hAnsiTheme="minorHAnsi" w:cstheme="minorHAnsi"/>
+                <w:bCs/>
+                <w:lang w:val="de-DE" w:eastAsia="de-DE"/>
+              </w:rPr>
+              <w:t xml:space="preserve"> zu erstellen. Das heißt, dass auch Zählertypen angelegt werden können, welche noch nicht existieren bzw. programmiertechnisch umgesetzt wurden. </w:t>
+            </w:r>
+            <w:r>
+              <w:rPr>
+                <w:rFonts w:asciiTheme="minorHAnsi" w:eastAsia="Times New Roman" w:hAnsiTheme="minorHAnsi" w:cstheme="minorHAnsi"/>
+                <w:bCs/>
+                <w:lang w:val="de-DE" w:eastAsia="de-DE"/>
+              </w:rPr>
+              <w:t xml:space="preserve">Hier soll es möglich sein den Speicherpunkten bzw. „virtuellen Zählern“ bereits Daten wie Name, Standort, Einheit, </w:t>
+            </w:r>
+            <w:proofErr w:type="gramStart"/>
+            <w:r>
+              <w:rPr>
+                <w:rFonts w:asciiTheme="minorHAnsi" w:eastAsia="Times New Roman" w:hAnsiTheme="minorHAnsi" w:cstheme="minorHAnsi"/>
+                <w:bCs/>
+                <w:lang w:val="de-DE" w:eastAsia="de-DE"/>
+              </w:rPr>
+              <w:t>Typ,…</w:t>
+            </w:r>
+            <w:proofErr w:type="gramEnd"/>
+            <w:r>
+              <w:rPr>
+                <w:rFonts w:asciiTheme="minorHAnsi" w:eastAsia="Times New Roman" w:hAnsiTheme="minorHAnsi" w:cstheme="minorHAnsi"/>
+                <w:bCs/>
+                <w:lang w:val="de-DE" w:eastAsia="de-DE"/>
+              </w:rPr>
+              <w:t xml:space="preserve"> zu geben. Dies hat den Sinn, dass das System modular erweiterbar ist.</w:t>
+            </w:r>
+          </w:p>
+          <w:p>
+            <w:pPr>
+              <w:tabs>
+                <w:tab w:val="left" w:pos="4050"/>
+              </w:tabs>
+              <w:autoSpaceDE w:val="0"/>
+              <w:autoSpaceDN w:val="0"/>
+              <w:adjustRightInd w:val="0"/>
+              <w:spacing w:after="0" w:line="240" w:lineRule="auto"/>
+              <w:cnfStyle w:val="000000100000" w:firstRow="0" w:lastRow="0" w:firstColumn="0" w:lastColumn="0" w:oddVBand="0" w:evenVBand="0" w:oddHBand="1" w:evenHBand="0" w:firstRowFirstColumn="0" w:firstRowLastColumn="0" w:lastRowFirstColumn="0" w:lastRowLastColumn="0"/>
+              <w:rPr>
+                <w:rFonts w:asciiTheme="minorHAnsi" w:eastAsia="Times New Roman" w:hAnsiTheme="minorHAnsi" w:cstheme="minorHAnsi"/>
+                <w:bCs/>
+                <w:lang w:val="de-DE" w:eastAsia="de-DE"/>
+              </w:rPr>
+            </w:pPr>
+          </w:p>
+          <w:p>
+            <w:pPr>
+              <w:tabs>
+                <w:tab w:val="left" w:pos="4050"/>
+              </w:tabs>
+              <w:autoSpaceDE w:val="0"/>
+              <w:autoSpaceDN w:val="0"/>
+              <w:adjustRightInd w:val="0"/>
+              <w:spacing w:after="0" w:line="240" w:lineRule="auto"/>
+              <w:cnfStyle w:val="000000100000" w:firstRow="0" w:lastRow="0" w:firstColumn="0" w:lastColumn="0" w:oddVBand="0" w:evenVBand="0" w:oddHBand="1" w:evenHBand="0" w:firstRowFirstColumn="0" w:firstRowLastColumn="0" w:lastRowFirstColumn="0" w:lastRowLastColumn="0"/>
+              <w:rPr>
+                <w:rFonts w:asciiTheme="minorHAnsi" w:eastAsia="Times New Roman" w:hAnsiTheme="minorHAnsi" w:cstheme="minorHAnsi"/>
+                <w:bCs/>
+                <w:lang w:val="de-DE" w:eastAsia="de-DE"/>
+              </w:rPr>
+            </w:pPr>
+            <w:r>
+              <w:rPr>
+                <w:rFonts w:asciiTheme="minorHAnsi" w:eastAsia="Times New Roman" w:hAnsiTheme="minorHAnsi" w:cstheme="minorHAnsi"/>
+                <w:bCs/>
+                <w:lang w:val="de-DE" w:eastAsia="de-DE"/>
+              </w:rPr>
+              <w:t>Möglichkeit zur Erstellung von eigenen „Anomalien“. Bsp. Hel</w:t>
+            </w:r>
+            <w:r>
+              <w:rPr>
+                <w:rFonts w:asciiTheme="minorHAnsi" w:eastAsia="Times New Roman" w:hAnsiTheme="minorHAnsi" w:cstheme="minorHAnsi"/>
+                <w:bCs/>
+                <w:lang w:val="de-DE" w:eastAsia="de-DE"/>
+              </w:rPr>
+              <w:t>ligkeitssensor für Raspberry Pi</w:t>
+            </w:r>
+            <w:r>
+              <w:rPr>
+                <w:rFonts w:asciiTheme="minorHAnsi" w:eastAsia="Times New Roman" w:hAnsiTheme="minorHAnsi" w:cstheme="minorHAnsi"/>
+                <w:bCs/>
+                <w:lang w:val="de-DE" w:eastAsia="de-DE"/>
+              </w:rPr>
+              <w:t>.</w:t>
+            </w:r>
+          </w:p>
+          <w:p>
+            <w:pPr>
+              <w:tabs>
+                <w:tab w:val="left" w:pos="4050"/>
+              </w:tabs>
+              <w:autoSpaceDE w:val="0"/>
+              <w:autoSpaceDN w:val="0"/>
+              <w:adjustRightInd w:val="0"/>
+              <w:spacing w:after="0" w:line="240" w:lineRule="auto"/>
+              <w:cnfStyle w:val="000000100000" w:firstRow="0" w:lastRow="0" w:firstColumn="0" w:lastColumn="0" w:oddVBand="0" w:evenVBand="0" w:oddHBand="1" w:evenHBand="0" w:firstRowFirstColumn="0" w:firstRowLastColumn="0" w:lastRowFirstColumn="0" w:lastRowLastColumn="0"/>
+              <w:rPr>
+                <w:rFonts w:asciiTheme="minorHAnsi" w:eastAsia="Times New Roman" w:hAnsiTheme="minorHAnsi" w:cstheme="minorHAnsi"/>
+                <w:bCs/>
+                <w:lang w:val="de-DE" w:eastAsia="de-DE"/>
+              </w:rPr>
+            </w:pPr>
+          </w:p>
+          <w:p>
+            <w:pPr>
+              <w:tabs>
+                <w:tab w:val="left" w:pos="4050"/>
+              </w:tabs>
+              <w:autoSpaceDE w:val="0"/>
+              <w:autoSpaceDN w:val="0"/>
+              <w:adjustRightInd w:val="0"/>
+              <w:spacing w:after="0" w:line="240" w:lineRule="auto"/>
+              <w:cnfStyle w:val="000000100000" w:firstRow="0" w:lastRow="0" w:firstColumn="0" w:lastColumn="0" w:oddVBand="0" w:evenVBand="0" w:oddHBand="1" w:evenHBand="0" w:firstRowFirstColumn="0" w:firstRowLastColumn="0" w:lastRowFirstColumn="0" w:lastRowLastColumn="0"/>
+              <w:rPr>
+                <w:rFonts w:asciiTheme="minorHAnsi" w:eastAsia="Times New Roman" w:hAnsiTheme="minorHAnsi" w:cstheme="minorHAnsi"/>
+                <w:bCs/>
+                <w:lang w:val="de-DE" w:eastAsia="de-DE"/>
+              </w:rPr>
+            </w:pPr>
+            <w:r>
+              <w:rPr>
+                <w:rFonts w:asciiTheme="minorHAnsi" w:eastAsia="Times New Roman" w:hAnsiTheme="minorHAnsi" w:cstheme="minorHAnsi"/>
+                <w:bCs/>
+                <w:lang w:val="de-DE" w:eastAsia="de-DE"/>
+              </w:rPr>
+              <w:t xml:space="preserve">Benachrichtigungen/Warnungen: Hier soll Rücksicht auf Anomalien (Außentemperatur, </w:t>
+            </w:r>
+            <w:proofErr w:type="gramStart"/>
+            <w:r>
+              <w:rPr>
+                <w:rFonts w:asciiTheme="minorHAnsi" w:eastAsia="Times New Roman" w:hAnsiTheme="minorHAnsi" w:cstheme="minorHAnsi"/>
+                <w:bCs/>
+                <w:lang w:val="de-DE" w:eastAsia="de-DE"/>
+              </w:rPr>
+              <w:t>Jahreszeit,…</w:t>
+            </w:r>
+            <w:proofErr w:type="gramEnd"/>
+            <w:r>
+              <w:rPr>
+                <w:rFonts w:asciiTheme="minorHAnsi" w:eastAsia="Times New Roman" w:hAnsiTheme="minorHAnsi" w:cstheme="minorHAnsi"/>
+                <w:bCs/>
+                <w:lang w:val="de-DE" w:eastAsia="de-DE"/>
+              </w:rPr>
+              <w:t xml:space="preserve">) genommen werden können. </w:t>
+            </w:r>
+            <w:proofErr w:type="spellStart"/>
+            <w:r>
+              <w:rPr>
+                <w:rFonts w:asciiTheme="minorHAnsi" w:eastAsia="Times New Roman" w:hAnsiTheme="minorHAnsi" w:cstheme="minorHAnsi"/>
+                <w:bCs/>
+                <w:lang w:val="de-DE" w:eastAsia="de-DE"/>
+              </w:rPr>
+              <w:t>Zählerbezeichung</w:t>
+            </w:r>
+            <w:proofErr w:type="spellEnd"/>
+            <w:r>
+              <w:rPr>
+                <w:rFonts w:asciiTheme="minorHAnsi" w:eastAsia="Times New Roman" w:hAnsiTheme="minorHAnsi" w:cstheme="minorHAnsi"/>
+                <w:bCs/>
+                <w:lang w:val="de-DE" w:eastAsia="de-DE"/>
+              </w:rPr>
+              <w:t xml:space="preserve"> soll als Benachrichtigung auf der Website mit angezeigt werden, wenn der Stromverbrauch den festgelegten Rahmen übersteigt.</w:t>
+            </w:r>
+            <w:r>
+              <w:rPr>
+                <w:rFonts w:asciiTheme="minorHAnsi" w:eastAsia="Times New Roman" w:hAnsiTheme="minorHAnsi" w:cstheme="minorHAnsi"/>
+                <w:bCs/>
+                <w:lang w:val="de-DE" w:eastAsia="de-DE"/>
+              </w:rPr>
+              <w:t xml:space="preserve"> Abweichung des Verbrauchs soll auch bei zu niedrigem Verbrauch an den User gemeldet werden.</w:t>
+            </w:r>
+          </w:p>
+          <w:p>
+            <w:pPr>
+              <w:tabs>
+                <w:tab w:val="left" w:pos="4050"/>
+              </w:tabs>
+              <w:autoSpaceDE w:val="0"/>
+              <w:autoSpaceDN w:val="0"/>
+              <w:adjustRightInd w:val="0"/>
+              <w:spacing w:after="0" w:line="240" w:lineRule="auto"/>
+              <w:cnfStyle w:val="000000100000" w:firstRow="0" w:lastRow="0" w:firstColumn="0" w:lastColumn="0" w:oddVBand="0" w:evenVBand="0" w:oddHBand="1" w:evenHBand="0" w:firstRowFirstColumn="0" w:firstRowLastColumn="0" w:lastRowFirstColumn="0" w:lastRowLastColumn="0"/>
+              <w:rPr>
+                <w:rFonts w:asciiTheme="minorHAnsi" w:eastAsia="Times New Roman" w:hAnsiTheme="minorHAnsi" w:cstheme="minorHAnsi"/>
+                <w:bCs/>
+                <w:lang w:val="de-DE" w:eastAsia="de-DE"/>
+              </w:rPr>
+            </w:pPr>
+          </w:p>
+          <w:p>
+            <w:pPr>
+              <w:tabs>
+                <w:tab w:val="left" w:pos="4050"/>
+              </w:tabs>
+              <w:autoSpaceDE w:val="0"/>
+              <w:autoSpaceDN w:val="0"/>
+              <w:adjustRightInd w:val="0"/>
+              <w:spacing w:after="0" w:line="240" w:lineRule="auto"/>
+              <w:cnfStyle w:val="000000100000" w:firstRow="0" w:lastRow="0" w:firstColumn="0" w:lastColumn="0" w:oddVBand="0" w:evenVBand="0" w:oddHBand="1" w:evenHBand="0" w:firstRowFirstColumn="0" w:firstRowLastColumn="0" w:lastRowFirstColumn="0" w:lastRowLastColumn="0"/>
+              <w:rPr>
+                <w:rFonts w:asciiTheme="minorHAnsi" w:eastAsia="Times New Roman" w:hAnsiTheme="minorHAnsi" w:cstheme="minorHAnsi"/>
+                <w:bCs/>
+                <w:lang w:val="de-DE" w:eastAsia="de-DE"/>
+              </w:rPr>
+            </w:pPr>
+            <w:r>
+              <w:rPr>
+                <w:rFonts w:asciiTheme="minorHAnsi" w:eastAsia="Times New Roman" w:hAnsiTheme="minorHAnsi" w:cstheme="minorHAnsi"/>
+                <w:bCs/>
+                <w:lang w:val="de-DE" w:eastAsia="de-DE"/>
+              </w:rPr>
+              <w:t>Gesprächsdauer: ca. 30 Minuten</w:t>
+            </w:r>
           </w:p>
         </w:tc>
       </w:tr>
@@ -2188,7 +2801,7 @@
                 <w:szCs w:val="24"/>
                 <w:lang w:val="de-DE" w:eastAsia="de-DE"/>
               </w:rPr>
-              <w:t>10</w:t>
+              <w:t>04</w:t>
             </w:r>
             <w:r>
               <w:rPr>
@@ -2206,17 +2819,10 @@
                 <w:szCs w:val="24"/>
                 <w:lang w:val="de-DE" w:eastAsia="de-DE"/>
               </w:rPr>
-              <w:t>0</w:t>
-            </w:r>
-            <w:r>
-              <w:rPr>
-                <w:rFonts w:ascii="Cambria" w:eastAsia="Times New Roman" w:hAnsi="Cambria" w:cs="TimesNewRoman"/>
-                <w:sz w:val="24"/>
-                <w:szCs w:val="24"/>
-                <w:lang w:val="de-DE" w:eastAsia="de-DE"/>
-              </w:rPr>
-              <w:t>8</w:t>
-            </w:r>
+              <w:t>10</w:t>
+            </w:r>
+            <w:bookmarkStart w:id="0" w:name="_GoBack"/>
+            <w:bookmarkEnd w:id="0"/>
             <w:r>
               <w:rPr>
                 <w:rFonts w:ascii="Cambria" w:eastAsia="Times New Roman" w:hAnsi="Cambria" w:cs="TimesNewRoman"/>
@@ -2407,8 +3013,6 @@
           <w:szCs w:val="19"/>
         </w:rPr>
       </w:pPr>
-      <w:bookmarkStart w:id="0" w:name="_GoBack"/>
-      <w:bookmarkEnd w:id="0"/>
     </w:p>
     <w:sectPr>
       <w:footerReference w:type="default" r:id="rId8"/>
@@ -5453,7 +6057,7 @@
 </file>
 
 <file path=customXml/itemProps1.xml><?xml version="1.0" encoding="utf-8"?>
-<ds:datastoreItem xmlns:ds="http://schemas.openxmlformats.org/officeDocument/2006/customXml" ds:itemID="{17B03551-0ADA-4239-94DF-2B723F31D396}">
+<ds:datastoreItem xmlns:ds="http://schemas.openxmlformats.org/officeDocument/2006/customXml" ds:itemID="{8AF36546-80C7-4CE7-A5F8-8D1CE7F11121}">
   <ds:schemaRefs>
     <ds:schemaRef ds:uri="http://schemas.openxmlformats.org/officeDocument/2006/bibliography"/>
   </ds:schemaRefs>

--- a/Planung/Protokolle/Begleitprotokoll.docx
+++ b/Planung/Protokolle/Begleitprotokoll.docx
@@ -316,7 +316,7 @@
                 <w:bCs/>
                 <w:sz w:val="20"/>
                 <w:szCs w:val="20"/>
-                <w:lang w:val="de-DE" w:eastAsia="de-DE"/>
+                <w:lang w:val="en-GB" w:eastAsia="de-DE"/>
               </w:rPr>
             </w:pPr>
             <w:r>
@@ -326,33 +326,9 @@
                 <w:bCs/>
                 <w:sz w:val="20"/>
                 <w:szCs w:val="20"/>
-                <w:lang w:val="de-DE" w:eastAsia="de-DE"/>
-              </w:rPr>
-              <w:t xml:space="preserve">AEMS – </w:t>
-            </w:r>
-            <w:proofErr w:type="spellStart"/>
-            <w:r>
-              <w:rPr>
-                <w:rFonts w:ascii="Cambria" w:eastAsia="Times New Roman" w:hAnsi="Cambria" w:cs="TimesNewRoman,Bold"/>
-                <w:b/>
-                <w:bCs/>
-                <w:sz w:val="20"/>
-                <w:szCs w:val="20"/>
-                <w:lang w:val="de-DE" w:eastAsia="de-DE"/>
-              </w:rPr>
-              <w:t>Advanced</w:t>
-            </w:r>
-            <w:proofErr w:type="spellEnd"/>
-            <w:r>
-              <w:rPr>
-                <w:rFonts w:ascii="Cambria" w:eastAsia="Times New Roman" w:hAnsi="Cambria" w:cs="TimesNewRoman,Bold"/>
-                <w:b/>
-                <w:bCs/>
-                <w:sz w:val="20"/>
-                <w:szCs w:val="20"/>
-                <w:lang w:val="de-DE" w:eastAsia="de-DE"/>
-              </w:rPr>
-              <w:t xml:space="preserve"> Energy Monitoring System</w:t>
+                <w:lang w:val="en-GB" w:eastAsia="de-DE"/>
+              </w:rPr>
+              <w:t>AEMS – Advanced Energy Monitoring System</w:t>
             </w:r>
           </w:p>
         </w:tc>
@@ -520,31 +496,7 @@
                 <w:szCs w:val="20"/>
                 <w:lang w:val="de-DE" w:eastAsia="de-DE"/>
               </w:rPr>
-              <w:t xml:space="preserve">Ing. Herbert </w:t>
-            </w:r>
-            <w:proofErr w:type="spellStart"/>
-            <w:r>
-              <w:rPr>
-                <w:rFonts w:ascii="Cambria" w:eastAsia="Times New Roman" w:hAnsi="Cambria" w:cs="TimesNewRoman,Bold"/>
-                <w:b/>
-                <w:bCs/>
-                <w:sz w:val="20"/>
-                <w:szCs w:val="20"/>
-                <w:lang w:val="de-DE" w:eastAsia="de-DE"/>
-              </w:rPr>
-              <w:t>Pölzlberger</w:t>
-            </w:r>
-            <w:proofErr w:type="spellEnd"/>
-            <w:r>
-              <w:rPr>
-                <w:rFonts w:ascii="Cambria" w:eastAsia="Times New Roman" w:hAnsi="Cambria" w:cs="TimesNewRoman,Bold"/>
-                <w:b/>
-                <w:bCs/>
-                <w:sz w:val="20"/>
-                <w:szCs w:val="20"/>
-                <w:lang w:val="de-DE" w:eastAsia="de-DE"/>
-              </w:rPr>
-              <w:t>, Energiegenossenschaft Eferding</w:t>
+              <w:t>Ing. Herbert Pölzlberger, Energiegenossenschaft Eferding</w:t>
             </w:r>
           </w:p>
         </w:tc>
@@ -618,31 +570,7 @@
                 <w:szCs w:val="20"/>
                 <w:lang w:val="en-GB" w:eastAsia="de-DE"/>
               </w:rPr>
-              <w:t xml:space="preserve">Knoll Lukas, Graf </w:t>
-            </w:r>
-            <w:proofErr w:type="spellStart"/>
-            <w:r>
-              <w:rPr>
-                <w:rFonts w:ascii="Cambria" w:eastAsia="Times New Roman" w:hAnsi="Cambria" w:cs="TimesNewRoman,Bold"/>
-                <w:b/>
-                <w:bCs/>
-                <w:sz w:val="20"/>
-                <w:szCs w:val="20"/>
-                <w:lang w:val="en-GB" w:eastAsia="de-DE"/>
-              </w:rPr>
-              <w:t>Niklas</w:t>
-            </w:r>
-            <w:proofErr w:type="spellEnd"/>
-            <w:r>
-              <w:rPr>
-                <w:rFonts w:ascii="Cambria" w:eastAsia="Times New Roman" w:hAnsi="Cambria" w:cs="TimesNewRoman,Bold"/>
-                <w:b/>
-                <w:bCs/>
-                <w:sz w:val="20"/>
-                <w:szCs w:val="20"/>
-                <w:lang w:val="en-GB" w:eastAsia="de-DE"/>
-              </w:rPr>
-              <w:t>, Mandl Sebastian</w:t>
+              <w:t>Knoll Lukas, Graf Niklas, Mandl Sebastian</w:t>
             </w:r>
           </w:p>
         </w:tc>
@@ -1053,18 +981,8 @@
                 <w:bCs/>
                 <w:lang w:val="en-GB" w:eastAsia="de-DE"/>
               </w:rPr>
-              <w:t xml:space="preserve">Graf </w:t>
-            </w:r>
-            <w:proofErr w:type="spellStart"/>
-            <w:r>
-              <w:rPr>
-                <w:rFonts w:asciiTheme="minorHAnsi" w:eastAsia="Times New Roman" w:hAnsiTheme="minorHAnsi" w:cstheme="minorHAnsi"/>
-                <w:bCs/>
-                <w:lang w:val="en-GB" w:eastAsia="de-DE"/>
-              </w:rPr>
-              <w:t>Niklas</w:t>
-            </w:r>
-            <w:proofErr w:type="spellEnd"/>
+              <w:t>Graf Niklas</w:t>
+            </w:r>
           </w:p>
           <w:p>
             <w:pPr>
@@ -1085,23 +1003,13 @@
                 <w:lang w:val="de-DE" w:eastAsia="de-DE"/>
               </w:rPr>
             </w:pPr>
-            <w:proofErr w:type="spellStart"/>
             <w:r>
               <w:rPr>
                 <w:rFonts w:asciiTheme="minorHAnsi" w:eastAsia="Times New Roman" w:hAnsiTheme="minorHAnsi" w:cstheme="minorHAnsi"/>
                 <w:bCs/>
                 <w:lang w:val="en-GB" w:eastAsia="de-DE"/>
               </w:rPr>
-              <w:t>Pölzlberger</w:t>
-            </w:r>
-            <w:proofErr w:type="spellEnd"/>
-            <w:r>
-              <w:rPr>
-                <w:rFonts w:asciiTheme="minorHAnsi" w:eastAsia="Times New Roman" w:hAnsiTheme="minorHAnsi" w:cstheme="minorHAnsi"/>
-                <w:bCs/>
-                <w:lang w:val="en-GB" w:eastAsia="de-DE"/>
-              </w:rPr>
-              <w:t xml:space="preserve"> </w:t>
+              <w:t xml:space="preserve">Pölzlberger </w:t>
             </w:r>
             <w:r>
               <w:rPr>
@@ -1288,43 +1196,7 @@
                 <w:bCs/>
                 <w:lang w:val="de-DE" w:eastAsia="de-DE"/>
               </w:rPr>
-              <w:t xml:space="preserve">Klärung von Fragen, wie </w:t>
-            </w:r>
-            <w:proofErr w:type="spellStart"/>
-            <w:r>
-              <w:rPr>
-                <w:rFonts w:asciiTheme="minorHAnsi" w:eastAsia="Times New Roman" w:hAnsiTheme="minorHAnsi" w:cstheme="minorHAnsi"/>
-                <w:bCs/>
-                <w:lang w:val="de-DE" w:eastAsia="de-DE"/>
-              </w:rPr>
-              <w:t>z.B</w:t>
-            </w:r>
-            <w:proofErr w:type="spellEnd"/>
-            <w:r>
-              <w:rPr>
-                <w:rFonts w:asciiTheme="minorHAnsi" w:eastAsia="Times New Roman" w:hAnsiTheme="minorHAnsi" w:cstheme="minorHAnsi"/>
-                <w:bCs/>
-                <w:lang w:val="de-DE" w:eastAsia="de-DE"/>
-              </w:rPr>
-              <w:t xml:space="preserve">: Userverwaltung für Login, Verwendung eines Wetterdienstes für </w:t>
-            </w:r>
-            <w:proofErr w:type="spellStart"/>
-            <w:r>
-              <w:rPr>
-                <w:rFonts w:asciiTheme="minorHAnsi" w:eastAsia="Times New Roman" w:hAnsiTheme="minorHAnsi" w:cstheme="minorHAnsi"/>
-                <w:bCs/>
-                <w:lang w:val="de-DE" w:eastAsia="de-DE"/>
-              </w:rPr>
-              <w:t>Anomalienerkennung</w:t>
-            </w:r>
-            <w:proofErr w:type="spellEnd"/>
-            <w:r>
-              <w:rPr>
-                <w:rFonts w:asciiTheme="minorHAnsi" w:eastAsia="Times New Roman" w:hAnsiTheme="minorHAnsi" w:cstheme="minorHAnsi"/>
-                <w:bCs/>
-                <w:lang w:val="de-DE" w:eastAsia="de-DE"/>
-              </w:rPr>
-              <w:t>, Verbrauchswerte abhängig von Tages-, und Jahreszeit.</w:t>
+              <w:t>Klärung von Fragen, wie z.B: Userverwaltung für Login, Verwendung eines Wetterdienstes für Anomalienerkennung, Verbrauchswerte abhängig von Tages-, und Jahreszeit.</w:t>
             </w:r>
           </w:p>
           <w:p>
@@ -1408,43 +1280,7 @@
                 <w:bCs/>
                 <w:lang w:val="de-DE" w:eastAsia="de-DE"/>
               </w:rPr>
-              <w:t xml:space="preserve">Anmerkung von Herrn </w:t>
-            </w:r>
-            <w:proofErr w:type="spellStart"/>
-            <w:r>
-              <w:rPr>
-                <w:rFonts w:asciiTheme="minorHAnsi" w:eastAsia="Times New Roman" w:hAnsiTheme="minorHAnsi" w:cstheme="minorHAnsi"/>
-                <w:bCs/>
-                <w:lang w:val="de-DE" w:eastAsia="de-DE"/>
-              </w:rPr>
-              <w:t>Pölzlberger</w:t>
-            </w:r>
-            <w:proofErr w:type="spellEnd"/>
-            <w:r>
-              <w:rPr>
-                <w:rFonts w:asciiTheme="minorHAnsi" w:eastAsia="Times New Roman" w:hAnsiTheme="minorHAnsi" w:cstheme="minorHAnsi"/>
-                <w:bCs/>
-                <w:lang w:val="de-DE" w:eastAsia="de-DE"/>
-              </w:rPr>
-              <w:t xml:space="preserve">, dass das Projekt eingereicht werden </w:t>
-            </w:r>
-            <w:proofErr w:type="gramStart"/>
-            <w:r>
-              <w:rPr>
-                <w:rFonts w:asciiTheme="minorHAnsi" w:eastAsia="Times New Roman" w:hAnsiTheme="minorHAnsi" w:cstheme="minorHAnsi"/>
-                <w:bCs/>
-                <w:lang w:val="de-DE" w:eastAsia="de-DE"/>
-              </w:rPr>
-              <w:t>soll,  um</w:t>
-            </w:r>
-            <w:proofErr w:type="gramEnd"/>
-            <w:r>
-              <w:rPr>
-                <w:rFonts w:asciiTheme="minorHAnsi" w:eastAsia="Times New Roman" w:hAnsiTheme="minorHAnsi" w:cstheme="minorHAnsi"/>
-                <w:bCs/>
-                <w:lang w:val="de-DE" w:eastAsia="de-DE"/>
-              </w:rPr>
-              <w:t xml:space="preserve"> das System österreichweit verwenden zu können. </w:t>
+              <w:t xml:space="preserve">Anmerkung von Herrn Pölzlberger, dass das Projekt eingereicht werden soll,  um das System österreichweit verwenden zu können. </w:t>
             </w:r>
           </w:p>
           <w:p>
@@ -1543,14 +1379,14 @@
               <w:rPr>
                 <w:rFonts w:asciiTheme="minorHAnsi" w:eastAsia="Times New Roman" w:hAnsiTheme="minorHAnsi" w:cstheme="minorHAnsi"/>
                 <w:bCs/>
-                <w:lang w:val="en-GB" w:eastAsia="de-DE"/>
-              </w:rPr>
-            </w:pPr>
-            <w:r>
-              <w:rPr>
-                <w:rFonts w:asciiTheme="minorHAnsi" w:eastAsia="Times New Roman" w:hAnsiTheme="minorHAnsi" w:cstheme="minorHAnsi"/>
-                <w:bCs/>
-                <w:lang w:val="en-GB" w:eastAsia="de-DE"/>
+                <w:lang w:eastAsia="de-DE"/>
+              </w:rPr>
+            </w:pPr>
+            <w:r>
+              <w:rPr>
+                <w:rFonts w:asciiTheme="minorHAnsi" w:eastAsia="Times New Roman" w:hAnsiTheme="minorHAnsi" w:cstheme="minorHAnsi"/>
+                <w:bCs/>
+                <w:lang w:eastAsia="de-DE"/>
               </w:rPr>
               <w:t xml:space="preserve">Knoll Lukas, </w:t>
             </w:r>
@@ -1568,27 +1404,17 @@
               <w:rPr>
                 <w:rFonts w:asciiTheme="minorHAnsi" w:eastAsia="Times New Roman" w:hAnsiTheme="minorHAnsi" w:cstheme="minorHAnsi"/>
                 <w:bCs/>
-                <w:lang w:val="en-GB" w:eastAsia="de-DE"/>
-              </w:rPr>
-            </w:pPr>
-            <w:r>
-              <w:rPr>
-                <w:rFonts w:asciiTheme="minorHAnsi" w:eastAsia="Times New Roman" w:hAnsiTheme="minorHAnsi" w:cstheme="minorHAnsi"/>
-                <w:bCs/>
-                <w:lang w:val="en-GB" w:eastAsia="de-DE"/>
-              </w:rPr>
-              <w:t xml:space="preserve">Graf </w:t>
-            </w:r>
-            <w:proofErr w:type="spellStart"/>
-            <w:r>
-              <w:rPr>
-                <w:rFonts w:asciiTheme="minorHAnsi" w:eastAsia="Times New Roman" w:hAnsiTheme="minorHAnsi" w:cstheme="minorHAnsi"/>
-                <w:bCs/>
-                <w:lang w:val="en-GB" w:eastAsia="de-DE"/>
-              </w:rPr>
-              <w:t>Niklas</w:t>
-            </w:r>
-            <w:proofErr w:type="spellEnd"/>
+                <w:lang w:eastAsia="de-DE"/>
+              </w:rPr>
+            </w:pPr>
+            <w:r>
+              <w:rPr>
+                <w:rFonts w:asciiTheme="minorHAnsi" w:eastAsia="Times New Roman" w:hAnsiTheme="minorHAnsi" w:cstheme="minorHAnsi"/>
+                <w:bCs/>
+                <w:lang w:eastAsia="de-DE"/>
+              </w:rPr>
+              <w:t>Graf Niklas</w:t>
+            </w:r>
           </w:p>
           <w:p>
             <w:pPr>
@@ -1603,26 +1429,16 @@
               <w:rPr>
                 <w:rFonts w:asciiTheme="minorHAnsi" w:eastAsia="Times New Roman" w:hAnsiTheme="minorHAnsi" w:cstheme="minorHAnsi"/>
                 <w:bCs/>
-                <w:lang w:val="en-GB" w:eastAsia="de-DE"/>
-              </w:rPr>
-            </w:pPr>
-            <w:proofErr w:type="spellStart"/>
-            <w:r>
-              <w:rPr>
-                <w:rFonts w:asciiTheme="minorHAnsi" w:eastAsia="Times New Roman" w:hAnsiTheme="minorHAnsi" w:cstheme="minorHAnsi"/>
-                <w:bCs/>
-                <w:lang w:val="en-GB" w:eastAsia="de-DE"/>
-              </w:rPr>
-              <w:t>Pölzlberger</w:t>
-            </w:r>
-            <w:proofErr w:type="spellEnd"/>
-            <w:r>
-              <w:rPr>
-                <w:rFonts w:asciiTheme="minorHAnsi" w:eastAsia="Times New Roman" w:hAnsiTheme="minorHAnsi" w:cstheme="minorHAnsi"/>
-                <w:bCs/>
-                <w:lang w:val="en-GB" w:eastAsia="de-DE"/>
-              </w:rPr>
-              <w:t xml:space="preserve"> Herbert</w:t>
+                <w:lang w:eastAsia="de-DE"/>
+              </w:rPr>
+            </w:pPr>
+            <w:r>
+              <w:rPr>
+                <w:rFonts w:asciiTheme="minorHAnsi" w:eastAsia="Times New Roman" w:hAnsiTheme="minorHAnsi" w:cstheme="minorHAnsi"/>
+                <w:bCs/>
+                <w:lang w:eastAsia="de-DE"/>
+              </w:rPr>
+              <w:t>Pölzlberger Herbert</w:t>
             </w:r>
           </w:p>
         </w:tc>
@@ -1832,25 +1648,7 @@
                 <w:bCs/>
                 <w:lang w:val="de-DE" w:eastAsia="de-DE"/>
               </w:rPr>
-              <w:t xml:space="preserve">Was soll ein Bericht alles beinhalten? Verschiedene Statistiken zu verschiedenen Zählertypen. </w:t>
-            </w:r>
-            <w:proofErr w:type="spellStart"/>
-            <w:r>
-              <w:rPr>
-                <w:rFonts w:asciiTheme="minorHAnsi" w:eastAsia="Times New Roman" w:hAnsiTheme="minorHAnsi" w:cstheme="minorHAnsi"/>
-                <w:bCs/>
-                <w:lang w:val="de-DE" w:eastAsia="de-DE"/>
-              </w:rPr>
-              <w:t>Bsp</w:t>
-            </w:r>
-            <w:proofErr w:type="spellEnd"/>
-            <w:r>
-              <w:rPr>
-                <w:rFonts w:asciiTheme="minorHAnsi" w:eastAsia="Times New Roman" w:hAnsiTheme="minorHAnsi" w:cstheme="minorHAnsi"/>
-                <w:bCs/>
-                <w:lang w:val="de-DE" w:eastAsia="de-DE"/>
-              </w:rPr>
-              <w:t xml:space="preserve">… Gas, Wasser und Strom. </w:t>
+              <w:t xml:space="preserve">Was soll ein Bericht alles beinhalten? Verschiedene Statistiken zu verschiedenen Zählertypen. Bsp… Gas, Wasser und Strom. </w:t>
             </w:r>
           </w:p>
           <w:p>
@@ -2169,52 +1967,32 @@
                 <w:bCs/>
                 <w:lang w:val="en-GB" w:eastAsia="de-DE"/>
               </w:rPr>
-              <w:t xml:space="preserve">Graf </w:t>
-            </w:r>
-            <w:proofErr w:type="spellStart"/>
-            <w:r>
+              <w:t>Graf Niklas</w:t>
+            </w:r>
+          </w:p>
+          <w:p>
+            <w:pPr>
+              <w:tabs>
+                <w:tab w:val="left" w:pos="4050"/>
+              </w:tabs>
+              <w:autoSpaceDE w:val="0"/>
+              <w:autoSpaceDN w:val="0"/>
+              <w:adjustRightInd w:val="0"/>
+              <w:spacing w:after="0" w:line="240" w:lineRule="auto"/>
+              <w:cnfStyle w:val="000000100000" w:firstRow="0" w:lastRow="0" w:firstColumn="0" w:lastColumn="0" w:oddVBand="0" w:evenVBand="0" w:oddHBand="1" w:evenHBand="0" w:firstRowFirstColumn="0" w:firstRowLastColumn="0" w:lastRowFirstColumn="0" w:lastRowLastColumn="0"/>
               <w:rPr>
                 <w:rFonts w:asciiTheme="minorHAnsi" w:eastAsia="Times New Roman" w:hAnsiTheme="minorHAnsi" w:cstheme="minorHAnsi"/>
                 <w:bCs/>
                 <w:lang w:val="en-GB" w:eastAsia="de-DE"/>
               </w:rPr>
-              <w:t>Niklas</w:t>
-            </w:r>
-            <w:proofErr w:type="spellEnd"/>
-          </w:p>
-          <w:p>
-            <w:pPr>
-              <w:tabs>
-                <w:tab w:val="left" w:pos="4050"/>
-              </w:tabs>
-              <w:autoSpaceDE w:val="0"/>
-              <w:autoSpaceDN w:val="0"/>
-              <w:adjustRightInd w:val="0"/>
-              <w:spacing w:after="0" w:line="240" w:lineRule="auto"/>
-              <w:cnfStyle w:val="000000100000" w:firstRow="0" w:lastRow="0" w:firstColumn="0" w:lastColumn="0" w:oddVBand="0" w:evenVBand="0" w:oddHBand="1" w:evenHBand="0" w:firstRowFirstColumn="0" w:firstRowLastColumn="0" w:lastRowFirstColumn="0" w:lastRowLastColumn="0"/>
+            </w:pPr>
+            <w:r>
               <w:rPr>
                 <w:rFonts w:asciiTheme="minorHAnsi" w:eastAsia="Times New Roman" w:hAnsiTheme="minorHAnsi" w:cstheme="minorHAnsi"/>
                 <w:bCs/>
                 <w:lang w:val="en-GB" w:eastAsia="de-DE"/>
               </w:rPr>
-            </w:pPr>
-            <w:proofErr w:type="spellStart"/>
-            <w:r>
-              <w:rPr>
-                <w:rFonts w:asciiTheme="minorHAnsi" w:eastAsia="Times New Roman" w:hAnsiTheme="minorHAnsi" w:cstheme="minorHAnsi"/>
-                <w:bCs/>
-                <w:lang w:val="en-GB" w:eastAsia="de-DE"/>
-              </w:rPr>
-              <w:t>Doppelbauer</w:t>
-            </w:r>
-            <w:proofErr w:type="spellEnd"/>
-            <w:r>
-              <w:rPr>
-                <w:rFonts w:asciiTheme="minorHAnsi" w:eastAsia="Times New Roman" w:hAnsiTheme="minorHAnsi" w:cstheme="minorHAnsi"/>
-                <w:bCs/>
-                <w:lang w:val="en-GB" w:eastAsia="de-DE"/>
-              </w:rPr>
-              <w:t xml:space="preserve"> Josef</w:t>
+              <w:t>Doppelbauer Josef</w:t>
             </w:r>
           </w:p>
         </w:tc>
@@ -2260,25 +2038,7 @@
                 <w:bCs/>
                 <w:lang w:val="de-DE" w:eastAsia="de-DE"/>
               </w:rPr>
-              <w:t xml:space="preserve"> und Besprechung der </w:t>
-            </w:r>
-            <w:proofErr w:type="spellStart"/>
-            <w:r>
-              <w:rPr>
-                <w:rFonts w:asciiTheme="minorHAnsi" w:eastAsia="Times New Roman" w:hAnsiTheme="minorHAnsi" w:cstheme="minorHAnsi"/>
-                <w:bCs/>
-                <w:lang w:val="de-DE" w:eastAsia="de-DE"/>
-              </w:rPr>
-              <w:t>Funktiunalität</w:t>
-            </w:r>
-            <w:proofErr w:type="spellEnd"/>
-            <w:r>
-              <w:rPr>
-                <w:rFonts w:asciiTheme="minorHAnsi" w:eastAsia="Times New Roman" w:hAnsiTheme="minorHAnsi" w:cstheme="minorHAnsi"/>
-                <w:bCs/>
-                <w:lang w:val="de-DE" w:eastAsia="de-DE"/>
-              </w:rPr>
-              <w:t xml:space="preserve">. </w:t>
+              <w:t xml:space="preserve"> und Besprechung der Funktiunalität. </w:t>
             </w:r>
           </w:p>
           <w:p>
@@ -2362,95 +2122,23 @@
                 <w:bCs/>
                 <w:lang w:val="de-DE" w:eastAsia="de-DE"/>
               </w:rPr>
-              <w:t xml:space="preserve">Klärung der Frage, wie die Daten der Zähler (Strom, Gas, Wasser, </w:t>
-            </w:r>
-            <w:proofErr w:type="gramStart"/>
-            <w:r>
-              <w:rPr>
-                <w:rFonts w:asciiTheme="minorHAnsi" w:eastAsia="Times New Roman" w:hAnsiTheme="minorHAnsi" w:cstheme="minorHAnsi"/>
-                <w:bCs/>
-                <w:lang w:val="de-DE" w:eastAsia="de-DE"/>
-              </w:rPr>
-              <w:t>Wärmemenge,…</w:t>
-            </w:r>
-            <w:proofErr w:type="gramEnd"/>
-            <w:r>
-              <w:rPr>
-                <w:rFonts w:asciiTheme="minorHAnsi" w:eastAsia="Times New Roman" w:hAnsiTheme="minorHAnsi" w:cstheme="minorHAnsi"/>
-                <w:bCs/>
-                <w:lang w:val="de-DE" w:eastAsia="de-DE"/>
-              </w:rPr>
-              <w:t>)</w:t>
-            </w:r>
-            <w:r>
-              <w:rPr>
-                <w:rFonts w:asciiTheme="minorHAnsi" w:eastAsia="Times New Roman" w:hAnsiTheme="minorHAnsi" w:cstheme="minorHAnsi"/>
-                <w:bCs/>
-                <w:lang w:val="de-DE" w:eastAsia="de-DE"/>
-              </w:rPr>
-              <w:t xml:space="preserve"> über Raspberry </w:t>
-            </w:r>
-            <w:proofErr w:type="spellStart"/>
-            <w:r>
-              <w:rPr>
-                <w:rFonts w:asciiTheme="minorHAnsi" w:eastAsia="Times New Roman" w:hAnsiTheme="minorHAnsi" w:cstheme="minorHAnsi"/>
-                <w:bCs/>
-                <w:lang w:val="de-DE" w:eastAsia="de-DE"/>
-              </w:rPr>
-              <w:t>Pi‘</w:t>
-            </w:r>
-            <w:r>
-              <w:rPr>
-                <w:rFonts w:asciiTheme="minorHAnsi" w:eastAsia="Times New Roman" w:hAnsiTheme="minorHAnsi" w:cstheme="minorHAnsi"/>
-                <w:bCs/>
-                <w:lang w:val="de-DE" w:eastAsia="de-DE"/>
-              </w:rPr>
-              <w:t>s</w:t>
-            </w:r>
-            <w:proofErr w:type="spellEnd"/>
-            <w:r>
-              <w:rPr>
-                <w:rFonts w:asciiTheme="minorHAnsi" w:eastAsia="Times New Roman" w:hAnsiTheme="minorHAnsi" w:cstheme="minorHAnsi"/>
-                <w:bCs/>
-                <w:lang w:val="de-DE" w:eastAsia="de-DE"/>
-              </w:rPr>
-              <w:t xml:space="preserve"> ausgelesen werden können, da diese verschlüsselt aus den Zählern heraus kommen – Code zum Entschlüsseln kann bei </w:t>
-            </w:r>
-            <w:proofErr w:type="spellStart"/>
-            <w:r>
-              <w:rPr>
-                <w:rFonts w:asciiTheme="minorHAnsi" w:eastAsia="Times New Roman" w:hAnsiTheme="minorHAnsi" w:cstheme="minorHAnsi"/>
-                <w:bCs/>
-                <w:lang w:val="de-DE" w:eastAsia="de-DE"/>
-              </w:rPr>
-              <w:t>NetzOnline</w:t>
-            </w:r>
-            <w:proofErr w:type="spellEnd"/>
-            <w:r>
-              <w:rPr>
-                <w:rFonts w:asciiTheme="minorHAnsi" w:eastAsia="Times New Roman" w:hAnsiTheme="minorHAnsi" w:cstheme="minorHAnsi"/>
-                <w:bCs/>
-                <w:lang w:val="de-DE" w:eastAsia="de-DE"/>
-              </w:rPr>
-              <w:t xml:space="preserve"> bzw. </w:t>
-            </w:r>
-            <w:proofErr w:type="spellStart"/>
-            <w:r>
-              <w:rPr>
-                <w:rFonts w:asciiTheme="minorHAnsi" w:eastAsia="Times New Roman" w:hAnsiTheme="minorHAnsi" w:cstheme="minorHAnsi"/>
-                <w:bCs/>
-                <w:lang w:val="de-DE" w:eastAsia="de-DE"/>
-              </w:rPr>
-              <w:t>EnergieAG</w:t>
-            </w:r>
-            <w:proofErr w:type="spellEnd"/>
-            <w:r>
-              <w:rPr>
-                <w:rFonts w:asciiTheme="minorHAnsi" w:eastAsia="Times New Roman" w:hAnsiTheme="minorHAnsi" w:cstheme="minorHAnsi"/>
-                <w:bCs/>
-                <w:lang w:val="de-DE" w:eastAsia="de-DE"/>
-              </w:rPr>
-              <w:t xml:space="preserve"> angefragt werden </w:t>
+              <w:t>Klärung der Frage, wie die Daten der Zähler (Strom, Gas, Wasser, Wärmemenge,…)</w:t>
+            </w:r>
+            <w:r>
+              <w:rPr>
+                <w:rFonts w:asciiTheme="minorHAnsi" w:eastAsia="Times New Roman" w:hAnsiTheme="minorHAnsi" w:cstheme="minorHAnsi"/>
+                <w:bCs/>
+                <w:lang w:val="de-DE" w:eastAsia="de-DE"/>
+              </w:rPr>
+              <w:t xml:space="preserve"> über Raspberry Pi‘</w:t>
+            </w:r>
+            <w:r>
+              <w:rPr>
+                <w:rFonts w:asciiTheme="minorHAnsi" w:eastAsia="Times New Roman" w:hAnsiTheme="minorHAnsi" w:cstheme="minorHAnsi"/>
+                <w:bCs/>
+                <w:lang w:val="de-DE" w:eastAsia="de-DE"/>
+              </w:rPr>
+              <w:t xml:space="preserve">s ausgelesen werden können, da diese verschlüsselt aus den Zählern heraus kommen – Code zum Entschlüsseln kann bei NetzOnline bzw. EnergieAG angefragt werden </w:t>
             </w:r>
             <w:r>
               <w:rPr>
@@ -2508,51 +2196,15 @@
                 <w:bCs/>
                 <w:lang w:val="de-DE" w:eastAsia="de-DE"/>
               </w:rPr>
-              <w:t xml:space="preserve">Besprechung des Themas Speicherpunkte. Es soll möglich </w:t>
-            </w:r>
-            <w:proofErr w:type="gramStart"/>
-            <w:r>
-              <w:rPr>
-                <w:rFonts w:asciiTheme="minorHAnsi" w:eastAsia="Times New Roman" w:hAnsiTheme="minorHAnsi" w:cstheme="minorHAnsi"/>
-                <w:bCs/>
-                <w:lang w:val="de-DE" w:eastAsia="de-DE"/>
-              </w:rPr>
-              <w:t>sein Speicherpunkte</w:t>
-            </w:r>
-            <w:proofErr w:type="gramEnd"/>
-            <w:r>
-              <w:rPr>
-                <w:rFonts w:asciiTheme="minorHAnsi" w:eastAsia="Times New Roman" w:hAnsiTheme="minorHAnsi" w:cstheme="minorHAnsi"/>
-                <w:bCs/>
-                <w:lang w:val="de-DE" w:eastAsia="de-DE"/>
-              </w:rPr>
-              <w:t xml:space="preserve"> zu erstellen. Das heißt, dass auch Zählertypen angelegt werden können, welche noch nicht existieren bzw. programmiertechnisch umgesetzt wurden. </w:t>
-            </w:r>
-            <w:r>
-              <w:rPr>
-                <w:rFonts w:asciiTheme="minorHAnsi" w:eastAsia="Times New Roman" w:hAnsiTheme="minorHAnsi" w:cstheme="minorHAnsi"/>
-                <w:bCs/>
-                <w:lang w:val="de-DE" w:eastAsia="de-DE"/>
-              </w:rPr>
-              <w:t xml:space="preserve">Hier soll es möglich sein den Speicherpunkten bzw. „virtuellen Zählern“ bereits Daten wie Name, Standort, Einheit, </w:t>
-            </w:r>
-            <w:proofErr w:type="gramStart"/>
-            <w:r>
-              <w:rPr>
-                <w:rFonts w:asciiTheme="minorHAnsi" w:eastAsia="Times New Roman" w:hAnsiTheme="minorHAnsi" w:cstheme="minorHAnsi"/>
-                <w:bCs/>
-                <w:lang w:val="de-DE" w:eastAsia="de-DE"/>
-              </w:rPr>
-              <w:t>Typ,…</w:t>
-            </w:r>
-            <w:proofErr w:type="gramEnd"/>
-            <w:r>
-              <w:rPr>
-                <w:rFonts w:asciiTheme="minorHAnsi" w:eastAsia="Times New Roman" w:hAnsiTheme="minorHAnsi" w:cstheme="minorHAnsi"/>
-                <w:bCs/>
-                <w:lang w:val="de-DE" w:eastAsia="de-DE"/>
-              </w:rPr>
-              <w:t xml:space="preserve"> zu geben. Dies hat den Sinn, dass das System modular erweiterbar ist.</w:t>
+              <w:t xml:space="preserve">Besprechung des Themas Speicherpunkte. Es soll möglich sein Speicherpunkte zu erstellen. Das heißt, dass auch Zählertypen angelegt werden können, welche noch nicht existieren bzw. programmiertechnisch umgesetzt wurden. </w:t>
+            </w:r>
+            <w:r>
+              <w:rPr>
+                <w:rFonts w:asciiTheme="minorHAnsi" w:eastAsia="Times New Roman" w:hAnsiTheme="minorHAnsi" w:cstheme="minorHAnsi"/>
+                <w:bCs/>
+                <w:lang w:val="de-DE" w:eastAsia="de-DE"/>
+              </w:rPr>
+              <w:t>Hier soll es möglich sein den Speicherpunkten bzw. „virtuellen Zählern“ bereits Daten wie Name, Standort, Einheit, Typ,… zu geben. Dies hat den Sinn, dass das System modular erweiterbar ist.</w:t>
             </w:r>
           </w:p>
           <w:p>
@@ -2652,43 +2304,7 @@
                 <w:bCs/>
                 <w:lang w:val="de-DE" w:eastAsia="de-DE"/>
               </w:rPr>
-              <w:t xml:space="preserve">Benachrichtigungen/Warnungen: Hier soll Rücksicht auf Anomalien (Außentemperatur, </w:t>
-            </w:r>
-            <w:proofErr w:type="gramStart"/>
-            <w:r>
-              <w:rPr>
-                <w:rFonts w:asciiTheme="minorHAnsi" w:eastAsia="Times New Roman" w:hAnsiTheme="minorHAnsi" w:cstheme="minorHAnsi"/>
-                <w:bCs/>
-                <w:lang w:val="de-DE" w:eastAsia="de-DE"/>
-              </w:rPr>
-              <w:t>Jahreszeit,…</w:t>
-            </w:r>
-            <w:proofErr w:type="gramEnd"/>
-            <w:r>
-              <w:rPr>
-                <w:rFonts w:asciiTheme="minorHAnsi" w:eastAsia="Times New Roman" w:hAnsiTheme="minorHAnsi" w:cstheme="minorHAnsi"/>
-                <w:bCs/>
-                <w:lang w:val="de-DE" w:eastAsia="de-DE"/>
-              </w:rPr>
-              <w:t xml:space="preserve">) genommen werden können. </w:t>
-            </w:r>
-            <w:proofErr w:type="spellStart"/>
-            <w:r>
-              <w:rPr>
-                <w:rFonts w:asciiTheme="minorHAnsi" w:eastAsia="Times New Roman" w:hAnsiTheme="minorHAnsi" w:cstheme="minorHAnsi"/>
-                <w:bCs/>
-                <w:lang w:val="de-DE" w:eastAsia="de-DE"/>
-              </w:rPr>
-              <w:t>Zählerbezeichung</w:t>
-            </w:r>
-            <w:proofErr w:type="spellEnd"/>
-            <w:r>
-              <w:rPr>
-                <w:rFonts w:asciiTheme="minorHAnsi" w:eastAsia="Times New Roman" w:hAnsiTheme="minorHAnsi" w:cstheme="minorHAnsi"/>
-                <w:bCs/>
-                <w:lang w:val="de-DE" w:eastAsia="de-DE"/>
-              </w:rPr>
-              <w:t xml:space="preserve"> soll als Benachrichtigung auf der Website mit angezeigt werden, wenn der Stromverbrauch den festgelegten Rahmen übersteigt.</w:t>
+              <w:t>Benachrichtigungen/Warnungen: Hier soll Rücksicht auf Anomalien (Außentemperatur, Jahreszeit,…) genommen werden können. Zählerbezeichung soll als Benachrichtigung auf der Website mit angezeigt werden, wenn der Stromverbrauch den festgelegten Rahmen übersteigt.</w:t>
             </w:r>
             <w:r>
               <w:rPr>
@@ -2740,6 +2356,320 @@
               </w:rPr>
               <w:t>Gesprächsdauer: ca. 30 Minuten</w:t>
             </w:r>
+          </w:p>
+        </w:tc>
+      </w:tr>
+      <w:tr>
+        <w:trPr>
+          <w:trHeight w:val="329"/>
+        </w:trPr>
+        <w:tc>
+          <w:tcPr>
+            <w:cnfStyle w:val="001000000000" w:firstRow="0" w:lastRow="0" w:firstColumn="1" w:lastColumn="0" w:oddVBand="0" w:evenVBand="0" w:oddHBand="0" w:evenHBand="0" w:firstRowFirstColumn="0" w:firstRowLastColumn="0" w:lastRowFirstColumn="0" w:lastRowLastColumn="0"/>
+            <w:tcW w:w="1242" w:type="dxa"/>
+          </w:tcPr>
+          <w:p>
+            <w:pPr>
+              <w:tabs>
+                <w:tab w:val="left" w:pos="4050"/>
+              </w:tabs>
+              <w:autoSpaceDE w:val="0"/>
+              <w:autoSpaceDN w:val="0"/>
+              <w:adjustRightInd w:val="0"/>
+              <w:spacing w:after="0" w:line="240" w:lineRule="auto"/>
+              <w:rPr>
+                <w:rFonts w:asciiTheme="minorHAnsi" w:eastAsia="Times New Roman" w:hAnsiTheme="minorHAnsi" w:cstheme="minorHAnsi"/>
+                <w:lang w:val="de-DE" w:eastAsia="de-DE"/>
+              </w:rPr>
+            </w:pPr>
+            <w:r>
+              <w:rPr>
+                <w:rFonts w:asciiTheme="minorHAnsi" w:eastAsia="Times New Roman" w:hAnsiTheme="minorHAnsi" w:cstheme="minorHAnsi"/>
+                <w:b w:val="0"/>
+                <w:lang w:val="de-DE" w:eastAsia="de-DE"/>
+              </w:rPr>
+              <w:lastRenderedPageBreak/>
+              <w:t>25.10.2017</w:t>
+            </w:r>
+          </w:p>
+        </w:tc>
+        <w:tc>
+          <w:tcPr>
+            <w:tcW w:w="2302" w:type="dxa"/>
+          </w:tcPr>
+          <w:p>
+            <w:pPr>
+              <w:tabs>
+                <w:tab w:val="left" w:pos="4050"/>
+              </w:tabs>
+              <w:autoSpaceDE w:val="0"/>
+              <w:autoSpaceDN w:val="0"/>
+              <w:adjustRightInd w:val="0"/>
+              <w:spacing w:after="0" w:line="240" w:lineRule="auto"/>
+              <w:cnfStyle w:val="000000000000" w:firstRow="0" w:lastRow="0" w:firstColumn="0" w:lastColumn="0" w:oddVBand="0" w:evenVBand="0" w:oddHBand="0" w:evenHBand="0" w:firstRowFirstColumn="0" w:firstRowLastColumn="0" w:lastRowFirstColumn="0" w:lastRowLastColumn="0"/>
+              <w:rPr>
+                <w:rFonts w:asciiTheme="minorHAnsi" w:eastAsia="Times New Roman" w:hAnsiTheme="minorHAnsi" w:cstheme="minorHAnsi"/>
+                <w:bCs/>
+                <w:lang w:val="en-GB" w:eastAsia="de-DE"/>
+              </w:rPr>
+            </w:pPr>
+            <w:r>
+              <w:rPr>
+                <w:rFonts w:asciiTheme="minorHAnsi" w:eastAsia="Times New Roman" w:hAnsiTheme="minorHAnsi" w:cstheme="minorHAnsi"/>
+                <w:bCs/>
+                <w:lang w:val="en-GB" w:eastAsia="de-DE"/>
+              </w:rPr>
+              <w:t>Knoll Lukas</w:t>
+            </w:r>
+          </w:p>
+          <w:p>
+            <w:pPr>
+              <w:tabs>
+                <w:tab w:val="left" w:pos="4050"/>
+              </w:tabs>
+              <w:autoSpaceDE w:val="0"/>
+              <w:autoSpaceDN w:val="0"/>
+              <w:adjustRightInd w:val="0"/>
+              <w:spacing w:after="0" w:line="240" w:lineRule="auto"/>
+              <w:cnfStyle w:val="000000000000" w:firstRow="0" w:lastRow="0" w:firstColumn="0" w:lastColumn="0" w:oddVBand="0" w:evenVBand="0" w:oddHBand="0" w:evenHBand="0" w:firstRowFirstColumn="0" w:firstRowLastColumn="0" w:lastRowFirstColumn="0" w:lastRowLastColumn="0"/>
+              <w:rPr>
+                <w:rFonts w:asciiTheme="minorHAnsi" w:eastAsia="Times New Roman" w:hAnsiTheme="minorHAnsi" w:cstheme="minorHAnsi"/>
+                <w:bCs/>
+                <w:lang w:val="en-GB" w:eastAsia="de-DE"/>
+              </w:rPr>
+            </w:pPr>
+            <w:r>
+              <w:rPr>
+                <w:rFonts w:asciiTheme="minorHAnsi" w:eastAsia="Times New Roman" w:hAnsiTheme="minorHAnsi" w:cstheme="minorHAnsi"/>
+                <w:bCs/>
+                <w:lang w:val="en-GB" w:eastAsia="de-DE"/>
+              </w:rPr>
+              <w:t>Mandl Sebastian</w:t>
+            </w:r>
+          </w:p>
+          <w:p>
+            <w:pPr>
+              <w:tabs>
+                <w:tab w:val="left" w:pos="4050"/>
+              </w:tabs>
+              <w:autoSpaceDE w:val="0"/>
+              <w:autoSpaceDN w:val="0"/>
+              <w:adjustRightInd w:val="0"/>
+              <w:spacing w:after="0" w:line="240" w:lineRule="auto"/>
+              <w:cnfStyle w:val="000000000000" w:firstRow="0" w:lastRow="0" w:firstColumn="0" w:lastColumn="0" w:oddVBand="0" w:evenVBand="0" w:oddHBand="0" w:evenHBand="0" w:firstRowFirstColumn="0" w:firstRowLastColumn="0" w:lastRowFirstColumn="0" w:lastRowLastColumn="0"/>
+              <w:rPr>
+                <w:rFonts w:asciiTheme="minorHAnsi" w:eastAsia="Times New Roman" w:hAnsiTheme="minorHAnsi" w:cstheme="minorHAnsi"/>
+                <w:bCs/>
+                <w:lang w:val="en-GB" w:eastAsia="de-DE"/>
+              </w:rPr>
+            </w:pPr>
+            <w:r>
+              <w:rPr>
+                <w:rFonts w:asciiTheme="minorHAnsi" w:eastAsia="Times New Roman" w:hAnsiTheme="minorHAnsi" w:cstheme="minorHAnsi"/>
+                <w:bCs/>
+                <w:lang w:val="en-GB" w:eastAsia="de-DE"/>
+              </w:rPr>
+              <w:t>Graf Niklas</w:t>
+            </w:r>
+          </w:p>
+          <w:p>
+            <w:pPr>
+              <w:tabs>
+                <w:tab w:val="left" w:pos="4050"/>
+              </w:tabs>
+              <w:autoSpaceDE w:val="0"/>
+              <w:autoSpaceDN w:val="0"/>
+              <w:adjustRightInd w:val="0"/>
+              <w:spacing w:after="0" w:line="240" w:lineRule="auto"/>
+              <w:cnfStyle w:val="000000000000" w:firstRow="0" w:lastRow="0" w:firstColumn="0" w:lastColumn="0" w:oddVBand="0" w:evenVBand="0" w:oddHBand="0" w:evenHBand="0" w:firstRowFirstColumn="0" w:firstRowLastColumn="0" w:lastRowFirstColumn="0" w:lastRowLastColumn="0"/>
+              <w:rPr>
+                <w:rFonts w:asciiTheme="minorHAnsi" w:eastAsia="Times New Roman" w:hAnsiTheme="minorHAnsi" w:cstheme="minorHAnsi"/>
+                <w:bCs/>
+                <w:lang w:val="en-GB" w:eastAsia="de-DE"/>
+              </w:rPr>
+            </w:pPr>
+            <w:r>
+              <w:rPr>
+                <w:rFonts w:asciiTheme="minorHAnsi" w:eastAsia="Times New Roman" w:hAnsiTheme="minorHAnsi" w:cstheme="minorHAnsi"/>
+                <w:bCs/>
+                <w:lang w:val="en-GB" w:eastAsia="de-DE"/>
+              </w:rPr>
+              <w:t>Doppelbauer Josef</w:t>
+            </w:r>
+          </w:p>
+        </w:tc>
+        <w:tc>
+          <w:tcPr>
+            <w:tcW w:w="6230" w:type="dxa"/>
+          </w:tcPr>
+          <w:p>
+            <w:pPr>
+              <w:tabs>
+                <w:tab w:val="left" w:pos="4050"/>
+              </w:tabs>
+              <w:autoSpaceDE w:val="0"/>
+              <w:autoSpaceDN w:val="0"/>
+              <w:adjustRightInd w:val="0"/>
+              <w:spacing w:after="0" w:line="240" w:lineRule="auto"/>
+              <w:cnfStyle w:val="000000000000" w:firstRow="0" w:lastRow="0" w:firstColumn="0" w:lastColumn="0" w:oddVBand="0" w:evenVBand="0" w:oddHBand="0" w:evenHBand="0" w:firstRowFirstColumn="0" w:firstRowLastColumn="0" w:lastRowFirstColumn="0" w:lastRowLastColumn="0"/>
+              <w:rPr>
+                <w:rFonts w:asciiTheme="minorHAnsi" w:eastAsia="Times New Roman" w:hAnsiTheme="minorHAnsi" w:cstheme="minorHAnsi"/>
+                <w:bCs/>
+                <w:lang w:val="de-DE" w:eastAsia="de-DE"/>
+              </w:rPr>
+            </w:pPr>
+            <w:r>
+              <w:rPr>
+                <w:rFonts w:asciiTheme="minorHAnsi" w:eastAsia="Times New Roman" w:hAnsiTheme="minorHAnsi" w:cstheme="minorHAnsi"/>
+                <w:bCs/>
+                <w:lang w:val="de-DE" w:eastAsia="de-DE"/>
+              </w:rPr>
+              <w:t>Gespräch über den Fortschritt des Projekts.</w:t>
+            </w:r>
+          </w:p>
+          <w:p>
+            <w:pPr>
+              <w:tabs>
+                <w:tab w:val="left" w:pos="4050"/>
+              </w:tabs>
+              <w:autoSpaceDE w:val="0"/>
+              <w:autoSpaceDN w:val="0"/>
+              <w:adjustRightInd w:val="0"/>
+              <w:spacing w:after="0" w:line="240" w:lineRule="auto"/>
+              <w:cnfStyle w:val="000000000000" w:firstRow="0" w:lastRow="0" w:firstColumn="0" w:lastColumn="0" w:oddVBand="0" w:evenVBand="0" w:oddHBand="0" w:evenHBand="0" w:firstRowFirstColumn="0" w:firstRowLastColumn="0" w:lastRowFirstColumn="0" w:lastRowLastColumn="0"/>
+              <w:rPr>
+                <w:rFonts w:asciiTheme="minorHAnsi" w:eastAsia="Times New Roman" w:hAnsiTheme="minorHAnsi" w:cstheme="minorHAnsi"/>
+                <w:bCs/>
+                <w:lang w:val="de-DE" w:eastAsia="de-DE"/>
+              </w:rPr>
+            </w:pPr>
+            <w:r>
+              <w:rPr>
+                <w:rFonts w:asciiTheme="minorHAnsi" w:eastAsia="Times New Roman" w:hAnsiTheme="minorHAnsi" w:cstheme="minorHAnsi"/>
+                <w:bCs/>
+                <w:lang w:val="de-DE" w:eastAsia="de-DE"/>
+              </w:rPr>
+              <w:t>Next-Project muss überarbeitet und auf neuesten Stand gebracht werden.</w:t>
+            </w:r>
+          </w:p>
+          <w:p>
+            <w:pPr>
+              <w:tabs>
+                <w:tab w:val="left" w:pos="4050"/>
+              </w:tabs>
+              <w:autoSpaceDE w:val="0"/>
+              <w:autoSpaceDN w:val="0"/>
+              <w:adjustRightInd w:val="0"/>
+              <w:spacing w:after="0" w:line="240" w:lineRule="auto"/>
+              <w:cnfStyle w:val="000000000000" w:firstRow="0" w:lastRow="0" w:firstColumn="0" w:lastColumn="0" w:oddVBand="0" w:evenVBand="0" w:oddHBand="0" w:evenHBand="0" w:firstRowFirstColumn="0" w:firstRowLastColumn="0" w:lastRowFirstColumn="0" w:lastRowLastColumn="0"/>
+              <w:rPr>
+                <w:rFonts w:asciiTheme="minorHAnsi" w:eastAsia="Times New Roman" w:hAnsiTheme="minorHAnsi" w:cstheme="minorHAnsi"/>
+                <w:bCs/>
+                <w:lang w:val="de-DE" w:eastAsia="de-DE"/>
+              </w:rPr>
+            </w:pPr>
+            <w:r>
+              <w:rPr>
+                <w:rFonts w:asciiTheme="minorHAnsi" w:eastAsia="Times New Roman" w:hAnsiTheme="minorHAnsi" w:cstheme="minorHAnsi"/>
+                <w:bCs/>
+                <w:lang w:val="de-DE" w:eastAsia="de-DE"/>
+              </w:rPr>
+              <w:t>Mandl muss sich das Raspberry Pi-Image bei Herrn Doppelbauer abholen, um an der Diplomarbeit weiterarbeiten zu können.</w:t>
+            </w:r>
+          </w:p>
+          <w:p>
+            <w:pPr>
+              <w:tabs>
+                <w:tab w:val="left" w:pos="4050"/>
+              </w:tabs>
+              <w:autoSpaceDE w:val="0"/>
+              <w:autoSpaceDN w:val="0"/>
+              <w:adjustRightInd w:val="0"/>
+              <w:spacing w:after="0" w:line="240" w:lineRule="auto"/>
+              <w:cnfStyle w:val="000000000000" w:firstRow="0" w:lastRow="0" w:firstColumn="0" w:lastColumn="0" w:oddVBand="0" w:evenVBand="0" w:oddHBand="0" w:evenHBand="0" w:firstRowFirstColumn="0" w:firstRowLastColumn="0" w:lastRowFirstColumn="0" w:lastRowLastColumn="0"/>
+              <w:rPr>
+                <w:rFonts w:asciiTheme="minorHAnsi" w:eastAsia="Times New Roman" w:hAnsiTheme="minorHAnsi" w:cstheme="minorHAnsi"/>
+                <w:bCs/>
+                <w:lang w:val="de-DE" w:eastAsia="de-DE"/>
+              </w:rPr>
+            </w:pPr>
+            <w:r>
+              <w:rPr>
+                <w:rFonts w:asciiTheme="minorHAnsi" w:eastAsia="Times New Roman" w:hAnsiTheme="minorHAnsi" w:cstheme="minorHAnsi"/>
+                <w:bCs/>
+                <w:lang w:val="de-DE" w:eastAsia="de-DE"/>
+              </w:rPr>
+              <w:t>Termin für nächstes Treffen wurde auf Donnerstag 9. November festgelegt.</w:t>
+            </w:r>
+          </w:p>
+          <w:p>
+            <w:pPr>
+              <w:tabs>
+                <w:tab w:val="left" w:pos="4050"/>
+              </w:tabs>
+              <w:autoSpaceDE w:val="0"/>
+              <w:autoSpaceDN w:val="0"/>
+              <w:adjustRightInd w:val="0"/>
+              <w:spacing w:after="0" w:line="240" w:lineRule="auto"/>
+              <w:cnfStyle w:val="000000000000" w:firstRow="0" w:lastRow="0" w:firstColumn="0" w:lastColumn="0" w:oddVBand="0" w:evenVBand="0" w:oddHBand="0" w:evenHBand="0" w:firstRowFirstColumn="0" w:firstRowLastColumn="0" w:lastRowFirstColumn="0" w:lastRowLastColumn="0"/>
+              <w:rPr>
+                <w:rFonts w:asciiTheme="minorHAnsi" w:eastAsia="Times New Roman" w:hAnsiTheme="minorHAnsi" w:cstheme="minorHAnsi"/>
+                <w:bCs/>
+                <w:lang w:val="de-DE" w:eastAsia="de-DE"/>
+              </w:rPr>
+            </w:pPr>
+            <w:r>
+              <w:rPr>
+                <w:rFonts w:asciiTheme="minorHAnsi" w:eastAsia="Times New Roman" w:hAnsiTheme="minorHAnsi" w:cstheme="minorHAnsi"/>
+                <w:bCs/>
+                <w:lang w:val="de-DE" w:eastAsia="de-DE"/>
+              </w:rPr>
+              <w:t>Ansonsten keine Fragen oder Unklarheiten. Jeder weiß was er zu tun hat und hat keine Probleme bei der Umsetzung seiner Aufgaben.</w:t>
+            </w:r>
+          </w:p>
+          <w:p>
+            <w:pPr>
+              <w:tabs>
+                <w:tab w:val="left" w:pos="4050"/>
+              </w:tabs>
+              <w:autoSpaceDE w:val="0"/>
+              <w:autoSpaceDN w:val="0"/>
+              <w:adjustRightInd w:val="0"/>
+              <w:spacing w:after="0" w:line="240" w:lineRule="auto"/>
+              <w:cnfStyle w:val="000000000000" w:firstRow="0" w:lastRow="0" w:firstColumn="0" w:lastColumn="0" w:oddVBand="0" w:evenVBand="0" w:oddHBand="0" w:evenHBand="0" w:firstRowFirstColumn="0" w:firstRowLastColumn="0" w:lastRowFirstColumn="0" w:lastRowLastColumn="0"/>
+              <w:rPr>
+                <w:rFonts w:asciiTheme="minorHAnsi" w:eastAsia="Times New Roman" w:hAnsiTheme="minorHAnsi" w:cstheme="minorHAnsi"/>
+                <w:bCs/>
+                <w:lang w:val="de-DE" w:eastAsia="de-DE"/>
+              </w:rPr>
+            </w:pPr>
+          </w:p>
+          <w:p>
+            <w:pPr>
+              <w:tabs>
+                <w:tab w:val="left" w:pos="4050"/>
+              </w:tabs>
+              <w:autoSpaceDE w:val="0"/>
+              <w:autoSpaceDN w:val="0"/>
+              <w:adjustRightInd w:val="0"/>
+              <w:spacing w:after="0" w:line="240" w:lineRule="auto"/>
+              <w:cnfStyle w:val="000000000000" w:firstRow="0" w:lastRow="0" w:firstColumn="0" w:lastColumn="0" w:oddVBand="0" w:evenVBand="0" w:oddHBand="0" w:evenHBand="0" w:firstRowFirstColumn="0" w:firstRowLastColumn="0" w:lastRowFirstColumn="0" w:lastRowLastColumn="0"/>
+              <w:rPr>
+                <w:rFonts w:asciiTheme="minorHAnsi" w:eastAsia="Times New Roman" w:hAnsiTheme="minorHAnsi" w:cstheme="minorHAnsi"/>
+                <w:bCs/>
+                <w:lang w:val="de-DE" w:eastAsia="de-DE"/>
+              </w:rPr>
+            </w:pPr>
+            <w:r>
+              <w:rPr>
+                <w:rFonts w:asciiTheme="minorHAnsi" w:eastAsia="Times New Roman" w:hAnsiTheme="minorHAnsi" w:cstheme="minorHAnsi"/>
+                <w:bCs/>
+                <w:lang w:val="de-DE" w:eastAsia="de-DE"/>
+              </w:rPr>
+              <w:t>Gesprächsdauer: ca. 15 Minuten</w:t>
+            </w:r>
+            <w:bookmarkStart w:id="0" w:name="_GoBack"/>
+            <w:bookmarkEnd w:id="0"/>
           </w:p>
         </w:tc>
       </w:tr>
@@ -2801,7 +2731,7 @@
                 <w:szCs w:val="24"/>
                 <w:lang w:val="de-DE" w:eastAsia="de-DE"/>
               </w:rPr>
-              <w:t>04</w:t>
+              <w:t>25</w:t>
             </w:r>
             <w:r>
               <w:rPr>
@@ -2821,8 +2751,6 @@
               </w:rPr>
               <w:t>10</w:t>
             </w:r>
-            <w:bookmarkStart w:id="0" w:name="_GoBack"/>
-            <w:bookmarkEnd w:id="0"/>
             <w:r>
               <w:rPr>
                 <w:rFonts w:ascii="Cambria" w:eastAsia="Times New Roman" w:hAnsi="Cambria" w:cs="TimesNewRoman"/>
@@ -6057,7 +5985,7 @@
 </file>
 
 <file path=customXml/itemProps1.xml><?xml version="1.0" encoding="utf-8"?>
-<ds:datastoreItem xmlns:ds="http://schemas.openxmlformats.org/officeDocument/2006/customXml" ds:itemID="{8AF36546-80C7-4CE7-A5F8-8D1CE7F11121}">
+<ds:datastoreItem xmlns:ds="http://schemas.openxmlformats.org/officeDocument/2006/customXml" ds:itemID="{23D19554-FB29-4985-BF66-F72680C9EEC4}">
   <ds:schemaRefs>
     <ds:schemaRef ds:uri="http://schemas.openxmlformats.org/officeDocument/2006/bibliography"/>
   </ds:schemaRefs>

--- a/Planung/Protokolle/Begleitprotokoll.docx
+++ b/Planung/Protokolle/Begleitprotokoll.docx
@@ -2668,12 +2668,414 @@
               </w:rPr>
               <w:t>Gesprächsdauer: ca. 15 Minuten</w:t>
             </w:r>
+          </w:p>
+        </w:tc>
+      </w:tr>
+      <w:tr>
+        <w:trPr>
+          <w:cnfStyle w:val="000000100000" w:firstRow="0" w:lastRow="0" w:firstColumn="0" w:lastColumn="0" w:oddVBand="0" w:evenVBand="0" w:oddHBand="1" w:evenHBand="0" w:firstRowFirstColumn="0" w:firstRowLastColumn="0" w:lastRowFirstColumn="0" w:lastRowLastColumn="0"/>
+          <w:trHeight w:val="329"/>
+        </w:trPr>
+        <w:tc>
+          <w:tcPr>
+            <w:cnfStyle w:val="001000000000" w:firstRow="0" w:lastRow="0" w:firstColumn="1" w:lastColumn="0" w:oddVBand="0" w:evenVBand="0" w:oddHBand="0" w:evenHBand="0" w:firstRowFirstColumn="0" w:firstRowLastColumn="0" w:lastRowFirstColumn="0" w:lastRowLastColumn="0"/>
+            <w:tcW w:w="1242" w:type="dxa"/>
+          </w:tcPr>
+          <w:p>
+            <w:pPr>
+              <w:tabs>
+                <w:tab w:val="left" w:pos="4050"/>
+              </w:tabs>
+              <w:autoSpaceDE w:val="0"/>
+              <w:autoSpaceDN w:val="0"/>
+              <w:adjustRightInd w:val="0"/>
+              <w:spacing w:after="0" w:line="240" w:lineRule="auto"/>
+              <w:rPr>
+                <w:rFonts w:asciiTheme="minorHAnsi" w:eastAsia="Times New Roman" w:hAnsiTheme="minorHAnsi" w:cstheme="minorHAnsi"/>
+                <w:lang w:val="de-DE" w:eastAsia="de-DE"/>
+              </w:rPr>
+            </w:pPr>
+            <w:r>
+              <w:rPr>
+                <w:rFonts w:asciiTheme="minorHAnsi" w:eastAsia="Times New Roman" w:hAnsiTheme="minorHAnsi" w:cstheme="minorHAnsi"/>
+                <w:b w:val="0"/>
+                <w:lang w:val="de-DE" w:eastAsia="de-DE"/>
+              </w:rPr>
+              <w:t>09</w:t>
+            </w:r>
+            <w:r>
+              <w:rPr>
+                <w:rFonts w:asciiTheme="minorHAnsi" w:eastAsia="Times New Roman" w:hAnsiTheme="minorHAnsi" w:cstheme="minorHAnsi"/>
+                <w:b w:val="0"/>
+                <w:lang w:val="de-DE" w:eastAsia="de-DE"/>
+              </w:rPr>
+              <w:t>.1</w:t>
+            </w:r>
+            <w:r>
+              <w:rPr>
+                <w:rFonts w:asciiTheme="minorHAnsi" w:eastAsia="Times New Roman" w:hAnsiTheme="minorHAnsi" w:cstheme="minorHAnsi"/>
+                <w:b w:val="0"/>
+                <w:lang w:val="de-DE" w:eastAsia="de-DE"/>
+              </w:rPr>
+              <w:t>1</w:t>
+            </w:r>
+            <w:r>
+              <w:rPr>
+                <w:rFonts w:asciiTheme="minorHAnsi" w:eastAsia="Times New Roman" w:hAnsiTheme="minorHAnsi" w:cstheme="minorHAnsi"/>
+                <w:b w:val="0"/>
+                <w:lang w:val="de-DE" w:eastAsia="de-DE"/>
+              </w:rPr>
+              <w:t>.2017</w:t>
+            </w:r>
+          </w:p>
+        </w:tc>
+        <w:tc>
+          <w:tcPr>
+            <w:tcW w:w="2302" w:type="dxa"/>
+          </w:tcPr>
+          <w:p>
+            <w:pPr>
+              <w:tabs>
+                <w:tab w:val="left" w:pos="4050"/>
+              </w:tabs>
+              <w:autoSpaceDE w:val="0"/>
+              <w:autoSpaceDN w:val="0"/>
+              <w:adjustRightInd w:val="0"/>
+              <w:spacing w:after="0" w:line="240" w:lineRule="auto"/>
+              <w:cnfStyle w:val="000000100000" w:firstRow="0" w:lastRow="0" w:firstColumn="0" w:lastColumn="0" w:oddVBand="0" w:evenVBand="0" w:oddHBand="1" w:evenHBand="0" w:firstRowFirstColumn="0" w:firstRowLastColumn="0" w:lastRowFirstColumn="0" w:lastRowLastColumn="0"/>
+              <w:rPr>
+                <w:rFonts w:asciiTheme="minorHAnsi" w:eastAsia="Times New Roman" w:hAnsiTheme="minorHAnsi" w:cstheme="minorHAnsi"/>
+                <w:bCs/>
+                <w:lang w:val="en-GB" w:eastAsia="de-DE"/>
+              </w:rPr>
+            </w:pPr>
+            <w:r>
+              <w:rPr>
+                <w:rFonts w:asciiTheme="minorHAnsi" w:eastAsia="Times New Roman" w:hAnsiTheme="minorHAnsi" w:cstheme="minorHAnsi"/>
+                <w:bCs/>
+                <w:lang w:val="en-GB" w:eastAsia="de-DE"/>
+              </w:rPr>
+              <w:t>Knoll Lukas</w:t>
+            </w:r>
+          </w:p>
+          <w:p>
+            <w:pPr>
+              <w:tabs>
+                <w:tab w:val="left" w:pos="4050"/>
+              </w:tabs>
+              <w:autoSpaceDE w:val="0"/>
+              <w:autoSpaceDN w:val="0"/>
+              <w:adjustRightInd w:val="0"/>
+              <w:spacing w:after="0" w:line="240" w:lineRule="auto"/>
+              <w:cnfStyle w:val="000000100000" w:firstRow="0" w:lastRow="0" w:firstColumn="0" w:lastColumn="0" w:oddVBand="0" w:evenVBand="0" w:oddHBand="1" w:evenHBand="0" w:firstRowFirstColumn="0" w:firstRowLastColumn="0" w:lastRowFirstColumn="0" w:lastRowLastColumn="0"/>
+              <w:rPr>
+                <w:rFonts w:asciiTheme="minorHAnsi" w:eastAsia="Times New Roman" w:hAnsiTheme="minorHAnsi" w:cstheme="minorHAnsi"/>
+                <w:bCs/>
+                <w:lang w:val="en-GB" w:eastAsia="de-DE"/>
+              </w:rPr>
+            </w:pPr>
+            <w:r>
+              <w:rPr>
+                <w:rFonts w:asciiTheme="minorHAnsi" w:eastAsia="Times New Roman" w:hAnsiTheme="minorHAnsi" w:cstheme="minorHAnsi"/>
+                <w:bCs/>
+                <w:lang w:val="en-GB" w:eastAsia="de-DE"/>
+              </w:rPr>
+              <w:t>Mandl Sebastian</w:t>
+            </w:r>
+          </w:p>
+          <w:p>
+            <w:pPr>
+              <w:tabs>
+                <w:tab w:val="left" w:pos="4050"/>
+              </w:tabs>
+              <w:autoSpaceDE w:val="0"/>
+              <w:autoSpaceDN w:val="0"/>
+              <w:adjustRightInd w:val="0"/>
+              <w:spacing w:after="0" w:line="240" w:lineRule="auto"/>
+              <w:cnfStyle w:val="000000100000" w:firstRow="0" w:lastRow="0" w:firstColumn="0" w:lastColumn="0" w:oddVBand="0" w:evenVBand="0" w:oddHBand="1" w:evenHBand="0" w:firstRowFirstColumn="0" w:firstRowLastColumn="0" w:lastRowFirstColumn="0" w:lastRowLastColumn="0"/>
+              <w:rPr>
+                <w:rFonts w:asciiTheme="minorHAnsi" w:eastAsia="Times New Roman" w:hAnsiTheme="minorHAnsi" w:cstheme="minorHAnsi"/>
+                <w:bCs/>
+                <w:lang w:val="en-GB" w:eastAsia="de-DE"/>
+              </w:rPr>
+            </w:pPr>
+            <w:r>
+              <w:rPr>
+                <w:rFonts w:asciiTheme="minorHAnsi" w:eastAsia="Times New Roman" w:hAnsiTheme="minorHAnsi" w:cstheme="minorHAnsi"/>
+                <w:bCs/>
+                <w:lang w:val="en-GB" w:eastAsia="de-DE"/>
+              </w:rPr>
+              <w:t>Graf Niklas</w:t>
+            </w:r>
+          </w:p>
+          <w:p>
+            <w:pPr>
+              <w:tabs>
+                <w:tab w:val="left" w:pos="4050"/>
+              </w:tabs>
+              <w:autoSpaceDE w:val="0"/>
+              <w:autoSpaceDN w:val="0"/>
+              <w:adjustRightInd w:val="0"/>
+              <w:spacing w:after="0" w:line="240" w:lineRule="auto"/>
+              <w:cnfStyle w:val="000000100000" w:firstRow="0" w:lastRow="0" w:firstColumn="0" w:lastColumn="0" w:oddVBand="0" w:evenVBand="0" w:oddHBand="1" w:evenHBand="0" w:firstRowFirstColumn="0" w:firstRowLastColumn="0" w:lastRowFirstColumn="0" w:lastRowLastColumn="0"/>
+              <w:rPr>
+                <w:rFonts w:asciiTheme="minorHAnsi" w:eastAsia="Times New Roman" w:hAnsiTheme="minorHAnsi" w:cstheme="minorHAnsi"/>
+                <w:bCs/>
+                <w:lang w:val="en-GB" w:eastAsia="de-DE"/>
+              </w:rPr>
+            </w:pPr>
+            <w:r>
+              <w:rPr>
+                <w:rFonts w:asciiTheme="minorHAnsi" w:eastAsia="Times New Roman" w:hAnsiTheme="minorHAnsi" w:cstheme="minorHAnsi"/>
+                <w:bCs/>
+                <w:lang w:val="en-GB" w:eastAsia="de-DE"/>
+              </w:rPr>
+              <w:t>Doppelbauer Josef</w:t>
+            </w:r>
+          </w:p>
+        </w:tc>
+        <w:tc>
+          <w:tcPr>
+            <w:tcW w:w="6230" w:type="dxa"/>
+          </w:tcPr>
+          <w:p>
+            <w:pPr>
+              <w:tabs>
+                <w:tab w:val="left" w:pos="4050"/>
+              </w:tabs>
+              <w:autoSpaceDE w:val="0"/>
+              <w:autoSpaceDN w:val="0"/>
+              <w:adjustRightInd w:val="0"/>
+              <w:spacing w:after="0" w:line="240" w:lineRule="auto"/>
+              <w:cnfStyle w:val="000000100000" w:firstRow="0" w:lastRow="0" w:firstColumn="0" w:lastColumn="0" w:oddVBand="0" w:evenVBand="0" w:oddHBand="1" w:evenHBand="0" w:firstRowFirstColumn="0" w:firstRowLastColumn="0" w:lastRowFirstColumn="0" w:lastRowLastColumn="0"/>
+              <w:rPr>
+                <w:rFonts w:asciiTheme="minorHAnsi" w:eastAsia="Times New Roman" w:hAnsiTheme="minorHAnsi" w:cstheme="minorHAnsi"/>
+                <w:bCs/>
+                <w:lang w:val="de-DE" w:eastAsia="de-DE"/>
+              </w:rPr>
+            </w:pPr>
+            <w:r>
+              <w:rPr>
+                <w:rFonts w:asciiTheme="minorHAnsi" w:eastAsia="Times New Roman" w:hAnsiTheme="minorHAnsi" w:cstheme="minorHAnsi"/>
+                <w:bCs/>
+                <w:lang w:val="de-DE" w:eastAsia="de-DE"/>
+              </w:rPr>
+              <w:t>Gespräch über den Fortschritt des Projekts.</w:t>
+            </w:r>
+          </w:p>
+          <w:p>
+            <w:pPr>
+              <w:tabs>
+                <w:tab w:val="left" w:pos="4050"/>
+              </w:tabs>
+              <w:autoSpaceDE w:val="0"/>
+              <w:autoSpaceDN w:val="0"/>
+              <w:adjustRightInd w:val="0"/>
+              <w:spacing w:after="0" w:line="240" w:lineRule="auto"/>
+              <w:cnfStyle w:val="000000100000" w:firstRow="0" w:lastRow="0" w:firstColumn="0" w:lastColumn="0" w:oddVBand="0" w:evenVBand="0" w:oddHBand="1" w:evenHBand="0" w:firstRowFirstColumn="0" w:firstRowLastColumn="0" w:lastRowFirstColumn="0" w:lastRowLastColumn="0"/>
+              <w:rPr>
+                <w:rFonts w:asciiTheme="minorHAnsi" w:eastAsia="Times New Roman" w:hAnsiTheme="minorHAnsi" w:cstheme="minorHAnsi"/>
+                <w:bCs/>
+                <w:lang w:val="de-DE" w:eastAsia="de-DE"/>
+              </w:rPr>
+            </w:pPr>
+            <w:r>
+              <w:rPr>
+                <w:rFonts w:asciiTheme="minorHAnsi" w:eastAsia="Times New Roman" w:hAnsiTheme="minorHAnsi" w:cstheme="minorHAnsi"/>
+                <w:bCs/>
+                <w:lang w:val="de-DE" w:eastAsia="de-DE"/>
+              </w:rPr>
+              <w:t>Kurzer Informationsaustausch zwischen Mandl und Doppelbauer über das Raspberry Pi Image.</w:t>
+            </w:r>
+          </w:p>
+          <w:p>
+            <w:pPr>
+              <w:tabs>
+                <w:tab w:val="left" w:pos="4050"/>
+              </w:tabs>
+              <w:autoSpaceDE w:val="0"/>
+              <w:autoSpaceDN w:val="0"/>
+              <w:adjustRightInd w:val="0"/>
+              <w:spacing w:after="0" w:line="240" w:lineRule="auto"/>
+              <w:cnfStyle w:val="000000100000" w:firstRow="0" w:lastRow="0" w:firstColumn="0" w:lastColumn="0" w:oddVBand="0" w:evenVBand="0" w:oddHBand="1" w:evenHBand="0" w:firstRowFirstColumn="0" w:firstRowLastColumn="0" w:lastRowFirstColumn="0" w:lastRowLastColumn="0"/>
+              <w:rPr>
+                <w:rFonts w:asciiTheme="minorHAnsi" w:eastAsia="Times New Roman" w:hAnsiTheme="minorHAnsi" w:cstheme="minorHAnsi"/>
+                <w:bCs/>
+                <w:lang w:val="de-DE" w:eastAsia="de-DE"/>
+              </w:rPr>
+            </w:pPr>
+            <w:r>
+              <w:rPr>
+                <w:rFonts w:asciiTheme="minorHAnsi" w:eastAsia="Times New Roman" w:hAnsiTheme="minorHAnsi" w:cstheme="minorHAnsi"/>
+                <w:bCs/>
+                <w:lang w:val="de-DE" w:eastAsia="de-DE"/>
+              </w:rPr>
+              <w:t>Gemeinsames Durchsehen der NextProject-Planung. Ergebnis: Planung ist in Ordnung.</w:t>
+            </w:r>
+          </w:p>
+          <w:p>
+            <w:pPr>
+              <w:tabs>
+                <w:tab w:val="left" w:pos="4050"/>
+              </w:tabs>
+              <w:autoSpaceDE w:val="0"/>
+              <w:autoSpaceDN w:val="0"/>
+              <w:adjustRightInd w:val="0"/>
+              <w:spacing w:after="0" w:line="240" w:lineRule="auto"/>
+              <w:cnfStyle w:val="000000100000" w:firstRow="0" w:lastRow="0" w:firstColumn="0" w:lastColumn="0" w:oddVBand="0" w:evenVBand="0" w:oddHBand="1" w:evenHBand="0" w:firstRowFirstColumn="0" w:firstRowLastColumn="0" w:lastRowFirstColumn="0" w:lastRowLastColumn="0"/>
+              <w:rPr>
+                <w:rFonts w:asciiTheme="minorHAnsi" w:eastAsia="Times New Roman" w:hAnsiTheme="minorHAnsi" w:cstheme="minorHAnsi"/>
+                <w:bCs/>
+                <w:lang w:val="de-DE" w:eastAsia="de-DE"/>
+              </w:rPr>
+            </w:pPr>
+            <w:r>
+              <w:rPr>
+                <w:rFonts w:asciiTheme="minorHAnsi" w:eastAsia="Times New Roman" w:hAnsiTheme="minorHAnsi" w:cstheme="minorHAnsi"/>
+                <w:bCs/>
+                <w:lang w:val="de-DE" w:eastAsia="de-DE"/>
+              </w:rPr>
+              <w:t>Kurzes Gespräch, ob wir bei der Umsetzung Probleme haben und wie gut der Projektfortschritt ist.</w:t>
+            </w:r>
+          </w:p>
+          <w:p>
+            <w:pPr>
+              <w:tabs>
+                <w:tab w:val="left" w:pos="4050"/>
+              </w:tabs>
+              <w:autoSpaceDE w:val="0"/>
+              <w:autoSpaceDN w:val="0"/>
+              <w:adjustRightInd w:val="0"/>
+              <w:spacing w:after="0" w:line="240" w:lineRule="auto"/>
+              <w:cnfStyle w:val="000000100000" w:firstRow="0" w:lastRow="0" w:firstColumn="0" w:lastColumn="0" w:oddVBand="0" w:evenVBand="0" w:oddHBand="1" w:evenHBand="0" w:firstRowFirstColumn="0" w:firstRowLastColumn="0" w:lastRowFirstColumn="0" w:lastRowLastColumn="0"/>
+              <w:rPr>
+                <w:rFonts w:asciiTheme="minorHAnsi" w:eastAsia="Times New Roman" w:hAnsiTheme="minorHAnsi" w:cstheme="minorHAnsi"/>
+                <w:bCs/>
+                <w:lang w:val="de-DE" w:eastAsia="de-DE"/>
+              </w:rPr>
+            </w:pPr>
+            <w:r>
+              <w:rPr>
+                <w:rFonts w:asciiTheme="minorHAnsi" w:eastAsia="Times New Roman" w:hAnsiTheme="minorHAnsi" w:cstheme="minorHAnsi"/>
+                <w:bCs/>
+                <w:lang w:val="de-DE" w:eastAsia="de-DE"/>
+              </w:rPr>
+              <w:t>Ergebnis: Projektfortschritt liegt im Plan und es gibt keine Unklarheiten oder Probleme</w:t>
+            </w:r>
+            <w:r>
+              <w:rPr>
+                <w:rFonts w:asciiTheme="minorHAnsi" w:eastAsia="Times New Roman" w:hAnsiTheme="minorHAnsi" w:cstheme="minorHAnsi"/>
+                <w:bCs/>
+                <w:lang w:val="de-DE" w:eastAsia="de-DE"/>
+              </w:rPr>
+              <w:t>.</w:t>
+            </w:r>
+          </w:p>
+          <w:p>
+            <w:pPr>
+              <w:tabs>
+                <w:tab w:val="left" w:pos="4050"/>
+              </w:tabs>
+              <w:autoSpaceDE w:val="0"/>
+              <w:autoSpaceDN w:val="0"/>
+              <w:adjustRightInd w:val="0"/>
+              <w:spacing w:after="0" w:line="240" w:lineRule="auto"/>
+              <w:cnfStyle w:val="000000100000" w:firstRow="0" w:lastRow="0" w:firstColumn="0" w:lastColumn="0" w:oddVBand="0" w:evenVBand="0" w:oddHBand="1" w:evenHBand="0" w:firstRowFirstColumn="0" w:firstRowLastColumn="0" w:lastRowFirstColumn="0" w:lastRowLastColumn="0"/>
+              <w:rPr>
+                <w:rFonts w:asciiTheme="minorHAnsi" w:eastAsia="Times New Roman" w:hAnsiTheme="minorHAnsi" w:cstheme="minorHAnsi"/>
+                <w:bCs/>
+                <w:lang w:val="de-DE" w:eastAsia="de-DE"/>
+              </w:rPr>
+            </w:pPr>
+          </w:p>
+          <w:p>
+            <w:pPr>
+              <w:tabs>
+                <w:tab w:val="left" w:pos="4050"/>
+              </w:tabs>
+              <w:autoSpaceDE w:val="0"/>
+              <w:autoSpaceDN w:val="0"/>
+              <w:adjustRightInd w:val="0"/>
+              <w:spacing w:after="0" w:line="240" w:lineRule="auto"/>
+              <w:cnfStyle w:val="000000100000" w:firstRow="0" w:lastRow="0" w:firstColumn="0" w:lastColumn="0" w:oddVBand="0" w:evenVBand="0" w:oddHBand="1" w:evenHBand="0" w:firstRowFirstColumn="0" w:firstRowLastColumn="0" w:lastRowFirstColumn="0" w:lastRowLastColumn="0"/>
+              <w:rPr>
+                <w:rFonts w:asciiTheme="minorHAnsi" w:eastAsia="Times New Roman" w:hAnsiTheme="minorHAnsi" w:cstheme="minorHAnsi"/>
+                <w:bCs/>
+                <w:lang w:val="de-DE" w:eastAsia="de-DE"/>
+              </w:rPr>
+            </w:pPr>
+            <w:r>
+              <w:rPr>
+                <w:rFonts w:asciiTheme="minorHAnsi" w:eastAsia="Times New Roman" w:hAnsiTheme="minorHAnsi" w:cstheme="minorHAnsi"/>
+                <w:bCs/>
+                <w:lang w:val="de-DE" w:eastAsia="de-DE"/>
+              </w:rPr>
+              <w:t>Nächster Gesprächstermin wurde für den 23.November um ca. 11:40 vereinbart.</w:t>
+            </w:r>
             <w:bookmarkStart w:id="0" w:name="_GoBack"/>
             <w:bookmarkEnd w:id="0"/>
+          </w:p>
+          <w:p>
+            <w:pPr>
+              <w:tabs>
+                <w:tab w:val="left" w:pos="4050"/>
+              </w:tabs>
+              <w:autoSpaceDE w:val="0"/>
+              <w:autoSpaceDN w:val="0"/>
+              <w:adjustRightInd w:val="0"/>
+              <w:spacing w:after="0" w:line="240" w:lineRule="auto"/>
+              <w:cnfStyle w:val="000000100000" w:firstRow="0" w:lastRow="0" w:firstColumn="0" w:lastColumn="0" w:oddVBand="0" w:evenVBand="0" w:oddHBand="1" w:evenHBand="0" w:firstRowFirstColumn="0" w:firstRowLastColumn="0" w:lastRowFirstColumn="0" w:lastRowLastColumn="0"/>
+              <w:rPr>
+                <w:rFonts w:asciiTheme="minorHAnsi" w:eastAsia="Times New Roman" w:hAnsiTheme="minorHAnsi" w:cstheme="minorHAnsi"/>
+                <w:bCs/>
+                <w:lang w:val="de-DE" w:eastAsia="de-DE"/>
+              </w:rPr>
+            </w:pPr>
+          </w:p>
+          <w:p>
+            <w:pPr>
+              <w:tabs>
+                <w:tab w:val="left" w:pos="4050"/>
+              </w:tabs>
+              <w:autoSpaceDE w:val="0"/>
+              <w:autoSpaceDN w:val="0"/>
+              <w:adjustRightInd w:val="0"/>
+              <w:spacing w:after="0" w:line="240" w:lineRule="auto"/>
+              <w:cnfStyle w:val="000000100000" w:firstRow="0" w:lastRow="0" w:firstColumn="0" w:lastColumn="0" w:oddVBand="0" w:evenVBand="0" w:oddHBand="1" w:evenHBand="0" w:firstRowFirstColumn="0" w:firstRowLastColumn="0" w:lastRowFirstColumn="0" w:lastRowLastColumn="0"/>
+              <w:rPr>
+                <w:rFonts w:asciiTheme="minorHAnsi" w:eastAsia="Times New Roman" w:hAnsiTheme="minorHAnsi" w:cstheme="minorHAnsi"/>
+                <w:bCs/>
+                <w:lang w:val="de-DE" w:eastAsia="de-DE"/>
+              </w:rPr>
+            </w:pPr>
+            <w:r>
+              <w:rPr>
+                <w:rFonts w:asciiTheme="minorHAnsi" w:eastAsia="Times New Roman" w:hAnsiTheme="minorHAnsi" w:cstheme="minorHAnsi"/>
+                <w:bCs/>
+                <w:lang w:val="de-DE" w:eastAsia="de-DE"/>
+              </w:rPr>
+              <w:t>Gesprächsdauer: ca. 10 Minuten</w:t>
+            </w:r>
           </w:p>
         </w:tc>
       </w:tr>
     </w:tbl>
+    <w:p>
+      <w:pPr>
+        <w:autoSpaceDE w:val="0"/>
+        <w:autoSpaceDN w:val="0"/>
+        <w:adjustRightInd w:val="0"/>
+        <w:spacing w:after="240" w:line="240" w:lineRule="auto"/>
+        <w:rPr>
+          <w:rFonts w:ascii="Cambria" w:eastAsia="Times New Roman" w:hAnsi="Cambria" w:cs="TimesNewRoman,Bold"/>
+          <w:b/>
+          <w:bCs/>
+          <w:sz w:val="18"/>
+          <w:szCs w:val="18"/>
+          <w:lang w:eastAsia="de-DE"/>
+        </w:rPr>
+      </w:pPr>
+    </w:p>
     <w:p>
       <w:pPr>
         <w:autoSpaceDE w:val="0"/>
@@ -2731,7 +3133,7 @@
                 <w:szCs w:val="24"/>
                 <w:lang w:val="de-DE" w:eastAsia="de-DE"/>
               </w:rPr>
-              <w:t>25</w:t>
+              <w:t>09</w:t>
             </w:r>
             <w:r>
               <w:rPr>
@@ -2749,7 +3151,16 @@
                 <w:szCs w:val="24"/>
                 <w:lang w:val="de-DE" w:eastAsia="de-DE"/>
               </w:rPr>
-              <w:t>10</w:t>
+              <w:t>1</w:t>
+            </w:r>
+            <w:r>
+              <w:rPr>
+                <w:rFonts w:ascii="Cambria" w:eastAsia="Times New Roman" w:hAnsi="Cambria" w:cs="TimesNewRoman"/>
+                <w:sz w:val="24"/>
+                <w:szCs w:val="24"/>
+                <w:lang w:val="de-DE" w:eastAsia="de-DE"/>
+              </w:rPr>
+              <w:t>1</w:t>
             </w:r>
             <w:r>
               <w:rPr>
@@ -5985,7 +6396,7 @@
 </file>
 
 <file path=customXml/itemProps1.xml><?xml version="1.0" encoding="utf-8"?>
-<ds:datastoreItem xmlns:ds="http://schemas.openxmlformats.org/officeDocument/2006/customXml" ds:itemID="{23D19554-FB29-4985-BF66-F72680C9EEC4}">
+<ds:datastoreItem xmlns:ds="http://schemas.openxmlformats.org/officeDocument/2006/customXml" ds:itemID="{23152BB1-6880-4FF6-9C1B-DDB8C262BB6B}">
   <ds:schemaRefs>
     <ds:schemaRef ds:uri="http://schemas.openxmlformats.org/officeDocument/2006/bibliography"/>
   </ds:schemaRefs>

--- a/Planung/Protokolle/Begleitprotokoll.docx
+++ b/Planung/Protokolle/Begleitprotokoll.docx
@@ -3012,50 +3012,618 @@
               </w:rPr>
               <w:t>Nächster Gesprächstermin wurde für den 23.November um ca. 11:40 vereinbart.</w:t>
             </w:r>
+          </w:p>
+          <w:p>
+            <w:pPr>
+              <w:tabs>
+                <w:tab w:val="left" w:pos="4050"/>
+              </w:tabs>
+              <w:autoSpaceDE w:val="0"/>
+              <w:autoSpaceDN w:val="0"/>
+              <w:adjustRightInd w:val="0"/>
+              <w:spacing w:after="0" w:line="240" w:lineRule="auto"/>
+              <w:cnfStyle w:val="000000100000" w:firstRow="0" w:lastRow="0" w:firstColumn="0" w:lastColumn="0" w:oddVBand="0" w:evenVBand="0" w:oddHBand="1" w:evenHBand="0" w:firstRowFirstColumn="0" w:firstRowLastColumn="0" w:lastRowFirstColumn="0" w:lastRowLastColumn="0"/>
+              <w:rPr>
+                <w:rFonts w:asciiTheme="minorHAnsi" w:eastAsia="Times New Roman" w:hAnsiTheme="minorHAnsi" w:cstheme="minorHAnsi"/>
+                <w:bCs/>
+                <w:lang w:val="de-DE" w:eastAsia="de-DE"/>
+              </w:rPr>
+            </w:pPr>
+          </w:p>
+          <w:p>
+            <w:pPr>
+              <w:tabs>
+                <w:tab w:val="left" w:pos="4050"/>
+              </w:tabs>
+              <w:autoSpaceDE w:val="0"/>
+              <w:autoSpaceDN w:val="0"/>
+              <w:adjustRightInd w:val="0"/>
+              <w:spacing w:after="0" w:line="240" w:lineRule="auto"/>
+              <w:cnfStyle w:val="000000100000" w:firstRow="0" w:lastRow="0" w:firstColumn="0" w:lastColumn="0" w:oddVBand="0" w:evenVBand="0" w:oddHBand="1" w:evenHBand="0" w:firstRowFirstColumn="0" w:firstRowLastColumn="0" w:lastRowFirstColumn="0" w:lastRowLastColumn="0"/>
+              <w:rPr>
+                <w:rFonts w:asciiTheme="minorHAnsi" w:eastAsia="Times New Roman" w:hAnsiTheme="minorHAnsi" w:cstheme="minorHAnsi"/>
+                <w:bCs/>
+                <w:lang w:val="de-DE" w:eastAsia="de-DE"/>
+              </w:rPr>
+            </w:pPr>
+            <w:r>
+              <w:rPr>
+                <w:rFonts w:asciiTheme="minorHAnsi" w:eastAsia="Times New Roman" w:hAnsiTheme="minorHAnsi" w:cstheme="minorHAnsi"/>
+                <w:bCs/>
+                <w:lang w:val="de-DE" w:eastAsia="de-DE"/>
+              </w:rPr>
+              <w:t>Gesprächsdauer: ca. 10 Minuten</w:t>
+            </w:r>
+          </w:p>
+          <w:p>
+            <w:pPr>
+              <w:tabs>
+                <w:tab w:val="left" w:pos="4050"/>
+              </w:tabs>
+              <w:autoSpaceDE w:val="0"/>
+              <w:autoSpaceDN w:val="0"/>
+              <w:adjustRightInd w:val="0"/>
+              <w:spacing w:after="0" w:line="240" w:lineRule="auto"/>
+              <w:cnfStyle w:val="000000100000" w:firstRow="0" w:lastRow="0" w:firstColumn="0" w:lastColumn="0" w:oddVBand="0" w:evenVBand="0" w:oddHBand="1" w:evenHBand="0" w:firstRowFirstColumn="0" w:firstRowLastColumn="0" w:lastRowFirstColumn="0" w:lastRowLastColumn="0"/>
+              <w:rPr>
+                <w:rFonts w:asciiTheme="minorHAnsi" w:eastAsia="Times New Roman" w:hAnsiTheme="minorHAnsi" w:cstheme="minorHAnsi"/>
+                <w:bCs/>
+                <w:lang w:val="de-DE" w:eastAsia="de-DE"/>
+              </w:rPr>
+            </w:pPr>
+          </w:p>
+          <w:p>
+            <w:pPr>
+              <w:tabs>
+                <w:tab w:val="left" w:pos="4050"/>
+              </w:tabs>
+              <w:autoSpaceDE w:val="0"/>
+              <w:autoSpaceDN w:val="0"/>
+              <w:adjustRightInd w:val="0"/>
+              <w:spacing w:after="0" w:line="240" w:lineRule="auto"/>
+              <w:cnfStyle w:val="000000100000" w:firstRow="0" w:lastRow="0" w:firstColumn="0" w:lastColumn="0" w:oddVBand="0" w:evenVBand="0" w:oddHBand="1" w:evenHBand="0" w:firstRowFirstColumn="0" w:firstRowLastColumn="0" w:lastRowFirstColumn="0" w:lastRowLastColumn="0"/>
+              <w:rPr>
+                <w:rFonts w:asciiTheme="minorHAnsi" w:eastAsia="Times New Roman" w:hAnsiTheme="minorHAnsi" w:cstheme="minorHAnsi"/>
+                <w:bCs/>
+                <w:lang w:val="de-DE" w:eastAsia="de-DE"/>
+              </w:rPr>
+            </w:pPr>
+          </w:p>
+        </w:tc>
+      </w:tr>
+      <w:tr>
+        <w:trPr>
+          <w:trHeight w:val="329"/>
+        </w:trPr>
+        <w:tc>
+          <w:tcPr>
+            <w:cnfStyle w:val="001000000000" w:firstRow="0" w:lastRow="0" w:firstColumn="1" w:lastColumn="0" w:oddVBand="0" w:evenVBand="0" w:oddHBand="0" w:evenHBand="0" w:firstRowFirstColumn="0" w:firstRowLastColumn="0" w:lastRowFirstColumn="0" w:lastRowLastColumn="0"/>
+            <w:tcW w:w="1242" w:type="dxa"/>
+          </w:tcPr>
+          <w:p>
+            <w:pPr>
+              <w:tabs>
+                <w:tab w:val="left" w:pos="4050"/>
+              </w:tabs>
+              <w:autoSpaceDE w:val="0"/>
+              <w:autoSpaceDN w:val="0"/>
+              <w:adjustRightInd w:val="0"/>
+              <w:spacing w:after="0" w:line="240" w:lineRule="auto"/>
+              <w:rPr>
+                <w:rFonts w:asciiTheme="minorHAnsi" w:eastAsia="Times New Roman" w:hAnsiTheme="minorHAnsi" w:cstheme="minorHAnsi"/>
+                <w:lang w:val="de-DE" w:eastAsia="de-DE"/>
+              </w:rPr>
+            </w:pPr>
+            <w:r>
+              <w:rPr>
+                <w:rFonts w:asciiTheme="minorHAnsi" w:eastAsia="Times New Roman" w:hAnsiTheme="minorHAnsi" w:cstheme="minorHAnsi"/>
+                <w:b w:val="0"/>
+                <w:lang w:val="de-DE" w:eastAsia="de-DE"/>
+              </w:rPr>
+              <w:t>30</w:t>
+            </w:r>
+            <w:r>
+              <w:rPr>
+                <w:rFonts w:asciiTheme="minorHAnsi" w:eastAsia="Times New Roman" w:hAnsiTheme="minorHAnsi" w:cstheme="minorHAnsi"/>
+                <w:b w:val="0"/>
+                <w:lang w:val="de-DE" w:eastAsia="de-DE"/>
+              </w:rPr>
+              <w:t>.1</w:t>
+            </w:r>
+            <w:r>
+              <w:rPr>
+                <w:rFonts w:asciiTheme="minorHAnsi" w:eastAsia="Times New Roman" w:hAnsiTheme="minorHAnsi" w:cstheme="minorHAnsi"/>
+                <w:b w:val="0"/>
+                <w:lang w:val="de-DE" w:eastAsia="de-DE"/>
+              </w:rPr>
+              <w:t>1</w:t>
+            </w:r>
+            <w:r>
+              <w:rPr>
+                <w:rFonts w:asciiTheme="minorHAnsi" w:eastAsia="Times New Roman" w:hAnsiTheme="minorHAnsi" w:cstheme="minorHAnsi"/>
+                <w:b w:val="0"/>
+                <w:lang w:val="de-DE" w:eastAsia="de-DE"/>
+              </w:rPr>
+              <w:t>.2017</w:t>
+            </w:r>
+          </w:p>
+        </w:tc>
+        <w:tc>
+          <w:tcPr>
+            <w:tcW w:w="2302" w:type="dxa"/>
+          </w:tcPr>
+          <w:p>
+            <w:pPr>
+              <w:tabs>
+                <w:tab w:val="left" w:pos="4050"/>
+              </w:tabs>
+              <w:autoSpaceDE w:val="0"/>
+              <w:autoSpaceDN w:val="0"/>
+              <w:adjustRightInd w:val="0"/>
+              <w:spacing w:after="0" w:line="240" w:lineRule="auto"/>
+              <w:cnfStyle w:val="000000000000" w:firstRow="0" w:lastRow="0" w:firstColumn="0" w:lastColumn="0" w:oddVBand="0" w:evenVBand="0" w:oddHBand="0" w:evenHBand="0" w:firstRowFirstColumn="0" w:firstRowLastColumn="0" w:lastRowFirstColumn="0" w:lastRowLastColumn="0"/>
+              <w:rPr>
+                <w:rFonts w:asciiTheme="minorHAnsi" w:eastAsia="Times New Roman" w:hAnsiTheme="minorHAnsi" w:cstheme="minorHAnsi"/>
+                <w:bCs/>
+                <w:lang w:val="en-GB" w:eastAsia="de-DE"/>
+              </w:rPr>
+            </w:pPr>
+            <w:r>
+              <w:rPr>
+                <w:rFonts w:asciiTheme="minorHAnsi" w:eastAsia="Times New Roman" w:hAnsiTheme="minorHAnsi" w:cstheme="minorHAnsi"/>
+                <w:bCs/>
+                <w:lang w:val="en-GB" w:eastAsia="de-DE"/>
+              </w:rPr>
+              <w:t>Knoll Lukas</w:t>
+            </w:r>
+          </w:p>
+          <w:p>
+            <w:pPr>
+              <w:tabs>
+                <w:tab w:val="left" w:pos="4050"/>
+              </w:tabs>
+              <w:autoSpaceDE w:val="0"/>
+              <w:autoSpaceDN w:val="0"/>
+              <w:adjustRightInd w:val="0"/>
+              <w:spacing w:after="0" w:line="240" w:lineRule="auto"/>
+              <w:cnfStyle w:val="000000000000" w:firstRow="0" w:lastRow="0" w:firstColumn="0" w:lastColumn="0" w:oddVBand="0" w:evenVBand="0" w:oddHBand="0" w:evenHBand="0" w:firstRowFirstColumn="0" w:firstRowLastColumn="0" w:lastRowFirstColumn="0" w:lastRowLastColumn="0"/>
+              <w:rPr>
+                <w:rFonts w:asciiTheme="minorHAnsi" w:eastAsia="Times New Roman" w:hAnsiTheme="minorHAnsi" w:cstheme="minorHAnsi"/>
+                <w:bCs/>
+                <w:lang w:val="en-GB" w:eastAsia="de-DE"/>
+              </w:rPr>
+            </w:pPr>
+            <w:r>
+              <w:rPr>
+                <w:rFonts w:asciiTheme="minorHAnsi" w:eastAsia="Times New Roman" w:hAnsiTheme="minorHAnsi" w:cstheme="minorHAnsi"/>
+                <w:bCs/>
+                <w:lang w:val="en-GB" w:eastAsia="de-DE"/>
+              </w:rPr>
+              <w:t>Mandl Sebastian</w:t>
+            </w:r>
+          </w:p>
+          <w:p>
+            <w:pPr>
+              <w:tabs>
+                <w:tab w:val="left" w:pos="4050"/>
+              </w:tabs>
+              <w:autoSpaceDE w:val="0"/>
+              <w:autoSpaceDN w:val="0"/>
+              <w:adjustRightInd w:val="0"/>
+              <w:spacing w:after="0" w:line="240" w:lineRule="auto"/>
+              <w:cnfStyle w:val="000000000000" w:firstRow="0" w:lastRow="0" w:firstColumn="0" w:lastColumn="0" w:oddVBand="0" w:evenVBand="0" w:oddHBand="0" w:evenHBand="0" w:firstRowFirstColumn="0" w:firstRowLastColumn="0" w:lastRowFirstColumn="0" w:lastRowLastColumn="0"/>
+              <w:rPr>
+                <w:rFonts w:asciiTheme="minorHAnsi" w:eastAsia="Times New Roman" w:hAnsiTheme="minorHAnsi" w:cstheme="minorHAnsi"/>
+                <w:bCs/>
+                <w:lang w:val="en-GB" w:eastAsia="de-DE"/>
+              </w:rPr>
+            </w:pPr>
+            <w:r>
+              <w:rPr>
+                <w:rFonts w:asciiTheme="minorHAnsi" w:eastAsia="Times New Roman" w:hAnsiTheme="minorHAnsi" w:cstheme="minorHAnsi"/>
+                <w:bCs/>
+                <w:lang w:val="en-GB" w:eastAsia="de-DE"/>
+              </w:rPr>
+              <w:t>Graf Niklas</w:t>
+            </w:r>
+          </w:p>
+          <w:p>
+            <w:pPr>
+              <w:tabs>
+                <w:tab w:val="left" w:pos="4050"/>
+              </w:tabs>
+              <w:autoSpaceDE w:val="0"/>
+              <w:autoSpaceDN w:val="0"/>
+              <w:adjustRightInd w:val="0"/>
+              <w:spacing w:after="0" w:line="240" w:lineRule="auto"/>
+              <w:cnfStyle w:val="000000000000" w:firstRow="0" w:lastRow="0" w:firstColumn="0" w:lastColumn="0" w:oddVBand="0" w:evenVBand="0" w:oddHBand="0" w:evenHBand="0" w:firstRowFirstColumn="0" w:firstRowLastColumn="0" w:lastRowFirstColumn="0" w:lastRowLastColumn="0"/>
+              <w:rPr>
+                <w:rFonts w:asciiTheme="minorHAnsi" w:eastAsia="Times New Roman" w:hAnsiTheme="minorHAnsi" w:cstheme="minorHAnsi"/>
+                <w:bCs/>
+                <w:lang w:val="en-GB" w:eastAsia="de-DE"/>
+              </w:rPr>
+            </w:pPr>
+            <w:r>
+              <w:rPr>
+                <w:rFonts w:asciiTheme="minorHAnsi" w:eastAsia="Times New Roman" w:hAnsiTheme="minorHAnsi" w:cstheme="minorHAnsi"/>
+                <w:bCs/>
+                <w:lang w:val="en-GB" w:eastAsia="de-DE"/>
+              </w:rPr>
+              <w:t>Doppelbauer Josef</w:t>
+            </w:r>
+          </w:p>
+        </w:tc>
+        <w:tc>
+          <w:tcPr>
+            <w:tcW w:w="6230" w:type="dxa"/>
+          </w:tcPr>
+          <w:p>
+            <w:pPr>
+              <w:tabs>
+                <w:tab w:val="left" w:pos="4050"/>
+              </w:tabs>
+              <w:autoSpaceDE w:val="0"/>
+              <w:autoSpaceDN w:val="0"/>
+              <w:adjustRightInd w:val="0"/>
+              <w:spacing w:after="0" w:line="240" w:lineRule="auto"/>
+              <w:cnfStyle w:val="000000000000" w:firstRow="0" w:lastRow="0" w:firstColumn="0" w:lastColumn="0" w:oddVBand="0" w:evenVBand="0" w:oddHBand="0" w:evenHBand="0" w:firstRowFirstColumn="0" w:firstRowLastColumn="0" w:lastRowFirstColumn="0" w:lastRowLastColumn="0"/>
+              <w:rPr>
+                <w:rFonts w:asciiTheme="minorHAnsi" w:eastAsia="Times New Roman" w:hAnsiTheme="minorHAnsi" w:cstheme="minorHAnsi"/>
+                <w:bCs/>
+                <w:lang w:val="de-DE" w:eastAsia="de-DE"/>
+              </w:rPr>
+            </w:pPr>
+            <w:r>
+              <w:rPr>
+                <w:rFonts w:asciiTheme="minorHAnsi" w:eastAsia="Times New Roman" w:hAnsiTheme="minorHAnsi" w:cstheme="minorHAnsi"/>
+                <w:bCs/>
+                <w:lang w:val="de-DE" w:eastAsia="de-DE"/>
+              </w:rPr>
+              <w:t>Gespräch über den Fortschritt des Projekts.</w:t>
+            </w:r>
+          </w:p>
+          <w:p>
+            <w:pPr>
+              <w:tabs>
+                <w:tab w:val="left" w:pos="4050"/>
+              </w:tabs>
+              <w:autoSpaceDE w:val="0"/>
+              <w:autoSpaceDN w:val="0"/>
+              <w:adjustRightInd w:val="0"/>
+              <w:spacing w:after="0" w:line="240" w:lineRule="auto"/>
+              <w:cnfStyle w:val="000000000000" w:firstRow="0" w:lastRow="0" w:firstColumn="0" w:lastColumn="0" w:oddVBand="0" w:evenVBand="0" w:oddHBand="0" w:evenHBand="0" w:firstRowFirstColumn="0" w:firstRowLastColumn="0" w:lastRowFirstColumn="0" w:lastRowLastColumn="0"/>
+              <w:rPr>
+                <w:rFonts w:asciiTheme="minorHAnsi" w:eastAsia="Times New Roman" w:hAnsiTheme="minorHAnsi" w:cstheme="minorHAnsi"/>
+                <w:bCs/>
+                <w:lang w:val="de-DE" w:eastAsia="de-DE"/>
+              </w:rPr>
+            </w:pPr>
+            <w:r>
+              <w:rPr>
+                <w:rFonts w:asciiTheme="minorHAnsi" w:eastAsia="Times New Roman" w:hAnsiTheme="minorHAnsi" w:cstheme="minorHAnsi"/>
+                <w:bCs/>
+                <w:lang w:val="de-DE" w:eastAsia="de-DE"/>
+              </w:rPr>
+              <w:t>Info von Herrn Doppelbauer an Mandl, dass Mandl noch das Raspberry PI Image bekommen sollte.</w:t>
+            </w:r>
+          </w:p>
+          <w:p>
+            <w:pPr>
+              <w:tabs>
+                <w:tab w:val="left" w:pos="4050"/>
+              </w:tabs>
+              <w:autoSpaceDE w:val="0"/>
+              <w:autoSpaceDN w:val="0"/>
+              <w:adjustRightInd w:val="0"/>
+              <w:spacing w:after="0" w:line="240" w:lineRule="auto"/>
+              <w:cnfStyle w:val="000000000000" w:firstRow="0" w:lastRow="0" w:firstColumn="0" w:lastColumn="0" w:oddVBand="0" w:evenVBand="0" w:oddHBand="0" w:evenHBand="0" w:firstRowFirstColumn="0" w:firstRowLastColumn="0" w:lastRowFirstColumn="0" w:lastRowLastColumn="0"/>
+              <w:rPr>
+                <w:rFonts w:asciiTheme="minorHAnsi" w:eastAsia="Times New Roman" w:hAnsiTheme="minorHAnsi" w:cstheme="minorHAnsi"/>
+                <w:bCs/>
+                <w:lang w:val="de-DE" w:eastAsia="de-DE"/>
+              </w:rPr>
+            </w:pPr>
+            <w:r>
+              <w:rPr>
+                <w:rFonts w:asciiTheme="minorHAnsi" w:eastAsia="Times New Roman" w:hAnsiTheme="minorHAnsi" w:cstheme="minorHAnsi"/>
+                <w:bCs/>
+                <w:lang w:val="de-DE" w:eastAsia="de-DE"/>
+              </w:rPr>
+              <w:t xml:space="preserve">Gemeinsames Durchsehen der NextProject-Planung. Ergebnis: Planung ist </w:t>
+            </w:r>
+            <w:r>
+              <w:rPr>
+                <w:rFonts w:asciiTheme="minorHAnsi" w:eastAsia="Times New Roman" w:hAnsiTheme="minorHAnsi" w:cstheme="minorHAnsi"/>
+                <w:bCs/>
+                <w:lang w:val="de-DE" w:eastAsia="de-DE"/>
+              </w:rPr>
+              <w:t xml:space="preserve">im Großen und Ganzen </w:t>
+            </w:r>
+            <w:r>
+              <w:rPr>
+                <w:rFonts w:asciiTheme="minorHAnsi" w:eastAsia="Times New Roman" w:hAnsiTheme="minorHAnsi" w:cstheme="minorHAnsi"/>
+                <w:bCs/>
+                <w:lang w:val="de-DE" w:eastAsia="de-DE"/>
+              </w:rPr>
+              <w:t>in Ordnung</w:t>
+            </w:r>
+            <w:r>
+              <w:rPr>
+                <w:rFonts w:asciiTheme="minorHAnsi" w:eastAsia="Times New Roman" w:hAnsiTheme="minorHAnsi" w:cstheme="minorHAnsi"/>
+                <w:bCs/>
+                <w:lang w:val="de-DE" w:eastAsia="de-DE"/>
+              </w:rPr>
+              <w:t xml:space="preserve"> (Datum des Arbeitspakets „Statistiken“ muss abgeändert werden)</w:t>
+            </w:r>
+            <w:r>
+              <w:rPr>
+                <w:rFonts w:asciiTheme="minorHAnsi" w:eastAsia="Times New Roman" w:hAnsiTheme="minorHAnsi" w:cstheme="minorHAnsi"/>
+                <w:bCs/>
+                <w:lang w:val="de-DE" w:eastAsia="de-DE"/>
+              </w:rPr>
+              <w:t>.</w:t>
+            </w:r>
+          </w:p>
+          <w:p>
+            <w:pPr>
+              <w:tabs>
+                <w:tab w:val="left" w:pos="4050"/>
+              </w:tabs>
+              <w:autoSpaceDE w:val="0"/>
+              <w:autoSpaceDN w:val="0"/>
+              <w:adjustRightInd w:val="0"/>
+              <w:spacing w:after="0" w:line="240" w:lineRule="auto"/>
+              <w:cnfStyle w:val="000000000000" w:firstRow="0" w:lastRow="0" w:firstColumn="0" w:lastColumn="0" w:oddVBand="0" w:evenVBand="0" w:oddHBand="0" w:evenHBand="0" w:firstRowFirstColumn="0" w:firstRowLastColumn="0" w:lastRowFirstColumn="0" w:lastRowLastColumn="0"/>
+              <w:rPr>
+                <w:rFonts w:asciiTheme="minorHAnsi" w:eastAsia="Times New Roman" w:hAnsiTheme="minorHAnsi" w:cstheme="minorHAnsi"/>
+                <w:bCs/>
+                <w:lang w:val="de-DE" w:eastAsia="de-DE"/>
+              </w:rPr>
+            </w:pPr>
+          </w:p>
+          <w:p>
+            <w:pPr>
+              <w:tabs>
+                <w:tab w:val="left" w:pos="4050"/>
+              </w:tabs>
+              <w:autoSpaceDE w:val="0"/>
+              <w:autoSpaceDN w:val="0"/>
+              <w:adjustRightInd w:val="0"/>
+              <w:spacing w:after="0" w:line="240" w:lineRule="auto"/>
+              <w:cnfStyle w:val="000000000000" w:firstRow="0" w:lastRow="0" w:firstColumn="0" w:lastColumn="0" w:oddVBand="0" w:evenVBand="0" w:oddHBand="0" w:evenHBand="0" w:firstRowFirstColumn="0" w:firstRowLastColumn="0" w:lastRowFirstColumn="0" w:lastRowLastColumn="0"/>
+              <w:rPr>
+                <w:rFonts w:asciiTheme="minorHAnsi" w:eastAsia="Times New Roman" w:hAnsiTheme="minorHAnsi" w:cstheme="minorHAnsi"/>
+                <w:bCs/>
+                <w:lang w:val="de-DE" w:eastAsia="de-DE"/>
+              </w:rPr>
+            </w:pPr>
+            <w:r>
+              <w:rPr>
+                <w:rFonts w:asciiTheme="minorHAnsi" w:eastAsia="Times New Roman" w:hAnsiTheme="minorHAnsi" w:cstheme="minorHAnsi"/>
+                <w:bCs/>
+                <w:lang w:val="de-DE" w:eastAsia="de-DE"/>
+              </w:rPr>
+              <w:t>Besprechung der Zwischenpräsentation für den SYP-Unterricht (ob Diplomarbeit einreichungswürdig ist</w:t>
+            </w:r>
             <w:bookmarkStart w:id="0" w:name="_GoBack"/>
             <w:bookmarkEnd w:id="0"/>
-          </w:p>
-          <w:p>
-            <w:pPr>
-              <w:tabs>
-                <w:tab w:val="left" w:pos="4050"/>
-              </w:tabs>
-              <w:autoSpaceDE w:val="0"/>
-              <w:autoSpaceDN w:val="0"/>
-              <w:adjustRightInd w:val="0"/>
-              <w:spacing w:after="0" w:line="240" w:lineRule="auto"/>
-              <w:cnfStyle w:val="000000100000" w:firstRow="0" w:lastRow="0" w:firstColumn="0" w:lastColumn="0" w:oddVBand="0" w:evenVBand="0" w:oddHBand="1" w:evenHBand="0" w:firstRowFirstColumn="0" w:firstRowLastColumn="0" w:lastRowFirstColumn="0" w:lastRowLastColumn="0"/>
-              <w:rPr>
-                <w:rFonts w:asciiTheme="minorHAnsi" w:eastAsia="Times New Roman" w:hAnsiTheme="minorHAnsi" w:cstheme="minorHAnsi"/>
-                <w:bCs/>
-                <w:lang w:val="de-DE" w:eastAsia="de-DE"/>
-              </w:rPr>
-            </w:pPr>
-          </w:p>
-          <w:p>
-            <w:pPr>
-              <w:tabs>
-                <w:tab w:val="left" w:pos="4050"/>
-              </w:tabs>
-              <w:autoSpaceDE w:val="0"/>
-              <w:autoSpaceDN w:val="0"/>
-              <w:adjustRightInd w:val="0"/>
-              <w:spacing w:after="0" w:line="240" w:lineRule="auto"/>
-              <w:cnfStyle w:val="000000100000" w:firstRow="0" w:lastRow="0" w:firstColumn="0" w:lastColumn="0" w:oddVBand="0" w:evenVBand="0" w:oddHBand="1" w:evenHBand="0" w:firstRowFirstColumn="0" w:firstRowLastColumn="0" w:lastRowFirstColumn="0" w:lastRowLastColumn="0"/>
-              <w:rPr>
-                <w:rFonts w:asciiTheme="minorHAnsi" w:eastAsia="Times New Roman" w:hAnsiTheme="minorHAnsi" w:cstheme="minorHAnsi"/>
-                <w:bCs/>
-                <w:lang w:val="de-DE" w:eastAsia="de-DE"/>
-              </w:rPr>
-            </w:pPr>
-            <w:r>
-              <w:rPr>
-                <w:rFonts w:asciiTheme="minorHAnsi" w:eastAsia="Times New Roman" w:hAnsiTheme="minorHAnsi" w:cstheme="minorHAnsi"/>
-                <w:bCs/>
-                <w:lang w:val="de-DE" w:eastAsia="de-DE"/>
-              </w:rPr>
-              <w:t>Gesprächsdauer: ca. 10 Minuten</w:t>
-            </w:r>
+            <w:r>
+              <w:rPr>
+                <w:rFonts w:asciiTheme="minorHAnsi" w:eastAsia="Times New Roman" w:hAnsiTheme="minorHAnsi" w:cstheme="minorHAnsi"/>
+                <w:bCs/>
+                <w:lang w:val="de-DE" w:eastAsia="de-DE"/>
+              </w:rPr>
+              <w:t>)</w:t>
+            </w:r>
+          </w:p>
+          <w:p>
+            <w:pPr>
+              <w:tabs>
+                <w:tab w:val="left" w:pos="4050"/>
+              </w:tabs>
+              <w:autoSpaceDE w:val="0"/>
+              <w:autoSpaceDN w:val="0"/>
+              <w:adjustRightInd w:val="0"/>
+              <w:spacing w:after="0" w:line="240" w:lineRule="auto"/>
+              <w:cnfStyle w:val="000000000000" w:firstRow="0" w:lastRow="0" w:firstColumn="0" w:lastColumn="0" w:oddVBand="0" w:evenVBand="0" w:oddHBand="0" w:evenHBand="0" w:firstRowFirstColumn="0" w:firstRowLastColumn="0" w:lastRowFirstColumn="0" w:lastRowLastColumn="0"/>
+              <w:rPr>
+                <w:rFonts w:asciiTheme="minorHAnsi" w:eastAsia="Times New Roman" w:hAnsiTheme="minorHAnsi" w:cstheme="minorHAnsi"/>
+                <w:bCs/>
+                <w:lang w:val="de-DE" w:eastAsia="de-DE"/>
+              </w:rPr>
+            </w:pPr>
+          </w:p>
+          <w:p>
+            <w:pPr>
+              <w:tabs>
+                <w:tab w:val="left" w:pos="4050"/>
+              </w:tabs>
+              <w:autoSpaceDE w:val="0"/>
+              <w:autoSpaceDN w:val="0"/>
+              <w:adjustRightInd w:val="0"/>
+              <w:spacing w:after="0" w:line="240" w:lineRule="auto"/>
+              <w:cnfStyle w:val="000000000000" w:firstRow="0" w:lastRow="0" w:firstColumn="0" w:lastColumn="0" w:oddVBand="0" w:evenVBand="0" w:oddHBand="0" w:evenHBand="0" w:firstRowFirstColumn="0" w:firstRowLastColumn="0" w:lastRowFirstColumn="0" w:lastRowLastColumn="0"/>
+              <w:rPr>
+                <w:rFonts w:asciiTheme="minorHAnsi" w:eastAsia="Times New Roman" w:hAnsiTheme="minorHAnsi" w:cstheme="minorHAnsi"/>
+                <w:bCs/>
+                <w:lang w:val="de-DE" w:eastAsia="de-DE"/>
+              </w:rPr>
+            </w:pPr>
+            <w:r>
+              <w:rPr>
+                <w:rFonts w:asciiTheme="minorHAnsi" w:eastAsia="Times New Roman" w:hAnsiTheme="minorHAnsi" w:cstheme="minorHAnsi"/>
+                <w:bCs/>
+                <w:lang w:val="de-DE" w:eastAsia="de-DE"/>
+              </w:rPr>
+              <w:t>Ergebnis: Projektfortschritt liegt im Plan und es gibt keine Unklarheiten oder Probleme.</w:t>
+            </w:r>
+          </w:p>
+          <w:p>
+            <w:pPr>
+              <w:tabs>
+                <w:tab w:val="left" w:pos="4050"/>
+              </w:tabs>
+              <w:autoSpaceDE w:val="0"/>
+              <w:autoSpaceDN w:val="0"/>
+              <w:adjustRightInd w:val="0"/>
+              <w:spacing w:after="0" w:line="240" w:lineRule="auto"/>
+              <w:cnfStyle w:val="000000000000" w:firstRow="0" w:lastRow="0" w:firstColumn="0" w:lastColumn="0" w:oddVBand="0" w:evenVBand="0" w:oddHBand="0" w:evenHBand="0" w:firstRowFirstColumn="0" w:firstRowLastColumn="0" w:lastRowFirstColumn="0" w:lastRowLastColumn="0"/>
+              <w:rPr>
+                <w:rFonts w:asciiTheme="minorHAnsi" w:eastAsia="Times New Roman" w:hAnsiTheme="minorHAnsi" w:cstheme="minorHAnsi"/>
+                <w:bCs/>
+                <w:lang w:val="de-DE" w:eastAsia="de-DE"/>
+              </w:rPr>
+            </w:pPr>
+          </w:p>
+          <w:p>
+            <w:pPr>
+              <w:tabs>
+                <w:tab w:val="left" w:pos="4050"/>
+              </w:tabs>
+              <w:autoSpaceDE w:val="0"/>
+              <w:autoSpaceDN w:val="0"/>
+              <w:adjustRightInd w:val="0"/>
+              <w:spacing w:after="0" w:line="240" w:lineRule="auto"/>
+              <w:cnfStyle w:val="000000000000" w:firstRow="0" w:lastRow="0" w:firstColumn="0" w:lastColumn="0" w:oddVBand="0" w:evenVBand="0" w:oddHBand="0" w:evenHBand="0" w:firstRowFirstColumn="0" w:firstRowLastColumn="0" w:lastRowFirstColumn="0" w:lastRowLastColumn="0"/>
+              <w:rPr>
+                <w:rFonts w:asciiTheme="minorHAnsi" w:eastAsia="Times New Roman" w:hAnsiTheme="minorHAnsi" w:cstheme="minorHAnsi"/>
+                <w:bCs/>
+                <w:lang w:val="de-DE" w:eastAsia="de-DE"/>
+              </w:rPr>
+            </w:pPr>
+            <w:r>
+              <w:rPr>
+                <w:rFonts w:asciiTheme="minorHAnsi" w:eastAsia="Times New Roman" w:hAnsiTheme="minorHAnsi" w:cstheme="minorHAnsi"/>
+                <w:bCs/>
+                <w:lang w:val="de-DE" w:eastAsia="de-DE"/>
+              </w:rPr>
+              <w:t>Gesprächstermin mit Auftraggeber soll im Bereich der nächsten 2 Wochen vereinbart werden.</w:t>
+            </w:r>
+          </w:p>
+          <w:p>
+            <w:pPr>
+              <w:tabs>
+                <w:tab w:val="left" w:pos="4050"/>
+              </w:tabs>
+              <w:autoSpaceDE w:val="0"/>
+              <w:autoSpaceDN w:val="0"/>
+              <w:adjustRightInd w:val="0"/>
+              <w:spacing w:after="0" w:line="240" w:lineRule="auto"/>
+              <w:cnfStyle w:val="000000000000" w:firstRow="0" w:lastRow="0" w:firstColumn="0" w:lastColumn="0" w:oddVBand="0" w:evenVBand="0" w:oddHBand="0" w:evenHBand="0" w:firstRowFirstColumn="0" w:firstRowLastColumn="0" w:lastRowFirstColumn="0" w:lastRowLastColumn="0"/>
+              <w:rPr>
+                <w:rFonts w:asciiTheme="minorHAnsi" w:eastAsia="Times New Roman" w:hAnsiTheme="minorHAnsi" w:cstheme="minorHAnsi"/>
+                <w:bCs/>
+                <w:lang w:val="de-DE" w:eastAsia="de-DE"/>
+              </w:rPr>
+            </w:pPr>
+          </w:p>
+          <w:p>
+            <w:pPr>
+              <w:tabs>
+                <w:tab w:val="left" w:pos="4050"/>
+              </w:tabs>
+              <w:autoSpaceDE w:val="0"/>
+              <w:autoSpaceDN w:val="0"/>
+              <w:adjustRightInd w:val="0"/>
+              <w:spacing w:after="0" w:line="240" w:lineRule="auto"/>
+              <w:cnfStyle w:val="000000000000" w:firstRow="0" w:lastRow="0" w:firstColumn="0" w:lastColumn="0" w:oddVBand="0" w:evenVBand="0" w:oddHBand="0" w:evenHBand="0" w:firstRowFirstColumn="0" w:firstRowLastColumn="0" w:lastRowFirstColumn="0" w:lastRowLastColumn="0"/>
+              <w:rPr>
+                <w:rFonts w:asciiTheme="minorHAnsi" w:eastAsia="Times New Roman" w:hAnsiTheme="minorHAnsi" w:cstheme="minorHAnsi"/>
+                <w:bCs/>
+                <w:lang w:val="de-DE" w:eastAsia="de-DE"/>
+              </w:rPr>
+            </w:pPr>
+            <w:r>
+              <w:rPr>
+                <w:rFonts w:asciiTheme="minorHAnsi" w:eastAsia="Times New Roman" w:hAnsiTheme="minorHAnsi" w:cstheme="minorHAnsi"/>
+                <w:bCs/>
+                <w:lang w:val="de-DE" w:eastAsia="de-DE"/>
+              </w:rPr>
+              <w:t>Nächster Gespr</w:t>
+            </w:r>
+            <w:r>
+              <w:rPr>
+                <w:rFonts w:asciiTheme="minorHAnsi" w:eastAsia="Times New Roman" w:hAnsiTheme="minorHAnsi" w:cstheme="minorHAnsi"/>
+                <w:bCs/>
+                <w:lang w:val="de-DE" w:eastAsia="de-DE"/>
+              </w:rPr>
+              <w:t>ächstermin wurde für den 14.Dezember um ca. 12:00</w:t>
+            </w:r>
+            <w:r>
+              <w:rPr>
+                <w:rFonts w:asciiTheme="minorHAnsi" w:eastAsia="Times New Roman" w:hAnsiTheme="minorHAnsi" w:cstheme="minorHAnsi"/>
+                <w:bCs/>
+                <w:lang w:val="de-DE" w:eastAsia="de-DE"/>
+              </w:rPr>
+              <w:t xml:space="preserve"> vereinbart.</w:t>
+            </w:r>
+          </w:p>
+          <w:p>
+            <w:pPr>
+              <w:tabs>
+                <w:tab w:val="left" w:pos="4050"/>
+              </w:tabs>
+              <w:autoSpaceDE w:val="0"/>
+              <w:autoSpaceDN w:val="0"/>
+              <w:adjustRightInd w:val="0"/>
+              <w:spacing w:after="0" w:line="240" w:lineRule="auto"/>
+              <w:cnfStyle w:val="000000000000" w:firstRow="0" w:lastRow="0" w:firstColumn="0" w:lastColumn="0" w:oddVBand="0" w:evenVBand="0" w:oddHBand="0" w:evenHBand="0" w:firstRowFirstColumn="0" w:firstRowLastColumn="0" w:lastRowFirstColumn="0" w:lastRowLastColumn="0"/>
+              <w:rPr>
+                <w:rFonts w:asciiTheme="minorHAnsi" w:eastAsia="Times New Roman" w:hAnsiTheme="minorHAnsi" w:cstheme="minorHAnsi"/>
+                <w:bCs/>
+                <w:lang w:val="de-DE" w:eastAsia="de-DE"/>
+              </w:rPr>
+            </w:pPr>
+          </w:p>
+          <w:p>
+            <w:pPr>
+              <w:tabs>
+                <w:tab w:val="left" w:pos="4050"/>
+              </w:tabs>
+              <w:autoSpaceDE w:val="0"/>
+              <w:autoSpaceDN w:val="0"/>
+              <w:adjustRightInd w:val="0"/>
+              <w:spacing w:after="0" w:line="240" w:lineRule="auto"/>
+              <w:cnfStyle w:val="000000000000" w:firstRow="0" w:lastRow="0" w:firstColumn="0" w:lastColumn="0" w:oddVBand="0" w:evenVBand="0" w:oddHBand="0" w:evenHBand="0" w:firstRowFirstColumn="0" w:firstRowLastColumn="0" w:lastRowFirstColumn="0" w:lastRowLastColumn="0"/>
+              <w:rPr>
+                <w:rFonts w:asciiTheme="minorHAnsi" w:eastAsia="Times New Roman" w:hAnsiTheme="minorHAnsi" w:cstheme="minorHAnsi"/>
+                <w:bCs/>
+                <w:lang w:val="de-DE" w:eastAsia="de-DE"/>
+              </w:rPr>
+            </w:pPr>
+            <w:r>
+              <w:rPr>
+                <w:rFonts w:asciiTheme="minorHAnsi" w:eastAsia="Times New Roman" w:hAnsiTheme="minorHAnsi" w:cstheme="minorHAnsi"/>
+                <w:bCs/>
+                <w:lang w:val="de-DE" w:eastAsia="de-DE"/>
+              </w:rPr>
+              <w:t>Gesprächsdauer: ca. 15</w:t>
+            </w:r>
+            <w:r>
+              <w:rPr>
+                <w:rFonts w:asciiTheme="minorHAnsi" w:eastAsia="Times New Roman" w:hAnsiTheme="minorHAnsi" w:cstheme="minorHAnsi"/>
+                <w:bCs/>
+                <w:lang w:val="de-DE" w:eastAsia="de-DE"/>
+              </w:rPr>
+              <w:t xml:space="preserve"> Minuten</w:t>
+            </w:r>
+          </w:p>
+          <w:p>
+            <w:pPr>
+              <w:tabs>
+                <w:tab w:val="left" w:pos="4050"/>
+              </w:tabs>
+              <w:autoSpaceDE w:val="0"/>
+              <w:autoSpaceDN w:val="0"/>
+              <w:adjustRightInd w:val="0"/>
+              <w:spacing w:after="0" w:line="240" w:lineRule="auto"/>
+              <w:cnfStyle w:val="000000000000" w:firstRow="0" w:lastRow="0" w:firstColumn="0" w:lastColumn="0" w:oddVBand="0" w:evenVBand="0" w:oddHBand="0" w:evenHBand="0" w:firstRowFirstColumn="0" w:firstRowLastColumn="0" w:lastRowFirstColumn="0" w:lastRowLastColumn="0"/>
+              <w:rPr>
+                <w:rFonts w:asciiTheme="minorHAnsi" w:eastAsia="Times New Roman" w:hAnsiTheme="minorHAnsi" w:cstheme="minorHAnsi"/>
+                <w:bCs/>
+                <w:lang w:val="de-DE" w:eastAsia="de-DE"/>
+              </w:rPr>
+            </w:pPr>
           </w:p>
         </w:tc>
       </w:tr>
@@ -3133,7 +3701,7 @@
                 <w:szCs w:val="24"/>
                 <w:lang w:val="de-DE" w:eastAsia="de-DE"/>
               </w:rPr>
-              <w:t>09</w:t>
+              <w:t>30</w:t>
             </w:r>
             <w:r>
               <w:rPr>
@@ -6396,7 +6964,7 @@
 </file>
 
 <file path=customXml/itemProps1.xml><?xml version="1.0" encoding="utf-8"?>
-<ds:datastoreItem xmlns:ds="http://schemas.openxmlformats.org/officeDocument/2006/customXml" ds:itemID="{23152BB1-6880-4FF6-9C1B-DDB8C262BB6B}">
+<ds:datastoreItem xmlns:ds="http://schemas.openxmlformats.org/officeDocument/2006/customXml" ds:itemID="{B3AA303F-5FBE-49A9-93CB-71CE85A53225}">
   <ds:schemaRefs>
     <ds:schemaRef ds:uri="http://schemas.openxmlformats.org/officeDocument/2006/bibliography"/>
   </ds:schemaRefs>

--- a/Planung/Protokolle/Begleitprotokoll.docx
+++ b/Planung/Protokolle/Begleitprotokoll.docx
@@ -3329,39 +3329,7 @@
                 <w:bCs/>
                 <w:lang w:val="de-DE" w:eastAsia="de-DE"/>
               </w:rPr>
-              <w:t xml:space="preserve">Gemeinsames Durchsehen der NextProject-Planung. Ergebnis: Planung ist </w:t>
-            </w:r>
-            <w:r>
-              <w:rPr>
-                <w:rFonts w:asciiTheme="minorHAnsi" w:eastAsia="Times New Roman" w:hAnsiTheme="minorHAnsi" w:cstheme="minorHAnsi"/>
-                <w:bCs/>
-                <w:lang w:val="de-DE" w:eastAsia="de-DE"/>
-              </w:rPr>
-              <w:t xml:space="preserve">im Großen und Ganzen </w:t>
-            </w:r>
-            <w:r>
-              <w:rPr>
-                <w:rFonts w:asciiTheme="minorHAnsi" w:eastAsia="Times New Roman" w:hAnsiTheme="minorHAnsi" w:cstheme="minorHAnsi"/>
-                <w:bCs/>
-                <w:lang w:val="de-DE" w:eastAsia="de-DE"/>
-              </w:rPr>
-              <w:t>in Ordnung</w:t>
-            </w:r>
-            <w:r>
-              <w:rPr>
-                <w:rFonts w:asciiTheme="minorHAnsi" w:eastAsia="Times New Roman" w:hAnsiTheme="minorHAnsi" w:cstheme="minorHAnsi"/>
-                <w:bCs/>
-                <w:lang w:val="de-DE" w:eastAsia="de-DE"/>
-              </w:rPr>
-              <w:t xml:space="preserve"> (Datum des Arbeitspakets „Statistiken“ muss abgeändert werden)</w:t>
-            </w:r>
-            <w:r>
-              <w:rPr>
-                <w:rFonts w:asciiTheme="minorHAnsi" w:eastAsia="Times New Roman" w:hAnsiTheme="minorHAnsi" w:cstheme="minorHAnsi"/>
-                <w:bCs/>
-                <w:lang w:val="de-DE" w:eastAsia="de-DE"/>
-              </w:rPr>
-              <w:t>.</w:t>
+              <w:t>Gemeinsames Durchsehen der NextProject-Planung. Ergebnis: Planung ist im Großen und Ganzen in Ordnung (Datum des Arbeitspakets „Statistiken“ muss abgeändert werden).</w:t>
             </w:r>
           </w:p>
           <w:p>
@@ -3403,201 +3371,768 @@
                 <w:bCs/>
                 <w:lang w:val="de-DE" w:eastAsia="de-DE"/>
               </w:rPr>
-              <w:t>Besprechung der Zwischenpräsentation für den SYP-Unterricht (ob Diplomarbeit einreichungswürdig ist</w:t>
-            </w:r>
+              <w:t>Besprechung der Zwischenpräsentation für den SYP-Unterricht (ob Diplomarbeit einreichungswürdig ist)</w:t>
+            </w:r>
+          </w:p>
+          <w:p>
+            <w:pPr>
+              <w:tabs>
+                <w:tab w:val="left" w:pos="4050"/>
+              </w:tabs>
+              <w:autoSpaceDE w:val="0"/>
+              <w:autoSpaceDN w:val="0"/>
+              <w:adjustRightInd w:val="0"/>
+              <w:spacing w:after="0" w:line="240" w:lineRule="auto"/>
+              <w:cnfStyle w:val="000000000000" w:firstRow="0" w:lastRow="0" w:firstColumn="0" w:lastColumn="0" w:oddVBand="0" w:evenVBand="0" w:oddHBand="0" w:evenHBand="0" w:firstRowFirstColumn="0" w:firstRowLastColumn="0" w:lastRowFirstColumn="0" w:lastRowLastColumn="0"/>
+              <w:rPr>
+                <w:rFonts w:asciiTheme="minorHAnsi" w:eastAsia="Times New Roman" w:hAnsiTheme="minorHAnsi" w:cstheme="minorHAnsi"/>
+                <w:bCs/>
+                <w:lang w:val="de-DE" w:eastAsia="de-DE"/>
+              </w:rPr>
+            </w:pPr>
+          </w:p>
+          <w:p>
+            <w:pPr>
+              <w:tabs>
+                <w:tab w:val="left" w:pos="4050"/>
+              </w:tabs>
+              <w:autoSpaceDE w:val="0"/>
+              <w:autoSpaceDN w:val="0"/>
+              <w:adjustRightInd w:val="0"/>
+              <w:spacing w:after="0" w:line="240" w:lineRule="auto"/>
+              <w:cnfStyle w:val="000000000000" w:firstRow="0" w:lastRow="0" w:firstColumn="0" w:lastColumn="0" w:oddVBand="0" w:evenVBand="0" w:oddHBand="0" w:evenHBand="0" w:firstRowFirstColumn="0" w:firstRowLastColumn="0" w:lastRowFirstColumn="0" w:lastRowLastColumn="0"/>
+              <w:rPr>
+                <w:rFonts w:asciiTheme="minorHAnsi" w:eastAsia="Times New Roman" w:hAnsiTheme="minorHAnsi" w:cstheme="minorHAnsi"/>
+                <w:bCs/>
+                <w:lang w:val="de-DE" w:eastAsia="de-DE"/>
+              </w:rPr>
+            </w:pPr>
+            <w:r>
+              <w:rPr>
+                <w:rFonts w:asciiTheme="minorHAnsi" w:eastAsia="Times New Roman" w:hAnsiTheme="minorHAnsi" w:cstheme="minorHAnsi"/>
+                <w:bCs/>
+                <w:lang w:val="de-DE" w:eastAsia="de-DE"/>
+              </w:rPr>
+              <w:t>Ergebnis: Projektfortschritt liegt im Plan und es gibt keine Unklarheiten oder Probleme.</w:t>
+            </w:r>
+          </w:p>
+          <w:p>
+            <w:pPr>
+              <w:tabs>
+                <w:tab w:val="left" w:pos="4050"/>
+              </w:tabs>
+              <w:autoSpaceDE w:val="0"/>
+              <w:autoSpaceDN w:val="0"/>
+              <w:adjustRightInd w:val="0"/>
+              <w:spacing w:after="0" w:line="240" w:lineRule="auto"/>
+              <w:cnfStyle w:val="000000000000" w:firstRow="0" w:lastRow="0" w:firstColumn="0" w:lastColumn="0" w:oddVBand="0" w:evenVBand="0" w:oddHBand="0" w:evenHBand="0" w:firstRowFirstColumn="0" w:firstRowLastColumn="0" w:lastRowFirstColumn="0" w:lastRowLastColumn="0"/>
+              <w:rPr>
+                <w:rFonts w:asciiTheme="minorHAnsi" w:eastAsia="Times New Roman" w:hAnsiTheme="minorHAnsi" w:cstheme="minorHAnsi"/>
+                <w:bCs/>
+                <w:lang w:val="de-DE" w:eastAsia="de-DE"/>
+              </w:rPr>
+            </w:pPr>
+          </w:p>
+          <w:p>
+            <w:pPr>
+              <w:tabs>
+                <w:tab w:val="left" w:pos="4050"/>
+              </w:tabs>
+              <w:autoSpaceDE w:val="0"/>
+              <w:autoSpaceDN w:val="0"/>
+              <w:adjustRightInd w:val="0"/>
+              <w:spacing w:after="0" w:line="240" w:lineRule="auto"/>
+              <w:cnfStyle w:val="000000000000" w:firstRow="0" w:lastRow="0" w:firstColumn="0" w:lastColumn="0" w:oddVBand="0" w:evenVBand="0" w:oddHBand="0" w:evenHBand="0" w:firstRowFirstColumn="0" w:firstRowLastColumn="0" w:lastRowFirstColumn="0" w:lastRowLastColumn="0"/>
+              <w:rPr>
+                <w:rFonts w:asciiTheme="minorHAnsi" w:eastAsia="Times New Roman" w:hAnsiTheme="minorHAnsi" w:cstheme="minorHAnsi"/>
+                <w:bCs/>
+                <w:lang w:val="de-DE" w:eastAsia="de-DE"/>
+              </w:rPr>
+            </w:pPr>
+            <w:r>
+              <w:rPr>
+                <w:rFonts w:asciiTheme="minorHAnsi" w:eastAsia="Times New Roman" w:hAnsiTheme="minorHAnsi" w:cstheme="minorHAnsi"/>
+                <w:bCs/>
+                <w:lang w:val="de-DE" w:eastAsia="de-DE"/>
+              </w:rPr>
+              <w:t>Gesprächstermin mit Auftraggeber soll im Bereich der nächsten 2 Wochen vereinbart werden.</w:t>
+            </w:r>
+          </w:p>
+          <w:p>
+            <w:pPr>
+              <w:tabs>
+                <w:tab w:val="left" w:pos="4050"/>
+              </w:tabs>
+              <w:autoSpaceDE w:val="0"/>
+              <w:autoSpaceDN w:val="0"/>
+              <w:adjustRightInd w:val="0"/>
+              <w:spacing w:after="0" w:line="240" w:lineRule="auto"/>
+              <w:cnfStyle w:val="000000000000" w:firstRow="0" w:lastRow="0" w:firstColumn="0" w:lastColumn="0" w:oddVBand="0" w:evenVBand="0" w:oddHBand="0" w:evenHBand="0" w:firstRowFirstColumn="0" w:firstRowLastColumn="0" w:lastRowFirstColumn="0" w:lastRowLastColumn="0"/>
+              <w:rPr>
+                <w:rFonts w:asciiTheme="minorHAnsi" w:eastAsia="Times New Roman" w:hAnsiTheme="minorHAnsi" w:cstheme="minorHAnsi"/>
+                <w:bCs/>
+                <w:lang w:val="de-DE" w:eastAsia="de-DE"/>
+              </w:rPr>
+            </w:pPr>
+          </w:p>
+          <w:p>
+            <w:pPr>
+              <w:tabs>
+                <w:tab w:val="left" w:pos="4050"/>
+              </w:tabs>
+              <w:autoSpaceDE w:val="0"/>
+              <w:autoSpaceDN w:val="0"/>
+              <w:adjustRightInd w:val="0"/>
+              <w:spacing w:after="0" w:line="240" w:lineRule="auto"/>
+              <w:cnfStyle w:val="000000000000" w:firstRow="0" w:lastRow="0" w:firstColumn="0" w:lastColumn="0" w:oddVBand="0" w:evenVBand="0" w:oddHBand="0" w:evenHBand="0" w:firstRowFirstColumn="0" w:firstRowLastColumn="0" w:lastRowFirstColumn="0" w:lastRowLastColumn="0"/>
+              <w:rPr>
+                <w:rFonts w:asciiTheme="minorHAnsi" w:eastAsia="Times New Roman" w:hAnsiTheme="minorHAnsi" w:cstheme="minorHAnsi"/>
+                <w:bCs/>
+                <w:lang w:val="de-DE" w:eastAsia="de-DE"/>
+              </w:rPr>
+            </w:pPr>
+            <w:r>
+              <w:rPr>
+                <w:rFonts w:asciiTheme="minorHAnsi" w:eastAsia="Times New Roman" w:hAnsiTheme="minorHAnsi" w:cstheme="minorHAnsi"/>
+                <w:bCs/>
+                <w:lang w:val="de-DE" w:eastAsia="de-DE"/>
+              </w:rPr>
+              <w:t>Nächster Gesprächstermin wurde für den 14.Dezember um ca. 12:00 vereinbart.</w:t>
+            </w:r>
+          </w:p>
+          <w:p>
+            <w:pPr>
+              <w:tabs>
+                <w:tab w:val="left" w:pos="4050"/>
+              </w:tabs>
+              <w:autoSpaceDE w:val="0"/>
+              <w:autoSpaceDN w:val="0"/>
+              <w:adjustRightInd w:val="0"/>
+              <w:spacing w:after="0" w:line="240" w:lineRule="auto"/>
+              <w:cnfStyle w:val="000000000000" w:firstRow="0" w:lastRow="0" w:firstColumn="0" w:lastColumn="0" w:oddVBand="0" w:evenVBand="0" w:oddHBand="0" w:evenHBand="0" w:firstRowFirstColumn="0" w:firstRowLastColumn="0" w:lastRowFirstColumn="0" w:lastRowLastColumn="0"/>
+              <w:rPr>
+                <w:rFonts w:asciiTheme="minorHAnsi" w:eastAsia="Times New Roman" w:hAnsiTheme="minorHAnsi" w:cstheme="minorHAnsi"/>
+                <w:bCs/>
+                <w:lang w:val="de-DE" w:eastAsia="de-DE"/>
+              </w:rPr>
+            </w:pPr>
+          </w:p>
+          <w:p>
+            <w:pPr>
+              <w:tabs>
+                <w:tab w:val="left" w:pos="4050"/>
+              </w:tabs>
+              <w:autoSpaceDE w:val="0"/>
+              <w:autoSpaceDN w:val="0"/>
+              <w:adjustRightInd w:val="0"/>
+              <w:spacing w:after="0" w:line="240" w:lineRule="auto"/>
+              <w:cnfStyle w:val="000000000000" w:firstRow="0" w:lastRow="0" w:firstColumn="0" w:lastColumn="0" w:oddVBand="0" w:evenVBand="0" w:oddHBand="0" w:evenHBand="0" w:firstRowFirstColumn="0" w:firstRowLastColumn="0" w:lastRowFirstColumn="0" w:lastRowLastColumn="0"/>
+              <w:rPr>
+                <w:rFonts w:asciiTheme="minorHAnsi" w:eastAsia="Times New Roman" w:hAnsiTheme="minorHAnsi" w:cstheme="minorHAnsi"/>
+                <w:bCs/>
+                <w:lang w:val="de-DE" w:eastAsia="de-DE"/>
+              </w:rPr>
+            </w:pPr>
+            <w:r>
+              <w:rPr>
+                <w:rFonts w:asciiTheme="minorHAnsi" w:eastAsia="Times New Roman" w:hAnsiTheme="minorHAnsi" w:cstheme="minorHAnsi"/>
+                <w:bCs/>
+                <w:lang w:val="de-DE" w:eastAsia="de-DE"/>
+              </w:rPr>
+              <w:t>Gesprächsdauer: ca. 15 Minuten</w:t>
+            </w:r>
+          </w:p>
+          <w:p>
+            <w:pPr>
+              <w:tabs>
+                <w:tab w:val="left" w:pos="4050"/>
+              </w:tabs>
+              <w:autoSpaceDE w:val="0"/>
+              <w:autoSpaceDN w:val="0"/>
+              <w:adjustRightInd w:val="0"/>
+              <w:spacing w:after="0" w:line="240" w:lineRule="auto"/>
+              <w:cnfStyle w:val="000000000000" w:firstRow="0" w:lastRow="0" w:firstColumn="0" w:lastColumn="0" w:oddVBand="0" w:evenVBand="0" w:oddHBand="0" w:evenHBand="0" w:firstRowFirstColumn="0" w:firstRowLastColumn="0" w:lastRowFirstColumn="0" w:lastRowLastColumn="0"/>
+              <w:rPr>
+                <w:rFonts w:asciiTheme="minorHAnsi" w:eastAsia="Times New Roman" w:hAnsiTheme="minorHAnsi" w:cstheme="minorHAnsi"/>
+                <w:bCs/>
+                <w:lang w:val="de-DE" w:eastAsia="de-DE"/>
+              </w:rPr>
+            </w:pPr>
+          </w:p>
+        </w:tc>
+      </w:tr>
+      <w:tr>
+        <w:trPr>
+          <w:cnfStyle w:val="000000100000" w:firstRow="0" w:lastRow="0" w:firstColumn="0" w:lastColumn="0" w:oddVBand="0" w:evenVBand="0" w:oddHBand="1" w:evenHBand="0" w:firstRowFirstColumn="0" w:firstRowLastColumn="0" w:lastRowFirstColumn="0" w:lastRowLastColumn="0"/>
+          <w:trHeight w:val="329"/>
+        </w:trPr>
+        <w:tc>
+          <w:tcPr>
+            <w:cnfStyle w:val="001000000000" w:firstRow="0" w:lastRow="0" w:firstColumn="1" w:lastColumn="0" w:oddVBand="0" w:evenVBand="0" w:oddHBand="0" w:evenHBand="0" w:firstRowFirstColumn="0" w:firstRowLastColumn="0" w:lastRowFirstColumn="0" w:lastRowLastColumn="0"/>
+            <w:tcW w:w="1242" w:type="dxa"/>
+          </w:tcPr>
+          <w:p>
+            <w:pPr>
+              <w:tabs>
+                <w:tab w:val="left" w:pos="4050"/>
+              </w:tabs>
+              <w:autoSpaceDE w:val="0"/>
+              <w:autoSpaceDN w:val="0"/>
+              <w:adjustRightInd w:val="0"/>
+              <w:spacing w:after="0" w:line="240" w:lineRule="auto"/>
+              <w:rPr>
+                <w:rFonts w:asciiTheme="minorHAnsi" w:eastAsia="Times New Roman" w:hAnsiTheme="minorHAnsi" w:cstheme="minorHAnsi"/>
+                <w:lang w:val="de-DE" w:eastAsia="de-DE"/>
+              </w:rPr>
+            </w:pPr>
+            <w:r>
+              <w:rPr>
+                <w:rFonts w:asciiTheme="minorHAnsi" w:eastAsia="Times New Roman" w:hAnsiTheme="minorHAnsi" w:cstheme="minorHAnsi"/>
+                <w:b w:val="0"/>
+                <w:lang w:val="de-DE" w:eastAsia="de-DE"/>
+              </w:rPr>
+              <w:lastRenderedPageBreak/>
+              <w:t>11.12</w:t>
+            </w:r>
+            <w:r>
+              <w:rPr>
+                <w:rFonts w:asciiTheme="minorHAnsi" w:eastAsia="Times New Roman" w:hAnsiTheme="minorHAnsi" w:cstheme="minorHAnsi"/>
+                <w:b w:val="0"/>
+                <w:lang w:val="de-DE" w:eastAsia="de-DE"/>
+              </w:rPr>
+              <w:t>.2017</w:t>
+            </w:r>
+          </w:p>
+        </w:tc>
+        <w:tc>
+          <w:tcPr>
+            <w:tcW w:w="2302" w:type="dxa"/>
+          </w:tcPr>
+          <w:p>
+            <w:pPr>
+              <w:tabs>
+                <w:tab w:val="left" w:pos="4050"/>
+              </w:tabs>
+              <w:autoSpaceDE w:val="0"/>
+              <w:autoSpaceDN w:val="0"/>
+              <w:adjustRightInd w:val="0"/>
+              <w:spacing w:after="0" w:line="240" w:lineRule="auto"/>
+              <w:cnfStyle w:val="000000100000" w:firstRow="0" w:lastRow="0" w:firstColumn="0" w:lastColumn="0" w:oddVBand="0" w:evenVBand="0" w:oddHBand="1" w:evenHBand="0" w:firstRowFirstColumn="0" w:firstRowLastColumn="0" w:lastRowFirstColumn="0" w:lastRowLastColumn="0"/>
+              <w:rPr>
+                <w:rFonts w:asciiTheme="minorHAnsi" w:eastAsia="Times New Roman" w:hAnsiTheme="minorHAnsi" w:cstheme="minorHAnsi"/>
+                <w:bCs/>
+                <w:lang w:val="en-GB" w:eastAsia="de-DE"/>
+              </w:rPr>
+            </w:pPr>
+            <w:r>
+              <w:rPr>
+                <w:rFonts w:asciiTheme="minorHAnsi" w:eastAsia="Times New Roman" w:hAnsiTheme="minorHAnsi" w:cstheme="minorHAnsi"/>
+                <w:bCs/>
+                <w:lang w:val="en-GB" w:eastAsia="de-DE"/>
+              </w:rPr>
+              <w:t>Knoll Lukas</w:t>
+            </w:r>
+          </w:p>
+          <w:p>
+            <w:pPr>
+              <w:tabs>
+                <w:tab w:val="left" w:pos="4050"/>
+              </w:tabs>
+              <w:autoSpaceDE w:val="0"/>
+              <w:autoSpaceDN w:val="0"/>
+              <w:adjustRightInd w:val="0"/>
+              <w:spacing w:after="0" w:line="240" w:lineRule="auto"/>
+              <w:cnfStyle w:val="000000100000" w:firstRow="0" w:lastRow="0" w:firstColumn="0" w:lastColumn="0" w:oddVBand="0" w:evenVBand="0" w:oddHBand="1" w:evenHBand="0" w:firstRowFirstColumn="0" w:firstRowLastColumn="0" w:lastRowFirstColumn="0" w:lastRowLastColumn="0"/>
+              <w:rPr>
+                <w:rFonts w:asciiTheme="minorHAnsi" w:eastAsia="Times New Roman" w:hAnsiTheme="minorHAnsi" w:cstheme="minorHAnsi"/>
+                <w:bCs/>
+                <w:lang w:val="en-GB" w:eastAsia="de-DE"/>
+              </w:rPr>
+            </w:pPr>
+            <w:r>
+              <w:rPr>
+                <w:rFonts w:asciiTheme="minorHAnsi" w:eastAsia="Times New Roman" w:hAnsiTheme="minorHAnsi" w:cstheme="minorHAnsi"/>
+                <w:bCs/>
+                <w:lang w:val="en-GB" w:eastAsia="de-DE"/>
+              </w:rPr>
+              <w:t>Mandl Sebastian</w:t>
+            </w:r>
+          </w:p>
+          <w:p>
+            <w:pPr>
+              <w:tabs>
+                <w:tab w:val="left" w:pos="4050"/>
+              </w:tabs>
+              <w:autoSpaceDE w:val="0"/>
+              <w:autoSpaceDN w:val="0"/>
+              <w:adjustRightInd w:val="0"/>
+              <w:spacing w:after="0" w:line="240" w:lineRule="auto"/>
+              <w:cnfStyle w:val="000000100000" w:firstRow="0" w:lastRow="0" w:firstColumn="0" w:lastColumn="0" w:oddVBand="0" w:evenVBand="0" w:oddHBand="1" w:evenHBand="0" w:firstRowFirstColumn="0" w:firstRowLastColumn="0" w:lastRowFirstColumn="0" w:lastRowLastColumn="0"/>
+              <w:rPr>
+                <w:rFonts w:asciiTheme="minorHAnsi" w:eastAsia="Times New Roman" w:hAnsiTheme="minorHAnsi" w:cstheme="minorHAnsi"/>
+                <w:bCs/>
+                <w:lang w:val="en-GB" w:eastAsia="de-DE"/>
+              </w:rPr>
+            </w:pPr>
+            <w:r>
+              <w:rPr>
+                <w:rFonts w:asciiTheme="minorHAnsi" w:eastAsia="Times New Roman" w:hAnsiTheme="minorHAnsi" w:cstheme="minorHAnsi"/>
+                <w:bCs/>
+                <w:lang w:val="en-GB" w:eastAsia="de-DE"/>
+              </w:rPr>
+              <w:t>Graf Niklas</w:t>
+            </w:r>
+          </w:p>
+          <w:p>
+            <w:pPr>
+              <w:tabs>
+                <w:tab w:val="left" w:pos="4050"/>
+              </w:tabs>
+              <w:autoSpaceDE w:val="0"/>
+              <w:autoSpaceDN w:val="0"/>
+              <w:adjustRightInd w:val="0"/>
+              <w:spacing w:after="0" w:line="240" w:lineRule="auto"/>
+              <w:cnfStyle w:val="000000100000" w:firstRow="0" w:lastRow="0" w:firstColumn="0" w:lastColumn="0" w:oddVBand="0" w:evenVBand="0" w:oddHBand="1" w:evenHBand="0" w:firstRowFirstColumn="0" w:firstRowLastColumn="0" w:lastRowFirstColumn="0" w:lastRowLastColumn="0"/>
+              <w:rPr>
+                <w:rFonts w:asciiTheme="minorHAnsi" w:eastAsia="Times New Roman" w:hAnsiTheme="minorHAnsi" w:cstheme="minorHAnsi"/>
+                <w:bCs/>
+                <w:lang w:val="en-GB" w:eastAsia="de-DE"/>
+              </w:rPr>
+            </w:pPr>
+            <w:r>
+              <w:rPr>
+                <w:rFonts w:asciiTheme="minorHAnsi" w:eastAsia="Times New Roman" w:hAnsiTheme="minorHAnsi" w:cstheme="minorHAnsi"/>
+                <w:bCs/>
+                <w:lang w:val="en-GB" w:eastAsia="de-DE"/>
+              </w:rPr>
+              <w:t>Pölzlberger Herbert</w:t>
+            </w:r>
+          </w:p>
+        </w:tc>
+        <w:tc>
+          <w:tcPr>
+            <w:tcW w:w="6230" w:type="dxa"/>
+          </w:tcPr>
+          <w:p>
+            <w:pPr>
+              <w:tabs>
+                <w:tab w:val="left" w:pos="4050"/>
+              </w:tabs>
+              <w:autoSpaceDE w:val="0"/>
+              <w:autoSpaceDN w:val="0"/>
+              <w:adjustRightInd w:val="0"/>
+              <w:spacing w:after="0" w:line="240" w:lineRule="auto"/>
+              <w:cnfStyle w:val="000000100000" w:firstRow="0" w:lastRow="0" w:firstColumn="0" w:lastColumn="0" w:oddVBand="0" w:evenVBand="0" w:oddHBand="1" w:evenHBand="0" w:firstRowFirstColumn="0" w:firstRowLastColumn="0" w:lastRowFirstColumn="0" w:lastRowLastColumn="0"/>
+              <w:rPr>
+                <w:rFonts w:asciiTheme="minorHAnsi" w:eastAsia="Times New Roman" w:hAnsiTheme="minorHAnsi" w:cstheme="minorHAnsi"/>
+                <w:bCs/>
+                <w:lang w:val="de-DE" w:eastAsia="de-DE"/>
+              </w:rPr>
+            </w:pPr>
+            <w:r>
+              <w:rPr>
+                <w:rFonts w:asciiTheme="minorHAnsi" w:eastAsia="Times New Roman" w:hAnsiTheme="minorHAnsi" w:cstheme="minorHAnsi"/>
+                <w:bCs/>
+                <w:lang w:val="de-DE" w:eastAsia="de-DE"/>
+              </w:rPr>
+              <w:t xml:space="preserve">Gespräch über den Fortschritt </w:t>
+            </w:r>
+            <w:r>
+              <w:rPr>
+                <w:rFonts w:asciiTheme="minorHAnsi" w:eastAsia="Times New Roman" w:hAnsiTheme="minorHAnsi" w:cstheme="minorHAnsi"/>
+                <w:bCs/>
+                <w:lang w:val="de-DE" w:eastAsia="de-DE"/>
+              </w:rPr>
+              <w:t xml:space="preserve">und die Funktionen </w:t>
+            </w:r>
+            <w:r>
+              <w:rPr>
+                <w:rFonts w:asciiTheme="minorHAnsi" w:eastAsia="Times New Roman" w:hAnsiTheme="minorHAnsi" w:cstheme="minorHAnsi"/>
+                <w:bCs/>
+                <w:lang w:val="de-DE" w:eastAsia="de-DE"/>
+              </w:rPr>
+              <w:t>des Projekts.</w:t>
+            </w:r>
+          </w:p>
+          <w:p>
+            <w:pPr>
+              <w:tabs>
+                <w:tab w:val="left" w:pos="4050"/>
+              </w:tabs>
+              <w:autoSpaceDE w:val="0"/>
+              <w:autoSpaceDN w:val="0"/>
+              <w:adjustRightInd w:val="0"/>
+              <w:spacing w:after="0" w:line="240" w:lineRule="auto"/>
+              <w:cnfStyle w:val="000000100000" w:firstRow="0" w:lastRow="0" w:firstColumn="0" w:lastColumn="0" w:oddVBand="0" w:evenVBand="0" w:oddHBand="1" w:evenHBand="0" w:firstRowFirstColumn="0" w:firstRowLastColumn="0" w:lastRowFirstColumn="0" w:lastRowLastColumn="0"/>
+              <w:rPr>
+                <w:rFonts w:asciiTheme="minorHAnsi" w:eastAsia="Times New Roman" w:hAnsiTheme="minorHAnsi" w:cstheme="minorHAnsi"/>
+                <w:bCs/>
+                <w:lang w:val="de-DE" w:eastAsia="de-DE"/>
+              </w:rPr>
+            </w:pPr>
+            <w:r>
+              <w:rPr>
+                <w:rFonts w:asciiTheme="minorHAnsi" w:eastAsia="Times New Roman" w:hAnsiTheme="minorHAnsi" w:cstheme="minorHAnsi"/>
+                <w:bCs/>
+                <w:lang w:val="de-DE" w:eastAsia="de-DE"/>
+              </w:rPr>
+              <w:t>Alle bereits vorhandenen Komponenten wurden dem Auftraggeber vorgeführt und erklärt:</w:t>
+            </w:r>
+          </w:p>
+          <w:p>
+            <w:pPr>
+              <w:pStyle w:val="Listenabsatz"/>
+              <w:numPr>
+                <w:ilvl w:val="0"/>
+                <w:numId w:val="14"/>
+              </w:numPr>
+              <w:tabs>
+                <w:tab w:val="left" w:pos="4050"/>
+              </w:tabs>
+              <w:autoSpaceDE w:val="0"/>
+              <w:autoSpaceDN w:val="0"/>
+              <w:adjustRightInd w:val="0"/>
+              <w:spacing w:after="0" w:line="240" w:lineRule="auto"/>
+              <w:cnfStyle w:val="000000100000" w:firstRow="0" w:lastRow="0" w:firstColumn="0" w:lastColumn="0" w:oddVBand="0" w:evenVBand="0" w:oddHBand="1" w:evenHBand="0" w:firstRowFirstColumn="0" w:firstRowLastColumn="0" w:lastRowFirstColumn="0" w:lastRowLastColumn="0"/>
+              <w:rPr>
+                <w:rFonts w:asciiTheme="minorHAnsi" w:eastAsia="Times New Roman" w:hAnsiTheme="minorHAnsi" w:cstheme="minorHAnsi"/>
+                <w:bCs/>
+                <w:lang w:val="de-DE" w:eastAsia="de-DE"/>
+              </w:rPr>
+            </w:pPr>
+            <w:r>
+              <w:rPr>
+                <w:rFonts w:asciiTheme="minorHAnsi" w:eastAsia="Times New Roman" w:hAnsiTheme="minorHAnsi" w:cstheme="minorHAnsi"/>
+                <w:bCs/>
+                <w:lang w:val="de-DE" w:eastAsia="de-DE"/>
+              </w:rPr>
+              <w:t>Webinterface Endnutzer</w:t>
+            </w:r>
+          </w:p>
+          <w:p>
+            <w:pPr>
+              <w:pStyle w:val="Listenabsatz"/>
+              <w:numPr>
+                <w:ilvl w:val="0"/>
+                <w:numId w:val="14"/>
+              </w:numPr>
+              <w:tabs>
+                <w:tab w:val="left" w:pos="4050"/>
+              </w:tabs>
+              <w:autoSpaceDE w:val="0"/>
+              <w:autoSpaceDN w:val="0"/>
+              <w:adjustRightInd w:val="0"/>
+              <w:spacing w:after="0" w:line="240" w:lineRule="auto"/>
+              <w:cnfStyle w:val="000000100000" w:firstRow="0" w:lastRow="0" w:firstColumn="0" w:lastColumn="0" w:oddVBand="0" w:evenVBand="0" w:oddHBand="1" w:evenHBand="0" w:firstRowFirstColumn="0" w:firstRowLastColumn="0" w:lastRowFirstColumn="0" w:lastRowLastColumn="0"/>
+              <w:rPr>
+                <w:rFonts w:asciiTheme="minorHAnsi" w:eastAsia="Times New Roman" w:hAnsiTheme="minorHAnsi" w:cstheme="minorHAnsi"/>
+                <w:bCs/>
+                <w:lang w:val="de-DE" w:eastAsia="de-DE"/>
+              </w:rPr>
+            </w:pPr>
+            <w:r>
+              <w:rPr>
+                <w:rFonts w:asciiTheme="minorHAnsi" w:eastAsia="Times New Roman" w:hAnsiTheme="minorHAnsi" w:cstheme="minorHAnsi"/>
+                <w:bCs/>
+                <w:lang w:val="de-DE" w:eastAsia="de-DE"/>
+              </w:rPr>
+              <w:t>Webinterface Administration</w:t>
+            </w:r>
+          </w:p>
+          <w:p>
+            <w:pPr>
+              <w:pStyle w:val="Listenabsatz"/>
+              <w:numPr>
+                <w:ilvl w:val="0"/>
+                <w:numId w:val="14"/>
+              </w:numPr>
+              <w:tabs>
+                <w:tab w:val="left" w:pos="4050"/>
+              </w:tabs>
+              <w:autoSpaceDE w:val="0"/>
+              <w:autoSpaceDN w:val="0"/>
+              <w:adjustRightInd w:val="0"/>
+              <w:spacing w:after="0" w:line="240" w:lineRule="auto"/>
+              <w:cnfStyle w:val="000000100000" w:firstRow="0" w:lastRow="0" w:firstColumn="0" w:lastColumn="0" w:oddVBand="0" w:evenVBand="0" w:oddHBand="1" w:evenHBand="0" w:firstRowFirstColumn="0" w:firstRowLastColumn="0" w:lastRowFirstColumn="0" w:lastRowLastColumn="0"/>
+              <w:rPr>
+                <w:rFonts w:asciiTheme="minorHAnsi" w:eastAsia="Times New Roman" w:hAnsiTheme="minorHAnsi" w:cstheme="minorHAnsi"/>
+                <w:bCs/>
+                <w:lang w:val="de-DE" w:eastAsia="de-DE"/>
+              </w:rPr>
+            </w:pPr>
+            <w:r>
+              <w:rPr>
+                <w:rFonts w:asciiTheme="minorHAnsi" w:eastAsia="Times New Roman" w:hAnsiTheme="minorHAnsi" w:cstheme="minorHAnsi"/>
+                <w:bCs/>
+                <w:lang w:val="de-DE" w:eastAsia="de-DE"/>
+              </w:rPr>
+              <w:t>Android-Application</w:t>
+            </w:r>
+          </w:p>
+          <w:p>
+            <w:pPr>
+              <w:pStyle w:val="Listenabsatz"/>
+              <w:numPr>
+                <w:ilvl w:val="0"/>
+                <w:numId w:val="14"/>
+              </w:numPr>
+              <w:tabs>
+                <w:tab w:val="left" w:pos="4050"/>
+              </w:tabs>
+              <w:autoSpaceDE w:val="0"/>
+              <w:autoSpaceDN w:val="0"/>
+              <w:adjustRightInd w:val="0"/>
+              <w:spacing w:after="0" w:line="240" w:lineRule="auto"/>
+              <w:cnfStyle w:val="000000100000" w:firstRow="0" w:lastRow="0" w:firstColumn="0" w:lastColumn="0" w:oddVBand="0" w:evenVBand="0" w:oddHBand="1" w:evenHBand="0" w:firstRowFirstColumn="0" w:firstRowLastColumn="0" w:lastRowFirstColumn="0" w:lastRowLastColumn="0"/>
+              <w:rPr>
+                <w:rFonts w:asciiTheme="minorHAnsi" w:eastAsia="Times New Roman" w:hAnsiTheme="minorHAnsi" w:cstheme="minorHAnsi"/>
+                <w:bCs/>
+                <w:lang w:val="de-DE" w:eastAsia="de-DE"/>
+              </w:rPr>
+            </w:pPr>
+            <w:r>
+              <w:rPr>
+                <w:rFonts w:asciiTheme="minorHAnsi" w:eastAsia="Times New Roman" w:hAnsiTheme="minorHAnsi" w:cstheme="minorHAnsi"/>
+                <w:bCs/>
+                <w:lang w:val="de-DE" w:eastAsia="de-DE"/>
+              </w:rPr>
+              <w:t>Userinterface für Raspberry-PI-Zähler</w:t>
+            </w:r>
+          </w:p>
+          <w:p>
+            <w:pPr>
+              <w:tabs>
+                <w:tab w:val="left" w:pos="4050"/>
+              </w:tabs>
+              <w:autoSpaceDE w:val="0"/>
+              <w:autoSpaceDN w:val="0"/>
+              <w:adjustRightInd w:val="0"/>
+              <w:spacing w:after="0" w:line="240" w:lineRule="auto"/>
+              <w:cnfStyle w:val="000000100000" w:firstRow="0" w:lastRow="0" w:firstColumn="0" w:lastColumn="0" w:oddVBand="0" w:evenVBand="0" w:oddHBand="1" w:evenHBand="0" w:firstRowFirstColumn="0" w:firstRowLastColumn="0" w:lastRowFirstColumn="0" w:lastRowLastColumn="0"/>
+              <w:rPr>
+                <w:rFonts w:asciiTheme="minorHAnsi" w:eastAsia="Times New Roman" w:hAnsiTheme="minorHAnsi" w:cstheme="minorHAnsi"/>
+                <w:bCs/>
+                <w:lang w:val="de-DE" w:eastAsia="de-DE"/>
+              </w:rPr>
+            </w:pPr>
+          </w:p>
+          <w:p>
+            <w:pPr>
+              <w:tabs>
+                <w:tab w:val="left" w:pos="4050"/>
+              </w:tabs>
+              <w:autoSpaceDE w:val="0"/>
+              <w:autoSpaceDN w:val="0"/>
+              <w:adjustRightInd w:val="0"/>
+              <w:spacing w:after="0" w:line="240" w:lineRule="auto"/>
+              <w:cnfStyle w:val="000000100000" w:firstRow="0" w:lastRow="0" w:firstColumn="0" w:lastColumn="0" w:oddVBand="0" w:evenVBand="0" w:oddHBand="1" w:evenHBand="0" w:firstRowFirstColumn="0" w:firstRowLastColumn="0" w:lastRowFirstColumn="0" w:lastRowLastColumn="0"/>
+              <w:rPr>
+                <w:rFonts w:asciiTheme="minorHAnsi" w:eastAsia="Times New Roman" w:hAnsiTheme="minorHAnsi" w:cstheme="minorHAnsi"/>
+                <w:bCs/>
+                <w:lang w:val="de-DE" w:eastAsia="de-DE"/>
+              </w:rPr>
+            </w:pPr>
+            <w:r>
+              <w:rPr>
+                <w:rFonts w:asciiTheme="minorHAnsi" w:eastAsia="Times New Roman" w:hAnsiTheme="minorHAnsi" w:cstheme="minorHAnsi"/>
+                <w:bCs/>
+                <w:lang w:val="de-DE" w:eastAsia="de-DE"/>
+              </w:rPr>
+              <w:t>Es wurde ausgemacht das Administrationstool 3-stufig auszubauen (Administrator, Bundeslandadministrator, Administrator für Enduser), um den Verwaltungsaufwand für das Tool zu minimieren.</w:t>
+            </w:r>
+          </w:p>
+          <w:p>
+            <w:pPr>
+              <w:tabs>
+                <w:tab w:val="left" w:pos="4050"/>
+              </w:tabs>
+              <w:autoSpaceDE w:val="0"/>
+              <w:autoSpaceDN w:val="0"/>
+              <w:adjustRightInd w:val="0"/>
+              <w:spacing w:after="0" w:line="240" w:lineRule="auto"/>
+              <w:cnfStyle w:val="000000100000" w:firstRow="0" w:lastRow="0" w:firstColumn="0" w:lastColumn="0" w:oddVBand="0" w:evenVBand="0" w:oddHBand="1" w:evenHBand="0" w:firstRowFirstColumn="0" w:firstRowLastColumn="0" w:lastRowFirstColumn="0" w:lastRowLastColumn="0"/>
+              <w:rPr>
+                <w:rFonts w:asciiTheme="minorHAnsi" w:eastAsia="Times New Roman" w:hAnsiTheme="minorHAnsi" w:cstheme="minorHAnsi"/>
+                <w:bCs/>
+                <w:lang w:val="de-DE" w:eastAsia="de-DE"/>
+              </w:rPr>
+            </w:pPr>
+          </w:p>
+          <w:p>
+            <w:pPr>
+              <w:tabs>
+                <w:tab w:val="left" w:pos="4050"/>
+              </w:tabs>
+              <w:autoSpaceDE w:val="0"/>
+              <w:autoSpaceDN w:val="0"/>
+              <w:adjustRightInd w:val="0"/>
+              <w:spacing w:after="0" w:line="240" w:lineRule="auto"/>
+              <w:cnfStyle w:val="000000100000" w:firstRow="0" w:lastRow="0" w:firstColumn="0" w:lastColumn="0" w:oddVBand="0" w:evenVBand="0" w:oddHBand="1" w:evenHBand="0" w:firstRowFirstColumn="0" w:firstRowLastColumn="0" w:lastRowFirstColumn="0" w:lastRowLastColumn="0"/>
+              <w:rPr>
+                <w:rFonts w:asciiTheme="minorHAnsi" w:eastAsia="Times New Roman" w:hAnsiTheme="minorHAnsi" w:cstheme="minorHAnsi"/>
+                <w:bCs/>
+                <w:lang w:val="de-DE" w:eastAsia="de-DE"/>
+              </w:rPr>
+            </w:pPr>
+            <w:r>
+              <w:rPr>
+                <w:rFonts w:asciiTheme="minorHAnsi" w:eastAsia="Times New Roman" w:hAnsiTheme="minorHAnsi" w:cstheme="minorHAnsi"/>
+                <w:bCs/>
+                <w:lang w:val="de-DE" w:eastAsia="de-DE"/>
+              </w:rPr>
+              <w:t xml:space="preserve">Es wurde ausgemacht, dass der Auftraggeber, dem Projektteam die AGB’s für die Nutzung des AEMS-Systems zukommen lässt. </w:t>
+            </w:r>
+          </w:p>
+          <w:p>
+            <w:pPr>
+              <w:tabs>
+                <w:tab w:val="left" w:pos="4050"/>
+              </w:tabs>
+              <w:autoSpaceDE w:val="0"/>
+              <w:autoSpaceDN w:val="0"/>
+              <w:adjustRightInd w:val="0"/>
+              <w:spacing w:after="0" w:line="240" w:lineRule="auto"/>
+              <w:cnfStyle w:val="000000100000" w:firstRow="0" w:lastRow="0" w:firstColumn="0" w:lastColumn="0" w:oddVBand="0" w:evenVBand="0" w:oddHBand="1" w:evenHBand="0" w:firstRowFirstColumn="0" w:firstRowLastColumn="0" w:lastRowFirstColumn="0" w:lastRowLastColumn="0"/>
+              <w:rPr>
+                <w:rFonts w:asciiTheme="minorHAnsi" w:eastAsia="Times New Roman" w:hAnsiTheme="minorHAnsi" w:cstheme="minorHAnsi"/>
+                <w:bCs/>
+                <w:lang w:val="de-DE" w:eastAsia="de-DE"/>
+              </w:rPr>
+            </w:pPr>
+          </w:p>
+          <w:p>
+            <w:pPr>
+              <w:tabs>
+                <w:tab w:val="left" w:pos="4050"/>
+              </w:tabs>
+              <w:autoSpaceDE w:val="0"/>
+              <w:autoSpaceDN w:val="0"/>
+              <w:adjustRightInd w:val="0"/>
+              <w:spacing w:after="0" w:line="240" w:lineRule="auto"/>
+              <w:cnfStyle w:val="000000100000" w:firstRow="0" w:lastRow="0" w:firstColumn="0" w:lastColumn="0" w:oddVBand="0" w:evenVBand="0" w:oddHBand="1" w:evenHBand="0" w:firstRowFirstColumn="0" w:firstRowLastColumn="0" w:lastRowFirstColumn="0" w:lastRowLastColumn="0"/>
+              <w:rPr>
+                <w:rFonts w:asciiTheme="minorHAnsi" w:eastAsia="Times New Roman" w:hAnsiTheme="minorHAnsi" w:cstheme="minorHAnsi"/>
+                <w:bCs/>
+                <w:lang w:val="de-DE" w:eastAsia="de-DE"/>
+              </w:rPr>
+            </w:pPr>
+            <w:r>
+              <w:rPr>
+                <w:rFonts w:asciiTheme="minorHAnsi" w:eastAsia="Times New Roman" w:hAnsiTheme="minorHAnsi" w:cstheme="minorHAnsi"/>
+                <w:bCs/>
+                <w:lang w:val="de-DE" w:eastAsia="de-DE"/>
+              </w:rPr>
+              <w:t>Dem Auftraggeber wurden Vorabversionen des Diplomarbeitsfolders und des Plakats übergeben.</w:t>
+            </w:r>
+          </w:p>
+          <w:p>
+            <w:pPr>
+              <w:tabs>
+                <w:tab w:val="left" w:pos="4050"/>
+              </w:tabs>
+              <w:autoSpaceDE w:val="0"/>
+              <w:autoSpaceDN w:val="0"/>
+              <w:adjustRightInd w:val="0"/>
+              <w:spacing w:after="0" w:line="240" w:lineRule="auto"/>
+              <w:cnfStyle w:val="000000100000" w:firstRow="0" w:lastRow="0" w:firstColumn="0" w:lastColumn="0" w:oddVBand="0" w:evenVBand="0" w:oddHBand="1" w:evenHBand="0" w:firstRowFirstColumn="0" w:firstRowLastColumn="0" w:lastRowFirstColumn="0" w:lastRowLastColumn="0"/>
+              <w:rPr>
+                <w:rFonts w:asciiTheme="minorHAnsi" w:eastAsia="Times New Roman" w:hAnsiTheme="minorHAnsi" w:cstheme="minorHAnsi"/>
+                <w:bCs/>
+                <w:lang w:val="de-DE" w:eastAsia="de-DE"/>
+              </w:rPr>
+            </w:pPr>
+          </w:p>
+          <w:p>
+            <w:pPr>
+              <w:tabs>
+                <w:tab w:val="left" w:pos="4050"/>
+              </w:tabs>
+              <w:autoSpaceDE w:val="0"/>
+              <w:autoSpaceDN w:val="0"/>
+              <w:adjustRightInd w:val="0"/>
+              <w:spacing w:after="0" w:line="240" w:lineRule="auto"/>
+              <w:cnfStyle w:val="000000100000" w:firstRow="0" w:lastRow="0" w:firstColumn="0" w:lastColumn="0" w:oddVBand="0" w:evenVBand="0" w:oddHBand="1" w:evenHBand="0" w:firstRowFirstColumn="0" w:firstRowLastColumn="0" w:lastRowFirstColumn="0" w:lastRowLastColumn="0"/>
+              <w:rPr>
+                <w:rFonts w:asciiTheme="minorHAnsi" w:eastAsia="Times New Roman" w:hAnsiTheme="minorHAnsi" w:cstheme="minorHAnsi"/>
+                <w:bCs/>
+                <w:lang w:val="de-DE" w:eastAsia="de-DE"/>
+              </w:rPr>
+            </w:pPr>
+            <w:r>
+              <w:rPr>
+                <w:rFonts w:asciiTheme="minorHAnsi" w:eastAsia="Times New Roman" w:hAnsiTheme="minorHAnsi" w:cstheme="minorHAnsi"/>
+                <w:bCs/>
+                <w:lang w:val="de-DE" w:eastAsia="de-DE"/>
+              </w:rPr>
+              <w:t xml:space="preserve">Der Deploymentprozess wurde kurz besprochen. Ergebnis: Der Auftraggeber lässt dem Projektteam Daten (Nutzeranzahl, Anzahl der Speicherpunkte,…) zukommen, damit </w:t>
+            </w:r>
+            <w:r>
+              <w:rPr>
+                <w:rFonts w:asciiTheme="minorHAnsi" w:eastAsia="Times New Roman" w:hAnsiTheme="minorHAnsi" w:cstheme="minorHAnsi"/>
+                <w:bCs/>
+                <w:lang w:val="de-DE" w:eastAsia="de-DE"/>
+              </w:rPr>
+              <w:t>diese</w:t>
+            </w:r>
+            <w:r>
+              <w:rPr>
+                <w:rFonts w:asciiTheme="minorHAnsi" w:eastAsia="Times New Roman" w:hAnsiTheme="minorHAnsi" w:cstheme="minorHAnsi"/>
+                <w:bCs/>
+                <w:lang w:val="de-DE" w:eastAsia="de-DE"/>
+              </w:rPr>
+              <w:t xml:space="preserve"> den bestmöglichen Server für das System finden können.</w:t>
+            </w:r>
+          </w:p>
+          <w:p>
+            <w:pPr>
+              <w:tabs>
+                <w:tab w:val="left" w:pos="4050"/>
+              </w:tabs>
+              <w:autoSpaceDE w:val="0"/>
+              <w:autoSpaceDN w:val="0"/>
+              <w:adjustRightInd w:val="0"/>
+              <w:spacing w:after="0" w:line="240" w:lineRule="auto"/>
+              <w:cnfStyle w:val="000000100000" w:firstRow="0" w:lastRow="0" w:firstColumn="0" w:lastColumn="0" w:oddVBand="0" w:evenVBand="0" w:oddHBand="1" w:evenHBand="0" w:firstRowFirstColumn="0" w:firstRowLastColumn="0" w:lastRowFirstColumn="0" w:lastRowLastColumn="0"/>
+              <w:rPr>
+                <w:rFonts w:asciiTheme="minorHAnsi" w:eastAsia="Times New Roman" w:hAnsiTheme="minorHAnsi" w:cstheme="minorHAnsi"/>
+                <w:bCs/>
+                <w:lang w:val="de-DE" w:eastAsia="de-DE"/>
+              </w:rPr>
+            </w:pPr>
             <w:bookmarkStart w:id="0" w:name="_GoBack"/>
             <w:bookmarkEnd w:id="0"/>
-            <w:r>
-              <w:rPr>
-                <w:rFonts w:asciiTheme="minorHAnsi" w:eastAsia="Times New Roman" w:hAnsiTheme="minorHAnsi" w:cstheme="minorHAnsi"/>
-                <w:bCs/>
-                <w:lang w:val="de-DE" w:eastAsia="de-DE"/>
-              </w:rPr>
-              <w:t>)</w:t>
-            </w:r>
-          </w:p>
-          <w:p>
-            <w:pPr>
-              <w:tabs>
-                <w:tab w:val="left" w:pos="4050"/>
-              </w:tabs>
-              <w:autoSpaceDE w:val="0"/>
-              <w:autoSpaceDN w:val="0"/>
-              <w:adjustRightInd w:val="0"/>
-              <w:spacing w:after="0" w:line="240" w:lineRule="auto"/>
-              <w:cnfStyle w:val="000000000000" w:firstRow="0" w:lastRow="0" w:firstColumn="0" w:lastColumn="0" w:oddVBand="0" w:evenVBand="0" w:oddHBand="0" w:evenHBand="0" w:firstRowFirstColumn="0" w:firstRowLastColumn="0" w:lastRowFirstColumn="0" w:lastRowLastColumn="0"/>
-              <w:rPr>
-                <w:rFonts w:asciiTheme="minorHAnsi" w:eastAsia="Times New Roman" w:hAnsiTheme="minorHAnsi" w:cstheme="minorHAnsi"/>
-                <w:bCs/>
-                <w:lang w:val="de-DE" w:eastAsia="de-DE"/>
-              </w:rPr>
-            </w:pPr>
-          </w:p>
-          <w:p>
-            <w:pPr>
-              <w:tabs>
-                <w:tab w:val="left" w:pos="4050"/>
-              </w:tabs>
-              <w:autoSpaceDE w:val="0"/>
-              <w:autoSpaceDN w:val="0"/>
-              <w:adjustRightInd w:val="0"/>
-              <w:spacing w:after="0" w:line="240" w:lineRule="auto"/>
-              <w:cnfStyle w:val="000000000000" w:firstRow="0" w:lastRow="0" w:firstColumn="0" w:lastColumn="0" w:oddVBand="0" w:evenVBand="0" w:oddHBand="0" w:evenHBand="0" w:firstRowFirstColumn="0" w:firstRowLastColumn="0" w:lastRowFirstColumn="0" w:lastRowLastColumn="0"/>
-              <w:rPr>
-                <w:rFonts w:asciiTheme="minorHAnsi" w:eastAsia="Times New Roman" w:hAnsiTheme="minorHAnsi" w:cstheme="minorHAnsi"/>
-                <w:bCs/>
-                <w:lang w:val="de-DE" w:eastAsia="de-DE"/>
-              </w:rPr>
-            </w:pPr>
-            <w:r>
-              <w:rPr>
-                <w:rFonts w:asciiTheme="minorHAnsi" w:eastAsia="Times New Roman" w:hAnsiTheme="minorHAnsi" w:cstheme="minorHAnsi"/>
-                <w:bCs/>
-                <w:lang w:val="de-DE" w:eastAsia="de-DE"/>
-              </w:rPr>
-              <w:t>Ergebnis: Projektfortschritt liegt im Plan und es gibt keine Unklarheiten oder Probleme.</w:t>
-            </w:r>
-          </w:p>
-          <w:p>
-            <w:pPr>
-              <w:tabs>
-                <w:tab w:val="left" w:pos="4050"/>
-              </w:tabs>
-              <w:autoSpaceDE w:val="0"/>
-              <w:autoSpaceDN w:val="0"/>
-              <w:adjustRightInd w:val="0"/>
-              <w:spacing w:after="0" w:line="240" w:lineRule="auto"/>
-              <w:cnfStyle w:val="000000000000" w:firstRow="0" w:lastRow="0" w:firstColumn="0" w:lastColumn="0" w:oddVBand="0" w:evenVBand="0" w:oddHBand="0" w:evenHBand="0" w:firstRowFirstColumn="0" w:firstRowLastColumn="0" w:lastRowFirstColumn="0" w:lastRowLastColumn="0"/>
-              <w:rPr>
-                <w:rFonts w:asciiTheme="minorHAnsi" w:eastAsia="Times New Roman" w:hAnsiTheme="minorHAnsi" w:cstheme="minorHAnsi"/>
-                <w:bCs/>
-                <w:lang w:val="de-DE" w:eastAsia="de-DE"/>
-              </w:rPr>
-            </w:pPr>
-          </w:p>
-          <w:p>
-            <w:pPr>
-              <w:tabs>
-                <w:tab w:val="left" w:pos="4050"/>
-              </w:tabs>
-              <w:autoSpaceDE w:val="0"/>
-              <w:autoSpaceDN w:val="0"/>
-              <w:adjustRightInd w:val="0"/>
-              <w:spacing w:after="0" w:line="240" w:lineRule="auto"/>
-              <w:cnfStyle w:val="000000000000" w:firstRow="0" w:lastRow="0" w:firstColumn="0" w:lastColumn="0" w:oddVBand="0" w:evenVBand="0" w:oddHBand="0" w:evenHBand="0" w:firstRowFirstColumn="0" w:firstRowLastColumn="0" w:lastRowFirstColumn="0" w:lastRowLastColumn="0"/>
-              <w:rPr>
-                <w:rFonts w:asciiTheme="minorHAnsi" w:eastAsia="Times New Roman" w:hAnsiTheme="minorHAnsi" w:cstheme="minorHAnsi"/>
-                <w:bCs/>
-                <w:lang w:val="de-DE" w:eastAsia="de-DE"/>
-              </w:rPr>
-            </w:pPr>
-            <w:r>
-              <w:rPr>
-                <w:rFonts w:asciiTheme="minorHAnsi" w:eastAsia="Times New Roman" w:hAnsiTheme="minorHAnsi" w:cstheme="minorHAnsi"/>
-                <w:bCs/>
-                <w:lang w:val="de-DE" w:eastAsia="de-DE"/>
-              </w:rPr>
-              <w:t>Gesprächstermin mit Auftraggeber soll im Bereich der nächsten 2 Wochen vereinbart werden.</w:t>
-            </w:r>
-          </w:p>
-          <w:p>
-            <w:pPr>
-              <w:tabs>
-                <w:tab w:val="left" w:pos="4050"/>
-              </w:tabs>
-              <w:autoSpaceDE w:val="0"/>
-              <w:autoSpaceDN w:val="0"/>
-              <w:adjustRightInd w:val="0"/>
-              <w:spacing w:after="0" w:line="240" w:lineRule="auto"/>
-              <w:cnfStyle w:val="000000000000" w:firstRow="0" w:lastRow="0" w:firstColumn="0" w:lastColumn="0" w:oddVBand="0" w:evenVBand="0" w:oddHBand="0" w:evenHBand="0" w:firstRowFirstColumn="0" w:firstRowLastColumn="0" w:lastRowFirstColumn="0" w:lastRowLastColumn="0"/>
-              <w:rPr>
-                <w:rFonts w:asciiTheme="minorHAnsi" w:eastAsia="Times New Roman" w:hAnsiTheme="minorHAnsi" w:cstheme="minorHAnsi"/>
-                <w:bCs/>
-                <w:lang w:val="de-DE" w:eastAsia="de-DE"/>
-              </w:rPr>
-            </w:pPr>
-          </w:p>
-          <w:p>
-            <w:pPr>
-              <w:tabs>
-                <w:tab w:val="left" w:pos="4050"/>
-              </w:tabs>
-              <w:autoSpaceDE w:val="0"/>
-              <w:autoSpaceDN w:val="0"/>
-              <w:adjustRightInd w:val="0"/>
-              <w:spacing w:after="0" w:line="240" w:lineRule="auto"/>
-              <w:cnfStyle w:val="000000000000" w:firstRow="0" w:lastRow="0" w:firstColumn="0" w:lastColumn="0" w:oddVBand="0" w:evenVBand="0" w:oddHBand="0" w:evenHBand="0" w:firstRowFirstColumn="0" w:firstRowLastColumn="0" w:lastRowFirstColumn="0" w:lastRowLastColumn="0"/>
-              <w:rPr>
-                <w:rFonts w:asciiTheme="minorHAnsi" w:eastAsia="Times New Roman" w:hAnsiTheme="minorHAnsi" w:cstheme="minorHAnsi"/>
-                <w:bCs/>
-                <w:lang w:val="de-DE" w:eastAsia="de-DE"/>
-              </w:rPr>
-            </w:pPr>
-            <w:r>
-              <w:rPr>
-                <w:rFonts w:asciiTheme="minorHAnsi" w:eastAsia="Times New Roman" w:hAnsiTheme="minorHAnsi" w:cstheme="minorHAnsi"/>
-                <w:bCs/>
-                <w:lang w:val="de-DE" w:eastAsia="de-DE"/>
-              </w:rPr>
-              <w:t>Nächster Gespr</w:t>
-            </w:r>
-            <w:r>
-              <w:rPr>
-                <w:rFonts w:asciiTheme="minorHAnsi" w:eastAsia="Times New Roman" w:hAnsiTheme="minorHAnsi" w:cstheme="minorHAnsi"/>
-                <w:bCs/>
-                <w:lang w:val="de-DE" w:eastAsia="de-DE"/>
-              </w:rPr>
-              <w:t>ächstermin wurde für den 14.Dezember um ca. 12:00</w:t>
-            </w:r>
-            <w:r>
-              <w:rPr>
-                <w:rFonts w:asciiTheme="minorHAnsi" w:eastAsia="Times New Roman" w:hAnsiTheme="minorHAnsi" w:cstheme="minorHAnsi"/>
-                <w:bCs/>
-                <w:lang w:val="de-DE" w:eastAsia="de-DE"/>
-              </w:rPr>
-              <w:t xml:space="preserve"> vereinbart.</w:t>
-            </w:r>
-          </w:p>
-          <w:p>
-            <w:pPr>
-              <w:tabs>
-                <w:tab w:val="left" w:pos="4050"/>
-              </w:tabs>
-              <w:autoSpaceDE w:val="0"/>
-              <w:autoSpaceDN w:val="0"/>
-              <w:adjustRightInd w:val="0"/>
-              <w:spacing w:after="0" w:line="240" w:lineRule="auto"/>
-              <w:cnfStyle w:val="000000000000" w:firstRow="0" w:lastRow="0" w:firstColumn="0" w:lastColumn="0" w:oddVBand="0" w:evenVBand="0" w:oddHBand="0" w:evenHBand="0" w:firstRowFirstColumn="0" w:firstRowLastColumn="0" w:lastRowFirstColumn="0" w:lastRowLastColumn="0"/>
-              <w:rPr>
-                <w:rFonts w:asciiTheme="minorHAnsi" w:eastAsia="Times New Roman" w:hAnsiTheme="minorHAnsi" w:cstheme="minorHAnsi"/>
-                <w:bCs/>
-                <w:lang w:val="de-DE" w:eastAsia="de-DE"/>
-              </w:rPr>
-            </w:pPr>
-          </w:p>
-          <w:p>
-            <w:pPr>
-              <w:tabs>
-                <w:tab w:val="left" w:pos="4050"/>
-              </w:tabs>
-              <w:autoSpaceDE w:val="0"/>
-              <w:autoSpaceDN w:val="0"/>
-              <w:adjustRightInd w:val="0"/>
-              <w:spacing w:after="0" w:line="240" w:lineRule="auto"/>
-              <w:cnfStyle w:val="000000000000" w:firstRow="0" w:lastRow="0" w:firstColumn="0" w:lastColumn="0" w:oddVBand="0" w:evenVBand="0" w:oddHBand="0" w:evenHBand="0" w:firstRowFirstColumn="0" w:firstRowLastColumn="0" w:lastRowFirstColumn="0" w:lastRowLastColumn="0"/>
-              <w:rPr>
-                <w:rFonts w:asciiTheme="minorHAnsi" w:eastAsia="Times New Roman" w:hAnsiTheme="minorHAnsi" w:cstheme="minorHAnsi"/>
-                <w:bCs/>
-                <w:lang w:val="de-DE" w:eastAsia="de-DE"/>
-              </w:rPr>
-            </w:pPr>
-            <w:r>
-              <w:rPr>
-                <w:rFonts w:asciiTheme="minorHAnsi" w:eastAsia="Times New Roman" w:hAnsiTheme="minorHAnsi" w:cstheme="minorHAnsi"/>
-                <w:bCs/>
-                <w:lang w:val="de-DE" w:eastAsia="de-DE"/>
-              </w:rPr>
-              <w:t>Gesprächsdauer: ca. 15</w:t>
+          </w:p>
+          <w:p>
+            <w:pPr>
+              <w:tabs>
+                <w:tab w:val="left" w:pos="4050"/>
+              </w:tabs>
+              <w:autoSpaceDE w:val="0"/>
+              <w:autoSpaceDN w:val="0"/>
+              <w:adjustRightInd w:val="0"/>
+              <w:spacing w:after="0" w:line="240" w:lineRule="auto"/>
+              <w:cnfStyle w:val="000000100000" w:firstRow="0" w:lastRow="0" w:firstColumn="0" w:lastColumn="0" w:oddVBand="0" w:evenVBand="0" w:oddHBand="1" w:evenHBand="0" w:firstRowFirstColumn="0" w:firstRowLastColumn="0" w:lastRowFirstColumn="0" w:lastRowLastColumn="0"/>
+              <w:rPr>
+                <w:rFonts w:asciiTheme="minorHAnsi" w:eastAsia="Times New Roman" w:hAnsiTheme="minorHAnsi" w:cstheme="minorHAnsi"/>
+                <w:bCs/>
+                <w:lang w:val="de-DE" w:eastAsia="de-DE"/>
+              </w:rPr>
+            </w:pPr>
+            <w:r>
+              <w:rPr>
+                <w:rFonts w:asciiTheme="minorHAnsi" w:eastAsia="Times New Roman" w:hAnsiTheme="minorHAnsi" w:cstheme="minorHAnsi"/>
+                <w:bCs/>
+                <w:lang w:val="de-DE" w:eastAsia="de-DE"/>
+              </w:rPr>
+              <w:t>Gesprächsdauer</w:t>
+            </w:r>
+            <w:r>
+              <w:rPr>
+                <w:rFonts w:asciiTheme="minorHAnsi" w:eastAsia="Times New Roman" w:hAnsiTheme="minorHAnsi" w:cstheme="minorHAnsi"/>
+                <w:bCs/>
+                <w:lang w:val="de-DE" w:eastAsia="de-DE"/>
+              </w:rPr>
+              <w:t>: ca. 40</w:t>
             </w:r>
             <w:r>
               <w:rPr>
@@ -3607,23 +4142,6 @@
               </w:rPr>
               <w:t xml:space="preserve"> Minuten</w:t>
             </w:r>
-          </w:p>
-          <w:p>
-            <w:pPr>
-              <w:tabs>
-                <w:tab w:val="left" w:pos="4050"/>
-              </w:tabs>
-              <w:autoSpaceDE w:val="0"/>
-              <w:autoSpaceDN w:val="0"/>
-              <w:adjustRightInd w:val="0"/>
-              <w:spacing w:after="0" w:line="240" w:lineRule="auto"/>
-              <w:cnfStyle w:val="000000000000" w:firstRow="0" w:lastRow="0" w:firstColumn="0" w:lastColumn="0" w:oddVBand="0" w:evenVBand="0" w:oddHBand="0" w:evenHBand="0" w:firstRowFirstColumn="0" w:firstRowLastColumn="0" w:lastRowFirstColumn="0" w:lastRowLastColumn="0"/>
-              <w:rPr>
-                <w:rFonts w:asciiTheme="minorHAnsi" w:eastAsia="Times New Roman" w:hAnsiTheme="minorHAnsi" w:cstheme="minorHAnsi"/>
-                <w:bCs/>
-                <w:lang w:val="de-DE" w:eastAsia="de-DE"/>
-              </w:rPr>
-            </w:pPr>
           </w:p>
         </w:tc>
       </w:tr>
@@ -5106,6 +5624,119 @@
     </w:lvl>
   </w:abstractNum>
   <w:abstractNum w:abstractNumId="7" w15:restartNumberingAfterBreak="0">
+    <w:nsid w:val="373110CD"/>
+    <w:multiLevelType w:val="hybridMultilevel"/>
+    <w:tmpl w:val="7EF26FFA"/>
+    <w:lvl w:ilvl="0" w:tplc="0C070001">
+      <w:start w:val="1"/>
+      <w:numFmt w:val="bullet"/>
+      <w:lvlText w:val=""/>
+      <w:lvlJc w:val="left"/>
+      <w:pPr>
+        <w:ind w:left="720" w:hanging="360"/>
+      </w:pPr>
+      <w:rPr>
+        <w:rFonts w:ascii="Symbol" w:hAnsi="Symbol" w:hint="default"/>
+      </w:rPr>
+    </w:lvl>
+    <w:lvl w:ilvl="1" w:tplc="0C070003" w:tentative="1">
+      <w:start w:val="1"/>
+      <w:numFmt w:val="bullet"/>
+      <w:lvlText w:val="o"/>
+      <w:lvlJc w:val="left"/>
+      <w:pPr>
+        <w:ind w:left="1440" w:hanging="360"/>
+      </w:pPr>
+      <w:rPr>
+        <w:rFonts w:ascii="Courier New" w:hAnsi="Courier New" w:cs="Courier New" w:hint="default"/>
+      </w:rPr>
+    </w:lvl>
+    <w:lvl w:ilvl="2" w:tplc="0C070005" w:tentative="1">
+      <w:start w:val="1"/>
+      <w:numFmt w:val="bullet"/>
+      <w:lvlText w:val=""/>
+      <w:lvlJc w:val="left"/>
+      <w:pPr>
+        <w:ind w:left="2160" w:hanging="360"/>
+      </w:pPr>
+      <w:rPr>
+        <w:rFonts w:ascii="Wingdings" w:hAnsi="Wingdings" w:hint="default"/>
+      </w:rPr>
+    </w:lvl>
+    <w:lvl w:ilvl="3" w:tplc="0C070001" w:tentative="1">
+      <w:start w:val="1"/>
+      <w:numFmt w:val="bullet"/>
+      <w:lvlText w:val=""/>
+      <w:lvlJc w:val="left"/>
+      <w:pPr>
+        <w:ind w:left="2880" w:hanging="360"/>
+      </w:pPr>
+      <w:rPr>
+        <w:rFonts w:ascii="Symbol" w:hAnsi="Symbol" w:hint="default"/>
+      </w:rPr>
+    </w:lvl>
+    <w:lvl w:ilvl="4" w:tplc="0C070003" w:tentative="1">
+      <w:start w:val="1"/>
+      <w:numFmt w:val="bullet"/>
+      <w:lvlText w:val="o"/>
+      <w:lvlJc w:val="left"/>
+      <w:pPr>
+        <w:ind w:left="3600" w:hanging="360"/>
+      </w:pPr>
+      <w:rPr>
+        <w:rFonts w:ascii="Courier New" w:hAnsi="Courier New" w:cs="Courier New" w:hint="default"/>
+      </w:rPr>
+    </w:lvl>
+    <w:lvl w:ilvl="5" w:tplc="0C070005" w:tentative="1">
+      <w:start w:val="1"/>
+      <w:numFmt w:val="bullet"/>
+      <w:lvlText w:val=""/>
+      <w:lvlJc w:val="left"/>
+      <w:pPr>
+        <w:ind w:left="4320" w:hanging="360"/>
+      </w:pPr>
+      <w:rPr>
+        <w:rFonts w:ascii="Wingdings" w:hAnsi="Wingdings" w:hint="default"/>
+      </w:rPr>
+    </w:lvl>
+    <w:lvl w:ilvl="6" w:tplc="0C070001" w:tentative="1">
+      <w:start w:val="1"/>
+      <w:numFmt w:val="bullet"/>
+      <w:lvlText w:val=""/>
+      <w:lvlJc w:val="left"/>
+      <w:pPr>
+        <w:ind w:left="5040" w:hanging="360"/>
+      </w:pPr>
+      <w:rPr>
+        <w:rFonts w:ascii="Symbol" w:hAnsi="Symbol" w:hint="default"/>
+      </w:rPr>
+    </w:lvl>
+    <w:lvl w:ilvl="7" w:tplc="0C070003" w:tentative="1">
+      <w:start w:val="1"/>
+      <w:numFmt w:val="bullet"/>
+      <w:lvlText w:val="o"/>
+      <w:lvlJc w:val="left"/>
+      <w:pPr>
+        <w:ind w:left="5760" w:hanging="360"/>
+      </w:pPr>
+      <w:rPr>
+        <w:rFonts w:ascii="Courier New" w:hAnsi="Courier New" w:cs="Courier New" w:hint="default"/>
+      </w:rPr>
+    </w:lvl>
+    <w:lvl w:ilvl="8" w:tplc="0C070005" w:tentative="1">
+      <w:start w:val="1"/>
+      <w:numFmt w:val="bullet"/>
+      <w:lvlText w:val=""/>
+      <w:lvlJc w:val="left"/>
+      <w:pPr>
+        <w:ind w:left="6480" w:hanging="360"/>
+      </w:pPr>
+      <w:rPr>
+        <w:rFonts w:ascii="Wingdings" w:hAnsi="Wingdings" w:hint="default"/>
+      </w:rPr>
+    </w:lvl>
+  </w:abstractNum>
+  <w:abstractNum w:abstractNumId="8" w15:restartNumberingAfterBreak="0">
     <w:nsid w:val="3F1F5885"/>
     <w:multiLevelType w:val="hybridMultilevel"/>
     <w:tmpl w:val="58B69A3E"/>
@@ -5220,7 +5851,7 @@
       </w:rPr>
     </w:lvl>
   </w:abstractNum>
-  <w:abstractNum w:abstractNumId="8" w15:restartNumberingAfterBreak="0">
+  <w:abstractNum w:abstractNumId="9" w15:restartNumberingAfterBreak="0">
     <w:nsid w:val="5BD53576"/>
     <w:multiLevelType w:val="multilevel"/>
     <w:tmpl w:val="3CFE3E22"/>
@@ -5369,7 +6000,7 @@
       </w:rPr>
     </w:lvl>
   </w:abstractNum>
-  <w:abstractNum w:abstractNumId="9" w15:restartNumberingAfterBreak="0">
+  <w:abstractNum w:abstractNumId="10" w15:restartNumberingAfterBreak="0">
     <w:nsid w:val="6A32585B"/>
     <w:multiLevelType w:val="hybridMultilevel"/>
     <w:tmpl w:val="8F8A15E0"/>
@@ -5483,7 +6114,7 @@
       </w:rPr>
     </w:lvl>
   </w:abstractNum>
-  <w:abstractNum w:abstractNumId="10" w15:restartNumberingAfterBreak="0">
+  <w:abstractNum w:abstractNumId="11" w15:restartNumberingAfterBreak="0">
     <w:nsid w:val="780528C7"/>
     <w:multiLevelType w:val="hybridMultilevel"/>
     <w:tmpl w:val="900A6B74"/>
@@ -5598,7 +6229,7 @@
       </w:rPr>
     </w:lvl>
   </w:abstractNum>
-  <w:abstractNum w:abstractNumId="11" w15:restartNumberingAfterBreak="0">
+  <w:abstractNum w:abstractNumId="12" w15:restartNumberingAfterBreak="0">
     <w:nsid w:val="7D0D26DE"/>
     <w:multiLevelType w:val="hybridMultilevel"/>
     <w:tmpl w:val="B99ACECC"/>
@@ -5711,7 +6342,7 @@
       </w:rPr>
     </w:lvl>
   </w:abstractNum>
-  <w:abstractNum w:abstractNumId="12" w15:restartNumberingAfterBreak="0">
+  <w:abstractNum w:abstractNumId="13" w15:restartNumberingAfterBreak="0">
     <w:nsid w:val="7FE538FB"/>
     <w:multiLevelType w:val="multilevel"/>
     <w:tmpl w:val="6E401800"/>
@@ -5870,13 +6501,13 @@
     <w:abstractNumId w:val="3"/>
   </w:num>
   <w:num w:numId="4">
-    <w:abstractNumId w:val="9"/>
+    <w:abstractNumId w:val="10"/>
   </w:num>
   <w:num w:numId="5">
-    <w:abstractNumId w:val="7"/>
+    <w:abstractNumId w:val="8"/>
   </w:num>
   <w:num w:numId="6">
-    <w:abstractNumId w:val="10"/>
+    <w:abstractNumId w:val="11"/>
   </w:num>
   <w:num w:numId="7">
     <w:abstractNumId w:val="4"/>
@@ -5888,16 +6519,19 @@
     <w:abstractNumId w:val="5"/>
   </w:num>
   <w:num w:numId="10">
-    <w:abstractNumId w:val="8"/>
+    <w:abstractNumId w:val="9"/>
   </w:num>
   <w:num w:numId="11">
-    <w:abstractNumId w:val="12"/>
+    <w:abstractNumId w:val="13"/>
   </w:num>
   <w:num w:numId="12">
-    <w:abstractNumId w:val="11"/>
+    <w:abstractNumId w:val="12"/>
   </w:num>
   <w:num w:numId="13">
     <w:abstractNumId w:val="1"/>
+  </w:num>
+  <w:num w:numId="14">
+    <w:abstractNumId w:val="7"/>
   </w:num>
 </w:numbering>
 </file>
@@ -6964,7 +7598,7 @@
 </file>
 
 <file path=customXml/itemProps1.xml><?xml version="1.0" encoding="utf-8"?>
-<ds:datastoreItem xmlns:ds="http://schemas.openxmlformats.org/officeDocument/2006/customXml" ds:itemID="{B3AA303F-5FBE-49A9-93CB-71CE85A53225}">
+<ds:datastoreItem xmlns:ds="http://schemas.openxmlformats.org/officeDocument/2006/customXml" ds:itemID="{DE984812-A299-4F21-9944-3BC6F7B74E2F}">
   <ds:schemaRefs>
     <ds:schemaRef ds:uri="http://schemas.openxmlformats.org/officeDocument/2006/bibliography"/>
   </ds:schemaRefs>

--- a/Planung/Protokolle/Begleitprotokoll.docx
+++ b/Planung/Protokolle/Begleitprotokoll.docx
@@ -3735,23 +3735,7 @@
                 <w:bCs/>
                 <w:lang w:val="de-DE" w:eastAsia="de-DE"/>
               </w:rPr>
-              <w:t xml:space="preserve">Gespräch über den Fortschritt </w:t>
-            </w:r>
-            <w:r>
-              <w:rPr>
-                <w:rFonts w:asciiTheme="minorHAnsi" w:eastAsia="Times New Roman" w:hAnsiTheme="minorHAnsi" w:cstheme="minorHAnsi"/>
-                <w:bCs/>
-                <w:lang w:val="de-DE" w:eastAsia="de-DE"/>
-              </w:rPr>
-              <w:t xml:space="preserve">und die Funktionen </w:t>
-            </w:r>
-            <w:r>
-              <w:rPr>
-                <w:rFonts w:asciiTheme="minorHAnsi" w:eastAsia="Times New Roman" w:hAnsiTheme="minorHAnsi" w:cstheme="minorHAnsi"/>
-                <w:bCs/>
-                <w:lang w:val="de-DE" w:eastAsia="de-DE"/>
-              </w:rPr>
-              <w:t>des Projekts.</w:t>
+              <w:t>Gespräch über den Fortschritt und die Funktionen des Projekts.</w:t>
             </w:r>
           </w:p>
           <w:p>
@@ -3938,7 +3922,47 @@
                 <w:bCs/>
                 <w:lang w:val="de-DE" w:eastAsia="de-DE"/>
               </w:rPr>
-              <w:t>Es wurde ausgemacht das Administrationstool 3-stufig auszubauen (Administrator, Bundeslandadministrator, Administrator für Enduser), um den Verwaltungsaufwand für das Tool zu minimieren.</w:t>
+              <w:t>Es wurde</w:t>
+            </w:r>
+            <w:r>
+              <w:rPr>
+                <w:rFonts w:asciiTheme="minorHAnsi" w:eastAsia="Times New Roman" w:hAnsiTheme="minorHAnsi" w:cstheme="minorHAnsi"/>
+                <w:bCs/>
+                <w:lang w:val="de-DE" w:eastAsia="de-DE"/>
+              </w:rPr>
+              <w:t xml:space="preserve"> die Sinnhaftigkeit eines 3stufigen Administrationsverfahrens besprochen.</w:t>
+            </w:r>
+            <w:r>
+              <w:rPr>
+                <w:rFonts w:asciiTheme="minorHAnsi" w:eastAsia="Times New Roman" w:hAnsiTheme="minorHAnsi" w:cstheme="minorHAnsi"/>
+                <w:bCs/>
+                <w:lang w:val="de-DE" w:eastAsia="de-DE"/>
+              </w:rPr>
+              <w:t xml:space="preserve"> </w:t>
+            </w:r>
+            <w:r>
+              <w:rPr>
+                <w:rFonts w:asciiTheme="minorHAnsi" w:eastAsia="Times New Roman" w:hAnsiTheme="minorHAnsi" w:cstheme="minorHAnsi"/>
+                <w:bCs/>
+                <w:lang w:val="de-DE" w:eastAsia="de-DE"/>
+              </w:rPr>
+              <w:t>Es macht jedoch keinen Sinn</w:t>
+            </w:r>
+            <w:r>
+              <w:rPr>
+                <w:rFonts w:asciiTheme="minorHAnsi" w:eastAsia="Times New Roman" w:hAnsiTheme="minorHAnsi" w:cstheme="minorHAnsi"/>
+                <w:bCs/>
+                <w:lang w:val="de-DE" w:eastAsia="de-DE"/>
+              </w:rPr>
+              <w:t xml:space="preserve"> das Administrationstool 3-stufig auszubauen (Administrator, Bundeslandadministrator, Administrator für Enduser</w:t>
+            </w:r>
+            <w:r>
+              <w:rPr>
+                <w:rFonts w:asciiTheme="minorHAnsi" w:eastAsia="Times New Roman" w:hAnsiTheme="minorHAnsi" w:cstheme="minorHAnsi"/>
+                <w:bCs/>
+                <w:lang w:val="de-DE" w:eastAsia="de-DE"/>
+              </w:rPr>
+              <w:t>). Deshalb wird das Administrationstool zweistufig bleiben.</w:t>
             </w:r>
           </w:p>
           <w:p>
@@ -4099,40 +4123,393 @@
                 <w:lang w:val="de-DE" w:eastAsia="de-DE"/>
               </w:rPr>
             </w:pPr>
+          </w:p>
+          <w:p>
+            <w:pPr>
+              <w:tabs>
+                <w:tab w:val="left" w:pos="4050"/>
+              </w:tabs>
+              <w:autoSpaceDE w:val="0"/>
+              <w:autoSpaceDN w:val="0"/>
+              <w:adjustRightInd w:val="0"/>
+              <w:spacing w:after="0" w:line="240" w:lineRule="auto"/>
+              <w:cnfStyle w:val="000000100000" w:firstRow="0" w:lastRow="0" w:firstColumn="0" w:lastColumn="0" w:oddVBand="0" w:evenVBand="0" w:oddHBand="1" w:evenHBand="0" w:firstRowFirstColumn="0" w:firstRowLastColumn="0" w:lastRowFirstColumn="0" w:lastRowLastColumn="0"/>
+              <w:rPr>
+                <w:rFonts w:asciiTheme="minorHAnsi" w:eastAsia="Times New Roman" w:hAnsiTheme="minorHAnsi" w:cstheme="minorHAnsi"/>
+                <w:bCs/>
+                <w:lang w:val="de-DE" w:eastAsia="de-DE"/>
+              </w:rPr>
+            </w:pPr>
+            <w:r>
+              <w:rPr>
+                <w:rFonts w:asciiTheme="minorHAnsi" w:eastAsia="Times New Roman" w:hAnsiTheme="minorHAnsi" w:cstheme="minorHAnsi"/>
+                <w:bCs/>
+                <w:lang w:val="de-DE" w:eastAsia="de-DE"/>
+              </w:rPr>
+              <w:t>Gesprächsdauer: ca. 40 Minuten</w:t>
+            </w:r>
+          </w:p>
+        </w:tc>
+      </w:tr>
+      <w:tr>
+        <w:trPr>
+          <w:trHeight w:val="329"/>
+        </w:trPr>
+        <w:tc>
+          <w:tcPr>
+            <w:cnfStyle w:val="001000000000" w:firstRow="0" w:lastRow="0" w:firstColumn="1" w:lastColumn="0" w:oddVBand="0" w:evenVBand="0" w:oddHBand="0" w:evenHBand="0" w:firstRowFirstColumn="0" w:firstRowLastColumn="0" w:lastRowFirstColumn="0" w:lastRowLastColumn="0"/>
+            <w:tcW w:w="1242" w:type="dxa"/>
+          </w:tcPr>
+          <w:p>
+            <w:pPr>
+              <w:tabs>
+                <w:tab w:val="left" w:pos="4050"/>
+              </w:tabs>
+              <w:autoSpaceDE w:val="0"/>
+              <w:autoSpaceDN w:val="0"/>
+              <w:adjustRightInd w:val="0"/>
+              <w:spacing w:after="0" w:line="240" w:lineRule="auto"/>
+              <w:rPr>
+                <w:rFonts w:asciiTheme="minorHAnsi" w:eastAsia="Times New Roman" w:hAnsiTheme="minorHAnsi" w:cstheme="minorHAnsi"/>
+                <w:lang w:val="de-DE" w:eastAsia="de-DE"/>
+              </w:rPr>
+            </w:pPr>
+            <w:r>
+              <w:rPr>
+                <w:rFonts w:asciiTheme="minorHAnsi" w:eastAsia="Times New Roman" w:hAnsiTheme="minorHAnsi" w:cstheme="minorHAnsi"/>
+                <w:b w:val="0"/>
+                <w:lang w:val="de-DE" w:eastAsia="de-DE"/>
+              </w:rPr>
+              <w:t>14</w:t>
+            </w:r>
+            <w:r>
+              <w:rPr>
+                <w:rFonts w:asciiTheme="minorHAnsi" w:eastAsia="Times New Roman" w:hAnsiTheme="minorHAnsi" w:cstheme="minorHAnsi"/>
+                <w:b w:val="0"/>
+                <w:lang w:val="de-DE" w:eastAsia="de-DE"/>
+              </w:rPr>
+              <w:t>.12</w:t>
+            </w:r>
+            <w:r>
+              <w:rPr>
+                <w:rFonts w:asciiTheme="minorHAnsi" w:eastAsia="Times New Roman" w:hAnsiTheme="minorHAnsi" w:cstheme="minorHAnsi"/>
+                <w:b w:val="0"/>
+                <w:lang w:val="de-DE" w:eastAsia="de-DE"/>
+              </w:rPr>
+              <w:t>.2017</w:t>
+            </w:r>
+          </w:p>
+        </w:tc>
+        <w:tc>
+          <w:tcPr>
+            <w:tcW w:w="2302" w:type="dxa"/>
+          </w:tcPr>
+          <w:p>
+            <w:pPr>
+              <w:tabs>
+                <w:tab w:val="left" w:pos="4050"/>
+              </w:tabs>
+              <w:autoSpaceDE w:val="0"/>
+              <w:autoSpaceDN w:val="0"/>
+              <w:adjustRightInd w:val="0"/>
+              <w:spacing w:after="0" w:line="240" w:lineRule="auto"/>
+              <w:cnfStyle w:val="000000000000" w:firstRow="0" w:lastRow="0" w:firstColumn="0" w:lastColumn="0" w:oddVBand="0" w:evenVBand="0" w:oddHBand="0" w:evenHBand="0" w:firstRowFirstColumn="0" w:firstRowLastColumn="0" w:lastRowFirstColumn="0" w:lastRowLastColumn="0"/>
+              <w:rPr>
+                <w:rFonts w:asciiTheme="minorHAnsi" w:eastAsia="Times New Roman" w:hAnsiTheme="minorHAnsi" w:cstheme="minorHAnsi"/>
+                <w:bCs/>
+                <w:lang w:val="en-GB" w:eastAsia="de-DE"/>
+              </w:rPr>
+            </w:pPr>
+            <w:r>
+              <w:rPr>
+                <w:rFonts w:asciiTheme="minorHAnsi" w:eastAsia="Times New Roman" w:hAnsiTheme="minorHAnsi" w:cstheme="minorHAnsi"/>
+                <w:bCs/>
+                <w:lang w:val="en-GB" w:eastAsia="de-DE"/>
+              </w:rPr>
+              <w:t>Knoll Lukas</w:t>
+            </w:r>
+          </w:p>
+          <w:p>
+            <w:pPr>
+              <w:tabs>
+                <w:tab w:val="left" w:pos="4050"/>
+              </w:tabs>
+              <w:autoSpaceDE w:val="0"/>
+              <w:autoSpaceDN w:val="0"/>
+              <w:adjustRightInd w:val="0"/>
+              <w:spacing w:after="0" w:line="240" w:lineRule="auto"/>
+              <w:cnfStyle w:val="000000000000" w:firstRow="0" w:lastRow="0" w:firstColumn="0" w:lastColumn="0" w:oddVBand="0" w:evenVBand="0" w:oddHBand="0" w:evenHBand="0" w:firstRowFirstColumn="0" w:firstRowLastColumn="0" w:lastRowFirstColumn="0" w:lastRowLastColumn="0"/>
+              <w:rPr>
+                <w:rFonts w:asciiTheme="minorHAnsi" w:eastAsia="Times New Roman" w:hAnsiTheme="minorHAnsi" w:cstheme="minorHAnsi"/>
+                <w:bCs/>
+                <w:lang w:val="en-GB" w:eastAsia="de-DE"/>
+              </w:rPr>
+            </w:pPr>
+            <w:r>
+              <w:rPr>
+                <w:rFonts w:asciiTheme="minorHAnsi" w:eastAsia="Times New Roman" w:hAnsiTheme="minorHAnsi" w:cstheme="minorHAnsi"/>
+                <w:bCs/>
+                <w:lang w:val="en-GB" w:eastAsia="de-DE"/>
+              </w:rPr>
+              <w:t>Doppelbauer</w:t>
+            </w:r>
+            <w:r>
+              <w:rPr>
+                <w:rFonts w:asciiTheme="minorHAnsi" w:eastAsia="Times New Roman" w:hAnsiTheme="minorHAnsi" w:cstheme="minorHAnsi"/>
+                <w:bCs/>
+                <w:lang w:val="en-GB" w:eastAsia="de-DE"/>
+              </w:rPr>
+              <w:t xml:space="preserve"> Josef</w:t>
+            </w:r>
             <w:bookmarkStart w:id="0" w:name="_GoBack"/>
             <w:bookmarkEnd w:id="0"/>
           </w:p>
-          <w:p>
-            <w:pPr>
-              <w:tabs>
-                <w:tab w:val="left" w:pos="4050"/>
-              </w:tabs>
-              <w:autoSpaceDE w:val="0"/>
-              <w:autoSpaceDN w:val="0"/>
-              <w:adjustRightInd w:val="0"/>
-              <w:spacing w:after="0" w:line="240" w:lineRule="auto"/>
-              <w:cnfStyle w:val="000000100000" w:firstRow="0" w:lastRow="0" w:firstColumn="0" w:lastColumn="0" w:oddVBand="0" w:evenVBand="0" w:oddHBand="1" w:evenHBand="0" w:firstRowFirstColumn="0" w:firstRowLastColumn="0" w:lastRowFirstColumn="0" w:lastRowLastColumn="0"/>
-              <w:rPr>
-                <w:rFonts w:asciiTheme="minorHAnsi" w:eastAsia="Times New Roman" w:hAnsiTheme="minorHAnsi" w:cstheme="minorHAnsi"/>
-                <w:bCs/>
-                <w:lang w:val="de-DE" w:eastAsia="de-DE"/>
-              </w:rPr>
-            </w:pPr>
-            <w:r>
-              <w:rPr>
-                <w:rFonts w:asciiTheme="minorHAnsi" w:eastAsia="Times New Roman" w:hAnsiTheme="minorHAnsi" w:cstheme="minorHAnsi"/>
-                <w:bCs/>
-                <w:lang w:val="de-DE" w:eastAsia="de-DE"/>
-              </w:rPr>
-              <w:t>Gesprächsdauer</w:t>
-            </w:r>
-            <w:r>
-              <w:rPr>
-                <w:rFonts w:asciiTheme="minorHAnsi" w:eastAsia="Times New Roman" w:hAnsiTheme="minorHAnsi" w:cstheme="minorHAnsi"/>
-                <w:bCs/>
-                <w:lang w:val="de-DE" w:eastAsia="de-DE"/>
-              </w:rPr>
-              <w:t>: ca. 40</w:t>
+        </w:tc>
+        <w:tc>
+          <w:tcPr>
+            <w:tcW w:w="6230" w:type="dxa"/>
+          </w:tcPr>
+          <w:p>
+            <w:pPr>
+              <w:tabs>
+                <w:tab w:val="left" w:pos="4050"/>
+              </w:tabs>
+              <w:autoSpaceDE w:val="0"/>
+              <w:autoSpaceDN w:val="0"/>
+              <w:adjustRightInd w:val="0"/>
+              <w:spacing w:after="0" w:line="240" w:lineRule="auto"/>
+              <w:cnfStyle w:val="000000000000" w:firstRow="0" w:lastRow="0" w:firstColumn="0" w:lastColumn="0" w:oddVBand="0" w:evenVBand="0" w:oddHBand="0" w:evenHBand="0" w:firstRowFirstColumn="0" w:firstRowLastColumn="0" w:lastRowFirstColumn="0" w:lastRowLastColumn="0"/>
+              <w:rPr>
+                <w:rFonts w:asciiTheme="minorHAnsi" w:eastAsia="Times New Roman" w:hAnsiTheme="minorHAnsi" w:cstheme="minorHAnsi"/>
+                <w:bCs/>
+                <w:lang w:val="de-DE" w:eastAsia="de-DE"/>
+              </w:rPr>
+            </w:pPr>
+            <w:r>
+              <w:rPr>
+                <w:rFonts w:asciiTheme="minorHAnsi" w:eastAsia="Times New Roman" w:hAnsiTheme="minorHAnsi" w:cstheme="minorHAnsi"/>
+                <w:bCs/>
+                <w:lang w:val="de-DE" w:eastAsia="de-DE"/>
+              </w:rPr>
+              <w:t>Besprechung</w:t>
+            </w:r>
+            <w:r>
+              <w:rPr>
+                <w:rFonts w:asciiTheme="minorHAnsi" w:eastAsia="Times New Roman" w:hAnsiTheme="minorHAnsi" w:cstheme="minorHAnsi"/>
+                <w:bCs/>
+                <w:lang w:val="de-DE" w:eastAsia="de-DE"/>
+              </w:rPr>
+              <w:t xml:space="preserve"> über den Fortschritt und die Funktionen des Projekts.</w:t>
+            </w:r>
+          </w:p>
+          <w:p>
+            <w:pPr>
+              <w:tabs>
+                <w:tab w:val="left" w:pos="4050"/>
+              </w:tabs>
+              <w:autoSpaceDE w:val="0"/>
+              <w:autoSpaceDN w:val="0"/>
+              <w:adjustRightInd w:val="0"/>
+              <w:spacing w:after="0" w:line="240" w:lineRule="auto"/>
+              <w:cnfStyle w:val="000000000000" w:firstRow="0" w:lastRow="0" w:firstColumn="0" w:lastColumn="0" w:oddVBand="0" w:evenVBand="0" w:oddHBand="0" w:evenHBand="0" w:firstRowFirstColumn="0" w:firstRowLastColumn="0" w:lastRowFirstColumn="0" w:lastRowLastColumn="0"/>
+              <w:rPr>
+                <w:rFonts w:asciiTheme="minorHAnsi" w:eastAsia="Times New Roman" w:hAnsiTheme="minorHAnsi" w:cstheme="minorHAnsi"/>
+                <w:bCs/>
+                <w:lang w:val="de-DE" w:eastAsia="de-DE"/>
+              </w:rPr>
+            </w:pPr>
+            <w:r>
+              <w:rPr>
+                <w:rFonts w:asciiTheme="minorHAnsi" w:eastAsia="Times New Roman" w:hAnsiTheme="minorHAnsi" w:cstheme="minorHAnsi"/>
+                <w:bCs/>
+                <w:lang w:val="de-DE" w:eastAsia="de-DE"/>
+              </w:rPr>
+              <w:t>Die Diplomarbeit liegt gut in der Zeit und es sind ca. 2/3 der Arbeit erledigt.</w:t>
+            </w:r>
+          </w:p>
+          <w:p>
+            <w:pPr>
+              <w:tabs>
+                <w:tab w:val="left" w:pos="4050"/>
+              </w:tabs>
+              <w:autoSpaceDE w:val="0"/>
+              <w:autoSpaceDN w:val="0"/>
+              <w:adjustRightInd w:val="0"/>
+              <w:spacing w:after="0" w:line="240" w:lineRule="auto"/>
+              <w:cnfStyle w:val="000000000000" w:firstRow="0" w:lastRow="0" w:firstColumn="0" w:lastColumn="0" w:oddVBand="0" w:evenVBand="0" w:oddHBand="0" w:evenHBand="0" w:firstRowFirstColumn="0" w:firstRowLastColumn="0" w:lastRowFirstColumn="0" w:lastRowLastColumn="0"/>
+              <w:rPr>
+                <w:rFonts w:asciiTheme="minorHAnsi" w:eastAsia="Times New Roman" w:hAnsiTheme="minorHAnsi" w:cstheme="minorHAnsi"/>
+                <w:bCs/>
+                <w:lang w:val="de-DE" w:eastAsia="de-DE"/>
+              </w:rPr>
+            </w:pPr>
+          </w:p>
+          <w:p>
+            <w:pPr>
+              <w:tabs>
+                <w:tab w:val="left" w:pos="4050"/>
+              </w:tabs>
+              <w:autoSpaceDE w:val="0"/>
+              <w:autoSpaceDN w:val="0"/>
+              <w:adjustRightInd w:val="0"/>
+              <w:spacing w:after="0" w:line="240" w:lineRule="auto"/>
+              <w:cnfStyle w:val="000000000000" w:firstRow="0" w:lastRow="0" w:firstColumn="0" w:lastColumn="0" w:oddVBand="0" w:evenVBand="0" w:oddHBand="0" w:evenHBand="0" w:firstRowFirstColumn="0" w:firstRowLastColumn="0" w:lastRowFirstColumn="0" w:lastRowLastColumn="0"/>
+              <w:rPr>
+                <w:rFonts w:asciiTheme="minorHAnsi" w:eastAsia="Times New Roman" w:hAnsiTheme="minorHAnsi" w:cstheme="minorHAnsi"/>
+                <w:bCs/>
+                <w:lang w:val="de-DE" w:eastAsia="de-DE"/>
+              </w:rPr>
+            </w:pPr>
+            <w:r>
+              <w:rPr>
+                <w:rFonts w:asciiTheme="minorHAnsi" w:eastAsia="Times New Roman" w:hAnsiTheme="minorHAnsi" w:cstheme="minorHAnsi"/>
+                <w:bCs/>
+                <w:lang w:val="de-DE" w:eastAsia="de-DE"/>
+              </w:rPr>
+              <w:t>Kurze Vorführung der Androidapp-Funktionen (Statistiken, Statistik-Download, Notifications).</w:t>
+            </w:r>
+          </w:p>
+          <w:p>
+            <w:pPr>
+              <w:tabs>
+                <w:tab w:val="left" w:pos="4050"/>
+              </w:tabs>
+              <w:autoSpaceDE w:val="0"/>
+              <w:autoSpaceDN w:val="0"/>
+              <w:adjustRightInd w:val="0"/>
+              <w:spacing w:after="0" w:line="240" w:lineRule="auto"/>
+              <w:cnfStyle w:val="000000000000" w:firstRow="0" w:lastRow="0" w:firstColumn="0" w:lastColumn="0" w:oddVBand="0" w:evenVBand="0" w:oddHBand="0" w:evenHBand="0" w:firstRowFirstColumn="0" w:firstRowLastColumn="0" w:lastRowFirstColumn="0" w:lastRowLastColumn="0"/>
+              <w:rPr>
+                <w:rFonts w:asciiTheme="minorHAnsi" w:eastAsia="Times New Roman" w:hAnsiTheme="minorHAnsi" w:cstheme="minorHAnsi"/>
+                <w:bCs/>
+                <w:lang w:val="de-DE" w:eastAsia="de-DE"/>
+              </w:rPr>
+            </w:pPr>
+          </w:p>
+          <w:p>
+            <w:pPr>
+              <w:tabs>
+                <w:tab w:val="left" w:pos="4050"/>
+              </w:tabs>
+              <w:autoSpaceDE w:val="0"/>
+              <w:autoSpaceDN w:val="0"/>
+              <w:adjustRightInd w:val="0"/>
+              <w:spacing w:after="0" w:line="240" w:lineRule="auto"/>
+              <w:cnfStyle w:val="000000000000" w:firstRow="0" w:lastRow="0" w:firstColumn="0" w:lastColumn="0" w:oddVBand="0" w:evenVBand="0" w:oddHBand="0" w:evenHBand="0" w:firstRowFirstColumn="0" w:firstRowLastColumn="0" w:lastRowFirstColumn="0" w:lastRowLastColumn="0"/>
+              <w:rPr>
+                <w:rFonts w:asciiTheme="minorHAnsi" w:eastAsia="Times New Roman" w:hAnsiTheme="minorHAnsi" w:cstheme="minorHAnsi"/>
+                <w:bCs/>
+                <w:lang w:val="de-DE" w:eastAsia="de-DE"/>
+              </w:rPr>
+            </w:pPr>
+            <w:r>
+              <w:rPr>
+                <w:rFonts w:asciiTheme="minorHAnsi" w:eastAsia="Times New Roman" w:hAnsiTheme="minorHAnsi" w:cstheme="minorHAnsi"/>
+                <w:bCs/>
+                <w:lang w:val="de-DE" w:eastAsia="de-DE"/>
+              </w:rPr>
+              <w:t>Besprechung über den Inhalt der „Speicherpunkte“. Speicherpunkte sollen am Raspberry PI angelegt werden können und es soll keine Beschränkung auf von uns umgesetzte Zählertypen geben.</w:t>
+            </w:r>
+          </w:p>
+          <w:p>
+            <w:pPr>
+              <w:tabs>
+                <w:tab w:val="left" w:pos="4050"/>
+              </w:tabs>
+              <w:autoSpaceDE w:val="0"/>
+              <w:autoSpaceDN w:val="0"/>
+              <w:adjustRightInd w:val="0"/>
+              <w:spacing w:after="0" w:line="240" w:lineRule="auto"/>
+              <w:cnfStyle w:val="000000000000" w:firstRow="0" w:lastRow="0" w:firstColumn="0" w:lastColumn="0" w:oddVBand="0" w:evenVBand="0" w:oddHBand="0" w:evenHBand="0" w:firstRowFirstColumn="0" w:firstRowLastColumn="0" w:lastRowFirstColumn="0" w:lastRowLastColumn="0"/>
+              <w:rPr>
+                <w:rFonts w:asciiTheme="minorHAnsi" w:eastAsia="Times New Roman" w:hAnsiTheme="minorHAnsi" w:cstheme="minorHAnsi"/>
+                <w:bCs/>
+                <w:lang w:val="de-DE" w:eastAsia="de-DE"/>
+              </w:rPr>
+            </w:pPr>
+          </w:p>
+          <w:p>
+            <w:pPr>
+              <w:tabs>
+                <w:tab w:val="left" w:pos="4050"/>
+              </w:tabs>
+              <w:autoSpaceDE w:val="0"/>
+              <w:autoSpaceDN w:val="0"/>
+              <w:adjustRightInd w:val="0"/>
+              <w:spacing w:after="0" w:line="240" w:lineRule="auto"/>
+              <w:cnfStyle w:val="000000000000" w:firstRow="0" w:lastRow="0" w:firstColumn="0" w:lastColumn="0" w:oddVBand="0" w:evenVBand="0" w:oddHBand="0" w:evenHBand="0" w:firstRowFirstColumn="0" w:firstRowLastColumn="0" w:lastRowFirstColumn="0" w:lastRowLastColumn="0"/>
+              <w:rPr>
+                <w:rFonts w:asciiTheme="minorHAnsi" w:eastAsia="Times New Roman" w:hAnsiTheme="minorHAnsi" w:cstheme="minorHAnsi"/>
+                <w:bCs/>
+                <w:lang w:val="de-DE" w:eastAsia="de-DE"/>
+              </w:rPr>
+            </w:pPr>
+            <w:r>
+              <w:rPr>
+                <w:rFonts w:asciiTheme="minorHAnsi" w:eastAsia="Times New Roman" w:hAnsiTheme="minorHAnsi" w:cstheme="minorHAnsi"/>
+                <w:bCs/>
+                <w:lang w:val="de-DE" w:eastAsia="de-DE"/>
+              </w:rPr>
+              <w:t>Niklas Graf und Sebastian Mandl besuchten das Gespräch aus unbekannten Gründen nicht, obwohl diese in der Schule anwesend waren.</w:t>
+            </w:r>
+          </w:p>
+          <w:p>
+            <w:pPr>
+              <w:tabs>
+                <w:tab w:val="left" w:pos="4050"/>
+              </w:tabs>
+              <w:autoSpaceDE w:val="0"/>
+              <w:autoSpaceDN w:val="0"/>
+              <w:adjustRightInd w:val="0"/>
+              <w:spacing w:after="0" w:line="240" w:lineRule="auto"/>
+              <w:cnfStyle w:val="000000000000" w:firstRow="0" w:lastRow="0" w:firstColumn="0" w:lastColumn="0" w:oddVBand="0" w:evenVBand="0" w:oddHBand="0" w:evenHBand="0" w:firstRowFirstColumn="0" w:firstRowLastColumn="0" w:lastRowFirstColumn="0" w:lastRowLastColumn="0"/>
+              <w:rPr>
+                <w:rFonts w:asciiTheme="minorHAnsi" w:eastAsia="Times New Roman" w:hAnsiTheme="minorHAnsi" w:cstheme="minorHAnsi"/>
+                <w:bCs/>
+                <w:lang w:val="de-DE" w:eastAsia="de-DE"/>
+              </w:rPr>
+            </w:pPr>
+          </w:p>
+          <w:p>
+            <w:pPr>
+              <w:tabs>
+                <w:tab w:val="left" w:pos="4050"/>
+              </w:tabs>
+              <w:autoSpaceDE w:val="0"/>
+              <w:autoSpaceDN w:val="0"/>
+              <w:adjustRightInd w:val="0"/>
+              <w:spacing w:after="0" w:line="240" w:lineRule="auto"/>
+              <w:cnfStyle w:val="000000000000" w:firstRow="0" w:lastRow="0" w:firstColumn="0" w:lastColumn="0" w:oddVBand="0" w:evenVBand="0" w:oddHBand="0" w:evenHBand="0" w:firstRowFirstColumn="0" w:firstRowLastColumn="0" w:lastRowFirstColumn="0" w:lastRowLastColumn="0"/>
+              <w:rPr>
+                <w:rFonts w:asciiTheme="minorHAnsi" w:eastAsia="Times New Roman" w:hAnsiTheme="minorHAnsi" w:cstheme="minorHAnsi"/>
+                <w:bCs/>
+                <w:lang w:val="de-DE" w:eastAsia="de-DE"/>
+              </w:rPr>
+            </w:pPr>
+          </w:p>
+          <w:p>
+            <w:pPr>
+              <w:tabs>
+                <w:tab w:val="left" w:pos="4050"/>
+              </w:tabs>
+              <w:autoSpaceDE w:val="0"/>
+              <w:autoSpaceDN w:val="0"/>
+              <w:adjustRightInd w:val="0"/>
+              <w:spacing w:after="0" w:line="240" w:lineRule="auto"/>
+              <w:cnfStyle w:val="000000000000" w:firstRow="0" w:lastRow="0" w:firstColumn="0" w:lastColumn="0" w:oddVBand="0" w:evenVBand="0" w:oddHBand="0" w:evenHBand="0" w:firstRowFirstColumn="0" w:firstRowLastColumn="0" w:lastRowFirstColumn="0" w:lastRowLastColumn="0"/>
+              <w:rPr>
+                <w:rFonts w:asciiTheme="minorHAnsi" w:eastAsia="Times New Roman" w:hAnsiTheme="minorHAnsi" w:cstheme="minorHAnsi"/>
+                <w:bCs/>
+                <w:lang w:val="de-DE" w:eastAsia="de-DE"/>
+              </w:rPr>
+            </w:pPr>
+            <w:r>
+              <w:rPr>
+                <w:rFonts w:asciiTheme="minorHAnsi" w:eastAsia="Times New Roman" w:hAnsiTheme="minorHAnsi" w:cstheme="minorHAnsi"/>
+                <w:bCs/>
+                <w:lang w:val="de-DE" w:eastAsia="de-DE"/>
+              </w:rPr>
+              <w:t>Gesprächsdauer: ca. 20</w:t>
             </w:r>
             <w:r>
               <w:rPr>
@@ -4219,7 +4596,8 @@
                 <w:szCs w:val="24"/>
                 <w:lang w:val="de-DE" w:eastAsia="de-DE"/>
               </w:rPr>
-              <w:t>30</w:t>
+              <w:lastRenderedPageBreak/>
+              <w:t>14</w:t>
             </w:r>
             <w:r>
               <w:rPr>
@@ -4246,7 +4624,7 @@
                 <w:szCs w:val="24"/>
                 <w:lang w:val="de-DE" w:eastAsia="de-DE"/>
               </w:rPr>
-              <w:t>1</w:t>
+              <w:t>2</w:t>
             </w:r>
             <w:r>
               <w:rPr>
@@ -7598,7 +7976,7 @@
 </file>
 
 <file path=customXml/itemProps1.xml><?xml version="1.0" encoding="utf-8"?>
-<ds:datastoreItem xmlns:ds="http://schemas.openxmlformats.org/officeDocument/2006/customXml" ds:itemID="{DE984812-A299-4F21-9944-3BC6F7B74E2F}">
+<ds:datastoreItem xmlns:ds="http://schemas.openxmlformats.org/officeDocument/2006/customXml" ds:itemID="{D1475C80-C33D-4FFF-A079-7185FED393EA}">
   <ds:schemaRefs>
     <ds:schemaRef ds:uri="http://schemas.openxmlformats.org/officeDocument/2006/bibliography"/>
   </ds:schemaRefs>

--- a/Planung/Protokolle/Begleitprotokoll.docx
+++ b/Planung/Protokolle/Begleitprotokoll.docx
@@ -4180,15 +4180,7 @@
                 <w:b w:val="0"/>
                 <w:lang w:val="de-DE" w:eastAsia="de-DE"/>
               </w:rPr>
-              <w:t>14</w:t>
-            </w:r>
-            <w:r>
-              <w:rPr>
-                <w:rFonts w:asciiTheme="minorHAnsi" w:eastAsia="Times New Roman" w:hAnsiTheme="minorHAnsi" w:cstheme="minorHAnsi"/>
-                <w:b w:val="0"/>
-                <w:lang w:val="de-DE" w:eastAsia="de-DE"/>
-              </w:rPr>
-              <w:t>.12</w:t>
+              <w:t>14.12</w:t>
             </w:r>
             <w:r>
               <w:rPr>
@@ -4261,8 +4253,6 @@
               </w:rPr>
               <w:t xml:space="preserve"> Josef</w:t>
             </w:r>
-            <w:bookmarkStart w:id="0" w:name="_GoBack"/>
-            <w:bookmarkEnd w:id="0"/>
           </w:p>
         </w:tc>
         <w:tc>
@@ -4291,15 +4281,7 @@
                 <w:bCs/>
                 <w:lang w:val="de-DE" w:eastAsia="de-DE"/>
               </w:rPr>
-              <w:t>Besprechung</w:t>
-            </w:r>
-            <w:r>
-              <w:rPr>
-                <w:rFonts w:asciiTheme="minorHAnsi" w:eastAsia="Times New Roman" w:hAnsiTheme="minorHAnsi" w:cstheme="minorHAnsi"/>
-                <w:bCs/>
-                <w:lang w:val="de-DE" w:eastAsia="de-DE"/>
-              </w:rPr>
-              <w:t xml:space="preserve"> über den Fortschritt und die Funktionen des Projekts.</w:t>
+              <w:t>Besprechung über den Fortschritt und die Funktionen des Projekts.</w:t>
             </w:r>
           </w:p>
           <w:p>
@@ -4509,15 +4491,411 @@
                 <w:bCs/>
                 <w:lang w:val="de-DE" w:eastAsia="de-DE"/>
               </w:rPr>
-              <w:t>Gesprächsdauer: ca. 20</w:t>
-            </w:r>
-            <w:r>
-              <w:rPr>
-                <w:rFonts w:asciiTheme="minorHAnsi" w:eastAsia="Times New Roman" w:hAnsiTheme="minorHAnsi" w:cstheme="minorHAnsi"/>
-                <w:bCs/>
-                <w:lang w:val="de-DE" w:eastAsia="de-DE"/>
-              </w:rPr>
-              <w:t xml:space="preserve"> Minuten</w:t>
+              <w:t>Gesprächsdauer: ca. 20 Minuten</w:t>
+            </w:r>
+          </w:p>
+        </w:tc>
+      </w:tr>
+      <w:tr>
+        <w:trPr>
+          <w:cnfStyle w:val="000000100000" w:firstRow="0" w:lastRow="0" w:firstColumn="0" w:lastColumn="0" w:oddVBand="0" w:evenVBand="0" w:oddHBand="1" w:evenHBand="0" w:firstRowFirstColumn="0" w:firstRowLastColumn="0" w:lastRowFirstColumn="0" w:lastRowLastColumn="0"/>
+          <w:trHeight w:val="329"/>
+        </w:trPr>
+        <w:tc>
+          <w:tcPr>
+            <w:cnfStyle w:val="001000000000" w:firstRow="0" w:lastRow="0" w:firstColumn="1" w:lastColumn="0" w:oddVBand="0" w:evenVBand="0" w:oddHBand="0" w:evenHBand="0" w:firstRowFirstColumn="0" w:firstRowLastColumn="0" w:lastRowFirstColumn="0" w:lastRowLastColumn="0"/>
+            <w:tcW w:w="1242" w:type="dxa"/>
+          </w:tcPr>
+          <w:p>
+            <w:pPr>
+              <w:tabs>
+                <w:tab w:val="left" w:pos="4050"/>
+              </w:tabs>
+              <w:autoSpaceDE w:val="0"/>
+              <w:autoSpaceDN w:val="0"/>
+              <w:adjustRightInd w:val="0"/>
+              <w:spacing w:after="0" w:line="240" w:lineRule="auto"/>
+              <w:rPr>
+                <w:rFonts w:asciiTheme="minorHAnsi" w:eastAsia="Times New Roman" w:hAnsiTheme="minorHAnsi" w:cstheme="minorHAnsi"/>
+                <w:lang w:val="de-DE" w:eastAsia="de-DE"/>
+              </w:rPr>
+            </w:pPr>
+            <w:r>
+              <w:rPr>
+                <w:rFonts w:asciiTheme="minorHAnsi" w:eastAsia="Times New Roman" w:hAnsiTheme="minorHAnsi" w:cstheme="minorHAnsi"/>
+                <w:b w:val="0"/>
+                <w:lang w:val="de-DE" w:eastAsia="de-DE"/>
+              </w:rPr>
+              <w:t>27</w:t>
+            </w:r>
+            <w:r>
+              <w:rPr>
+                <w:rFonts w:asciiTheme="minorHAnsi" w:eastAsia="Times New Roman" w:hAnsiTheme="minorHAnsi" w:cstheme="minorHAnsi"/>
+                <w:b w:val="0"/>
+                <w:lang w:val="de-DE" w:eastAsia="de-DE"/>
+              </w:rPr>
+              <w:t>.12</w:t>
+            </w:r>
+            <w:r>
+              <w:rPr>
+                <w:rFonts w:asciiTheme="minorHAnsi" w:eastAsia="Times New Roman" w:hAnsiTheme="minorHAnsi" w:cstheme="minorHAnsi"/>
+                <w:b w:val="0"/>
+                <w:lang w:val="de-DE" w:eastAsia="de-DE"/>
+              </w:rPr>
+              <w:t>.2017</w:t>
+            </w:r>
+          </w:p>
+        </w:tc>
+        <w:tc>
+          <w:tcPr>
+            <w:tcW w:w="2302" w:type="dxa"/>
+          </w:tcPr>
+          <w:p>
+            <w:pPr>
+              <w:tabs>
+                <w:tab w:val="left" w:pos="4050"/>
+              </w:tabs>
+              <w:autoSpaceDE w:val="0"/>
+              <w:autoSpaceDN w:val="0"/>
+              <w:adjustRightInd w:val="0"/>
+              <w:spacing w:after="0" w:line="240" w:lineRule="auto"/>
+              <w:cnfStyle w:val="000000100000" w:firstRow="0" w:lastRow="0" w:firstColumn="0" w:lastColumn="0" w:oddVBand="0" w:evenVBand="0" w:oddHBand="1" w:evenHBand="0" w:firstRowFirstColumn="0" w:firstRowLastColumn="0" w:lastRowFirstColumn="0" w:lastRowLastColumn="0"/>
+              <w:rPr>
+                <w:rFonts w:asciiTheme="minorHAnsi" w:eastAsia="Times New Roman" w:hAnsiTheme="minorHAnsi" w:cstheme="minorHAnsi"/>
+                <w:bCs/>
+                <w:lang w:val="en-GB" w:eastAsia="de-DE"/>
+              </w:rPr>
+            </w:pPr>
+            <w:r>
+              <w:rPr>
+                <w:rFonts w:asciiTheme="minorHAnsi" w:eastAsia="Times New Roman" w:hAnsiTheme="minorHAnsi" w:cstheme="minorHAnsi"/>
+                <w:bCs/>
+                <w:lang w:val="en-GB" w:eastAsia="de-DE"/>
+              </w:rPr>
+              <w:t>Knoll Lukas</w:t>
+            </w:r>
+            <w:r>
+              <w:rPr>
+                <w:rFonts w:asciiTheme="minorHAnsi" w:eastAsia="Times New Roman" w:hAnsiTheme="minorHAnsi" w:cstheme="minorHAnsi"/>
+                <w:bCs/>
+                <w:lang w:val="en-GB" w:eastAsia="de-DE"/>
+              </w:rPr>
+              <w:t>, Graf Niklas, Mandl Sebastian</w:t>
+            </w:r>
+          </w:p>
+        </w:tc>
+        <w:tc>
+          <w:tcPr>
+            <w:tcW w:w="6230" w:type="dxa"/>
+          </w:tcPr>
+          <w:p>
+            <w:pPr>
+              <w:tabs>
+                <w:tab w:val="left" w:pos="4050"/>
+              </w:tabs>
+              <w:autoSpaceDE w:val="0"/>
+              <w:autoSpaceDN w:val="0"/>
+              <w:adjustRightInd w:val="0"/>
+              <w:spacing w:after="0" w:line="240" w:lineRule="auto"/>
+              <w:cnfStyle w:val="000000100000" w:firstRow="0" w:lastRow="0" w:firstColumn="0" w:lastColumn="0" w:oddVBand="0" w:evenVBand="0" w:oddHBand="1" w:evenHBand="0" w:firstRowFirstColumn="0" w:firstRowLastColumn="0" w:lastRowFirstColumn="0" w:lastRowLastColumn="0"/>
+              <w:rPr>
+                <w:rFonts w:asciiTheme="minorHAnsi" w:eastAsia="Times New Roman" w:hAnsiTheme="minorHAnsi" w:cstheme="minorHAnsi"/>
+                <w:bCs/>
+                <w:lang w:val="de-DE" w:eastAsia="de-DE"/>
+              </w:rPr>
+            </w:pPr>
+            <w:r>
+              <w:rPr>
+                <w:rFonts w:asciiTheme="minorHAnsi" w:eastAsia="Times New Roman" w:hAnsiTheme="minorHAnsi" w:cstheme="minorHAnsi"/>
+                <w:bCs/>
+                <w:lang w:val="de-DE" w:eastAsia="de-DE"/>
+              </w:rPr>
+              <w:t>Besprechung der Schnittstelle und Kommunikation zwischen Android-App, Webinterface und Datenbank/Server</w:t>
+            </w:r>
+          </w:p>
+          <w:p>
+            <w:pPr>
+              <w:tabs>
+                <w:tab w:val="left" w:pos="4050"/>
+              </w:tabs>
+              <w:autoSpaceDE w:val="0"/>
+              <w:autoSpaceDN w:val="0"/>
+              <w:adjustRightInd w:val="0"/>
+              <w:spacing w:after="0" w:line="240" w:lineRule="auto"/>
+              <w:cnfStyle w:val="000000100000" w:firstRow="0" w:lastRow="0" w:firstColumn="0" w:lastColumn="0" w:oddVBand="0" w:evenVBand="0" w:oddHBand="1" w:evenHBand="0" w:firstRowFirstColumn="0" w:firstRowLastColumn="0" w:lastRowFirstColumn="0" w:lastRowLastColumn="0"/>
+              <w:rPr>
+                <w:rFonts w:asciiTheme="minorHAnsi" w:eastAsia="Times New Roman" w:hAnsiTheme="minorHAnsi" w:cstheme="minorHAnsi"/>
+                <w:bCs/>
+                <w:lang w:val="en-GB" w:eastAsia="de-DE"/>
+              </w:rPr>
+            </w:pPr>
+            <w:r>
+              <w:rPr>
+                <w:rFonts w:asciiTheme="minorHAnsi" w:eastAsia="Times New Roman" w:hAnsiTheme="minorHAnsi" w:cstheme="minorHAnsi"/>
+                <w:bCs/>
+                <w:lang w:val="en-GB" w:eastAsia="de-DE"/>
+              </w:rPr>
+              <w:t>(Java REST API, JSON, GraphQL)</w:t>
+            </w:r>
+          </w:p>
+          <w:p>
+            <w:pPr>
+              <w:tabs>
+                <w:tab w:val="left" w:pos="4050"/>
+              </w:tabs>
+              <w:autoSpaceDE w:val="0"/>
+              <w:autoSpaceDN w:val="0"/>
+              <w:adjustRightInd w:val="0"/>
+              <w:spacing w:after="0" w:line="240" w:lineRule="auto"/>
+              <w:cnfStyle w:val="000000100000" w:firstRow="0" w:lastRow="0" w:firstColumn="0" w:lastColumn="0" w:oddVBand="0" w:evenVBand="0" w:oddHBand="1" w:evenHBand="0" w:firstRowFirstColumn="0" w:firstRowLastColumn="0" w:lastRowFirstColumn="0" w:lastRowLastColumn="0"/>
+              <w:rPr>
+                <w:rFonts w:asciiTheme="minorHAnsi" w:eastAsia="Times New Roman" w:hAnsiTheme="minorHAnsi" w:cstheme="minorHAnsi"/>
+                <w:bCs/>
+                <w:lang w:val="de-DE" w:eastAsia="de-DE"/>
+              </w:rPr>
+            </w:pPr>
+            <w:r>
+              <w:rPr>
+                <w:rFonts w:asciiTheme="minorHAnsi" w:eastAsia="Times New Roman" w:hAnsiTheme="minorHAnsi" w:cstheme="minorHAnsi"/>
+                <w:bCs/>
+                <w:lang w:val="de-DE" w:eastAsia="de-DE"/>
+              </w:rPr>
+              <w:lastRenderedPageBreak/>
+              <w:t>Besprechung der Verschlüsselung der Daten und des Datenaustausches – Aus Nutzerdaten wird am Client und Server ein Hash gebildet und Verglichen – zur Verbesserung der Sicherheit wahrscheinlich mit Salt.</w:t>
+            </w:r>
+          </w:p>
+          <w:p>
+            <w:pPr>
+              <w:tabs>
+                <w:tab w:val="left" w:pos="4050"/>
+              </w:tabs>
+              <w:autoSpaceDE w:val="0"/>
+              <w:autoSpaceDN w:val="0"/>
+              <w:adjustRightInd w:val="0"/>
+              <w:spacing w:after="0" w:line="240" w:lineRule="auto"/>
+              <w:cnfStyle w:val="000000100000" w:firstRow="0" w:lastRow="0" w:firstColumn="0" w:lastColumn="0" w:oddVBand="0" w:evenVBand="0" w:oddHBand="1" w:evenHBand="0" w:firstRowFirstColumn="0" w:firstRowLastColumn="0" w:lastRowFirstColumn="0" w:lastRowLastColumn="0"/>
+              <w:rPr>
+                <w:rFonts w:asciiTheme="minorHAnsi" w:eastAsia="Times New Roman" w:hAnsiTheme="minorHAnsi" w:cstheme="minorHAnsi"/>
+                <w:bCs/>
+                <w:lang w:val="de-DE" w:eastAsia="de-DE"/>
+              </w:rPr>
+            </w:pPr>
+          </w:p>
+          <w:p>
+            <w:pPr>
+              <w:tabs>
+                <w:tab w:val="left" w:pos="4050"/>
+              </w:tabs>
+              <w:autoSpaceDE w:val="0"/>
+              <w:autoSpaceDN w:val="0"/>
+              <w:adjustRightInd w:val="0"/>
+              <w:spacing w:after="0" w:line="240" w:lineRule="auto"/>
+              <w:cnfStyle w:val="000000100000" w:firstRow="0" w:lastRow="0" w:firstColumn="0" w:lastColumn="0" w:oddVBand="0" w:evenVBand="0" w:oddHBand="1" w:evenHBand="0" w:firstRowFirstColumn="0" w:firstRowLastColumn="0" w:lastRowFirstColumn="0" w:lastRowLastColumn="0"/>
+              <w:rPr>
+                <w:rFonts w:asciiTheme="minorHAnsi" w:eastAsia="Times New Roman" w:hAnsiTheme="minorHAnsi" w:cstheme="minorHAnsi"/>
+                <w:bCs/>
+                <w:lang w:val="de-DE" w:eastAsia="de-DE"/>
+              </w:rPr>
+            </w:pPr>
+            <w:r>
+              <w:rPr>
+                <w:rFonts w:asciiTheme="minorHAnsi" w:eastAsia="Times New Roman" w:hAnsiTheme="minorHAnsi" w:cstheme="minorHAnsi"/>
+                <w:bCs/>
+                <w:lang w:val="de-DE" w:eastAsia="de-DE"/>
+              </w:rPr>
+              <w:t>Besprechung des Algorithmus für die Erkennung der Verbrauchsabweichungen – Folglich Besprechung des Notification-Systems.</w:t>
+            </w:r>
+          </w:p>
+          <w:p>
+            <w:pPr>
+              <w:tabs>
+                <w:tab w:val="left" w:pos="4050"/>
+              </w:tabs>
+              <w:autoSpaceDE w:val="0"/>
+              <w:autoSpaceDN w:val="0"/>
+              <w:adjustRightInd w:val="0"/>
+              <w:spacing w:after="0" w:line="240" w:lineRule="auto"/>
+              <w:cnfStyle w:val="000000100000" w:firstRow="0" w:lastRow="0" w:firstColumn="0" w:lastColumn="0" w:oddVBand="0" w:evenVBand="0" w:oddHBand="1" w:evenHBand="0" w:firstRowFirstColumn="0" w:firstRowLastColumn="0" w:lastRowFirstColumn="0" w:lastRowLastColumn="0"/>
+              <w:rPr>
+                <w:rFonts w:asciiTheme="minorHAnsi" w:eastAsia="Times New Roman" w:hAnsiTheme="minorHAnsi" w:cstheme="minorHAnsi"/>
+                <w:bCs/>
+                <w:lang w:val="de-DE" w:eastAsia="de-DE"/>
+              </w:rPr>
+            </w:pPr>
+          </w:p>
+          <w:p>
+            <w:pPr>
+              <w:tabs>
+                <w:tab w:val="left" w:pos="4050"/>
+              </w:tabs>
+              <w:autoSpaceDE w:val="0"/>
+              <w:autoSpaceDN w:val="0"/>
+              <w:adjustRightInd w:val="0"/>
+              <w:spacing w:after="0" w:line="240" w:lineRule="auto"/>
+              <w:cnfStyle w:val="000000100000" w:firstRow="0" w:lastRow="0" w:firstColumn="0" w:lastColumn="0" w:oddVBand="0" w:evenVBand="0" w:oddHBand="1" w:evenHBand="0" w:firstRowFirstColumn="0" w:firstRowLastColumn="0" w:lastRowFirstColumn="0" w:lastRowLastColumn="0"/>
+              <w:rPr>
+                <w:rFonts w:asciiTheme="minorHAnsi" w:eastAsia="Times New Roman" w:hAnsiTheme="minorHAnsi" w:cstheme="minorHAnsi"/>
+                <w:bCs/>
+                <w:lang w:val="de-DE" w:eastAsia="de-DE"/>
+              </w:rPr>
+            </w:pPr>
+            <w:r>
+              <w:rPr>
+                <w:rFonts w:asciiTheme="minorHAnsi" w:eastAsia="Times New Roman" w:hAnsiTheme="minorHAnsi" w:cstheme="minorHAnsi"/>
+                <w:bCs/>
+                <w:lang w:val="de-DE" w:eastAsia="de-DE"/>
+              </w:rPr>
+              <w:t>Diskussion über die Sinnhaftigkeit, wenn Statistiken bereits am Server erstellt und am Client (Webpage, Android-App) nur noch dargestellt werden müssen. Ergebnis: Es ist besser die Statistiken am Server generieren zu lassen, als auf der Webpage und in der App selbst.</w:t>
+            </w:r>
+          </w:p>
+          <w:p>
+            <w:pPr>
+              <w:tabs>
+                <w:tab w:val="left" w:pos="4050"/>
+              </w:tabs>
+              <w:autoSpaceDE w:val="0"/>
+              <w:autoSpaceDN w:val="0"/>
+              <w:adjustRightInd w:val="0"/>
+              <w:spacing w:after="0" w:line="240" w:lineRule="auto"/>
+              <w:cnfStyle w:val="000000100000" w:firstRow="0" w:lastRow="0" w:firstColumn="0" w:lastColumn="0" w:oddVBand="0" w:evenVBand="0" w:oddHBand="1" w:evenHBand="0" w:firstRowFirstColumn="0" w:firstRowLastColumn="0" w:lastRowFirstColumn="0" w:lastRowLastColumn="0"/>
+              <w:rPr>
+                <w:rFonts w:asciiTheme="minorHAnsi" w:eastAsia="Times New Roman" w:hAnsiTheme="minorHAnsi" w:cstheme="minorHAnsi"/>
+                <w:bCs/>
+                <w:lang w:val="de-DE" w:eastAsia="de-DE"/>
+              </w:rPr>
+            </w:pPr>
+          </w:p>
+          <w:p>
+            <w:pPr>
+              <w:tabs>
+                <w:tab w:val="left" w:pos="4050"/>
+              </w:tabs>
+              <w:autoSpaceDE w:val="0"/>
+              <w:autoSpaceDN w:val="0"/>
+              <w:adjustRightInd w:val="0"/>
+              <w:spacing w:after="0" w:line="240" w:lineRule="auto"/>
+              <w:cnfStyle w:val="000000100000" w:firstRow="0" w:lastRow="0" w:firstColumn="0" w:lastColumn="0" w:oddVBand="0" w:evenVBand="0" w:oddHBand="1" w:evenHBand="0" w:firstRowFirstColumn="0" w:firstRowLastColumn="0" w:lastRowFirstColumn="0" w:lastRowLastColumn="0"/>
+              <w:rPr>
+                <w:rFonts w:asciiTheme="minorHAnsi" w:eastAsia="Times New Roman" w:hAnsiTheme="minorHAnsi" w:cstheme="minorHAnsi"/>
+                <w:bCs/>
+                <w:lang w:val="de-DE" w:eastAsia="de-DE"/>
+              </w:rPr>
+            </w:pPr>
+            <w:r>
+              <w:rPr>
+                <w:rFonts w:asciiTheme="minorHAnsi" w:eastAsia="Times New Roman" w:hAnsiTheme="minorHAnsi" w:cstheme="minorHAnsi"/>
+                <w:bCs/>
+                <w:lang w:val="de-DE" w:eastAsia="de-DE"/>
+              </w:rPr>
+              <w:t>Besprechung der Funktionsweise der Funktion „Mit Vorperiode vergleichen“ im Menü Statistiken. Es soll die Möglichkeit geben sich die vorhergehende Periode (z.B. Vorwoche) oder den Verbrauchswert von diesem Datumsbereich aus dem Vorjahr einbinden zu lassen.</w:t>
+            </w:r>
+          </w:p>
+          <w:p>
+            <w:pPr>
+              <w:tabs>
+                <w:tab w:val="left" w:pos="4050"/>
+              </w:tabs>
+              <w:autoSpaceDE w:val="0"/>
+              <w:autoSpaceDN w:val="0"/>
+              <w:adjustRightInd w:val="0"/>
+              <w:spacing w:after="0" w:line="240" w:lineRule="auto"/>
+              <w:cnfStyle w:val="000000100000" w:firstRow="0" w:lastRow="0" w:firstColumn="0" w:lastColumn="0" w:oddVBand="0" w:evenVBand="0" w:oddHBand="1" w:evenHBand="0" w:firstRowFirstColumn="0" w:firstRowLastColumn="0" w:lastRowFirstColumn="0" w:lastRowLastColumn="0"/>
+              <w:rPr>
+                <w:rFonts w:asciiTheme="minorHAnsi" w:eastAsia="Times New Roman" w:hAnsiTheme="minorHAnsi" w:cstheme="minorHAnsi"/>
+                <w:bCs/>
+                <w:lang w:val="de-DE" w:eastAsia="de-DE"/>
+              </w:rPr>
+            </w:pPr>
+          </w:p>
+          <w:p>
+            <w:pPr>
+              <w:tabs>
+                <w:tab w:val="left" w:pos="4050"/>
+              </w:tabs>
+              <w:autoSpaceDE w:val="0"/>
+              <w:autoSpaceDN w:val="0"/>
+              <w:adjustRightInd w:val="0"/>
+              <w:spacing w:after="0" w:line="240" w:lineRule="auto"/>
+              <w:cnfStyle w:val="000000100000" w:firstRow="0" w:lastRow="0" w:firstColumn="0" w:lastColumn="0" w:oddVBand="0" w:evenVBand="0" w:oddHBand="1" w:evenHBand="0" w:firstRowFirstColumn="0" w:firstRowLastColumn="0" w:lastRowFirstColumn="0" w:lastRowLastColumn="0"/>
+              <w:rPr>
+                <w:rFonts w:asciiTheme="minorHAnsi" w:eastAsia="Times New Roman" w:hAnsiTheme="minorHAnsi" w:cstheme="minorHAnsi"/>
+                <w:bCs/>
+                <w:lang w:val="de-DE" w:eastAsia="de-DE"/>
+              </w:rPr>
+            </w:pPr>
+            <w:r>
+              <w:rPr>
+                <w:rFonts w:asciiTheme="minorHAnsi" w:eastAsia="Times New Roman" w:hAnsiTheme="minorHAnsi" w:cstheme="minorHAnsi"/>
+                <w:bCs/>
+                <w:lang w:val="de-DE" w:eastAsia="de-DE"/>
+              </w:rPr>
+              <w:t>Erstellen des Anford</w:t>
+            </w:r>
+            <w:r>
+              <w:rPr>
+                <w:rFonts w:asciiTheme="minorHAnsi" w:eastAsia="Times New Roman" w:hAnsiTheme="minorHAnsi" w:cstheme="minorHAnsi"/>
+                <w:bCs/>
+                <w:lang w:val="de-DE" w:eastAsia="de-DE"/>
+              </w:rPr>
+              <w:t>erungsprofils für den Dependency</w:t>
+            </w:r>
+            <w:r>
+              <w:rPr>
+                <w:rFonts w:asciiTheme="minorHAnsi" w:eastAsia="Times New Roman" w:hAnsiTheme="minorHAnsi" w:cstheme="minorHAnsi"/>
+                <w:bCs/>
+                <w:lang w:val="de-DE" w:eastAsia="de-DE"/>
+              </w:rPr>
+              <w:t xml:space="preserve">-Editor: </w:t>
+            </w:r>
+            <w:r>
+              <w:rPr>
+                <w:rFonts w:asciiTheme="minorHAnsi" w:eastAsia="Times New Roman" w:hAnsiTheme="minorHAnsi" w:cstheme="minorHAnsi"/>
+                <w:bCs/>
+                <w:lang w:val="de-DE" w:eastAsia="de-DE"/>
+              </w:rPr>
+              <w:t>Auf Startseite soll es die Möglichkeit geben sich aussuchen zu können, welche Anomalien (Temperatur, Helligkeit,…) in der Statistik angezeigt werden sollen.</w:t>
+            </w:r>
+          </w:p>
+          <w:p>
+            <w:pPr>
+              <w:tabs>
+                <w:tab w:val="left" w:pos="4050"/>
+              </w:tabs>
+              <w:autoSpaceDE w:val="0"/>
+              <w:autoSpaceDN w:val="0"/>
+              <w:adjustRightInd w:val="0"/>
+              <w:spacing w:after="0" w:line="240" w:lineRule="auto"/>
+              <w:cnfStyle w:val="000000100000" w:firstRow="0" w:lastRow="0" w:firstColumn="0" w:lastColumn="0" w:oddVBand="0" w:evenVBand="0" w:oddHBand="1" w:evenHBand="0" w:firstRowFirstColumn="0" w:firstRowLastColumn="0" w:lastRowFirstColumn="0" w:lastRowLastColumn="0"/>
+              <w:rPr>
+                <w:rFonts w:asciiTheme="minorHAnsi" w:eastAsia="Times New Roman" w:hAnsiTheme="minorHAnsi" w:cstheme="minorHAnsi"/>
+                <w:bCs/>
+                <w:lang w:val="de-DE" w:eastAsia="de-DE"/>
+              </w:rPr>
+            </w:pPr>
+          </w:p>
+          <w:p>
+            <w:pPr>
+              <w:tabs>
+                <w:tab w:val="left" w:pos="4050"/>
+              </w:tabs>
+              <w:autoSpaceDE w:val="0"/>
+              <w:autoSpaceDN w:val="0"/>
+              <w:adjustRightInd w:val="0"/>
+              <w:spacing w:after="0" w:line="240" w:lineRule="auto"/>
+              <w:cnfStyle w:val="000000100000" w:firstRow="0" w:lastRow="0" w:firstColumn="0" w:lastColumn="0" w:oddVBand="0" w:evenVBand="0" w:oddHBand="1" w:evenHBand="0" w:firstRowFirstColumn="0" w:firstRowLastColumn="0" w:lastRowFirstColumn="0" w:lastRowLastColumn="0"/>
+              <w:rPr>
+                <w:rFonts w:asciiTheme="minorHAnsi" w:eastAsia="Times New Roman" w:hAnsiTheme="minorHAnsi" w:cstheme="minorHAnsi"/>
+                <w:bCs/>
+                <w:lang w:val="de-DE" w:eastAsia="de-DE"/>
+              </w:rPr>
+            </w:pPr>
+            <w:r>
+              <w:rPr>
+                <w:rFonts w:asciiTheme="minorHAnsi" w:eastAsia="Times New Roman" w:hAnsiTheme="minorHAnsi" w:cstheme="minorHAnsi"/>
+                <w:bCs/>
+                <w:lang w:val="de-DE" w:eastAsia="de-DE"/>
+              </w:rPr>
+              <w:t>Gesprächsdauer: ca. 1 Stunde</w:t>
             </w:r>
           </w:p>
         </w:tc>
@@ -4596,9 +4974,10 @@
                 <w:szCs w:val="24"/>
                 <w:lang w:val="de-DE" w:eastAsia="de-DE"/>
               </w:rPr>
-              <w:lastRenderedPageBreak/>
-              <w:t>14</w:t>
-            </w:r>
+              <w:t>27</w:t>
+            </w:r>
+            <w:bookmarkStart w:id="0" w:name="_GoBack"/>
+            <w:bookmarkEnd w:id="0"/>
             <w:r>
               <w:rPr>
                 <w:rFonts w:ascii="Cambria" w:eastAsia="Times New Roman" w:hAnsi="Cambria" w:cs="TimesNewRoman"/>
@@ -6379,6 +6758,119 @@
     </w:lvl>
   </w:abstractNum>
   <w:abstractNum w:abstractNumId="10" w15:restartNumberingAfterBreak="0">
+    <w:nsid w:val="68524CC6"/>
+    <w:multiLevelType w:val="hybridMultilevel"/>
+    <w:tmpl w:val="2CB2F502"/>
+    <w:lvl w:ilvl="0" w:tplc="0C070001">
+      <w:start w:val="1"/>
+      <w:numFmt w:val="bullet"/>
+      <w:lvlText w:val=""/>
+      <w:lvlJc w:val="left"/>
+      <w:pPr>
+        <w:ind w:left="720" w:hanging="360"/>
+      </w:pPr>
+      <w:rPr>
+        <w:rFonts w:ascii="Symbol" w:hAnsi="Symbol" w:hint="default"/>
+      </w:rPr>
+    </w:lvl>
+    <w:lvl w:ilvl="1" w:tplc="0C070003" w:tentative="1">
+      <w:start w:val="1"/>
+      <w:numFmt w:val="bullet"/>
+      <w:lvlText w:val="o"/>
+      <w:lvlJc w:val="left"/>
+      <w:pPr>
+        <w:ind w:left="1440" w:hanging="360"/>
+      </w:pPr>
+      <w:rPr>
+        <w:rFonts w:ascii="Courier New" w:hAnsi="Courier New" w:cs="Courier New" w:hint="default"/>
+      </w:rPr>
+    </w:lvl>
+    <w:lvl w:ilvl="2" w:tplc="0C070005" w:tentative="1">
+      <w:start w:val="1"/>
+      <w:numFmt w:val="bullet"/>
+      <w:lvlText w:val=""/>
+      <w:lvlJc w:val="left"/>
+      <w:pPr>
+        <w:ind w:left="2160" w:hanging="360"/>
+      </w:pPr>
+      <w:rPr>
+        <w:rFonts w:ascii="Wingdings" w:hAnsi="Wingdings" w:hint="default"/>
+      </w:rPr>
+    </w:lvl>
+    <w:lvl w:ilvl="3" w:tplc="0C070001" w:tentative="1">
+      <w:start w:val="1"/>
+      <w:numFmt w:val="bullet"/>
+      <w:lvlText w:val=""/>
+      <w:lvlJc w:val="left"/>
+      <w:pPr>
+        <w:ind w:left="2880" w:hanging="360"/>
+      </w:pPr>
+      <w:rPr>
+        <w:rFonts w:ascii="Symbol" w:hAnsi="Symbol" w:hint="default"/>
+      </w:rPr>
+    </w:lvl>
+    <w:lvl w:ilvl="4" w:tplc="0C070003" w:tentative="1">
+      <w:start w:val="1"/>
+      <w:numFmt w:val="bullet"/>
+      <w:lvlText w:val="o"/>
+      <w:lvlJc w:val="left"/>
+      <w:pPr>
+        <w:ind w:left="3600" w:hanging="360"/>
+      </w:pPr>
+      <w:rPr>
+        <w:rFonts w:ascii="Courier New" w:hAnsi="Courier New" w:cs="Courier New" w:hint="default"/>
+      </w:rPr>
+    </w:lvl>
+    <w:lvl w:ilvl="5" w:tplc="0C070005" w:tentative="1">
+      <w:start w:val="1"/>
+      <w:numFmt w:val="bullet"/>
+      <w:lvlText w:val=""/>
+      <w:lvlJc w:val="left"/>
+      <w:pPr>
+        <w:ind w:left="4320" w:hanging="360"/>
+      </w:pPr>
+      <w:rPr>
+        <w:rFonts w:ascii="Wingdings" w:hAnsi="Wingdings" w:hint="default"/>
+      </w:rPr>
+    </w:lvl>
+    <w:lvl w:ilvl="6" w:tplc="0C070001" w:tentative="1">
+      <w:start w:val="1"/>
+      <w:numFmt w:val="bullet"/>
+      <w:lvlText w:val=""/>
+      <w:lvlJc w:val="left"/>
+      <w:pPr>
+        <w:ind w:left="5040" w:hanging="360"/>
+      </w:pPr>
+      <w:rPr>
+        <w:rFonts w:ascii="Symbol" w:hAnsi="Symbol" w:hint="default"/>
+      </w:rPr>
+    </w:lvl>
+    <w:lvl w:ilvl="7" w:tplc="0C070003" w:tentative="1">
+      <w:start w:val="1"/>
+      <w:numFmt w:val="bullet"/>
+      <w:lvlText w:val="o"/>
+      <w:lvlJc w:val="left"/>
+      <w:pPr>
+        <w:ind w:left="5760" w:hanging="360"/>
+      </w:pPr>
+      <w:rPr>
+        <w:rFonts w:ascii="Courier New" w:hAnsi="Courier New" w:cs="Courier New" w:hint="default"/>
+      </w:rPr>
+    </w:lvl>
+    <w:lvl w:ilvl="8" w:tplc="0C070005" w:tentative="1">
+      <w:start w:val="1"/>
+      <w:numFmt w:val="bullet"/>
+      <w:lvlText w:val=""/>
+      <w:lvlJc w:val="left"/>
+      <w:pPr>
+        <w:ind w:left="6480" w:hanging="360"/>
+      </w:pPr>
+      <w:rPr>
+        <w:rFonts w:ascii="Wingdings" w:hAnsi="Wingdings" w:hint="default"/>
+      </w:rPr>
+    </w:lvl>
+  </w:abstractNum>
+  <w:abstractNum w:abstractNumId="11" w15:restartNumberingAfterBreak="0">
     <w:nsid w:val="6A32585B"/>
     <w:multiLevelType w:val="hybridMultilevel"/>
     <w:tmpl w:val="8F8A15E0"/>
@@ -6492,7 +6984,7 @@
       </w:rPr>
     </w:lvl>
   </w:abstractNum>
-  <w:abstractNum w:abstractNumId="11" w15:restartNumberingAfterBreak="0">
+  <w:abstractNum w:abstractNumId="12" w15:restartNumberingAfterBreak="0">
     <w:nsid w:val="780528C7"/>
     <w:multiLevelType w:val="hybridMultilevel"/>
     <w:tmpl w:val="900A6B74"/>
@@ -6607,7 +7099,7 @@
       </w:rPr>
     </w:lvl>
   </w:abstractNum>
-  <w:abstractNum w:abstractNumId="12" w15:restartNumberingAfterBreak="0">
+  <w:abstractNum w:abstractNumId="13" w15:restartNumberingAfterBreak="0">
     <w:nsid w:val="7D0D26DE"/>
     <w:multiLevelType w:val="hybridMultilevel"/>
     <w:tmpl w:val="B99ACECC"/>
@@ -6720,7 +7212,7 @@
       </w:rPr>
     </w:lvl>
   </w:abstractNum>
-  <w:abstractNum w:abstractNumId="13" w15:restartNumberingAfterBreak="0">
+  <w:abstractNum w:abstractNumId="14" w15:restartNumberingAfterBreak="0">
     <w:nsid w:val="7FE538FB"/>
     <w:multiLevelType w:val="multilevel"/>
     <w:tmpl w:val="6E401800"/>
@@ -6879,13 +7371,13 @@
     <w:abstractNumId w:val="3"/>
   </w:num>
   <w:num w:numId="4">
-    <w:abstractNumId w:val="10"/>
+    <w:abstractNumId w:val="11"/>
   </w:num>
   <w:num w:numId="5">
     <w:abstractNumId w:val="8"/>
   </w:num>
   <w:num w:numId="6">
-    <w:abstractNumId w:val="11"/>
+    <w:abstractNumId w:val="12"/>
   </w:num>
   <w:num w:numId="7">
     <w:abstractNumId w:val="4"/>
@@ -6900,16 +7392,19 @@
     <w:abstractNumId w:val="9"/>
   </w:num>
   <w:num w:numId="11">
-    <w:abstractNumId w:val="13"/>
+    <w:abstractNumId w:val="14"/>
   </w:num>
   <w:num w:numId="12">
-    <w:abstractNumId w:val="12"/>
+    <w:abstractNumId w:val="13"/>
   </w:num>
   <w:num w:numId="13">
     <w:abstractNumId w:val="1"/>
   </w:num>
   <w:num w:numId="14">
     <w:abstractNumId w:val="7"/>
+  </w:num>
+  <w:num w:numId="15">
+    <w:abstractNumId w:val="10"/>
   </w:num>
 </w:numbering>
 </file>
@@ -7976,7 +8471,7 @@
 </file>
 
 <file path=customXml/itemProps1.xml><?xml version="1.0" encoding="utf-8"?>
-<ds:datastoreItem xmlns:ds="http://schemas.openxmlformats.org/officeDocument/2006/customXml" ds:itemID="{D1475C80-C33D-4FFF-A079-7185FED393EA}">
+<ds:datastoreItem xmlns:ds="http://schemas.openxmlformats.org/officeDocument/2006/customXml" ds:itemID="{F666E700-0ABF-4DFD-AE28-336103A13242}">
   <ds:schemaRefs>
     <ds:schemaRef ds:uri="http://schemas.openxmlformats.org/officeDocument/2006/bibliography"/>
   </ds:schemaRefs>

--- a/Planung/Protokolle/Begleitprotokoll.docx
+++ b/Planung/Protokolle/Begleitprotokoll.docx
@@ -4526,15 +4526,7 @@
                 <w:b w:val="0"/>
                 <w:lang w:val="de-DE" w:eastAsia="de-DE"/>
               </w:rPr>
-              <w:t>27</w:t>
-            </w:r>
-            <w:r>
-              <w:rPr>
-                <w:rFonts w:asciiTheme="minorHAnsi" w:eastAsia="Times New Roman" w:hAnsiTheme="minorHAnsi" w:cstheme="minorHAnsi"/>
-                <w:b w:val="0"/>
-                <w:lang w:val="de-DE" w:eastAsia="de-DE"/>
-              </w:rPr>
-              <w:t>.12</w:t>
+              <w:t>27.12</w:t>
             </w:r>
             <w:r>
               <w:rPr>
@@ -4572,15 +4564,7 @@
                 <w:bCs/>
                 <w:lang w:val="en-GB" w:eastAsia="de-DE"/>
               </w:rPr>
-              <w:t>Knoll Lukas</w:t>
-            </w:r>
-            <w:r>
-              <w:rPr>
-                <w:rFonts w:asciiTheme="minorHAnsi" w:eastAsia="Times New Roman" w:hAnsiTheme="minorHAnsi" w:cstheme="minorHAnsi"/>
-                <w:bCs/>
-                <w:lang w:val="en-GB" w:eastAsia="de-DE"/>
-              </w:rPr>
-              <w:t>, Graf Niklas, Mandl Sebastian</w:t>
+              <w:t>Knoll Lukas, Graf Niklas, Mandl Sebastian</w:t>
             </w:r>
           </w:p>
         </w:tc>
@@ -4896,6 +4880,393 @@
                 <w:lang w:val="de-DE" w:eastAsia="de-DE"/>
               </w:rPr>
               <w:t>Gesprächsdauer: ca. 1 Stunde</w:t>
+            </w:r>
+          </w:p>
+        </w:tc>
+      </w:tr>
+      <w:tr>
+        <w:trPr>
+          <w:trHeight w:val="329"/>
+        </w:trPr>
+        <w:tc>
+          <w:tcPr>
+            <w:cnfStyle w:val="001000000000" w:firstRow="0" w:lastRow="0" w:firstColumn="1" w:lastColumn="0" w:oddVBand="0" w:evenVBand="0" w:oddHBand="0" w:evenHBand="0" w:firstRowFirstColumn="0" w:firstRowLastColumn="0" w:lastRowFirstColumn="0" w:lastRowLastColumn="0"/>
+            <w:tcW w:w="1242" w:type="dxa"/>
+          </w:tcPr>
+          <w:p>
+            <w:pPr>
+              <w:tabs>
+                <w:tab w:val="left" w:pos="4050"/>
+              </w:tabs>
+              <w:autoSpaceDE w:val="0"/>
+              <w:autoSpaceDN w:val="0"/>
+              <w:adjustRightInd w:val="0"/>
+              <w:spacing w:after="0" w:line="240" w:lineRule="auto"/>
+              <w:rPr>
+                <w:rFonts w:asciiTheme="minorHAnsi" w:eastAsia="Times New Roman" w:hAnsiTheme="minorHAnsi" w:cstheme="minorHAnsi"/>
+                <w:lang w:val="de-DE" w:eastAsia="de-DE"/>
+              </w:rPr>
+            </w:pPr>
+            <w:r>
+              <w:rPr>
+                <w:rFonts w:asciiTheme="minorHAnsi" w:eastAsia="Times New Roman" w:hAnsiTheme="minorHAnsi" w:cstheme="minorHAnsi"/>
+                <w:b w:val="0"/>
+                <w:lang w:val="de-DE" w:eastAsia="de-DE"/>
+              </w:rPr>
+              <w:lastRenderedPageBreak/>
+              <w:t>11.01.2018</w:t>
+            </w:r>
+          </w:p>
+        </w:tc>
+        <w:tc>
+          <w:tcPr>
+            <w:tcW w:w="2302" w:type="dxa"/>
+          </w:tcPr>
+          <w:p>
+            <w:pPr>
+              <w:tabs>
+                <w:tab w:val="left" w:pos="4050"/>
+              </w:tabs>
+              <w:autoSpaceDE w:val="0"/>
+              <w:autoSpaceDN w:val="0"/>
+              <w:adjustRightInd w:val="0"/>
+              <w:spacing w:after="0" w:line="240" w:lineRule="auto"/>
+              <w:cnfStyle w:val="000000000000" w:firstRow="0" w:lastRow="0" w:firstColumn="0" w:lastColumn="0" w:oddVBand="0" w:evenVBand="0" w:oddHBand="0" w:evenHBand="0" w:firstRowFirstColumn="0" w:firstRowLastColumn="0" w:lastRowFirstColumn="0" w:lastRowLastColumn="0"/>
+              <w:rPr>
+                <w:rFonts w:asciiTheme="minorHAnsi" w:eastAsia="Times New Roman" w:hAnsiTheme="minorHAnsi" w:cstheme="minorHAnsi"/>
+                <w:bCs/>
+                <w:lang w:val="en-GB" w:eastAsia="de-DE"/>
+              </w:rPr>
+            </w:pPr>
+            <w:r>
+              <w:rPr>
+                <w:rFonts w:asciiTheme="minorHAnsi" w:eastAsia="Times New Roman" w:hAnsiTheme="minorHAnsi" w:cstheme="minorHAnsi"/>
+                <w:bCs/>
+                <w:lang w:val="en-GB" w:eastAsia="de-DE"/>
+              </w:rPr>
+              <w:t>Knoll Lukas</w:t>
+            </w:r>
+            <w:r>
+              <w:rPr>
+                <w:rFonts w:asciiTheme="minorHAnsi" w:eastAsia="Times New Roman" w:hAnsiTheme="minorHAnsi" w:cstheme="minorHAnsi"/>
+                <w:bCs/>
+                <w:lang w:val="en-GB" w:eastAsia="de-DE"/>
+              </w:rPr>
+              <w:t>,</w:t>
+            </w:r>
+          </w:p>
+          <w:p>
+            <w:pPr>
+              <w:tabs>
+                <w:tab w:val="left" w:pos="4050"/>
+              </w:tabs>
+              <w:autoSpaceDE w:val="0"/>
+              <w:autoSpaceDN w:val="0"/>
+              <w:adjustRightInd w:val="0"/>
+              <w:spacing w:after="0" w:line="240" w:lineRule="auto"/>
+              <w:cnfStyle w:val="000000000000" w:firstRow="0" w:lastRow="0" w:firstColumn="0" w:lastColumn="0" w:oddVBand="0" w:evenVBand="0" w:oddHBand="0" w:evenHBand="0" w:firstRowFirstColumn="0" w:firstRowLastColumn="0" w:lastRowFirstColumn="0" w:lastRowLastColumn="0"/>
+              <w:rPr>
+                <w:rFonts w:asciiTheme="minorHAnsi" w:eastAsia="Times New Roman" w:hAnsiTheme="minorHAnsi" w:cstheme="minorHAnsi"/>
+                <w:bCs/>
+                <w:lang w:val="en-GB" w:eastAsia="de-DE"/>
+              </w:rPr>
+            </w:pPr>
+            <w:r>
+              <w:rPr>
+                <w:rFonts w:asciiTheme="minorHAnsi" w:eastAsia="Times New Roman" w:hAnsiTheme="minorHAnsi" w:cstheme="minorHAnsi"/>
+                <w:bCs/>
+                <w:lang w:val="en-GB" w:eastAsia="de-DE"/>
+              </w:rPr>
+              <w:t>Graf Niklas,</w:t>
+            </w:r>
+          </w:p>
+          <w:p>
+            <w:pPr>
+              <w:tabs>
+                <w:tab w:val="left" w:pos="4050"/>
+              </w:tabs>
+              <w:autoSpaceDE w:val="0"/>
+              <w:autoSpaceDN w:val="0"/>
+              <w:adjustRightInd w:val="0"/>
+              <w:spacing w:after="0" w:line="240" w:lineRule="auto"/>
+              <w:cnfStyle w:val="000000000000" w:firstRow="0" w:lastRow="0" w:firstColumn="0" w:lastColumn="0" w:oddVBand="0" w:evenVBand="0" w:oddHBand="0" w:evenHBand="0" w:firstRowFirstColumn="0" w:firstRowLastColumn="0" w:lastRowFirstColumn="0" w:lastRowLastColumn="0"/>
+              <w:rPr>
+                <w:rFonts w:asciiTheme="minorHAnsi" w:eastAsia="Times New Roman" w:hAnsiTheme="minorHAnsi" w:cstheme="minorHAnsi"/>
+                <w:bCs/>
+                <w:lang w:val="en-GB" w:eastAsia="de-DE"/>
+              </w:rPr>
+            </w:pPr>
+            <w:r>
+              <w:rPr>
+                <w:rFonts w:asciiTheme="minorHAnsi" w:eastAsia="Times New Roman" w:hAnsiTheme="minorHAnsi" w:cstheme="minorHAnsi"/>
+                <w:bCs/>
+                <w:lang w:val="en-GB" w:eastAsia="de-DE"/>
+              </w:rPr>
+              <w:t>Mandl Sebastian,</w:t>
+            </w:r>
+          </w:p>
+          <w:p>
+            <w:pPr>
+              <w:tabs>
+                <w:tab w:val="left" w:pos="4050"/>
+              </w:tabs>
+              <w:autoSpaceDE w:val="0"/>
+              <w:autoSpaceDN w:val="0"/>
+              <w:adjustRightInd w:val="0"/>
+              <w:spacing w:after="0" w:line="240" w:lineRule="auto"/>
+              <w:cnfStyle w:val="000000000000" w:firstRow="0" w:lastRow="0" w:firstColumn="0" w:lastColumn="0" w:oddVBand="0" w:evenVBand="0" w:oddHBand="0" w:evenHBand="0" w:firstRowFirstColumn="0" w:firstRowLastColumn="0" w:lastRowFirstColumn="0" w:lastRowLastColumn="0"/>
+              <w:rPr>
+                <w:rFonts w:asciiTheme="minorHAnsi" w:eastAsia="Times New Roman" w:hAnsiTheme="minorHAnsi" w:cstheme="minorHAnsi"/>
+                <w:bCs/>
+                <w:lang w:val="en-GB" w:eastAsia="de-DE"/>
+              </w:rPr>
+            </w:pPr>
+            <w:r>
+              <w:rPr>
+                <w:rFonts w:asciiTheme="minorHAnsi" w:eastAsia="Times New Roman" w:hAnsiTheme="minorHAnsi" w:cstheme="minorHAnsi"/>
+                <w:bCs/>
+                <w:lang w:val="en-GB" w:eastAsia="de-DE"/>
+              </w:rPr>
+              <w:t>Doppelbauer Josef</w:t>
+            </w:r>
+          </w:p>
+        </w:tc>
+        <w:tc>
+          <w:tcPr>
+            <w:tcW w:w="6230" w:type="dxa"/>
+          </w:tcPr>
+          <w:p>
+            <w:pPr>
+              <w:tabs>
+                <w:tab w:val="left" w:pos="4050"/>
+              </w:tabs>
+              <w:autoSpaceDE w:val="0"/>
+              <w:autoSpaceDN w:val="0"/>
+              <w:adjustRightInd w:val="0"/>
+              <w:spacing w:after="0" w:line="240" w:lineRule="auto"/>
+              <w:cnfStyle w:val="000000000000" w:firstRow="0" w:lastRow="0" w:firstColumn="0" w:lastColumn="0" w:oddVBand="0" w:evenVBand="0" w:oddHBand="0" w:evenHBand="0" w:firstRowFirstColumn="0" w:firstRowLastColumn="0" w:lastRowFirstColumn="0" w:lastRowLastColumn="0"/>
+              <w:rPr>
+                <w:rFonts w:asciiTheme="minorHAnsi" w:eastAsia="Times New Roman" w:hAnsiTheme="minorHAnsi" w:cstheme="minorHAnsi"/>
+                <w:bCs/>
+                <w:lang w:val="de-DE" w:eastAsia="de-DE"/>
+              </w:rPr>
+            </w:pPr>
+            <w:r>
+              <w:rPr>
+                <w:rFonts w:asciiTheme="minorHAnsi" w:eastAsia="Times New Roman" w:hAnsiTheme="minorHAnsi" w:cstheme="minorHAnsi"/>
+                <w:bCs/>
+                <w:lang w:val="de-DE" w:eastAsia="de-DE"/>
+              </w:rPr>
+              <w:t>Besprechung über den Fortschritt und die Funktionen des Projekts.</w:t>
+            </w:r>
+          </w:p>
+          <w:p>
+            <w:pPr>
+              <w:tabs>
+                <w:tab w:val="left" w:pos="4050"/>
+              </w:tabs>
+              <w:autoSpaceDE w:val="0"/>
+              <w:autoSpaceDN w:val="0"/>
+              <w:adjustRightInd w:val="0"/>
+              <w:spacing w:after="0" w:line="240" w:lineRule="auto"/>
+              <w:cnfStyle w:val="000000000000" w:firstRow="0" w:lastRow="0" w:firstColumn="0" w:lastColumn="0" w:oddVBand="0" w:evenVBand="0" w:oddHBand="0" w:evenHBand="0" w:firstRowFirstColumn="0" w:firstRowLastColumn="0" w:lastRowFirstColumn="0" w:lastRowLastColumn="0"/>
+              <w:rPr>
+                <w:rFonts w:asciiTheme="minorHAnsi" w:eastAsia="Times New Roman" w:hAnsiTheme="minorHAnsi" w:cstheme="minorHAnsi"/>
+                <w:bCs/>
+                <w:lang w:val="de-DE" w:eastAsia="de-DE"/>
+              </w:rPr>
+            </w:pPr>
+            <w:r>
+              <w:rPr>
+                <w:rFonts w:asciiTheme="minorHAnsi" w:eastAsia="Times New Roman" w:hAnsiTheme="minorHAnsi" w:cstheme="minorHAnsi"/>
+                <w:bCs/>
+                <w:lang w:val="de-DE" w:eastAsia="de-DE"/>
+              </w:rPr>
+              <w:t>Es gibt einen leichten Verzug (Lukas), da in den Weihn</w:t>
+            </w:r>
+            <w:r>
+              <w:rPr>
+                <w:rFonts w:asciiTheme="minorHAnsi" w:eastAsia="Times New Roman" w:hAnsiTheme="minorHAnsi" w:cstheme="minorHAnsi"/>
+                <w:bCs/>
+                <w:lang w:val="de-DE" w:eastAsia="de-DE"/>
+              </w:rPr>
+              <w:t>achtsferien ein Skiurlaub statt</w:t>
+            </w:r>
+            <w:r>
+              <w:rPr>
+                <w:rFonts w:asciiTheme="minorHAnsi" w:eastAsia="Times New Roman" w:hAnsiTheme="minorHAnsi" w:cstheme="minorHAnsi"/>
+                <w:bCs/>
+                <w:lang w:val="de-DE" w:eastAsia="de-DE"/>
+              </w:rPr>
+              <w:t>fand.</w:t>
+            </w:r>
+          </w:p>
+          <w:p>
+            <w:pPr>
+              <w:tabs>
+                <w:tab w:val="left" w:pos="4050"/>
+              </w:tabs>
+              <w:autoSpaceDE w:val="0"/>
+              <w:autoSpaceDN w:val="0"/>
+              <w:adjustRightInd w:val="0"/>
+              <w:spacing w:after="0" w:line="240" w:lineRule="auto"/>
+              <w:cnfStyle w:val="000000000000" w:firstRow="0" w:lastRow="0" w:firstColumn="0" w:lastColumn="0" w:oddVBand="0" w:evenVBand="0" w:oddHBand="0" w:evenHBand="0" w:firstRowFirstColumn="0" w:firstRowLastColumn="0" w:lastRowFirstColumn="0" w:lastRowLastColumn="0"/>
+              <w:rPr>
+                <w:rFonts w:asciiTheme="minorHAnsi" w:eastAsia="Times New Roman" w:hAnsiTheme="minorHAnsi" w:cstheme="minorHAnsi"/>
+                <w:bCs/>
+                <w:lang w:val="de-DE" w:eastAsia="de-DE"/>
+              </w:rPr>
+            </w:pPr>
+          </w:p>
+          <w:p>
+            <w:pPr>
+              <w:tabs>
+                <w:tab w:val="left" w:pos="4050"/>
+              </w:tabs>
+              <w:autoSpaceDE w:val="0"/>
+              <w:autoSpaceDN w:val="0"/>
+              <w:adjustRightInd w:val="0"/>
+              <w:spacing w:after="0" w:line="240" w:lineRule="auto"/>
+              <w:cnfStyle w:val="000000000000" w:firstRow="0" w:lastRow="0" w:firstColumn="0" w:lastColumn="0" w:oddVBand="0" w:evenVBand="0" w:oddHBand="0" w:evenHBand="0" w:firstRowFirstColumn="0" w:firstRowLastColumn="0" w:lastRowFirstColumn="0" w:lastRowLastColumn="0"/>
+              <w:rPr>
+                <w:rFonts w:asciiTheme="minorHAnsi" w:eastAsia="Times New Roman" w:hAnsiTheme="minorHAnsi" w:cstheme="minorHAnsi"/>
+                <w:bCs/>
+                <w:lang w:val="de-DE" w:eastAsia="de-DE"/>
+              </w:rPr>
+            </w:pPr>
+            <w:r>
+              <w:rPr>
+                <w:rFonts w:asciiTheme="minorHAnsi" w:eastAsia="Times New Roman" w:hAnsiTheme="minorHAnsi" w:cstheme="minorHAnsi"/>
+                <w:bCs/>
+                <w:lang w:val="de-DE" w:eastAsia="de-DE"/>
+              </w:rPr>
+              <w:t>Alle bereits vorhandenen Dienste (Java REST, Datenbank, …) sollen auf dem Schulserver deployed werden, um deren Funktionalität zu testen. Dafür soll Herrn Doppelbauer eine entsprechende VM übergeben werden.</w:t>
+            </w:r>
+          </w:p>
+          <w:p>
+            <w:pPr>
+              <w:tabs>
+                <w:tab w:val="left" w:pos="4050"/>
+              </w:tabs>
+              <w:autoSpaceDE w:val="0"/>
+              <w:autoSpaceDN w:val="0"/>
+              <w:adjustRightInd w:val="0"/>
+              <w:spacing w:after="0" w:line="240" w:lineRule="auto"/>
+              <w:cnfStyle w:val="000000000000" w:firstRow="0" w:lastRow="0" w:firstColumn="0" w:lastColumn="0" w:oddVBand="0" w:evenVBand="0" w:oddHBand="0" w:evenHBand="0" w:firstRowFirstColumn="0" w:firstRowLastColumn="0" w:lastRowFirstColumn="0" w:lastRowLastColumn="0"/>
+              <w:rPr>
+                <w:rFonts w:asciiTheme="minorHAnsi" w:eastAsia="Times New Roman" w:hAnsiTheme="minorHAnsi" w:cstheme="minorHAnsi"/>
+                <w:bCs/>
+                <w:lang w:val="de-DE" w:eastAsia="de-DE"/>
+              </w:rPr>
+            </w:pPr>
+          </w:p>
+          <w:p>
+            <w:pPr>
+              <w:tabs>
+                <w:tab w:val="left" w:pos="4050"/>
+              </w:tabs>
+              <w:autoSpaceDE w:val="0"/>
+              <w:autoSpaceDN w:val="0"/>
+              <w:adjustRightInd w:val="0"/>
+              <w:spacing w:after="0" w:line="240" w:lineRule="auto"/>
+              <w:cnfStyle w:val="000000000000" w:firstRow="0" w:lastRow="0" w:firstColumn="0" w:lastColumn="0" w:oddVBand="0" w:evenVBand="0" w:oddHBand="0" w:evenHBand="0" w:firstRowFirstColumn="0" w:firstRowLastColumn="0" w:lastRowFirstColumn="0" w:lastRowLastColumn="0"/>
+              <w:rPr>
+                <w:rFonts w:asciiTheme="minorHAnsi" w:eastAsia="Times New Roman" w:hAnsiTheme="minorHAnsi" w:cstheme="minorHAnsi"/>
+                <w:bCs/>
+                <w:lang w:val="de-DE" w:eastAsia="de-DE"/>
+              </w:rPr>
+            </w:pPr>
+            <w:r>
+              <w:rPr>
+                <w:rFonts w:asciiTheme="minorHAnsi" w:eastAsia="Times New Roman" w:hAnsiTheme="minorHAnsi" w:cstheme="minorHAnsi"/>
+                <w:bCs/>
+                <w:lang w:val="de-DE" w:eastAsia="de-DE"/>
+              </w:rPr>
+              <w:t>Wenn fertig, soll auch noch der Raspberry deployed und getestet werden.</w:t>
+            </w:r>
+          </w:p>
+          <w:p>
+            <w:pPr>
+              <w:tabs>
+                <w:tab w:val="left" w:pos="4050"/>
+              </w:tabs>
+              <w:autoSpaceDE w:val="0"/>
+              <w:autoSpaceDN w:val="0"/>
+              <w:adjustRightInd w:val="0"/>
+              <w:spacing w:after="0" w:line="240" w:lineRule="auto"/>
+              <w:cnfStyle w:val="000000000000" w:firstRow="0" w:lastRow="0" w:firstColumn="0" w:lastColumn="0" w:oddVBand="0" w:evenVBand="0" w:oddHBand="0" w:evenHBand="0" w:firstRowFirstColumn="0" w:firstRowLastColumn="0" w:lastRowFirstColumn="0" w:lastRowLastColumn="0"/>
+              <w:rPr>
+                <w:rFonts w:asciiTheme="minorHAnsi" w:eastAsia="Times New Roman" w:hAnsiTheme="minorHAnsi" w:cstheme="minorHAnsi"/>
+                <w:bCs/>
+                <w:lang w:val="de-DE" w:eastAsia="de-DE"/>
+              </w:rPr>
+            </w:pPr>
+          </w:p>
+          <w:p>
+            <w:pPr>
+              <w:tabs>
+                <w:tab w:val="left" w:pos="4050"/>
+              </w:tabs>
+              <w:autoSpaceDE w:val="0"/>
+              <w:autoSpaceDN w:val="0"/>
+              <w:adjustRightInd w:val="0"/>
+              <w:spacing w:after="0" w:line="240" w:lineRule="auto"/>
+              <w:cnfStyle w:val="000000000000" w:firstRow="0" w:lastRow="0" w:firstColumn="0" w:lastColumn="0" w:oddVBand="0" w:evenVBand="0" w:oddHBand="0" w:evenHBand="0" w:firstRowFirstColumn="0" w:firstRowLastColumn="0" w:lastRowFirstColumn="0" w:lastRowLastColumn="0"/>
+              <w:rPr>
+                <w:rFonts w:asciiTheme="minorHAnsi" w:eastAsia="Times New Roman" w:hAnsiTheme="minorHAnsi" w:cstheme="minorHAnsi"/>
+                <w:bCs/>
+                <w:lang w:val="de-DE" w:eastAsia="de-DE"/>
+              </w:rPr>
+            </w:pPr>
+            <w:r>
+              <w:rPr>
+                <w:rFonts w:asciiTheme="minorHAnsi" w:eastAsia="Times New Roman" w:hAnsiTheme="minorHAnsi" w:cstheme="minorHAnsi"/>
+                <w:bCs/>
+                <w:lang w:val="de-DE" w:eastAsia="de-DE"/>
+              </w:rPr>
+              <w:t>Das nächste Treffen wurde für in zwei Wochen (25.1.2018) vereinbart.</w:t>
+            </w:r>
+          </w:p>
+          <w:p>
+            <w:pPr>
+              <w:tabs>
+                <w:tab w:val="left" w:pos="4050"/>
+              </w:tabs>
+              <w:autoSpaceDE w:val="0"/>
+              <w:autoSpaceDN w:val="0"/>
+              <w:adjustRightInd w:val="0"/>
+              <w:spacing w:after="0" w:line="240" w:lineRule="auto"/>
+              <w:cnfStyle w:val="000000000000" w:firstRow="0" w:lastRow="0" w:firstColumn="0" w:lastColumn="0" w:oddVBand="0" w:evenVBand="0" w:oddHBand="0" w:evenHBand="0" w:firstRowFirstColumn="0" w:firstRowLastColumn="0" w:lastRowFirstColumn="0" w:lastRowLastColumn="0"/>
+              <w:rPr>
+                <w:rFonts w:asciiTheme="minorHAnsi" w:eastAsia="Times New Roman" w:hAnsiTheme="minorHAnsi" w:cstheme="minorHAnsi"/>
+                <w:bCs/>
+                <w:lang w:val="de-DE" w:eastAsia="de-DE"/>
+              </w:rPr>
+            </w:pPr>
+          </w:p>
+          <w:p>
+            <w:pPr>
+              <w:tabs>
+                <w:tab w:val="left" w:pos="4050"/>
+              </w:tabs>
+              <w:autoSpaceDE w:val="0"/>
+              <w:autoSpaceDN w:val="0"/>
+              <w:adjustRightInd w:val="0"/>
+              <w:spacing w:after="0" w:line="240" w:lineRule="auto"/>
+              <w:cnfStyle w:val="000000000000" w:firstRow="0" w:lastRow="0" w:firstColumn="0" w:lastColumn="0" w:oddVBand="0" w:evenVBand="0" w:oddHBand="0" w:evenHBand="0" w:firstRowFirstColumn="0" w:firstRowLastColumn="0" w:lastRowFirstColumn="0" w:lastRowLastColumn="0"/>
+              <w:rPr>
+                <w:rFonts w:asciiTheme="minorHAnsi" w:eastAsia="Times New Roman" w:hAnsiTheme="minorHAnsi" w:cstheme="minorHAnsi"/>
+                <w:bCs/>
+                <w:lang w:val="de-DE" w:eastAsia="de-DE"/>
+              </w:rPr>
+            </w:pPr>
+            <w:r>
+              <w:rPr>
+                <w:rFonts w:asciiTheme="minorHAnsi" w:eastAsia="Times New Roman" w:hAnsiTheme="minorHAnsi" w:cstheme="minorHAnsi"/>
+                <w:bCs/>
+                <w:lang w:val="de-DE" w:eastAsia="de-DE"/>
+              </w:rPr>
+              <w:t>Gesprächsdauer: ca. 20 Minuten</w:t>
             </w:r>
           </w:p>
         </w:tc>
@@ -4974,10 +5345,8 @@
                 <w:szCs w:val="24"/>
                 <w:lang w:val="de-DE" w:eastAsia="de-DE"/>
               </w:rPr>
-              <w:t>27</w:t>
-            </w:r>
-            <w:bookmarkStart w:id="0" w:name="_GoBack"/>
-            <w:bookmarkEnd w:id="0"/>
+              <w:t>11</w:t>
+            </w:r>
             <w:r>
               <w:rPr>
                 <w:rFonts w:ascii="Cambria" w:eastAsia="Times New Roman" w:hAnsi="Cambria" w:cs="TimesNewRoman"/>
@@ -4994,7 +5363,7 @@
                 <w:szCs w:val="24"/>
                 <w:lang w:val="de-DE" w:eastAsia="de-DE"/>
               </w:rPr>
-              <w:t>1</w:t>
+              <w:t>0</w:t>
             </w:r>
             <w:r>
               <w:rPr>
@@ -5003,7 +5372,7 @@
                 <w:szCs w:val="24"/>
                 <w:lang w:val="de-DE" w:eastAsia="de-DE"/>
               </w:rPr>
-              <w:t>2</w:t>
+              <w:t>1</w:t>
             </w:r>
             <w:r>
               <w:rPr>
@@ -5012,8 +5381,10 @@
                 <w:szCs w:val="24"/>
                 <w:lang w:val="de-DE" w:eastAsia="de-DE"/>
               </w:rPr>
-              <w:t>.2017</w:t>
-            </w:r>
+              <w:t>.2018</w:t>
+            </w:r>
+            <w:bookmarkStart w:id="0" w:name="_GoBack"/>
+            <w:bookmarkEnd w:id="0"/>
           </w:p>
         </w:tc>
         <w:tc>
@@ -8471,7 +8842,7 @@
 </file>
 
 <file path=customXml/itemProps1.xml><?xml version="1.0" encoding="utf-8"?>
-<ds:datastoreItem xmlns:ds="http://schemas.openxmlformats.org/officeDocument/2006/customXml" ds:itemID="{F666E700-0ABF-4DFD-AE28-336103A13242}">
+<ds:datastoreItem xmlns:ds="http://schemas.openxmlformats.org/officeDocument/2006/customXml" ds:itemID="{36903D5B-4055-4B64-94C7-517D8182D2BB}">
   <ds:schemaRefs>
     <ds:schemaRef ds:uri="http://schemas.openxmlformats.org/officeDocument/2006/bibliography"/>
   </ds:schemaRefs>

--- a/Planung/Protokolle/Begleitprotokoll.docx
+++ b/Planung/Protokolle/Begleitprotokoll.docx
@@ -15,7 +15,19 @@
           <w:szCs w:val="41"/>
           <w:lang w:val="de-DE"/>
         </w:rPr>
-        <w:t>BEGLEITPROTKOLL DER SCHÜLERIN/DES SCHÜLERS</w:t>
+        <w:t>BEGLEITPROTKOLL DER SCHÜL</w:t>
+      </w:r>
+      <w:bookmarkStart w:id="0" w:name="_GoBack"/>
+      <w:bookmarkEnd w:id="0"/>
+      <w:r>
+        <w:rPr>
+          <w:b/>
+          <w:color w:val="000000"/>
+          <w:sz w:val="41"/>
+          <w:szCs w:val="41"/>
+          <w:lang w:val="de-DE"/>
+        </w:rPr>
+        <w:t>ERIN/DES SCHÜLERS</w:t>
       </w:r>
       <w:r>
         <w:rPr>
@@ -496,7 +508,31 @@
                 <w:szCs w:val="20"/>
                 <w:lang w:val="de-DE" w:eastAsia="de-DE"/>
               </w:rPr>
-              <w:t>Ing. Herbert Pölzlberger, Energiegenossenschaft Eferding</w:t>
+              <w:t xml:space="preserve">Ing. Herbert </w:t>
+            </w:r>
+            <w:proofErr w:type="spellStart"/>
+            <w:r>
+              <w:rPr>
+                <w:rFonts w:ascii="Cambria" w:eastAsia="Times New Roman" w:hAnsi="Cambria" w:cs="TimesNewRoman,Bold"/>
+                <w:b/>
+                <w:bCs/>
+                <w:sz w:val="20"/>
+                <w:szCs w:val="20"/>
+                <w:lang w:val="de-DE" w:eastAsia="de-DE"/>
+              </w:rPr>
+              <w:t>Pölzlberger</w:t>
+            </w:r>
+            <w:proofErr w:type="spellEnd"/>
+            <w:r>
+              <w:rPr>
+                <w:rFonts w:ascii="Cambria" w:eastAsia="Times New Roman" w:hAnsi="Cambria" w:cs="TimesNewRoman,Bold"/>
+                <w:b/>
+                <w:bCs/>
+                <w:sz w:val="20"/>
+                <w:szCs w:val="20"/>
+                <w:lang w:val="de-DE" w:eastAsia="de-DE"/>
+              </w:rPr>
+              <w:t>, Energiegenossenschaft Eferding</w:t>
             </w:r>
           </w:p>
         </w:tc>
@@ -570,7 +606,31 @@
                 <w:szCs w:val="20"/>
                 <w:lang w:val="en-GB" w:eastAsia="de-DE"/>
               </w:rPr>
-              <w:t>Knoll Lukas, Graf Niklas, Mandl Sebastian</w:t>
+              <w:t xml:space="preserve">Knoll Lukas, Graf </w:t>
+            </w:r>
+            <w:proofErr w:type="spellStart"/>
+            <w:r>
+              <w:rPr>
+                <w:rFonts w:ascii="Cambria" w:eastAsia="Times New Roman" w:hAnsi="Cambria" w:cs="TimesNewRoman,Bold"/>
+                <w:b/>
+                <w:bCs/>
+                <w:sz w:val="20"/>
+                <w:szCs w:val="20"/>
+                <w:lang w:val="en-GB" w:eastAsia="de-DE"/>
+              </w:rPr>
+              <w:t>Niklas</w:t>
+            </w:r>
+            <w:proofErr w:type="spellEnd"/>
+            <w:r>
+              <w:rPr>
+                <w:rFonts w:ascii="Cambria" w:eastAsia="Times New Roman" w:hAnsi="Cambria" w:cs="TimesNewRoman,Bold"/>
+                <w:b/>
+                <w:bCs/>
+                <w:sz w:val="20"/>
+                <w:szCs w:val="20"/>
+                <w:lang w:val="en-GB" w:eastAsia="de-DE"/>
+              </w:rPr>
+              <w:t>, Mandl Sebastian</w:t>
             </w:r>
           </w:p>
         </w:tc>
@@ -981,8 +1041,18 @@
                 <w:bCs/>
                 <w:lang w:val="en-GB" w:eastAsia="de-DE"/>
               </w:rPr>
-              <w:t>Graf Niklas</w:t>
-            </w:r>
+              <w:t xml:space="preserve">Graf </w:t>
+            </w:r>
+            <w:proofErr w:type="spellStart"/>
+            <w:r>
+              <w:rPr>
+                <w:rFonts w:asciiTheme="minorHAnsi" w:eastAsia="Times New Roman" w:hAnsiTheme="minorHAnsi" w:cstheme="minorHAnsi"/>
+                <w:bCs/>
+                <w:lang w:val="en-GB" w:eastAsia="de-DE"/>
+              </w:rPr>
+              <w:t>Niklas</w:t>
+            </w:r>
+            <w:proofErr w:type="spellEnd"/>
           </w:p>
           <w:p>
             <w:pPr>
@@ -1003,13 +1073,23 @@
                 <w:lang w:val="de-DE" w:eastAsia="de-DE"/>
               </w:rPr>
             </w:pPr>
-            <w:r>
-              <w:rPr>
-                <w:rFonts w:asciiTheme="minorHAnsi" w:eastAsia="Times New Roman" w:hAnsiTheme="minorHAnsi" w:cstheme="minorHAnsi"/>
-                <w:bCs/>
-                <w:lang w:val="en-GB" w:eastAsia="de-DE"/>
-              </w:rPr>
-              <w:t xml:space="preserve">Pölzlberger </w:t>
+            <w:proofErr w:type="spellStart"/>
+            <w:r>
+              <w:rPr>
+                <w:rFonts w:asciiTheme="minorHAnsi" w:eastAsia="Times New Roman" w:hAnsiTheme="minorHAnsi" w:cstheme="minorHAnsi"/>
+                <w:bCs/>
+                <w:lang w:val="en-GB" w:eastAsia="de-DE"/>
+              </w:rPr>
+              <w:t>Pölzlberger</w:t>
+            </w:r>
+            <w:proofErr w:type="spellEnd"/>
+            <w:r>
+              <w:rPr>
+                <w:rFonts w:asciiTheme="minorHAnsi" w:eastAsia="Times New Roman" w:hAnsiTheme="minorHAnsi" w:cstheme="minorHAnsi"/>
+                <w:bCs/>
+                <w:lang w:val="en-GB" w:eastAsia="de-DE"/>
+              </w:rPr>
+              <w:t xml:space="preserve"> </w:t>
             </w:r>
             <w:r>
               <w:rPr>
@@ -1196,7 +1276,43 @@
                 <w:bCs/>
                 <w:lang w:val="de-DE" w:eastAsia="de-DE"/>
               </w:rPr>
-              <w:t>Klärung von Fragen, wie z.B: Userverwaltung für Login, Verwendung eines Wetterdienstes für Anomalienerkennung, Verbrauchswerte abhängig von Tages-, und Jahreszeit.</w:t>
+              <w:t xml:space="preserve">Klärung von Fragen, wie </w:t>
+            </w:r>
+            <w:proofErr w:type="spellStart"/>
+            <w:r>
+              <w:rPr>
+                <w:rFonts w:asciiTheme="minorHAnsi" w:eastAsia="Times New Roman" w:hAnsiTheme="minorHAnsi" w:cstheme="minorHAnsi"/>
+                <w:bCs/>
+                <w:lang w:val="de-DE" w:eastAsia="de-DE"/>
+              </w:rPr>
+              <w:t>z.B</w:t>
+            </w:r>
+            <w:proofErr w:type="spellEnd"/>
+            <w:r>
+              <w:rPr>
+                <w:rFonts w:asciiTheme="minorHAnsi" w:eastAsia="Times New Roman" w:hAnsiTheme="minorHAnsi" w:cstheme="minorHAnsi"/>
+                <w:bCs/>
+                <w:lang w:val="de-DE" w:eastAsia="de-DE"/>
+              </w:rPr>
+              <w:t xml:space="preserve">: Userverwaltung für Login, Verwendung eines Wetterdienstes für </w:t>
+            </w:r>
+            <w:proofErr w:type="spellStart"/>
+            <w:r>
+              <w:rPr>
+                <w:rFonts w:asciiTheme="minorHAnsi" w:eastAsia="Times New Roman" w:hAnsiTheme="minorHAnsi" w:cstheme="minorHAnsi"/>
+                <w:bCs/>
+                <w:lang w:val="de-DE" w:eastAsia="de-DE"/>
+              </w:rPr>
+              <w:t>Anomalienerkennung</w:t>
+            </w:r>
+            <w:proofErr w:type="spellEnd"/>
+            <w:r>
+              <w:rPr>
+                <w:rFonts w:asciiTheme="minorHAnsi" w:eastAsia="Times New Roman" w:hAnsiTheme="minorHAnsi" w:cstheme="minorHAnsi"/>
+                <w:bCs/>
+                <w:lang w:val="de-DE" w:eastAsia="de-DE"/>
+              </w:rPr>
+              <w:t>, Verbrauchswerte abhängig von Tages-, und Jahreszeit.</w:t>
             </w:r>
           </w:p>
           <w:p>
@@ -1280,7 +1396,43 @@
                 <w:bCs/>
                 <w:lang w:val="de-DE" w:eastAsia="de-DE"/>
               </w:rPr>
-              <w:t xml:space="preserve">Anmerkung von Herrn Pölzlberger, dass das Projekt eingereicht werden soll,  um das System österreichweit verwenden zu können. </w:t>
+              <w:t xml:space="preserve">Anmerkung von Herrn </w:t>
+            </w:r>
+            <w:proofErr w:type="spellStart"/>
+            <w:r>
+              <w:rPr>
+                <w:rFonts w:asciiTheme="minorHAnsi" w:eastAsia="Times New Roman" w:hAnsiTheme="minorHAnsi" w:cstheme="minorHAnsi"/>
+                <w:bCs/>
+                <w:lang w:val="de-DE" w:eastAsia="de-DE"/>
+              </w:rPr>
+              <w:t>Pölzlberger</w:t>
+            </w:r>
+            <w:proofErr w:type="spellEnd"/>
+            <w:r>
+              <w:rPr>
+                <w:rFonts w:asciiTheme="minorHAnsi" w:eastAsia="Times New Roman" w:hAnsiTheme="minorHAnsi" w:cstheme="minorHAnsi"/>
+                <w:bCs/>
+                <w:lang w:val="de-DE" w:eastAsia="de-DE"/>
+              </w:rPr>
+              <w:t xml:space="preserve">, dass das Projekt eingereicht werden </w:t>
+            </w:r>
+            <w:proofErr w:type="gramStart"/>
+            <w:r>
+              <w:rPr>
+                <w:rFonts w:asciiTheme="minorHAnsi" w:eastAsia="Times New Roman" w:hAnsiTheme="minorHAnsi" w:cstheme="minorHAnsi"/>
+                <w:bCs/>
+                <w:lang w:val="de-DE" w:eastAsia="de-DE"/>
+              </w:rPr>
+              <w:t>soll,  um</w:t>
+            </w:r>
+            <w:proofErr w:type="gramEnd"/>
+            <w:r>
+              <w:rPr>
+                <w:rFonts w:asciiTheme="minorHAnsi" w:eastAsia="Times New Roman" w:hAnsiTheme="minorHAnsi" w:cstheme="minorHAnsi"/>
+                <w:bCs/>
+                <w:lang w:val="de-DE" w:eastAsia="de-DE"/>
+              </w:rPr>
+              <w:t xml:space="preserve"> das System österreichweit verwenden zu können. </w:t>
             </w:r>
           </w:p>
           <w:p>
@@ -1432,13 +1584,23 @@
                 <w:lang w:eastAsia="de-DE"/>
               </w:rPr>
             </w:pPr>
+            <w:proofErr w:type="spellStart"/>
             <w:r>
               <w:rPr>
                 <w:rFonts w:asciiTheme="minorHAnsi" w:eastAsia="Times New Roman" w:hAnsiTheme="minorHAnsi" w:cstheme="minorHAnsi"/>
                 <w:bCs/>
                 <w:lang w:eastAsia="de-DE"/>
               </w:rPr>
-              <w:t>Pölzlberger Herbert</w:t>
+              <w:t>Pölzlberger</w:t>
+            </w:r>
+            <w:proofErr w:type="spellEnd"/>
+            <w:r>
+              <w:rPr>
+                <w:rFonts w:asciiTheme="minorHAnsi" w:eastAsia="Times New Roman" w:hAnsiTheme="minorHAnsi" w:cstheme="minorHAnsi"/>
+                <w:bCs/>
+                <w:lang w:eastAsia="de-DE"/>
+              </w:rPr>
+              <w:t xml:space="preserve"> Herbert</w:t>
             </w:r>
           </w:p>
         </w:tc>
@@ -1648,7 +1810,25 @@
                 <w:bCs/>
                 <w:lang w:val="de-DE" w:eastAsia="de-DE"/>
               </w:rPr>
-              <w:t xml:space="preserve">Was soll ein Bericht alles beinhalten? Verschiedene Statistiken zu verschiedenen Zählertypen. Bsp… Gas, Wasser und Strom. </w:t>
+              <w:t xml:space="preserve">Was soll ein Bericht alles beinhalten? Verschiedene Statistiken zu verschiedenen Zählertypen. </w:t>
+            </w:r>
+            <w:proofErr w:type="spellStart"/>
+            <w:r>
+              <w:rPr>
+                <w:rFonts w:asciiTheme="minorHAnsi" w:eastAsia="Times New Roman" w:hAnsiTheme="minorHAnsi" w:cstheme="minorHAnsi"/>
+                <w:bCs/>
+                <w:lang w:val="de-DE" w:eastAsia="de-DE"/>
+              </w:rPr>
+              <w:t>Bsp</w:t>
+            </w:r>
+            <w:proofErr w:type="spellEnd"/>
+            <w:r>
+              <w:rPr>
+                <w:rFonts w:asciiTheme="minorHAnsi" w:eastAsia="Times New Roman" w:hAnsiTheme="minorHAnsi" w:cstheme="minorHAnsi"/>
+                <w:bCs/>
+                <w:lang w:val="de-DE" w:eastAsia="de-DE"/>
+              </w:rPr>
+              <w:t xml:space="preserve">… Gas, Wasser und Strom. </w:t>
             </w:r>
           </w:p>
           <w:p>
@@ -1967,8 +2147,18 @@
                 <w:bCs/>
                 <w:lang w:val="en-GB" w:eastAsia="de-DE"/>
               </w:rPr>
-              <w:t>Graf Niklas</w:t>
-            </w:r>
+              <w:t xml:space="preserve">Graf </w:t>
+            </w:r>
+            <w:proofErr w:type="spellStart"/>
+            <w:r>
+              <w:rPr>
+                <w:rFonts w:asciiTheme="minorHAnsi" w:eastAsia="Times New Roman" w:hAnsiTheme="minorHAnsi" w:cstheme="minorHAnsi"/>
+                <w:bCs/>
+                <w:lang w:val="en-GB" w:eastAsia="de-DE"/>
+              </w:rPr>
+              <w:t>Niklas</w:t>
+            </w:r>
+            <w:proofErr w:type="spellEnd"/>
           </w:p>
           <w:p>
             <w:pPr>
@@ -1986,13 +2176,23 @@
                 <w:lang w:val="en-GB" w:eastAsia="de-DE"/>
               </w:rPr>
             </w:pPr>
-            <w:r>
-              <w:rPr>
-                <w:rFonts w:asciiTheme="minorHAnsi" w:eastAsia="Times New Roman" w:hAnsiTheme="minorHAnsi" w:cstheme="minorHAnsi"/>
-                <w:bCs/>
-                <w:lang w:val="en-GB" w:eastAsia="de-DE"/>
-              </w:rPr>
-              <w:t>Doppelbauer Josef</w:t>
+            <w:proofErr w:type="spellStart"/>
+            <w:r>
+              <w:rPr>
+                <w:rFonts w:asciiTheme="minorHAnsi" w:eastAsia="Times New Roman" w:hAnsiTheme="minorHAnsi" w:cstheme="minorHAnsi"/>
+                <w:bCs/>
+                <w:lang w:val="en-GB" w:eastAsia="de-DE"/>
+              </w:rPr>
+              <w:t>Doppelbauer</w:t>
+            </w:r>
+            <w:proofErr w:type="spellEnd"/>
+            <w:r>
+              <w:rPr>
+                <w:rFonts w:asciiTheme="minorHAnsi" w:eastAsia="Times New Roman" w:hAnsiTheme="minorHAnsi" w:cstheme="minorHAnsi"/>
+                <w:bCs/>
+                <w:lang w:val="en-GB" w:eastAsia="de-DE"/>
+              </w:rPr>
+              <w:t xml:space="preserve"> Josef</w:t>
             </w:r>
           </w:p>
         </w:tc>
@@ -2038,7 +2238,25 @@
                 <w:bCs/>
                 <w:lang w:val="de-DE" w:eastAsia="de-DE"/>
               </w:rPr>
-              <w:t xml:space="preserve"> und Besprechung der Funktiunalität. </w:t>
+              <w:t xml:space="preserve"> und Besprechung der </w:t>
+            </w:r>
+            <w:proofErr w:type="spellStart"/>
+            <w:r>
+              <w:rPr>
+                <w:rFonts w:asciiTheme="minorHAnsi" w:eastAsia="Times New Roman" w:hAnsiTheme="minorHAnsi" w:cstheme="minorHAnsi"/>
+                <w:bCs/>
+                <w:lang w:val="de-DE" w:eastAsia="de-DE"/>
+              </w:rPr>
+              <w:t>Funktiunalität</w:t>
+            </w:r>
+            <w:proofErr w:type="spellEnd"/>
+            <w:r>
+              <w:rPr>
+                <w:rFonts w:asciiTheme="minorHAnsi" w:eastAsia="Times New Roman" w:hAnsiTheme="minorHAnsi" w:cstheme="minorHAnsi"/>
+                <w:bCs/>
+                <w:lang w:val="de-DE" w:eastAsia="de-DE"/>
+              </w:rPr>
+              <w:t xml:space="preserve">. </w:t>
             </w:r>
           </w:p>
           <w:p>
@@ -2122,23 +2340,95 @@
                 <w:bCs/>
                 <w:lang w:val="de-DE" w:eastAsia="de-DE"/>
               </w:rPr>
-              <w:t>Klärung der Frage, wie die Daten der Zähler (Strom, Gas, Wasser, Wärmemenge,…)</w:t>
-            </w:r>
-            <w:r>
-              <w:rPr>
-                <w:rFonts w:asciiTheme="minorHAnsi" w:eastAsia="Times New Roman" w:hAnsiTheme="minorHAnsi" w:cstheme="minorHAnsi"/>
-                <w:bCs/>
-                <w:lang w:val="de-DE" w:eastAsia="de-DE"/>
-              </w:rPr>
-              <w:t xml:space="preserve"> über Raspberry Pi‘</w:t>
-            </w:r>
-            <w:r>
-              <w:rPr>
-                <w:rFonts w:asciiTheme="minorHAnsi" w:eastAsia="Times New Roman" w:hAnsiTheme="minorHAnsi" w:cstheme="minorHAnsi"/>
-                <w:bCs/>
-                <w:lang w:val="de-DE" w:eastAsia="de-DE"/>
-              </w:rPr>
-              <w:t xml:space="preserve">s ausgelesen werden können, da diese verschlüsselt aus den Zählern heraus kommen – Code zum Entschlüsseln kann bei NetzOnline bzw. EnergieAG angefragt werden </w:t>
+              <w:t xml:space="preserve">Klärung der Frage, wie die Daten der Zähler (Strom, Gas, Wasser, </w:t>
+            </w:r>
+            <w:proofErr w:type="gramStart"/>
+            <w:r>
+              <w:rPr>
+                <w:rFonts w:asciiTheme="minorHAnsi" w:eastAsia="Times New Roman" w:hAnsiTheme="minorHAnsi" w:cstheme="minorHAnsi"/>
+                <w:bCs/>
+                <w:lang w:val="de-DE" w:eastAsia="de-DE"/>
+              </w:rPr>
+              <w:t>Wärmemenge,…</w:t>
+            </w:r>
+            <w:proofErr w:type="gramEnd"/>
+            <w:r>
+              <w:rPr>
+                <w:rFonts w:asciiTheme="minorHAnsi" w:eastAsia="Times New Roman" w:hAnsiTheme="minorHAnsi" w:cstheme="minorHAnsi"/>
+                <w:bCs/>
+                <w:lang w:val="de-DE" w:eastAsia="de-DE"/>
+              </w:rPr>
+              <w:t>)</w:t>
+            </w:r>
+            <w:r>
+              <w:rPr>
+                <w:rFonts w:asciiTheme="minorHAnsi" w:eastAsia="Times New Roman" w:hAnsiTheme="minorHAnsi" w:cstheme="minorHAnsi"/>
+                <w:bCs/>
+                <w:lang w:val="de-DE" w:eastAsia="de-DE"/>
+              </w:rPr>
+              <w:t xml:space="preserve"> über Raspberry </w:t>
+            </w:r>
+            <w:proofErr w:type="spellStart"/>
+            <w:r>
+              <w:rPr>
+                <w:rFonts w:asciiTheme="minorHAnsi" w:eastAsia="Times New Roman" w:hAnsiTheme="minorHAnsi" w:cstheme="minorHAnsi"/>
+                <w:bCs/>
+                <w:lang w:val="de-DE" w:eastAsia="de-DE"/>
+              </w:rPr>
+              <w:t>Pi‘</w:t>
+            </w:r>
+            <w:r>
+              <w:rPr>
+                <w:rFonts w:asciiTheme="minorHAnsi" w:eastAsia="Times New Roman" w:hAnsiTheme="minorHAnsi" w:cstheme="minorHAnsi"/>
+                <w:bCs/>
+                <w:lang w:val="de-DE" w:eastAsia="de-DE"/>
+              </w:rPr>
+              <w:t>s</w:t>
+            </w:r>
+            <w:proofErr w:type="spellEnd"/>
+            <w:r>
+              <w:rPr>
+                <w:rFonts w:asciiTheme="minorHAnsi" w:eastAsia="Times New Roman" w:hAnsiTheme="minorHAnsi" w:cstheme="minorHAnsi"/>
+                <w:bCs/>
+                <w:lang w:val="de-DE" w:eastAsia="de-DE"/>
+              </w:rPr>
+              <w:t xml:space="preserve"> ausgelesen werden können, da diese verschlüsselt aus den Zählern heraus kommen – Code zum Entschlüsseln kann bei </w:t>
+            </w:r>
+            <w:proofErr w:type="spellStart"/>
+            <w:r>
+              <w:rPr>
+                <w:rFonts w:asciiTheme="minorHAnsi" w:eastAsia="Times New Roman" w:hAnsiTheme="minorHAnsi" w:cstheme="minorHAnsi"/>
+                <w:bCs/>
+                <w:lang w:val="de-DE" w:eastAsia="de-DE"/>
+              </w:rPr>
+              <w:t>NetzOnline</w:t>
+            </w:r>
+            <w:proofErr w:type="spellEnd"/>
+            <w:r>
+              <w:rPr>
+                <w:rFonts w:asciiTheme="minorHAnsi" w:eastAsia="Times New Roman" w:hAnsiTheme="minorHAnsi" w:cstheme="minorHAnsi"/>
+                <w:bCs/>
+                <w:lang w:val="de-DE" w:eastAsia="de-DE"/>
+              </w:rPr>
+              <w:t xml:space="preserve"> bzw. </w:t>
+            </w:r>
+            <w:proofErr w:type="spellStart"/>
+            <w:r>
+              <w:rPr>
+                <w:rFonts w:asciiTheme="minorHAnsi" w:eastAsia="Times New Roman" w:hAnsiTheme="minorHAnsi" w:cstheme="minorHAnsi"/>
+                <w:bCs/>
+                <w:lang w:val="de-DE" w:eastAsia="de-DE"/>
+              </w:rPr>
+              <w:t>EnergieAG</w:t>
+            </w:r>
+            <w:proofErr w:type="spellEnd"/>
+            <w:r>
+              <w:rPr>
+                <w:rFonts w:asciiTheme="minorHAnsi" w:eastAsia="Times New Roman" w:hAnsiTheme="minorHAnsi" w:cstheme="minorHAnsi"/>
+                <w:bCs/>
+                <w:lang w:val="de-DE" w:eastAsia="de-DE"/>
+              </w:rPr>
+              <w:t xml:space="preserve"> angefragt werden </w:t>
             </w:r>
             <w:r>
               <w:rPr>
@@ -2196,15 +2486,51 @@
                 <w:bCs/>
                 <w:lang w:val="de-DE" w:eastAsia="de-DE"/>
               </w:rPr>
-              <w:t xml:space="preserve">Besprechung des Themas Speicherpunkte. Es soll möglich sein Speicherpunkte zu erstellen. Das heißt, dass auch Zählertypen angelegt werden können, welche noch nicht existieren bzw. programmiertechnisch umgesetzt wurden. </w:t>
-            </w:r>
-            <w:r>
-              <w:rPr>
-                <w:rFonts w:asciiTheme="minorHAnsi" w:eastAsia="Times New Roman" w:hAnsiTheme="minorHAnsi" w:cstheme="minorHAnsi"/>
-                <w:bCs/>
-                <w:lang w:val="de-DE" w:eastAsia="de-DE"/>
-              </w:rPr>
-              <w:t>Hier soll es möglich sein den Speicherpunkten bzw. „virtuellen Zählern“ bereits Daten wie Name, Standort, Einheit, Typ,… zu geben. Dies hat den Sinn, dass das System modular erweiterbar ist.</w:t>
+              <w:t xml:space="preserve">Besprechung des Themas Speicherpunkte. Es soll möglich </w:t>
+            </w:r>
+            <w:proofErr w:type="gramStart"/>
+            <w:r>
+              <w:rPr>
+                <w:rFonts w:asciiTheme="minorHAnsi" w:eastAsia="Times New Roman" w:hAnsiTheme="minorHAnsi" w:cstheme="minorHAnsi"/>
+                <w:bCs/>
+                <w:lang w:val="de-DE" w:eastAsia="de-DE"/>
+              </w:rPr>
+              <w:t>sein Speicherpunkte</w:t>
+            </w:r>
+            <w:proofErr w:type="gramEnd"/>
+            <w:r>
+              <w:rPr>
+                <w:rFonts w:asciiTheme="minorHAnsi" w:eastAsia="Times New Roman" w:hAnsiTheme="minorHAnsi" w:cstheme="minorHAnsi"/>
+                <w:bCs/>
+                <w:lang w:val="de-DE" w:eastAsia="de-DE"/>
+              </w:rPr>
+              <w:t xml:space="preserve"> zu erstellen. Das heißt, dass auch Zählertypen angelegt werden können, welche noch nicht existieren bzw. programmiertechnisch umgesetzt wurden. </w:t>
+            </w:r>
+            <w:r>
+              <w:rPr>
+                <w:rFonts w:asciiTheme="minorHAnsi" w:eastAsia="Times New Roman" w:hAnsiTheme="minorHAnsi" w:cstheme="minorHAnsi"/>
+                <w:bCs/>
+                <w:lang w:val="de-DE" w:eastAsia="de-DE"/>
+              </w:rPr>
+              <w:t xml:space="preserve">Hier soll es möglich sein den Speicherpunkten bzw. „virtuellen Zählern“ bereits Daten wie Name, Standort, Einheit, </w:t>
+            </w:r>
+            <w:proofErr w:type="gramStart"/>
+            <w:r>
+              <w:rPr>
+                <w:rFonts w:asciiTheme="minorHAnsi" w:eastAsia="Times New Roman" w:hAnsiTheme="minorHAnsi" w:cstheme="minorHAnsi"/>
+                <w:bCs/>
+                <w:lang w:val="de-DE" w:eastAsia="de-DE"/>
+              </w:rPr>
+              <w:t>Typ,…</w:t>
+            </w:r>
+            <w:proofErr w:type="gramEnd"/>
+            <w:r>
+              <w:rPr>
+                <w:rFonts w:asciiTheme="minorHAnsi" w:eastAsia="Times New Roman" w:hAnsiTheme="minorHAnsi" w:cstheme="minorHAnsi"/>
+                <w:bCs/>
+                <w:lang w:val="de-DE" w:eastAsia="de-DE"/>
+              </w:rPr>
+              <w:t xml:space="preserve"> zu geben. Dies hat den Sinn, dass das System modular erweiterbar ist.</w:t>
             </w:r>
           </w:p>
           <w:p>
@@ -2304,7 +2630,41 @@
                 <w:bCs/>
                 <w:lang w:val="de-DE" w:eastAsia="de-DE"/>
               </w:rPr>
-              <w:t>Benachrichtigungen/Warnungen: Hier soll Rücksicht auf Anomalien (Außentemperatur, Jahreszeit,…) genommen werden können. Zählerbezeichung soll als Benachrichtigung auf der Website mit angezeigt werden, wenn der Stromverbrauch den festgelegten Rahmen übersteigt.</w:t>
+              <w:t xml:space="preserve">Benachrichtigungen/Warnungen: Hier soll Rücksicht auf Anomalien (Außentemperatur, </w:t>
+            </w:r>
+            <w:proofErr w:type="gramStart"/>
+            <w:r>
+              <w:rPr>
+                <w:rFonts w:asciiTheme="minorHAnsi" w:eastAsia="Times New Roman" w:hAnsiTheme="minorHAnsi" w:cstheme="minorHAnsi"/>
+                <w:bCs/>
+                <w:lang w:val="de-DE" w:eastAsia="de-DE"/>
+              </w:rPr>
+              <w:t>Jahreszeit,…</w:t>
+            </w:r>
+            <w:proofErr w:type="gramEnd"/>
+            <w:r>
+              <w:rPr>
+                <w:rFonts w:asciiTheme="minorHAnsi" w:eastAsia="Times New Roman" w:hAnsiTheme="minorHAnsi" w:cstheme="minorHAnsi"/>
+                <w:bCs/>
+                <w:lang w:val="de-DE" w:eastAsia="de-DE"/>
+              </w:rPr>
+              <w:t>) genommen werden können. Zählerbezeich</w:t>
+            </w:r>
+            <w:r>
+              <w:rPr>
+                <w:rFonts w:asciiTheme="minorHAnsi" w:eastAsia="Times New Roman" w:hAnsiTheme="minorHAnsi" w:cstheme="minorHAnsi"/>
+                <w:bCs/>
+                <w:lang w:val="de-DE" w:eastAsia="de-DE"/>
+              </w:rPr>
+              <w:t>n</w:t>
+            </w:r>
+            <w:r>
+              <w:rPr>
+                <w:rFonts w:asciiTheme="minorHAnsi" w:eastAsia="Times New Roman" w:hAnsiTheme="minorHAnsi" w:cstheme="minorHAnsi"/>
+                <w:bCs/>
+                <w:lang w:val="de-DE" w:eastAsia="de-DE"/>
+              </w:rPr>
+              <w:t>ung soll als Benachrichtigung auf der Website mit angezeigt werden, wenn der Stromverbrauch den festgelegten Rahmen übersteigt.</w:t>
             </w:r>
             <w:r>
               <w:rPr>
@@ -2469,8 +2829,18 @@
                 <w:bCs/>
                 <w:lang w:val="en-GB" w:eastAsia="de-DE"/>
               </w:rPr>
-              <w:t>Graf Niklas</w:t>
-            </w:r>
+              <w:t xml:space="preserve">Graf </w:t>
+            </w:r>
+            <w:proofErr w:type="spellStart"/>
+            <w:r>
+              <w:rPr>
+                <w:rFonts w:asciiTheme="minorHAnsi" w:eastAsia="Times New Roman" w:hAnsiTheme="minorHAnsi" w:cstheme="minorHAnsi"/>
+                <w:bCs/>
+                <w:lang w:val="en-GB" w:eastAsia="de-DE"/>
+              </w:rPr>
+              <w:t>Niklas</w:t>
+            </w:r>
+            <w:proofErr w:type="spellEnd"/>
           </w:p>
           <w:p>
             <w:pPr>
@@ -2488,13 +2858,23 @@
                 <w:lang w:val="en-GB" w:eastAsia="de-DE"/>
               </w:rPr>
             </w:pPr>
-            <w:r>
-              <w:rPr>
-                <w:rFonts w:asciiTheme="minorHAnsi" w:eastAsia="Times New Roman" w:hAnsiTheme="minorHAnsi" w:cstheme="minorHAnsi"/>
-                <w:bCs/>
-                <w:lang w:val="en-GB" w:eastAsia="de-DE"/>
-              </w:rPr>
-              <w:t>Doppelbauer Josef</w:t>
+            <w:proofErr w:type="spellStart"/>
+            <w:r>
+              <w:rPr>
+                <w:rFonts w:asciiTheme="minorHAnsi" w:eastAsia="Times New Roman" w:hAnsiTheme="minorHAnsi" w:cstheme="minorHAnsi"/>
+                <w:bCs/>
+                <w:lang w:val="en-GB" w:eastAsia="de-DE"/>
+              </w:rPr>
+              <w:t>Doppelbauer</w:t>
+            </w:r>
+            <w:proofErr w:type="spellEnd"/>
+            <w:r>
+              <w:rPr>
+                <w:rFonts w:asciiTheme="minorHAnsi" w:eastAsia="Times New Roman" w:hAnsiTheme="minorHAnsi" w:cstheme="minorHAnsi"/>
+                <w:bCs/>
+                <w:lang w:val="en-GB" w:eastAsia="de-DE"/>
+              </w:rPr>
+              <w:t xml:space="preserve"> Josef</w:t>
             </w:r>
           </w:p>
         </w:tc>
@@ -2805,8 +3185,18 @@
                 <w:bCs/>
                 <w:lang w:val="en-GB" w:eastAsia="de-DE"/>
               </w:rPr>
-              <w:t>Graf Niklas</w:t>
-            </w:r>
+              <w:t xml:space="preserve">Graf </w:t>
+            </w:r>
+            <w:proofErr w:type="spellStart"/>
+            <w:r>
+              <w:rPr>
+                <w:rFonts w:asciiTheme="minorHAnsi" w:eastAsia="Times New Roman" w:hAnsiTheme="minorHAnsi" w:cstheme="minorHAnsi"/>
+                <w:bCs/>
+                <w:lang w:val="en-GB" w:eastAsia="de-DE"/>
+              </w:rPr>
+              <w:t>Niklas</w:t>
+            </w:r>
+            <w:proofErr w:type="spellEnd"/>
           </w:p>
           <w:p>
             <w:pPr>
@@ -2824,13 +3214,23 @@
                 <w:lang w:val="en-GB" w:eastAsia="de-DE"/>
               </w:rPr>
             </w:pPr>
-            <w:r>
-              <w:rPr>
-                <w:rFonts w:asciiTheme="minorHAnsi" w:eastAsia="Times New Roman" w:hAnsiTheme="minorHAnsi" w:cstheme="minorHAnsi"/>
-                <w:bCs/>
-                <w:lang w:val="en-GB" w:eastAsia="de-DE"/>
-              </w:rPr>
-              <w:t>Doppelbauer Josef</w:t>
+            <w:proofErr w:type="spellStart"/>
+            <w:r>
+              <w:rPr>
+                <w:rFonts w:asciiTheme="minorHAnsi" w:eastAsia="Times New Roman" w:hAnsiTheme="minorHAnsi" w:cstheme="minorHAnsi"/>
+                <w:bCs/>
+                <w:lang w:val="en-GB" w:eastAsia="de-DE"/>
+              </w:rPr>
+              <w:t>Doppelbauer</w:t>
+            </w:r>
+            <w:proofErr w:type="spellEnd"/>
+            <w:r>
+              <w:rPr>
+                <w:rFonts w:asciiTheme="minorHAnsi" w:eastAsia="Times New Roman" w:hAnsiTheme="minorHAnsi" w:cstheme="minorHAnsi"/>
+                <w:bCs/>
+                <w:lang w:val="en-GB" w:eastAsia="de-DE"/>
+              </w:rPr>
+              <w:t xml:space="preserve"> Josef</w:t>
             </w:r>
           </w:p>
         </w:tc>
@@ -2910,7 +3310,25 @@
                 <w:bCs/>
                 <w:lang w:val="de-DE" w:eastAsia="de-DE"/>
               </w:rPr>
-              <w:t>Gemeinsames Durchsehen der NextProject-Planung. Ergebnis: Planung ist in Ordnung.</w:t>
+              <w:t xml:space="preserve">Gemeinsames Durchsehen der </w:t>
+            </w:r>
+            <w:proofErr w:type="spellStart"/>
+            <w:r>
+              <w:rPr>
+                <w:rFonts w:asciiTheme="minorHAnsi" w:eastAsia="Times New Roman" w:hAnsiTheme="minorHAnsi" w:cstheme="minorHAnsi"/>
+                <w:bCs/>
+                <w:lang w:val="de-DE" w:eastAsia="de-DE"/>
+              </w:rPr>
+              <w:t>NextProject</w:t>
+            </w:r>
+            <w:proofErr w:type="spellEnd"/>
+            <w:r>
+              <w:rPr>
+                <w:rFonts w:asciiTheme="minorHAnsi" w:eastAsia="Times New Roman" w:hAnsiTheme="minorHAnsi" w:cstheme="minorHAnsi"/>
+                <w:bCs/>
+                <w:lang w:val="de-DE" w:eastAsia="de-DE"/>
+              </w:rPr>
+              <w:t>-Planung. Ergebnis: Planung ist in Ordnung.</w:t>
             </w:r>
           </w:p>
           <w:p>
@@ -3224,8 +3642,18 @@
                 <w:bCs/>
                 <w:lang w:val="en-GB" w:eastAsia="de-DE"/>
               </w:rPr>
-              <w:t>Graf Niklas</w:t>
-            </w:r>
+              <w:t xml:space="preserve">Graf </w:t>
+            </w:r>
+            <w:proofErr w:type="spellStart"/>
+            <w:r>
+              <w:rPr>
+                <w:rFonts w:asciiTheme="minorHAnsi" w:eastAsia="Times New Roman" w:hAnsiTheme="minorHAnsi" w:cstheme="minorHAnsi"/>
+                <w:bCs/>
+                <w:lang w:val="en-GB" w:eastAsia="de-DE"/>
+              </w:rPr>
+              <w:t>Niklas</w:t>
+            </w:r>
+            <w:proofErr w:type="spellEnd"/>
           </w:p>
           <w:p>
             <w:pPr>
@@ -3243,13 +3671,23 @@
                 <w:lang w:val="en-GB" w:eastAsia="de-DE"/>
               </w:rPr>
             </w:pPr>
-            <w:r>
-              <w:rPr>
-                <w:rFonts w:asciiTheme="minorHAnsi" w:eastAsia="Times New Roman" w:hAnsiTheme="minorHAnsi" w:cstheme="minorHAnsi"/>
-                <w:bCs/>
-                <w:lang w:val="en-GB" w:eastAsia="de-DE"/>
-              </w:rPr>
-              <w:t>Doppelbauer Josef</w:t>
+            <w:proofErr w:type="spellStart"/>
+            <w:r>
+              <w:rPr>
+                <w:rFonts w:asciiTheme="minorHAnsi" w:eastAsia="Times New Roman" w:hAnsiTheme="minorHAnsi" w:cstheme="minorHAnsi"/>
+                <w:bCs/>
+                <w:lang w:val="en-GB" w:eastAsia="de-DE"/>
+              </w:rPr>
+              <w:t>Doppelbauer</w:t>
+            </w:r>
+            <w:proofErr w:type="spellEnd"/>
+            <w:r>
+              <w:rPr>
+                <w:rFonts w:asciiTheme="minorHAnsi" w:eastAsia="Times New Roman" w:hAnsiTheme="minorHAnsi" w:cstheme="minorHAnsi"/>
+                <w:bCs/>
+                <w:lang w:val="en-GB" w:eastAsia="de-DE"/>
+              </w:rPr>
+              <w:t xml:space="preserve"> Josef</w:t>
             </w:r>
           </w:p>
         </w:tc>
@@ -3329,7 +3767,25 @@
                 <w:bCs/>
                 <w:lang w:val="de-DE" w:eastAsia="de-DE"/>
               </w:rPr>
-              <w:t>Gemeinsames Durchsehen der NextProject-Planung. Ergebnis: Planung ist im Großen und Ganzen in Ordnung (Datum des Arbeitspakets „Statistiken“ muss abgeändert werden).</w:t>
+              <w:t xml:space="preserve">Gemeinsames Durchsehen der </w:t>
+            </w:r>
+            <w:proofErr w:type="spellStart"/>
+            <w:r>
+              <w:rPr>
+                <w:rFonts w:asciiTheme="minorHAnsi" w:eastAsia="Times New Roman" w:hAnsiTheme="minorHAnsi" w:cstheme="minorHAnsi"/>
+                <w:bCs/>
+                <w:lang w:val="de-DE" w:eastAsia="de-DE"/>
+              </w:rPr>
+              <w:t>NextProject</w:t>
+            </w:r>
+            <w:proofErr w:type="spellEnd"/>
+            <w:r>
+              <w:rPr>
+                <w:rFonts w:asciiTheme="minorHAnsi" w:eastAsia="Times New Roman" w:hAnsiTheme="minorHAnsi" w:cstheme="minorHAnsi"/>
+                <w:bCs/>
+                <w:lang w:val="de-DE" w:eastAsia="de-DE"/>
+              </w:rPr>
+              <w:t>-Planung. Ergebnis: Planung ist im Großen und Ganzen in Ordnung (Datum des Arbeitspakets „Statistiken“ muss abgeändert werden).</w:t>
             </w:r>
           </w:p>
           <w:p>
@@ -3680,8 +4136,18 @@
                 <w:bCs/>
                 <w:lang w:val="en-GB" w:eastAsia="de-DE"/>
               </w:rPr>
-              <w:t>Graf Niklas</w:t>
-            </w:r>
+              <w:t xml:space="preserve">Graf </w:t>
+            </w:r>
+            <w:proofErr w:type="spellStart"/>
+            <w:r>
+              <w:rPr>
+                <w:rFonts w:asciiTheme="minorHAnsi" w:eastAsia="Times New Roman" w:hAnsiTheme="minorHAnsi" w:cstheme="minorHAnsi"/>
+                <w:bCs/>
+                <w:lang w:val="en-GB" w:eastAsia="de-DE"/>
+              </w:rPr>
+              <w:t>Niklas</w:t>
+            </w:r>
+            <w:proofErr w:type="spellEnd"/>
           </w:p>
           <w:p>
             <w:pPr>
@@ -3699,13 +4165,23 @@
                 <w:lang w:val="en-GB" w:eastAsia="de-DE"/>
               </w:rPr>
             </w:pPr>
-            <w:r>
-              <w:rPr>
-                <w:rFonts w:asciiTheme="minorHAnsi" w:eastAsia="Times New Roman" w:hAnsiTheme="minorHAnsi" w:cstheme="minorHAnsi"/>
-                <w:bCs/>
-                <w:lang w:val="en-GB" w:eastAsia="de-DE"/>
-              </w:rPr>
-              <w:t>Pölzlberger Herbert</w:t>
+            <w:proofErr w:type="spellStart"/>
+            <w:r>
+              <w:rPr>
+                <w:rFonts w:asciiTheme="minorHAnsi" w:eastAsia="Times New Roman" w:hAnsiTheme="minorHAnsi" w:cstheme="minorHAnsi"/>
+                <w:bCs/>
+                <w:lang w:val="en-GB" w:eastAsia="de-DE"/>
+              </w:rPr>
+              <w:t>Pölzlberger</w:t>
+            </w:r>
+            <w:proofErr w:type="spellEnd"/>
+            <w:r>
+              <w:rPr>
+                <w:rFonts w:asciiTheme="minorHAnsi" w:eastAsia="Times New Roman" w:hAnsiTheme="minorHAnsi" w:cstheme="minorHAnsi"/>
+                <w:bCs/>
+                <w:lang w:val="en-GB" w:eastAsia="de-DE"/>
+              </w:rPr>
+              <w:t xml:space="preserve"> Herbert</w:t>
             </w:r>
           </w:p>
         </w:tc>
@@ -3850,8 +4326,18 @@
                 <w:bCs/>
                 <w:lang w:val="de-DE" w:eastAsia="de-DE"/>
               </w:rPr>
-              <w:t>Android-Application</w:t>
-            </w:r>
+              <w:t>Android-</w:t>
+            </w:r>
+            <w:proofErr w:type="spellStart"/>
+            <w:r>
+              <w:rPr>
+                <w:rFonts w:asciiTheme="minorHAnsi" w:eastAsia="Times New Roman" w:hAnsiTheme="minorHAnsi" w:cstheme="minorHAnsi"/>
+                <w:bCs/>
+                <w:lang w:val="de-DE" w:eastAsia="de-DE"/>
+              </w:rPr>
+              <w:t>Application</w:t>
+            </w:r>
+            <w:proofErr w:type="spellEnd"/>
           </w:p>
           <w:p>
             <w:pPr>
@@ -3954,8 +4440,18 @@
                 <w:bCs/>
                 <w:lang w:val="de-DE" w:eastAsia="de-DE"/>
               </w:rPr>
-              <w:t xml:space="preserve"> das Administrationstool 3-stufig auszubauen (Administrator, Bundeslandadministrator, Administrator für Enduser</w:t>
-            </w:r>
+              <w:t xml:space="preserve"> das Administrationstool 3-stufig auszubauen (Administrator, Bundeslandadministrator, Administrator für </w:t>
+            </w:r>
+            <w:proofErr w:type="spellStart"/>
+            <w:r>
+              <w:rPr>
+                <w:rFonts w:asciiTheme="minorHAnsi" w:eastAsia="Times New Roman" w:hAnsiTheme="minorHAnsi" w:cstheme="minorHAnsi"/>
+                <w:bCs/>
+                <w:lang w:val="de-DE" w:eastAsia="de-DE"/>
+              </w:rPr>
+              <w:t>Enduser</w:t>
+            </w:r>
+            <w:proofErr w:type="spellEnd"/>
             <w:r>
               <w:rPr>
                 <w:rFonts w:asciiTheme="minorHAnsi" w:eastAsia="Times New Roman" w:hAnsiTheme="minorHAnsi" w:cstheme="minorHAnsi"/>
@@ -4004,7 +4500,25 @@
                 <w:bCs/>
                 <w:lang w:val="de-DE" w:eastAsia="de-DE"/>
               </w:rPr>
-              <w:t xml:space="preserve">Es wurde ausgemacht, dass der Auftraggeber, dem Projektteam die AGB’s für die Nutzung des AEMS-Systems zukommen lässt. </w:t>
+              <w:t xml:space="preserve">Es wurde ausgemacht, dass der Auftraggeber, dem Projektteam die </w:t>
+            </w:r>
+            <w:proofErr w:type="spellStart"/>
+            <w:r>
+              <w:rPr>
+                <w:rFonts w:asciiTheme="minorHAnsi" w:eastAsia="Times New Roman" w:hAnsiTheme="minorHAnsi" w:cstheme="minorHAnsi"/>
+                <w:bCs/>
+                <w:lang w:val="de-DE" w:eastAsia="de-DE"/>
+              </w:rPr>
+              <w:t>AGB’s</w:t>
+            </w:r>
+            <w:proofErr w:type="spellEnd"/>
+            <w:r>
+              <w:rPr>
+                <w:rFonts w:asciiTheme="minorHAnsi" w:eastAsia="Times New Roman" w:hAnsiTheme="minorHAnsi" w:cstheme="minorHAnsi"/>
+                <w:bCs/>
+                <w:lang w:val="de-DE" w:eastAsia="de-DE"/>
+              </w:rPr>
+              <w:t xml:space="preserve"> für die Nutzung des AEMS-Systems zukommen lässt. </w:t>
             </w:r>
           </w:p>
           <w:p>
@@ -4088,7 +4602,43 @@
                 <w:bCs/>
                 <w:lang w:val="de-DE" w:eastAsia="de-DE"/>
               </w:rPr>
-              <w:t xml:space="preserve">Der Deploymentprozess wurde kurz besprochen. Ergebnis: Der Auftraggeber lässt dem Projektteam Daten (Nutzeranzahl, Anzahl der Speicherpunkte,…) zukommen, damit </w:t>
+              <w:t xml:space="preserve">Der </w:t>
+            </w:r>
+            <w:proofErr w:type="spellStart"/>
+            <w:r>
+              <w:rPr>
+                <w:rFonts w:asciiTheme="minorHAnsi" w:eastAsia="Times New Roman" w:hAnsiTheme="minorHAnsi" w:cstheme="minorHAnsi"/>
+                <w:bCs/>
+                <w:lang w:val="de-DE" w:eastAsia="de-DE"/>
+              </w:rPr>
+              <w:t>Deploymentprozess</w:t>
+            </w:r>
+            <w:proofErr w:type="spellEnd"/>
+            <w:r>
+              <w:rPr>
+                <w:rFonts w:asciiTheme="minorHAnsi" w:eastAsia="Times New Roman" w:hAnsiTheme="minorHAnsi" w:cstheme="minorHAnsi"/>
+                <w:bCs/>
+                <w:lang w:val="de-DE" w:eastAsia="de-DE"/>
+              </w:rPr>
+              <w:t xml:space="preserve"> wurde kurz besprochen. Ergebnis: Der Auftraggeber lässt dem Projektteam Daten (Nutzeranzahl, Anzahl der </w:t>
+            </w:r>
+            <w:proofErr w:type="gramStart"/>
+            <w:r>
+              <w:rPr>
+                <w:rFonts w:asciiTheme="minorHAnsi" w:eastAsia="Times New Roman" w:hAnsiTheme="minorHAnsi" w:cstheme="minorHAnsi"/>
+                <w:bCs/>
+                <w:lang w:val="de-DE" w:eastAsia="de-DE"/>
+              </w:rPr>
+              <w:t>Speicherpunkte,…</w:t>
+            </w:r>
+            <w:proofErr w:type="gramEnd"/>
+            <w:r>
+              <w:rPr>
+                <w:rFonts w:asciiTheme="minorHAnsi" w:eastAsia="Times New Roman" w:hAnsiTheme="minorHAnsi" w:cstheme="minorHAnsi"/>
+                <w:bCs/>
+                <w:lang w:val="de-DE" w:eastAsia="de-DE"/>
+              </w:rPr>
+              <w:t xml:space="preserve">) zukommen, damit </w:t>
             </w:r>
             <w:r>
               <w:rPr>
@@ -4237,6 +4787,7 @@
                 <w:lang w:val="en-GB" w:eastAsia="de-DE"/>
               </w:rPr>
             </w:pPr>
+            <w:proofErr w:type="spellStart"/>
             <w:r>
               <w:rPr>
                 <w:rFonts w:asciiTheme="minorHAnsi" w:eastAsia="Times New Roman" w:hAnsiTheme="minorHAnsi" w:cstheme="minorHAnsi"/>
@@ -4245,6 +4796,7 @@
               </w:rPr>
               <w:t>Doppelbauer</w:t>
             </w:r>
+            <w:proofErr w:type="spellEnd"/>
             <w:r>
               <w:rPr>
                 <w:rFonts w:asciiTheme="minorHAnsi" w:eastAsia="Times New Roman" w:hAnsiTheme="minorHAnsi" w:cstheme="minorHAnsi"/>
@@ -4348,7 +4900,43 @@
                 <w:bCs/>
                 <w:lang w:val="de-DE" w:eastAsia="de-DE"/>
               </w:rPr>
-              <w:t>Kurze Vorführung der Androidapp-Funktionen (Statistiken, Statistik-Download, Notifications).</w:t>
+              <w:t xml:space="preserve">Kurze Vorführung der </w:t>
+            </w:r>
+            <w:proofErr w:type="spellStart"/>
+            <w:r>
+              <w:rPr>
+                <w:rFonts w:asciiTheme="minorHAnsi" w:eastAsia="Times New Roman" w:hAnsiTheme="minorHAnsi" w:cstheme="minorHAnsi"/>
+                <w:bCs/>
+                <w:lang w:val="de-DE" w:eastAsia="de-DE"/>
+              </w:rPr>
+              <w:t>Androidapp</w:t>
+            </w:r>
+            <w:proofErr w:type="spellEnd"/>
+            <w:r>
+              <w:rPr>
+                <w:rFonts w:asciiTheme="minorHAnsi" w:eastAsia="Times New Roman" w:hAnsiTheme="minorHAnsi" w:cstheme="minorHAnsi"/>
+                <w:bCs/>
+                <w:lang w:val="de-DE" w:eastAsia="de-DE"/>
+              </w:rPr>
+              <w:t xml:space="preserve">-Funktionen (Statistiken, Statistik-Download, </w:t>
+            </w:r>
+            <w:proofErr w:type="spellStart"/>
+            <w:r>
+              <w:rPr>
+                <w:rFonts w:asciiTheme="minorHAnsi" w:eastAsia="Times New Roman" w:hAnsiTheme="minorHAnsi" w:cstheme="minorHAnsi"/>
+                <w:bCs/>
+                <w:lang w:val="de-DE" w:eastAsia="de-DE"/>
+              </w:rPr>
+              <w:t>Notifications</w:t>
+            </w:r>
+            <w:proofErr w:type="spellEnd"/>
+            <w:r>
+              <w:rPr>
+                <w:rFonts w:asciiTheme="minorHAnsi" w:eastAsia="Times New Roman" w:hAnsiTheme="minorHAnsi" w:cstheme="minorHAnsi"/>
+                <w:bCs/>
+                <w:lang w:val="de-DE" w:eastAsia="de-DE"/>
+              </w:rPr>
+              <w:t>).</w:t>
             </w:r>
           </w:p>
           <w:p>
@@ -4564,7 +5152,25 @@
                 <w:bCs/>
                 <w:lang w:val="en-GB" w:eastAsia="de-DE"/>
               </w:rPr>
-              <w:t>Knoll Lukas, Graf Niklas, Mandl Sebastian</w:t>
+              <w:t xml:space="preserve">Knoll Lukas, Graf </w:t>
+            </w:r>
+            <w:proofErr w:type="spellStart"/>
+            <w:r>
+              <w:rPr>
+                <w:rFonts w:asciiTheme="minorHAnsi" w:eastAsia="Times New Roman" w:hAnsiTheme="minorHAnsi" w:cstheme="minorHAnsi"/>
+                <w:bCs/>
+                <w:lang w:val="en-GB" w:eastAsia="de-DE"/>
+              </w:rPr>
+              <w:t>Niklas</w:t>
+            </w:r>
+            <w:proofErr w:type="spellEnd"/>
+            <w:r>
+              <w:rPr>
+                <w:rFonts w:asciiTheme="minorHAnsi" w:eastAsia="Times New Roman" w:hAnsiTheme="minorHAnsi" w:cstheme="minorHAnsi"/>
+                <w:bCs/>
+                <w:lang w:val="en-GB" w:eastAsia="de-DE"/>
+              </w:rPr>
+              <w:t>, Mandl Sebastian</w:t>
             </w:r>
           </w:p>
         </w:tc>
@@ -4619,7 +5225,25 @@
                 <w:bCs/>
                 <w:lang w:val="en-GB" w:eastAsia="de-DE"/>
               </w:rPr>
-              <w:t>(Java REST API, JSON, GraphQL)</w:t>
+              <w:t xml:space="preserve">(Java REST API, JSON, </w:t>
+            </w:r>
+            <w:proofErr w:type="spellStart"/>
+            <w:r>
+              <w:rPr>
+                <w:rFonts w:asciiTheme="minorHAnsi" w:eastAsia="Times New Roman" w:hAnsiTheme="minorHAnsi" w:cstheme="minorHAnsi"/>
+                <w:bCs/>
+                <w:lang w:val="en-GB" w:eastAsia="de-DE"/>
+              </w:rPr>
+              <w:t>GraphQL</w:t>
+            </w:r>
+            <w:proofErr w:type="spellEnd"/>
+            <w:r>
+              <w:rPr>
+                <w:rFonts w:asciiTheme="minorHAnsi" w:eastAsia="Times New Roman" w:hAnsiTheme="minorHAnsi" w:cstheme="minorHAnsi"/>
+                <w:bCs/>
+                <w:lang w:val="en-GB" w:eastAsia="de-DE"/>
+              </w:rPr>
+              <w:t>)</w:t>
             </w:r>
           </w:p>
           <w:p>
@@ -4687,7 +5311,25 @@
                 <w:bCs/>
                 <w:lang w:val="de-DE" w:eastAsia="de-DE"/>
               </w:rPr>
-              <w:t>Besprechung des Algorithmus für die Erkennung der Verbrauchsabweichungen – Folglich Besprechung des Notification-Systems.</w:t>
+              <w:t xml:space="preserve">Besprechung des Algorithmus für die Erkennung der Verbrauchsabweichungen – Folglich Besprechung des </w:t>
+            </w:r>
+            <w:proofErr w:type="spellStart"/>
+            <w:r>
+              <w:rPr>
+                <w:rFonts w:asciiTheme="minorHAnsi" w:eastAsia="Times New Roman" w:hAnsiTheme="minorHAnsi" w:cstheme="minorHAnsi"/>
+                <w:bCs/>
+                <w:lang w:val="de-DE" w:eastAsia="de-DE"/>
+              </w:rPr>
+              <w:t>Notification</w:t>
+            </w:r>
+            <w:proofErr w:type="spellEnd"/>
+            <w:r>
+              <w:rPr>
+                <w:rFonts w:asciiTheme="minorHAnsi" w:eastAsia="Times New Roman" w:hAnsiTheme="minorHAnsi" w:cstheme="minorHAnsi"/>
+                <w:bCs/>
+                <w:lang w:val="de-DE" w:eastAsia="de-DE"/>
+              </w:rPr>
+              <w:t>-Systems.</w:t>
             </w:r>
           </w:p>
           <w:p>
@@ -4821,8 +5463,18 @@
                 <w:bCs/>
                 <w:lang w:val="de-DE" w:eastAsia="de-DE"/>
               </w:rPr>
-              <w:t>erungsprofils für den Dependency</w:t>
-            </w:r>
+              <w:t xml:space="preserve">erungsprofils für den </w:t>
+            </w:r>
+            <w:proofErr w:type="spellStart"/>
+            <w:r>
+              <w:rPr>
+                <w:rFonts w:asciiTheme="minorHAnsi" w:eastAsia="Times New Roman" w:hAnsiTheme="minorHAnsi" w:cstheme="minorHAnsi"/>
+                <w:bCs/>
+                <w:lang w:val="de-DE" w:eastAsia="de-DE"/>
+              </w:rPr>
+              <w:t>Dependency</w:t>
+            </w:r>
+            <w:proofErr w:type="spellEnd"/>
             <w:r>
               <w:rPr>
                 <w:rFonts w:asciiTheme="minorHAnsi" w:eastAsia="Times New Roman" w:hAnsiTheme="minorHAnsi" w:cstheme="minorHAnsi"/>
@@ -4837,7 +5489,25 @@
                 <w:bCs/>
                 <w:lang w:val="de-DE" w:eastAsia="de-DE"/>
               </w:rPr>
-              <w:t>Auf Startseite soll es die Möglichkeit geben sich aussuchen zu können, welche Anomalien (Temperatur, Helligkeit,…) in der Statistik angezeigt werden sollen.</w:t>
+              <w:t xml:space="preserve">Auf Startseite soll es die Möglichkeit geben sich aussuchen zu können, welche Anomalien (Temperatur, </w:t>
+            </w:r>
+            <w:proofErr w:type="gramStart"/>
+            <w:r>
+              <w:rPr>
+                <w:rFonts w:asciiTheme="minorHAnsi" w:eastAsia="Times New Roman" w:hAnsiTheme="minorHAnsi" w:cstheme="minorHAnsi"/>
+                <w:bCs/>
+                <w:lang w:val="de-DE" w:eastAsia="de-DE"/>
+              </w:rPr>
+              <w:t>Helligkeit,…</w:t>
+            </w:r>
+            <w:proofErr w:type="gramEnd"/>
+            <w:r>
+              <w:rPr>
+                <w:rFonts w:asciiTheme="minorHAnsi" w:eastAsia="Times New Roman" w:hAnsiTheme="minorHAnsi" w:cstheme="minorHAnsi"/>
+                <w:bCs/>
+                <w:lang w:val="de-DE" w:eastAsia="de-DE"/>
+              </w:rPr>
+              <w:t>) in der Statistik angezeigt werden sollen.</w:t>
             </w:r>
           </w:p>
           <w:p>
@@ -4944,8 +5614,43 @@
                 <w:bCs/>
                 <w:lang w:val="en-GB" w:eastAsia="de-DE"/>
               </w:rPr>
-              <w:t>Knoll Lukas</w:t>
-            </w:r>
+              <w:t>Knoll Lukas,</w:t>
+            </w:r>
+          </w:p>
+          <w:p>
+            <w:pPr>
+              <w:tabs>
+                <w:tab w:val="left" w:pos="4050"/>
+              </w:tabs>
+              <w:autoSpaceDE w:val="0"/>
+              <w:autoSpaceDN w:val="0"/>
+              <w:adjustRightInd w:val="0"/>
+              <w:spacing w:after="0" w:line="240" w:lineRule="auto"/>
+              <w:cnfStyle w:val="000000000000" w:firstRow="0" w:lastRow="0" w:firstColumn="0" w:lastColumn="0" w:oddVBand="0" w:evenVBand="0" w:oddHBand="0" w:evenHBand="0" w:firstRowFirstColumn="0" w:firstRowLastColumn="0" w:lastRowFirstColumn="0" w:lastRowLastColumn="0"/>
+              <w:rPr>
+                <w:rFonts w:asciiTheme="minorHAnsi" w:eastAsia="Times New Roman" w:hAnsiTheme="minorHAnsi" w:cstheme="minorHAnsi"/>
+                <w:bCs/>
+                <w:lang w:val="en-GB" w:eastAsia="de-DE"/>
+              </w:rPr>
+            </w:pPr>
+            <w:r>
+              <w:rPr>
+                <w:rFonts w:asciiTheme="minorHAnsi" w:eastAsia="Times New Roman" w:hAnsiTheme="minorHAnsi" w:cstheme="minorHAnsi"/>
+                <w:bCs/>
+                <w:lang w:val="en-GB" w:eastAsia="de-DE"/>
+              </w:rPr>
+              <w:t xml:space="preserve">Graf </w:t>
+            </w:r>
+            <w:proofErr w:type="spellStart"/>
+            <w:r>
+              <w:rPr>
+                <w:rFonts w:asciiTheme="minorHAnsi" w:eastAsia="Times New Roman" w:hAnsiTheme="minorHAnsi" w:cstheme="minorHAnsi"/>
+                <w:bCs/>
+                <w:lang w:val="en-GB" w:eastAsia="de-DE"/>
+              </w:rPr>
+              <w:t>Niklas</w:t>
+            </w:r>
+            <w:proofErr w:type="spellEnd"/>
             <w:r>
               <w:rPr>
                 <w:rFonts w:asciiTheme="minorHAnsi" w:eastAsia="Times New Roman" w:hAnsiTheme="minorHAnsi" w:cstheme="minorHAnsi"/>
@@ -4977,7 +5682,7 @@
                 <w:bCs/>
                 <w:lang w:val="en-GB" w:eastAsia="de-DE"/>
               </w:rPr>
-              <w:t>Graf Niklas,</w:t>
+              <w:t>Mandl Sebastian,</w:t>
             </w:r>
           </w:p>
           <w:p>
@@ -4996,38 +5701,23 @@
                 <w:lang w:val="en-GB" w:eastAsia="de-DE"/>
               </w:rPr>
             </w:pPr>
-            <w:r>
-              <w:rPr>
-                <w:rFonts w:asciiTheme="minorHAnsi" w:eastAsia="Times New Roman" w:hAnsiTheme="minorHAnsi" w:cstheme="minorHAnsi"/>
-                <w:bCs/>
-                <w:lang w:val="en-GB" w:eastAsia="de-DE"/>
-              </w:rPr>
-              <w:t>Mandl Sebastian,</w:t>
-            </w:r>
-          </w:p>
-          <w:p>
-            <w:pPr>
-              <w:tabs>
-                <w:tab w:val="left" w:pos="4050"/>
-              </w:tabs>
-              <w:autoSpaceDE w:val="0"/>
-              <w:autoSpaceDN w:val="0"/>
-              <w:adjustRightInd w:val="0"/>
-              <w:spacing w:after="0" w:line="240" w:lineRule="auto"/>
-              <w:cnfStyle w:val="000000000000" w:firstRow="0" w:lastRow="0" w:firstColumn="0" w:lastColumn="0" w:oddVBand="0" w:evenVBand="0" w:oddHBand="0" w:evenHBand="0" w:firstRowFirstColumn="0" w:firstRowLastColumn="0" w:lastRowFirstColumn="0" w:lastRowLastColumn="0"/>
-              <w:rPr>
-                <w:rFonts w:asciiTheme="minorHAnsi" w:eastAsia="Times New Roman" w:hAnsiTheme="minorHAnsi" w:cstheme="minorHAnsi"/>
-                <w:bCs/>
-                <w:lang w:val="en-GB" w:eastAsia="de-DE"/>
-              </w:rPr>
-            </w:pPr>
-            <w:r>
-              <w:rPr>
-                <w:rFonts w:asciiTheme="minorHAnsi" w:eastAsia="Times New Roman" w:hAnsiTheme="minorHAnsi" w:cstheme="minorHAnsi"/>
-                <w:bCs/>
-                <w:lang w:val="en-GB" w:eastAsia="de-DE"/>
-              </w:rPr>
-              <w:t>Doppelbauer Josef</w:t>
+            <w:proofErr w:type="spellStart"/>
+            <w:r>
+              <w:rPr>
+                <w:rFonts w:asciiTheme="minorHAnsi" w:eastAsia="Times New Roman" w:hAnsiTheme="minorHAnsi" w:cstheme="minorHAnsi"/>
+                <w:bCs/>
+                <w:lang w:val="en-GB" w:eastAsia="de-DE"/>
+              </w:rPr>
+              <w:t>Doppelbauer</w:t>
+            </w:r>
+            <w:proofErr w:type="spellEnd"/>
+            <w:r>
+              <w:rPr>
+                <w:rFonts w:asciiTheme="minorHAnsi" w:eastAsia="Times New Roman" w:hAnsiTheme="minorHAnsi" w:cstheme="minorHAnsi"/>
+                <w:bCs/>
+                <w:lang w:val="en-GB" w:eastAsia="de-DE"/>
+              </w:rPr>
+              <w:t xml:space="preserve"> Josef</w:t>
             </w:r>
           </w:p>
         </w:tc>
@@ -5140,7 +5830,25 @@
                 <w:bCs/>
                 <w:lang w:val="de-DE" w:eastAsia="de-DE"/>
               </w:rPr>
-              <w:t>Alle bereits vorhandenen Dienste (Java REST, Datenbank, …) sollen auf dem Schulserver deployed werden, um deren Funktionalität zu testen. Dafür soll Herrn Doppelbauer eine entsprechende VM übergeben werden.</w:t>
+              <w:t xml:space="preserve">Alle bereits vorhandenen Dienste (Java REST, Datenbank, …) sollen auf dem Schulserver </w:t>
+            </w:r>
+            <w:proofErr w:type="spellStart"/>
+            <w:r>
+              <w:rPr>
+                <w:rFonts w:asciiTheme="minorHAnsi" w:eastAsia="Times New Roman" w:hAnsiTheme="minorHAnsi" w:cstheme="minorHAnsi"/>
+                <w:bCs/>
+                <w:lang w:val="de-DE" w:eastAsia="de-DE"/>
+              </w:rPr>
+              <w:t>deployed</w:t>
+            </w:r>
+            <w:proofErr w:type="spellEnd"/>
+            <w:r>
+              <w:rPr>
+                <w:rFonts w:asciiTheme="minorHAnsi" w:eastAsia="Times New Roman" w:hAnsiTheme="minorHAnsi" w:cstheme="minorHAnsi"/>
+                <w:bCs/>
+                <w:lang w:val="de-DE" w:eastAsia="de-DE"/>
+              </w:rPr>
+              <w:t xml:space="preserve"> werden, um deren Funktionalität zu testen. Dafür soll Herrn Doppelbauer eine entsprechende VM übergeben werden.</w:t>
             </w:r>
           </w:p>
           <w:p>
@@ -5182,7 +5890,25 @@
                 <w:bCs/>
                 <w:lang w:val="de-DE" w:eastAsia="de-DE"/>
               </w:rPr>
-              <w:t>Wenn fertig, soll auch noch der Raspberry deployed und getestet werden.</w:t>
+              <w:t xml:space="preserve">Wenn fertig, soll auch noch der Raspberry </w:t>
+            </w:r>
+            <w:proofErr w:type="spellStart"/>
+            <w:r>
+              <w:rPr>
+                <w:rFonts w:asciiTheme="minorHAnsi" w:eastAsia="Times New Roman" w:hAnsiTheme="minorHAnsi" w:cstheme="minorHAnsi"/>
+                <w:bCs/>
+                <w:lang w:val="de-DE" w:eastAsia="de-DE"/>
+              </w:rPr>
+              <w:t>deployed</w:t>
+            </w:r>
+            <w:proofErr w:type="spellEnd"/>
+            <w:r>
+              <w:rPr>
+                <w:rFonts w:asciiTheme="minorHAnsi" w:eastAsia="Times New Roman" w:hAnsiTheme="minorHAnsi" w:cstheme="minorHAnsi"/>
+                <w:bCs/>
+                <w:lang w:val="de-DE" w:eastAsia="de-DE"/>
+              </w:rPr>
+              <w:t xml:space="preserve"> und getestet werden.</w:t>
             </w:r>
           </w:p>
           <w:p>
@@ -5254,6 +5980,423 @@
               <w:adjustRightInd w:val="0"/>
               <w:spacing w:after="0" w:line="240" w:lineRule="auto"/>
               <w:cnfStyle w:val="000000000000" w:firstRow="0" w:lastRow="0" w:firstColumn="0" w:lastColumn="0" w:oddVBand="0" w:evenVBand="0" w:oddHBand="0" w:evenHBand="0" w:firstRowFirstColumn="0" w:firstRowLastColumn="0" w:lastRowFirstColumn="0" w:lastRowLastColumn="0"/>
+              <w:rPr>
+                <w:rFonts w:asciiTheme="minorHAnsi" w:eastAsia="Times New Roman" w:hAnsiTheme="minorHAnsi" w:cstheme="minorHAnsi"/>
+                <w:bCs/>
+                <w:lang w:val="de-DE" w:eastAsia="de-DE"/>
+              </w:rPr>
+            </w:pPr>
+            <w:r>
+              <w:rPr>
+                <w:rFonts w:asciiTheme="minorHAnsi" w:eastAsia="Times New Roman" w:hAnsiTheme="minorHAnsi" w:cstheme="minorHAnsi"/>
+                <w:bCs/>
+                <w:lang w:val="de-DE" w:eastAsia="de-DE"/>
+              </w:rPr>
+              <w:t>Gesprächsdauer: ca. 20 Minuten</w:t>
+            </w:r>
+          </w:p>
+        </w:tc>
+      </w:tr>
+      <w:tr>
+        <w:trPr>
+          <w:cnfStyle w:val="000000100000" w:firstRow="0" w:lastRow="0" w:firstColumn="0" w:lastColumn="0" w:oddVBand="0" w:evenVBand="0" w:oddHBand="1" w:evenHBand="0" w:firstRowFirstColumn="0" w:firstRowLastColumn="0" w:lastRowFirstColumn="0" w:lastRowLastColumn="0"/>
+          <w:trHeight w:val="329"/>
+        </w:trPr>
+        <w:tc>
+          <w:tcPr>
+            <w:cnfStyle w:val="001000000000" w:firstRow="0" w:lastRow="0" w:firstColumn="1" w:lastColumn="0" w:oddVBand="0" w:evenVBand="0" w:oddHBand="0" w:evenHBand="0" w:firstRowFirstColumn="0" w:firstRowLastColumn="0" w:lastRowFirstColumn="0" w:lastRowLastColumn="0"/>
+            <w:tcW w:w="1242" w:type="dxa"/>
+          </w:tcPr>
+          <w:p>
+            <w:pPr>
+              <w:tabs>
+                <w:tab w:val="left" w:pos="4050"/>
+              </w:tabs>
+              <w:autoSpaceDE w:val="0"/>
+              <w:autoSpaceDN w:val="0"/>
+              <w:adjustRightInd w:val="0"/>
+              <w:spacing w:after="0" w:line="240" w:lineRule="auto"/>
+              <w:rPr>
+                <w:rFonts w:asciiTheme="minorHAnsi" w:eastAsia="Times New Roman" w:hAnsiTheme="minorHAnsi" w:cstheme="minorHAnsi"/>
+                <w:lang w:val="de-DE" w:eastAsia="de-DE"/>
+              </w:rPr>
+            </w:pPr>
+            <w:r>
+              <w:rPr>
+                <w:rFonts w:asciiTheme="minorHAnsi" w:eastAsia="Times New Roman" w:hAnsiTheme="minorHAnsi" w:cstheme="minorHAnsi"/>
+                <w:b w:val="0"/>
+                <w:lang w:val="de-DE" w:eastAsia="de-DE"/>
+              </w:rPr>
+              <w:t>11.01.2018</w:t>
+            </w:r>
+          </w:p>
+        </w:tc>
+        <w:tc>
+          <w:tcPr>
+            <w:tcW w:w="2302" w:type="dxa"/>
+          </w:tcPr>
+          <w:p>
+            <w:pPr>
+              <w:tabs>
+                <w:tab w:val="left" w:pos="4050"/>
+              </w:tabs>
+              <w:autoSpaceDE w:val="0"/>
+              <w:autoSpaceDN w:val="0"/>
+              <w:adjustRightInd w:val="0"/>
+              <w:spacing w:after="0" w:line="240" w:lineRule="auto"/>
+              <w:cnfStyle w:val="000000100000" w:firstRow="0" w:lastRow="0" w:firstColumn="0" w:lastColumn="0" w:oddVBand="0" w:evenVBand="0" w:oddHBand="1" w:evenHBand="0" w:firstRowFirstColumn="0" w:firstRowLastColumn="0" w:lastRowFirstColumn="0" w:lastRowLastColumn="0"/>
+              <w:rPr>
+                <w:rFonts w:asciiTheme="minorHAnsi" w:eastAsia="Times New Roman" w:hAnsiTheme="minorHAnsi" w:cstheme="minorHAnsi"/>
+                <w:bCs/>
+                <w:lang w:val="en-GB" w:eastAsia="de-DE"/>
+              </w:rPr>
+            </w:pPr>
+            <w:r>
+              <w:rPr>
+                <w:rFonts w:asciiTheme="minorHAnsi" w:eastAsia="Times New Roman" w:hAnsiTheme="minorHAnsi" w:cstheme="minorHAnsi"/>
+                <w:bCs/>
+                <w:lang w:val="en-GB" w:eastAsia="de-DE"/>
+              </w:rPr>
+              <w:t>Knoll Lukas,</w:t>
+            </w:r>
+          </w:p>
+          <w:p>
+            <w:pPr>
+              <w:tabs>
+                <w:tab w:val="left" w:pos="4050"/>
+              </w:tabs>
+              <w:autoSpaceDE w:val="0"/>
+              <w:autoSpaceDN w:val="0"/>
+              <w:adjustRightInd w:val="0"/>
+              <w:spacing w:after="0" w:line="240" w:lineRule="auto"/>
+              <w:cnfStyle w:val="000000100000" w:firstRow="0" w:lastRow="0" w:firstColumn="0" w:lastColumn="0" w:oddVBand="0" w:evenVBand="0" w:oddHBand="1" w:evenHBand="0" w:firstRowFirstColumn="0" w:firstRowLastColumn="0" w:lastRowFirstColumn="0" w:lastRowLastColumn="0"/>
+              <w:rPr>
+                <w:rFonts w:asciiTheme="minorHAnsi" w:eastAsia="Times New Roman" w:hAnsiTheme="minorHAnsi" w:cstheme="minorHAnsi"/>
+                <w:bCs/>
+                <w:lang w:val="en-GB" w:eastAsia="de-DE"/>
+              </w:rPr>
+            </w:pPr>
+            <w:r>
+              <w:rPr>
+                <w:rFonts w:asciiTheme="minorHAnsi" w:eastAsia="Times New Roman" w:hAnsiTheme="minorHAnsi" w:cstheme="minorHAnsi"/>
+                <w:bCs/>
+                <w:lang w:val="en-GB" w:eastAsia="de-DE"/>
+              </w:rPr>
+              <w:t xml:space="preserve">Graf </w:t>
+            </w:r>
+            <w:proofErr w:type="spellStart"/>
+            <w:r>
+              <w:rPr>
+                <w:rFonts w:asciiTheme="minorHAnsi" w:eastAsia="Times New Roman" w:hAnsiTheme="minorHAnsi" w:cstheme="minorHAnsi"/>
+                <w:bCs/>
+                <w:lang w:val="en-GB" w:eastAsia="de-DE"/>
+              </w:rPr>
+              <w:t>Niklas</w:t>
+            </w:r>
+            <w:proofErr w:type="spellEnd"/>
+            <w:r>
+              <w:rPr>
+                <w:rFonts w:asciiTheme="minorHAnsi" w:eastAsia="Times New Roman" w:hAnsiTheme="minorHAnsi" w:cstheme="minorHAnsi"/>
+                <w:bCs/>
+                <w:lang w:val="en-GB" w:eastAsia="de-DE"/>
+              </w:rPr>
+              <w:t>,</w:t>
+            </w:r>
+          </w:p>
+          <w:p>
+            <w:pPr>
+              <w:tabs>
+                <w:tab w:val="left" w:pos="4050"/>
+              </w:tabs>
+              <w:autoSpaceDE w:val="0"/>
+              <w:autoSpaceDN w:val="0"/>
+              <w:adjustRightInd w:val="0"/>
+              <w:spacing w:after="0" w:line="240" w:lineRule="auto"/>
+              <w:cnfStyle w:val="000000100000" w:firstRow="0" w:lastRow="0" w:firstColumn="0" w:lastColumn="0" w:oddVBand="0" w:evenVBand="0" w:oddHBand="1" w:evenHBand="0" w:firstRowFirstColumn="0" w:firstRowLastColumn="0" w:lastRowFirstColumn="0" w:lastRowLastColumn="0"/>
+              <w:rPr>
+                <w:rFonts w:asciiTheme="minorHAnsi" w:eastAsia="Times New Roman" w:hAnsiTheme="minorHAnsi" w:cstheme="minorHAnsi"/>
+                <w:bCs/>
+                <w:lang w:val="en-GB" w:eastAsia="de-DE"/>
+              </w:rPr>
+            </w:pPr>
+            <w:r>
+              <w:rPr>
+                <w:rFonts w:asciiTheme="minorHAnsi" w:eastAsia="Times New Roman" w:hAnsiTheme="minorHAnsi" w:cstheme="minorHAnsi"/>
+                <w:bCs/>
+                <w:lang w:val="en-GB" w:eastAsia="de-DE"/>
+              </w:rPr>
+              <w:t>Mandl Sebastian,</w:t>
+            </w:r>
+          </w:p>
+          <w:p>
+            <w:pPr>
+              <w:tabs>
+                <w:tab w:val="left" w:pos="4050"/>
+              </w:tabs>
+              <w:autoSpaceDE w:val="0"/>
+              <w:autoSpaceDN w:val="0"/>
+              <w:adjustRightInd w:val="0"/>
+              <w:spacing w:after="0" w:line="240" w:lineRule="auto"/>
+              <w:cnfStyle w:val="000000100000" w:firstRow="0" w:lastRow="0" w:firstColumn="0" w:lastColumn="0" w:oddVBand="0" w:evenVBand="0" w:oddHBand="1" w:evenHBand="0" w:firstRowFirstColumn="0" w:firstRowLastColumn="0" w:lastRowFirstColumn="0" w:lastRowLastColumn="0"/>
+              <w:rPr>
+                <w:rFonts w:asciiTheme="minorHAnsi" w:eastAsia="Times New Roman" w:hAnsiTheme="minorHAnsi" w:cstheme="minorHAnsi"/>
+                <w:bCs/>
+                <w:lang w:val="en-GB" w:eastAsia="de-DE"/>
+              </w:rPr>
+            </w:pPr>
+            <w:proofErr w:type="spellStart"/>
+            <w:r>
+              <w:rPr>
+                <w:rFonts w:asciiTheme="minorHAnsi" w:eastAsia="Times New Roman" w:hAnsiTheme="minorHAnsi" w:cstheme="minorHAnsi"/>
+                <w:bCs/>
+                <w:lang w:val="en-GB" w:eastAsia="de-DE"/>
+              </w:rPr>
+              <w:t>Doppelbauer</w:t>
+            </w:r>
+            <w:proofErr w:type="spellEnd"/>
+            <w:r>
+              <w:rPr>
+                <w:rFonts w:asciiTheme="minorHAnsi" w:eastAsia="Times New Roman" w:hAnsiTheme="minorHAnsi" w:cstheme="minorHAnsi"/>
+                <w:bCs/>
+                <w:lang w:val="en-GB" w:eastAsia="de-DE"/>
+              </w:rPr>
+              <w:t xml:space="preserve"> Josef</w:t>
+            </w:r>
+          </w:p>
+        </w:tc>
+        <w:tc>
+          <w:tcPr>
+            <w:tcW w:w="6230" w:type="dxa"/>
+          </w:tcPr>
+          <w:p>
+            <w:pPr>
+              <w:tabs>
+                <w:tab w:val="left" w:pos="4050"/>
+              </w:tabs>
+              <w:autoSpaceDE w:val="0"/>
+              <w:autoSpaceDN w:val="0"/>
+              <w:adjustRightInd w:val="0"/>
+              <w:spacing w:after="0" w:line="240" w:lineRule="auto"/>
+              <w:cnfStyle w:val="000000100000" w:firstRow="0" w:lastRow="0" w:firstColumn="0" w:lastColumn="0" w:oddVBand="0" w:evenVBand="0" w:oddHBand="1" w:evenHBand="0" w:firstRowFirstColumn="0" w:firstRowLastColumn="0" w:lastRowFirstColumn="0" w:lastRowLastColumn="0"/>
+              <w:rPr>
+                <w:rFonts w:asciiTheme="minorHAnsi" w:eastAsia="Times New Roman" w:hAnsiTheme="minorHAnsi" w:cstheme="minorHAnsi"/>
+                <w:bCs/>
+                <w:lang w:val="de-DE" w:eastAsia="de-DE"/>
+              </w:rPr>
+            </w:pPr>
+            <w:r>
+              <w:rPr>
+                <w:rFonts w:asciiTheme="minorHAnsi" w:eastAsia="Times New Roman" w:hAnsiTheme="minorHAnsi" w:cstheme="minorHAnsi"/>
+                <w:bCs/>
+                <w:lang w:val="de-DE" w:eastAsia="de-DE"/>
+              </w:rPr>
+              <w:t>Gespräch über den Projektfortschritt.</w:t>
+            </w:r>
+          </w:p>
+          <w:p>
+            <w:pPr>
+              <w:tabs>
+                <w:tab w:val="left" w:pos="4050"/>
+              </w:tabs>
+              <w:autoSpaceDE w:val="0"/>
+              <w:autoSpaceDN w:val="0"/>
+              <w:adjustRightInd w:val="0"/>
+              <w:spacing w:after="0" w:line="240" w:lineRule="auto"/>
+              <w:cnfStyle w:val="000000100000" w:firstRow="0" w:lastRow="0" w:firstColumn="0" w:lastColumn="0" w:oddVBand="0" w:evenVBand="0" w:oddHBand="1" w:evenHBand="0" w:firstRowFirstColumn="0" w:firstRowLastColumn="0" w:lastRowFirstColumn="0" w:lastRowLastColumn="0"/>
+              <w:rPr>
+                <w:rFonts w:asciiTheme="minorHAnsi" w:eastAsia="Times New Roman" w:hAnsiTheme="minorHAnsi" w:cstheme="minorHAnsi"/>
+                <w:bCs/>
+                <w:lang w:val="de-DE" w:eastAsia="de-DE"/>
+              </w:rPr>
+            </w:pPr>
+          </w:p>
+          <w:p>
+            <w:pPr>
+              <w:tabs>
+                <w:tab w:val="left" w:pos="4050"/>
+              </w:tabs>
+              <w:autoSpaceDE w:val="0"/>
+              <w:autoSpaceDN w:val="0"/>
+              <w:adjustRightInd w:val="0"/>
+              <w:spacing w:after="0" w:line="240" w:lineRule="auto"/>
+              <w:cnfStyle w:val="000000100000" w:firstRow="0" w:lastRow="0" w:firstColumn="0" w:lastColumn="0" w:oddVBand="0" w:evenVBand="0" w:oddHBand="1" w:evenHBand="0" w:firstRowFirstColumn="0" w:firstRowLastColumn="0" w:lastRowFirstColumn="0" w:lastRowLastColumn="0"/>
+              <w:rPr>
+                <w:rFonts w:asciiTheme="minorHAnsi" w:eastAsia="Times New Roman" w:hAnsiTheme="minorHAnsi" w:cstheme="minorHAnsi"/>
+                <w:bCs/>
+                <w:lang w:val="de-DE" w:eastAsia="de-DE"/>
+              </w:rPr>
+            </w:pPr>
+            <w:r>
+              <w:rPr>
+                <w:rFonts w:asciiTheme="minorHAnsi" w:eastAsia="Times New Roman" w:hAnsiTheme="minorHAnsi" w:cstheme="minorHAnsi"/>
+                <w:bCs/>
+                <w:lang w:val="de-DE" w:eastAsia="de-DE"/>
+              </w:rPr>
+              <w:t>Besprechung der Dokumentationsrichtlinien (Gendern, Seitenanzahl, Anzahl der Druckexemplare).</w:t>
+            </w:r>
+          </w:p>
+          <w:p>
+            <w:pPr>
+              <w:tabs>
+                <w:tab w:val="left" w:pos="4050"/>
+              </w:tabs>
+              <w:autoSpaceDE w:val="0"/>
+              <w:autoSpaceDN w:val="0"/>
+              <w:adjustRightInd w:val="0"/>
+              <w:spacing w:after="0" w:line="240" w:lineRule="auto"/>
+              <w:cnfStyle w:val="000000100000" w:firstRow="0" w:lastRow="0" w:firstColumn="0" w:lastColumn="0" w:oddVBand="0" w:evenVBand="0" w:oddHBand="1" w:evenHBand="0" w:firstRowFirstColumn="0" w:firstRowLastColumn="0" w:lastRowFirstColumn="0" w:lastRowLastColumn="0"/>
+              <w:rPr>
+                <w:rFonts w:asciiTheme="minorHAnsi" w:eastAsia="Times New Roman" w:hAnsiTheme="minorHAnsi" w:cstheme="minorHAnsi"/>
+                <w:bCs/>
+                <w:lang w:val="de-DE" w:eastAsia="de-DE"/>
+              </w:rPr>
+            </w:pPr>
+          </w:p>
+          <w:p>
+            <w:pPr>
+              <w:tabs>
+                <w:tab w:val="left" w:pos="4050"/>
+              </w:tabs>
+              <w:autoSpaceDE w:val="0"/>
+              <w:autoSpaceDN w:val="0"/>
+              <w:adjustRightInd w:val="0"/>
+              <w:spacing w:after="0" w:line="240" w:lineRule="auto"/>
+              <w:cnfStyle w:val="000000100000" w:firstRow="0" w:lastRow="0" w:firstColumn="0" w:lastColumn="0" w:oddVBand="0" w:evenVBand="0" w:oddHBand="1" w:evenHBand="0" w:firstRowFirstColumn="0" w:firstRowLastColumn="0" w:lastRowFirstColumn="0" w:lastRowLastColumn="0"/>
+              <w:rPr>
+                <w:rFonts w:asciiTheme="minorHAnsi" w:eastAsia="Times New Roman" w:hAnsiTheme="minorHAnsi" w:cstheme="minorHAnsi"/>
+                <w:bCs/>
+                <w:lang w:val="de-DE" w:eastAsia="de-DE"/>
+              </w:rPr>
+            </w:pPr>
+            <w:r>
+              <w:rPr>
+                <w:rFonts w:asciiTheme="minorHAnsi" w:eastAsia="Times New Roman" w:hAnsiTheme="minorHAnsi" w:cstheme="minorHAnsi"/>
+                <w:bCs/>
+                <w:lang w:val="de-DE" w:eastAsia="de-DE"/>
+              </w:rPr>
+              <w:t>Information darüber, dass eine vorläufige VM vorbereitet wurde und am Schulserver installiert werden kann.</w:t>
+            </w:r>
+          </w:p>
+          <w:p>
+            <w:pPr>
+              <w:tabs>
+                <w:tab w:val="left" w:pos="4050"/>
+              </w:tabs>
+              <w:autoSpaceDE w:val="0"/>
+              <w:autoSpaceDN w:val="0"/>
+              <w:adjustRightInd w:val="0"/>
+              <w:spacing w:after="0" w:line="240" w:lineRule="auto"/>
+              <w:cnfStyle w:val="000000100000" w:firstRow="0" w:lastRow="0" w:firstColumn="0" w:lastColumn="0" w:oddVBand="0" w:evenVBand="0" w:oddHBand="1" w:evenHBand="0" w:firstRowFirstColumn="0" w:firstRowLastColumn="0" w:lastRowFirstColumn="0" w:lastRowLastColumn="0"/>
+              <w:rPr>
+                <w:rFonts w:asciiTheme="minorHAnsi" w:eastAsia="Times New Roman" w:hAnsiTheme="minorHAnsi" w:cstheme="minorHAnsi"/>
+                <w:bCs/>
+                <w:lang w:val="de-DE" w:eastAsia="de-DE"/>
+              </w:rPr>
+            </w:pPr>
+          </w:p>
+          <w:p>
+            <w:pPr>
+              <w:tabs>
+                <w:tab w:val="left" w:pos="4050"/>
+              </w:tabs>
+              <w:autoSpaceDE w:val="0"/>
+              <w:autoSpaceDN w:val="0"/>
+              <w:adjustRightInd w:val="0"/>
+              <w:spacing w:after="0" w:line="240" w:lineRule="auto"/>
+              <w:cnfStyle w:val="000000100000" w:firstRow="0" w:lastRow="0" w:firstColumn="0" w:lastColumn="0" w:oddVBand="0" w:evenVBand="0" w:oddHBand="1" w:evenHBand="0" w:firstRowFirstColumn="0" w:firstRowLastColumn="0" w:lastRowFirstColumn="0" w:lastRowLastColumn="0"/>
+              <w:rPr>
+                <w:rFonts w:asciiTheme="minorHAnsi" w:eastAsia="Times New Roman" w:hAnsiTheme="minorHAnsi" w:cstheme="minorHAnsi"/>
+                <w:bCs/>
+                <w:lang w:val="de-DE" w:eastAsia="de-DE"/>
+              </w:rPr>
+            </w:pPr>
+            <w:r>
+              <w:rPr>
+                <w:rFonts w:asciiTheme="minorHAnsi" w:eastAsia="Times New Roman" w:hAnsiTheme="minorHAnsi" w:cstheme="minorHAnsi"/>
+                <w:bCs/>
+                <w:lang w:val="de-DE" w:eastAsia="de-DE"/>
+              </w:rPr>
+              <w:t xml:space="preserve">Nach Installation der VM sollen über den BOT Daten von der Netzonline Website abgerufen werden und man die Kommunikation </w:t>
+            </w:r>
+            <w:r>
+              <w:rPr>
+                <w:rFonts w:asciiTheme="minorHAnsi" w:eastAsia="Times New Roman" w:hAnsiTheme="minorHAnsi" w:cstheme="minorHAnsi"/>
+                <w:bCs/>
+                <w:lang w:val="de-DE" w:eastAsia="de-DE"/>
+              </w:rPr>
+              <w:lastRenderedPageBreak/>
+              <w:t>testen können.</w:t>
+            </w:r>
+          </w:p>
+          <w:p>
+            <w:pPr>
+              <w:tabs>
+                <w:tab w:val="left" w:pos="4050"/>
+              </w:tabs>
+              <w:autoSpaceDE w:val="0"/>
+              <w:autoSpaceDN w:val="0"/>
+              <w:adjustRightInd w:val="0"/>
+              <w:spacing w:after="0" w:line="240" w:lineRule="auto"/>
+              <w:cnfStyle w:val="000000100000" w:firstRow="0" w:lastRow="0" w:firstColumn="0" w:lastColumn="0" w:oddVBand="0" w:evenVBand="0" w:oddHBand="1" w:evenHBand="0" w:firstRowFirstColumn="0" w:firstRowLastColumn="0" w:lastRowFirstColumn="0" w:lastRowLastColumn="0"/>
+              <w:rPr>
+                <w:rFonts w:asciiTheme="minorHAnsi" w:eastAsia="Times New Roman" w:hAnsiTheme="minorHAnsi" w:cstheme="minorHAnsi"/>
+                <w:bCs/>
+                <w:lang w:val="de-DE" w:eastAsia="de-DE"/>
+              </w:rPr>
+            </w:pPr>
+          </w:p>
+          <w:p>
+            <w:pPr>
+              <w:tabs>
+                <w:tab w:val="left" w:pos="4050"/>
+              </w:tabs>
+              <w:autoSpaceDE w:val="0"/>
+              <w:autoSpaceDN w:val="0"/>
+              <w:adjustRightInd w:val="0"/>
+              <w:spacing w:after="0" w:line="240" w:lineRule="auto"/>
+              <w:cnfStyle w:val="000000100000" w:firstRow="0" w:lastRow="0" w:firstColumn="0" w:lastColumn="0" w:oddVBand="0" w:evenVBand="0" w:oddHBand="1" w:evenHBand="0" w:firstRowFirstColumn="0" w:firstRowLastColumn="0" w:lastRowFirstColumn="0" w:lastRowLastColumn="0"/>
+              <w:rPr>
+                <w:rFonts w:asciiTheme="minorHAnsi" w:eastAsia="Times New Roman" w:hAnsiTheme="minorHAnsi" w:cstheme="minorHAnsi"/>
+                <w:bCs/>
+                <w:lang w:val="de-DE" w:eastAsia="de-DE"/>
+              </w:rPr>
+            </w:pPr>
+            <w:r>
+              <w:rPr>
+                <w:rFonts w:asciiTheme="minorHAnsi" w:eastAsia="Times New Roman" w:hAnsiTheme="minorHAnsi" w:cstheme="minorHAnsi"/>
+                <w:bCs/>
+                <w:lang w:val="de-DE" w:eastAsia="de-DE"/>
+              </w:rPr>
+              <w:t>Nächste Gespräch wurde für den 8.2.2018 vereinbart.</w:t>
+            </w:r>
+          </w:p>
+          <w:p>
+            <w:pPr>
+              <w:tabs>
+                <w:tab w:val="left" w:pos="4050"/>
+              </w:tabs>
+              <w:autoSpaceDE w:val="0"/>
+              <w:autoSpaceDN w:val="0"/>
+              <w:adjustRightInd w:val="0"/>
+              <w:spacing w:after="0" w:line="240" w:lineRule="auto"/>
+              <w:cnfStyle w:val="000000100000" w:firstRow="0" w:lastRow="0" w:firstColumn="0" w:lastColumn="0" w:oddVBand="0" w:evenVBand="0" w:oddHBand="1" w:evenHBand="0" w:firstRowFirstColumn="0" w:firstRowLastColumn="0" w:lastRowFirstColumn="0" w:lastRowLastColumn="0"/>
+              <w:rPr>
+                <w:rFonts w:asciiTheme="minorHAnsi" w:eastAsia="Times New Roman" w:hAnsiTheme="minorHAnsi" w:cstheme="minorHAnsi"/>
+                <w:bCs/>
+                <w:lang w:val="de-DE" w:eastAsia="de-DE"/>
+              </w:rPr>
+            </w:pPr>
+          </w:p>
+          <w:p>
+            <w:pPr>
+              <w:tabs>
+                <w:tab w:val="left" w:pos="4050"/>
+              </w:tabs>
+              <w:autoSpaceDE w:val="0"/>
+              <w:autoSpaceDN w:val="0"/>
+              <w:adjustRightInd w:val="0"/>
+              <w:spacing w:after="0" w:line="240" w:lineRule="auto"/>
+              <w:cnfStyle w:val="000000100000" w:firstRow="0" w:lastRow="0" w:firstColumn="0" w:lastColumn="0" w:oddVBand="0" w:evenVBand="0" w:oddHBand="1" w:evenHBand="0" w:firstRowFirstColumn="0" w:firstRowLastColumn="0" w:lastRowFirstColumn="0" w:lastRowLastColumn="0"/>
               <w:rPr>
                 <w:rFonts w:asciiTheme="minorHAnsi" w:eastAsia="Times New Roman" w:hAnsiTheme="minorHAnsi" w:cstheme="minorHAnsi"/>
                 <w:bCs/>
@@ -5278,6 +6421,7 @@
         <w:autoSpaceDN w:val="0"/>
         <w:adjustRightInd w:val="0"/>
         <w:spacing w:after="240" w:line="240" w:lineRule="auto"/>
+        <w:jc w:val="both"/>
         <w:rPr>
           <w:rFonts w:ascii="Cambria" w:eastAsia="Times New Roman" w:hAnsi="Cambria" w:cs="TimesNewRoman,Bold"/>
           <w:b/>
@@ -5345,7 +6489,7 @@
                 <w:szCs w:val="24"/>
                 <w:lang w:val="de-DE" w:eastAsia="de-DE"/>
               </w:rPr>
-              <w:t>11</w:t>
+              <w:t>25</w:t>
             </w:r>
             <w:r>
               <w:rPr>
@@ -5383,8 +6527,6 @@
               </w:rPr>
               <w:t>.2018</w:t>
             </w:r>
-            <w:bookmarkStart w:id="0" w:name="_GoBack"/>
-            <w:bookmarkEnd w:id="0"/>
           </w:p>
         </w:tc>
         <w:tc>
@@ -8842,7 +9984,7 @@
 </file>
 
 <file path=customXml/itemProps1.xml><?xml version="1.0" encoding="utf-8"?>
-<ds:datastoreItem xmlns:ds="http://schemas.openxmlformats.org/officeDocument/2006/customXml" ds:itemID="{36903D5B-4055-4B64-94C7-517D8182D2BB}">
+<ds:datastoreItem xmlns:ds="http://schemas.openxmlformats.org/officeDocument/2006/customXml" ds:itemID="{2DEC9516-A93A-41A6-8F97-4DB27223BF87}">
   <ds:schemaRefs>
     <ds:schemaRef ds:uri="http://schemas.openxmlformats.org/officeDocument/2006/bibliography"/>
   </ds:schemaRefs>

--- a/Planung/Protokolle/Begleitprotokoll.docx
+++ b/Planung/Protokolle/Begleitprotokoll.docx
@@ -15,19 +15,7 @@
           <w:szCs w:val="41"/>
           <w:lang w:val="de-DE"/>
         </w:rPr>
-        <w:t>BEGLEITPROTKOLL DER SCHÜL</w:t>
-      </w:r>
-      <w:bookmarkStart w:id="0" w:name="_GoBack"/>
-      <w:bookmarkEnd w:id="0"/>
-      <w:r>
-        <w:rPr>
-          <w:b/>
-          <w:color w:val="000000"/>
-          <w:sz w:val="41"/>
-          <w:szCs w:val="41"/>
-          <w:lang w:val="de-DE"/>
-        </w:rPr>
-        <w:t>ERIN/DES SCHÜLERS</w:t>
+        <w:t>BEGLEITPROTKOLL DER SCHÜLERIN/DES SCHÜLERS</w:t>
       </w:r>
       <w:r>
         <w:rPr>
@@ -532,6 +520,30 @@
                 <w:szCs w:val="20"/>
                 <w:lang w:val="de-DE" w:eastAsia="de-DE"/>
               </w:rPr>
+              <w:t xml:space="preserve">, </w:t>
+            </w:r>
+            <w:proofErr w:type="spellStart"/>
+            <w:r>
+              <w:rPr>
+                <w:rFonts w:ascii="Cambria" w:eastAsia="Times New Roman" w:hAnsi="Cambria" w:cs="TimesNewRoman,Bold"/>
+                <w:b/>
+                <w:bCs/>
+                <w:sz w:val="20"/>
+                <w:szCs w:val="20"/>
+                <w:lang w:val="de-DE" w:eastAsia="de-DE"/>
+              </w:rPr>
+              <w:t>MSc</w:t>
+            </w:r>
+            <w:proofErr w:type="spellEnd"/>
+            <w:r>
+              <w:rPr>
+                <w:rFonts w:ascii="Cambria" w:eastAsia="Times New Roman" w:hAnsi="Cambria" w:cs="TimesNewRoman,Bold"/>
+                <w:b/>
+                <w:bCs/>
+                <w:sz w:val="20"/>
+                <w:szCs w:val="20"/>
+                <w:lang w:val="de-DE" w:eastAsia="de-DE"/>
+              </w:rPr>
               <w:t>, Energiegenossenschaft Eferding</w:t>
             </w:r>
           </w:p>
@@ -606,9 +618,8 @@
                 <w:szCs w:val="20"/>
                 <w:lang w:val="en-GB" w:eastAsia="de-DE"/>
               </w:rPr>
-              <w:t xml:space="preserve">Knoll Lukas, Graf </w:t>
-            </w:r>
-            <w:proofErr w:type="spellStart"/>
+              <w:t>Lukas</w:t>
+            </w:r>
             <w:r>
               <w:rPr>
                 <w:rFonts w:ascii="Cambria" w:eastAsia="Times New Roman" w:hAnsi="Cambria" w:cs="TimesNewRoman,Bold"/>
@@ -618,9 +629,8 @@
                 <w:szCs w:val="20"/>
                 <w:lang w:val="en-GB" w:eastAsia="de-DE"/>
               </w:rPr>
-              <w:t>Niklas</w:t>
-            </w:r>
-            <w:proofErr w:type="spellEnd"/>
+              <w:t xml:space="preserve"> Knoll</w:t>
+            </w:r>
             <w:r>
               <w:rPr>
                 <w:rFonts w:ascii="Cambria" w:eastAsia="Times New Roman" w:hAnsi="Cambria" w:cs="TimesNewRoman,Bold"/>
@@ -630,7 +640,53 @@
                 <w:szCs w:val="20"/>
                 <w:lang w:val="en-GB" w:eastAsia="de-DE"/>
               </w:rPr>
-              <w:t>, Mandl Sebastian</w:t>
+              <w:t xml:space="preserve">, </w:t>
+            </w:r>
+            <w:proofErr w:type="spellStart"/>
+            <w:r>
+              <w:rPr>
+                <w:rFonts w:ascii="Cambria" w:eastAsia="Times New Roman" w:hAnsi="Cambria" w:cs="TimesNewRoman,Bold"/>
+                <w:b/>
+                <w:bCs/>
+                <w:sz w:val="20"/>
+                <w:szCs w:val="20"/>
+                <w:lang w:val="en-GB" w:eastAsia="de-DE"/>
+              </w:rPr>
+              <w:t>Niklas</w:t>
+            </w:r>
+            <w:proofErr w:type="spellEnd"/>
+            <w:r>
+              <w:rPr>
+                <w:rFonts w:ascii="Cambria" w:eastAsia="Times New Roman" w:hAnsi="Cambria" w:cs="TimesNewRoman,Bold"/>
+                <w:b/>
+                <w:bCs/>
+                <w:sz w:val="20"/>
+                <w:szCs w:val="20"/>
+                <w:lang w:val="en-GB" w:eastAsia="de-DE"/>
+              </w:rPr>
+              <w:t xml:space="preserve"> Graf</w:t>
+            </w:r>
+            <w:r>
+              <w:rPr>
+                <w:rFonts w:ascii="Cambria" w:eastAsia="Times New Roman" w:hAnsi="Cambria" w:cs="TimesNewRoman,Bold"/>
+                <w:b/>
+                <w:bCs/>
+                <w:sz w:val="20"/>
+                <w:szCs w:val="20"/>
+                <w:lang w:val="en-GB" w:eastAsia="de-DE"/>
+              </w:rPr>
+              <w:t>, Sebastian</w:t>
+            </w:r>
+            <w:r>
+              <w:rPr>
+                <w:rFonts w:ascii="Cambria" w:eastAsia="Times New Roman" w:hAnsi="Cambria" w:cs="TimesNewRoman,Bold"/>
+                <w:b/>
+                <w:bCs/>
+                <w:sz w:val="20"/>
+                <w:szCs w:val="20"/>
+                <w:lang w:val="en-GB" w:eastAsia="de-DE"/>
+              </w:rPr>
+              <w:t xml:space="preserve"> Mandl</w:t>
             </w:r>
           </w:p>
         </w:tc>
@@ -704,7 +760,18 @@
                 <w:szCs w:val="20"/>
                 <w:lang w:val="de-DE" w:eastAsia="de-DE"/>
               </w:rPr>
-              <w:t>Knoll Lukas</w:t>
+              <w:t>Lukas</w:t>
+            </w:r>
+            <w:r>
+              <w:rPr>
+                <w:rFonts w:ascii="Cambria" w:eastAsia="Times New Roman" w:hAnsi="Cambria" w:cs="TimesNewRoman,Bold"/>
+                <w:b/>
+                <w:bCs/>
+                <w:sz w:val="20"/>
+                <w:szCs w:val="20"/>
+                <w:lang w:val="de-DE" w:eastAsia="de-DE"/>
+              </w:rPr>
+              <w:t xml:space="preserve"> Knoll</w:t>
             </w:r>
           </w:p>
         </w:tc>
@@ -1234,7 +1301,43 @@
                 <w:bCs/>
                 <w:lang w:val="de-DE" w:eastAsia="de-DE"/>
               </w:rPr>
-              <w:t>Die restlichen Daten sind in der Spezifikation in Version 2.0 zu finden.</w:t>
+              <w:t xml:space="preserve">Klärung von Fragen, wie </w:t>
+            </w:r>
+            <w:proofErr w:type="spellStart"/>
+            <w:r>
+              <w:rPr>
+                <w:rFonts w:asciiTheme="minorHAnsi" w:eastAsia="Times New Roman" w:hAnsiTheme="minorHAnsi" w:cstheme="minorHAnsi"/>
+                <w:bCs/>
+                <w:lang w:val="de-DE" w:eastAsia="de-DE"/>
+              </w:rPr>
+              <w:t>z.B</w:t>
+            </w:r>
+            <w:proofErr w:type="spellEnd"/>
+            <w:r>
+              <w:rPr>
+                <w:rFonts w:asciiTheme="minorHAnsi" w:eastAsia="Times New Roman" w:hAnsiTheme="minorHAnsi" w:cstheme="minorHAnsi"/>
+                <w:bCs/>
+                <w:lang w:val="de-DE" w:eastAsia="de-DE"/>
+              </w:rPr>
+              <w:t xml:space="preserve">: Userverwaltung für Login, Verwendung eines Wetterdienstes für </w:t>
+            </w:r>
+            <w:proofErr w:type="spellStart"/>
+            <w:r>
+              <w:rPr>
+                <w:rFonts w:asciiTheme="minorHAnsi" w:eastAsia="Times New Roman" w:hAnsiTheme="minorHAnsi" w:cstheme="minorHAnsi"/>
+                <w:bCs/>
+                <w:lang w:val="de-DE" w:eastAsia="de-DE"/>
+              </w:rPr>
+              <w:t>Anomalienerkennung</w:t>
+            </w:r>
+            <w:proofErr w:type="spellEnd"/>
+            <w:r>
+              <w:rPr>
+                <w:rFonts w:asciiTheme="minorHAnsi" w:eastAsia="Times New Roman" w:hAnsiTheme="minorHAnsi" w:cstheme="minorHAnsi"/>
+                <w:bCs/>
+                <w:lang w:val="de-DE" w:eastAsia="de-DE"/>
+              </w:rPr>
+              <w:t>, Verbrauchswerte abhängig von Tages-, und Jahreszeit.</w:t>
             </w:r>
           </w:p>
           <w:p>
@@ -1276,7 +1379,49 @@
                 <w:bCs/>
                 <w:lang w:val="de-DE" w:eastAsia="de-DE"/>
               </w:rPr>
-              <w:t xml:space="preserve">Klärung von Fragen, wie </w:t>
+              <w:t>Der Punkt „Speicherpunkte“ blieb noch offen, da dieser etwas unklar ist.</w:t>
+            </w:r>
+          </w:p>
+          <w:p>
+            <w:pPr>
+              <w:tabs>
+                <w:tab w:val="left" w:pos="4050"/>
+              </w:tabs>
+              <w:autoSpaceDE w:val="0"/>
+              <w:autoSpaceDN w:val="0"/>
+              <w:adjustRightInd w:val="0"/>
+              <w:spacing w:after="0" w:line="240" w:lineRule="auto"/>
+              <w:cnfStyle w:val="000000100000" w:firstRow="0" w:lastRow="0" w:firstColumn="0" w:lastColumn="0" w:oddVBand="0" w:evenVBand="0" w:oddHBand="1" w:evenHBand="0" w:firstRowFirstColumn="0" w:firstRowLastColumn="0" w:lastRowFirstColumn="0" w:lastRowLastColumn="0"/>
+              <w:rPr>
+                <w:rFonts w:asciiTheme="minorHAnsi" w:eastAsia="Times New Roman" w:hAnsiTheme="minorHAnsi" w:cstheme="minorHAnsi"/>
+                <w:bCs/>
+                <w:lang w:val="de-DE" w:eastAsia="de-DE"/>
+              </w:rPr>
+            </w:pPr>
+          </w:p>
+          <w:p>
+            <w:pPr>
+              <w:tabs>
+                <w:tab w:val="left" w:pos="4050"/>
+              </w:tabs>
+              <w:autoSpaceDE w:val="0"/>
+              <w:autoSpaceDN w:val="0"/>
+              <w:adjustRightInd w:val="0"/>
+              <w:spacing w:after="0" w:line="240" w:lineRule="auto"/>
+              <w:cnfStyle w:val="000000100000" w:firstRow="0" w:lastRow="0" w:firstColumn="0" w:lastColumn="0" w:oddVBand="0" w:evenVBand="0" w:oddHBand="1" w:evenHBand="0" w:firstRowFirstColumn="0" w:firstRowLastColumn="0" w:lastRowFirstColumn="0" w:lastRowLastColumn="0"/>
+              <w:rPr>
+                <w:rFonts w:asciiTheme="minorHAnsi" w:eastAsia="Times New Roman" w:hAnsiTheme="minorHAnsi" w:cstheme="minorHAnsi"/>
+                <w:bCs/>
+                <w:lang w:val="de-DE" w:eastAsia="de-DE"/>
+              </w:rPr>
+            </w:pPr>
+            <w:r>
+              <w:rPr>
+                <w:rFonts w:asciiTheme="minorHAnsi" w:eastAsia="Times New Roman" w:hAnsiTheme="minorHAnsi" w:cstheme="minorHAnsi"/>
+                <w:bCs/>
+                <w:lang w:val="de-DE" w:eastAsia="de-DE"/>
+              </w:rPr>
+              <w:t xml:space="preserve">Anmerkung von Herrn </w:t>
             </w:r>
             <w:proofErr w:type="spellStart"/>
             <w:r>
@@ -1285,7 +1430,7 @@
                 <w:bCs/>
                 <w:lang w:val="de-DE" w:eastAsia="de-DE"/>
               </w:rPr>
-              <w:t>z.B</w:t>
+              <w:t>Pölzlberger</w:t>
             </w:r>
             <w:proofErr w:type="spellEnd"/>
             <w:r>
@@ -1294,145 +1439,23 @@
                 <w:bCs/>
                 <w:lang w:val="de-DE" w:eastAsia="de-DE"/>
               </w:rPr>
-              <w:t xml:space="preserve">: Userverwaltung für Login, Verwendung eines Wetterdienstes für </w:t>
-            </w:r>
-            <w:proofErr w:type="spellStart"/>
-            <w:r>
-              <w:rPr>
-                <w:rFonts w:asciiTheme="minorHAnsi" w:eastAsia="Times New Roman" w:hAnsiTheme="minorHAnsi" w:cstheme="minorHAnsi"/>
-                <w:bCs/>
-                <w:lang w:val="de-DE" w:eastAsia="de-DE"/>
-              </w:rPr>
-              <w:t>Anomalienerkennung</w:t>
-            </w:r>
-            <w:proofErr w:type="spellEnd"/>
-            <w:r>
-              <w:rPr>
-                <w:rFonts w:asciiTheme="minorHAnsi" w:eastAsia="Times New Roman" w:hAnsiTheme="minorHAnsi" w:cstheme="minorHAnsi"/>
-                <w:bCs/>
-                <w:lang w:val="de-DE" w:eastAsia="de-DE"/>
-              </w:rPr>
-              <w:t>, Verbrauchswerte abhängig von Tages-, und Jahreszeit.</w:t>
-            </w:r>
-          </w:p>
-          <w:p>
-            <w:pPr>
-              <w:tabs>
-                <w:tab w:val="left" w:pos="4050"/>
-              </w:tabs>
-              <w:autoSpaceDE w:val="0"/>
-              <w:autoSpaceDN w:val="0"/>
-              <w:adjustRightInd w:val="0"/>
-              <w:spacing w:after="0" w:line="240" w:lineRule="auto"/>
-              <w:cnfStyle w:val="000000100000" w:firstRow="0" w:lastRow="0" w:firstColumn="0" w:lastColumn="0" w:oddVBand="0" w:evenVBand="0" w:oddHBand="1" w:evenHBand="0" w:firstRowFirstColumn="0" w:firstRowLastColumn="0" w:lastRowFirstColumn="0" w:lastRowLastColumn="0"/>
-              <w:rPr>
-                <w:rFonts w:asciiTheme="minorHAnsi" w:eastAsia="Times New Roman" w:hAnsiTheme="minorHAnsi" w:cstheme="minorHAnsi"/>
-                <w:bCs/>
-                <w:lang w:val="de-DE" w:eastAsia="de-DE"/>
-              </w:rPr>
-            </w:pPr>
-          </w:p>
-          <w:p>
-            <w:pPr>
-              <w:tabs>
-                <w:tab w:val="left" w:pos="4050"/>
-              </w:tabs>
-              <w:autoSpaceDE w:val="0"/>
-              <w:autoSpaceDN w:val="0"/>
-              <w:adjustRightInd w:val="0"/>
-              <w:spacing w:after="0" w:line="240" w:lineRule="auto"/>
-              <w:cnfStyle w:val="000000100000" w:firstRow="0" w:lastRow="0" w:firstColumn="0" w:lastColumn="0" w:oddVBand="0" w:evenVBand="0" w:oddHBand="1" w:evenHBand="0" w:firstRowFirstColumn="0" w:firstRowLastColumn="0" w:lastRowFirstColumn="0" w:lastRowLastColumn="0"/>
-              <w:rPr>
-                <w:rFonts w:asciiTheme="minorHAnsi" w:eastAsia="Times New Roman" w:hAnsiTheme="minorHAnsi" w:cstheme="minorHAnsi"/>
-                <w:bCs/>
-                <w:lang w:val="de-DE" w:eastAsia="de-DE"/>
-              </w:rPr>
-            </w:pPr>
-            <w:r>
-              <w:rPr>
-                <w:rFonts w:asciiTheme="minorHAnsi" w:eastAsia="Times New Roman" w:hAnsiTheme="minorHAnsi" w:cstheme="minorHAnsi"/>
-                <w:bCs/>
-                <w:lang w:val="de-DE" w:eastAsia="de-DE"/>
-              </w:rPr>
-              <w:t>Der Punkt „Speicherpunkte“ blieb noch offen, da dieser etwas unklar ist.</w:t>
-            </w:r>
-          </w:p>
-          <w:p>
-            <w:pPr>
-              <w:tabs>
-                <w:tab w:val="left" w:pos="4050"/>
-              </w:tabs>
-              <w:autoSpaceDE w:val="0"/>
-              <w:autoSpaceDN w:val="0"/>
-              <w:adjustRightInd w:val="0"/>
-              <w:spacing w:after="0" w:line="240" w:lineRule="auto"/>
-              <w:cnfStyle w:val="000000100000" w:firstRow="0" w:lastRow="0" w:firstColumn="0" w:lastColumn="0" w:oddVBand="0" w:evenVBand="0" w:oddHBand="1" w:evenHBand="0" w:firstRowFirstColumn="0" w:firstRowLastColumn="0" w:lastRowFirstColumn="0" w:lastRowLastColumn="0"/>
-              <w:rPr>
-                <w:rFonts w:asciiTheme="minorHAnsi" w:eastAsia="Times New Roman" w:hAnsiTheme="minorHAnsi" w:cstheme="minorHAnsi"/>
-                <w:bCs/>
-                <w:lang w:val="de-DE" w:eastAsia="de-DE"/>
-              </w:rPr>
-            </w:pPr>
-          </w:p>
-          <w:p>
-            <w:pPr>
-              <w:tabs>
-                <w:tab w:val="left" w:pos="4050"/>
-              </w:tabs>
-              <w:autoSpaceDE w:val="0"/>
-              <w:autoSpaceDN w:val="0"/>
-              <w:adjustRightInd w:val="0"/>
-              <w:spacing w:after="0" w:line="240" w:lineRule="auto"/>
-              <w:cnfStyle w:val="000000100000" w:firstRow="0" w:lastRow="0" w:firstColumn="0" w:lastColumn="0" w:oddVBand="0" w:evenVBand="0" w:oddHBand="1" w:evenHBand="0" w:firstRowFirstColumn="0" w:firstRowLastColumn="0" w:lastRowFirstColumn="0" w:lastRowLastColumn="0"/>
-              <w:rPr>
-                <w:rFonts w:asciiTheme="minorHAnsi" w:eastAsia="Times New Roman" w:hAnsiTheme="minorHAnsi" w:cstheme="minorHAnsi"/>
-                <w:bCs/>
-                <w:lang w:val="de-DE" w:eastAsia="de-DE"/>
-              </w:rPr>
-            </w:pPr>
-            <w:r>
-              <w:rPr>
-                <w:rFonts w:asciiTheme="minorHAnsi" w:eastAsia="Times New Roman" w:hAnsiTheme="minorHAnsi" w:cstheme="minorHAnsi"/>
-                <w:bCs/>
-                <w:lang w:val="de-DE" w:eastAsia="de-DE"/>
-              </w:rPr>
-              <w:t xml:space="preserve">Anmerkung von Herrn </w:t>
-            </w:r>
-            <w:proofErr w:type="spellStart"/>
-            <w:r>
-              <w:rPr>
-                <w:rFonts w:asciiTheme="minorHAnsi" w:eastAsia="Times New Roman" w:hAnsiTheme="minorHAnsi" w:cstheme="minorHAnsi"/>
-                <w:bCs/>
-                <w:lang w:val="de-DE" w:eastAsia="de-DE"/>
-              </w:rPr>
-              <w:t>Pölzlberger</w:t>
-            </w:r>
-            <w:proofErr w:type="spellEnd"/>
-            <w:r>
-              <w:rPr>
-                <w:rFonts w:asciiTheme="minorHAnsi" w:eastAsia="Times New Roman" w:hAnsiTheme="minorHAnsi" w:cstheme="minorHAnsi"/>
-                <w:bCs/>
-                <w:lang w:val="de-DE" w:eastAsia="de-DE"/>
-              </w:rPr>
-              <w:t xml:space="preserve">, dass das Projekt eingereicht werden </w:t>
-            </w:r>
-            <w:proofErr w:type="gramStart"/>
-            <w:r>
-              <w:rPr>
-                <w:rFonts w:asciiTheme="minorHAnsi" w:eastAsia="Times New Roman" w:hAnsiTheme="minorHAnsi" w:cstheme="minorHAnsi"/>
-                <w:bCs/>
-                <w:lang w:val="de-DE" w:eastAsia="de-DE"/>
-              </w:rPr>
-              <w:t>soll,  um</w:t>
-            </w:r>
-            <w:proofErr w:type="gramEnd"/>
-            <w:r>
-              <w:rPr>
-                <w:rFonts w:asciiTheme="minorHAnsi" w:eastAsia="Times New Roman" w:hAnsiTheme="minorHAnsi" w:cstheme="minorHAnsi"/>
-                <w:bCs/>
-                <w:lang w:val="de-DE" w:eastAsia="de-DE"/>
-              </w:rPr>
-              <w:t xml:space="preserve"> das System österreichweit verwenden zu können. </w:t>
+              <w:t>, dass das Pr</w:t>
+            </w:r>
+            <w:r>
+              <w:rPr>
+                <w:rFonts w:asciiTheme="minorHAnsi" w:eastAsia="Times New Roman" w:hAnsiTheme="minorHAnsi" w:cstheme="minorHAnsi"/>
+                <w:bCs/>
+                <w:lang w:val="de-DE" w:eastAsia="de-DE"/>
+              </w:rPr>
+              <w:t xml:space="preserve">ojekt eingereicht werden soll, </w:t>
+            </w:r>
+            <w:r>
+              <w:rPr>
+                <w:rFonts w:asciiTheme="minorHAnsi" w:eastAsia="Times New Roman" w:hAnsiTheme="minorHAnsi" w:cstheme="minorHAnsi"/>
+                <w:bCs/>
+                <w:lang w:val="de-DE" w:eastAsia="de-DE"/>
+              </w:rPr>
+              <w:t xml:space="preserve">um das System österreichweit verwenden zu können. </w:t>
             </w:r>
           </w:p>
           <w:p>
@@ -1509,7 +1532,6 @@
                 <w:b w:val="0"/>
                 <w:lang w:val="de-DE" w:eastAsia="de-DE"/>
               </w:rPr>
-              <w:lastRenderedPageBreak/>
               <w:t>10.08.2017</w:t>
             </w:r>
           </w:p>
@@ -1691,6 +1713,7 @@
                 <w:bCs/>
                 <w:lang w:val="de-DE" w:eastAsia="de-DE"/>
               </w:rPr>
+              <w:lastRenderedPageBreak/>
               <w:t>Möglichkeit zur Konfiguration von verschiedenen Zählertypen in einem Gebäude (in einer Statistik)</w:t>
             </w:r>
           </w:p>
@@ -1787,6 +1810,14 @@
               </w:rPr>
               <w:t>Welche Arten von Statistiken soll es geben? Balken und Verlaufsstatistiken</w:t>
             </w:r>
+            <w:r>
+              <w:rPr>
+                <w:rFonts w:asciiTheme="minorHAnsi" w:eastAsia="Times New Roman" w:hAnsiTheme="minorHAnsi" w:cstheme="minorHAnsi"/>
+                <w:bCs/>
+                <w:lang w:val="de-DE" w:eastAsia="de-DE"/>
+              </w:rPr>
+              <w:t>.</w:t>
+            </w:r>
           </w:p>
           <w:p>
             <w:pPr>
@@ -1905,92 +1936,6 @@
               </w:rPr>
               <w:t>Von wem und wie werden die Nutzungsbedingungen erstellt? Von dem Projektteam in Anlehnung an die Nutzungsbedingungen der Netz-Online Website.</w:t>
             </w:r>
-          </w:p>
-          <w:p>
-            <w:pPr>
-              <w:tabs>
-                <w:tab w:val="left" w:pos="4050"/>
-              </w:tabs>
-              <w:autoSpaceDE w:val="0"/>
-              <w:autoSpaceDN w:val="0"/>
-              <w:adjustRightInd w:val="0"/>
-              <w:spacing w:after="0" w:line="240" w:lineRule="auto"/>
-              <w:cnfStyle w:val="000000000000" w:firstRow="0" w:lastRow="0" w:firstColumn="0" w:lastColumn="0" w:oddVBand="0" w:evenVBand="0" w:oddHBand="0" w:evenHBand="0" w:firstRowFirstColumn="0" w:firstRowLastColumn="0" w:lastRowFirstColumn="0" w:lastRowLastColumn="0"/>
-              <w:rPr>
-                <w:rFonts w:asciiTheme="minorHAnsi" w:eastAsia="Times New Roman" w:hAnsiTheme="minorHAnsi" w:cstheme="minorHAnsi"/>
-                <w:bCs/>
-                <w:lang w:val="de-DE" w:eastAsia="de-DE"/>
-              </w:rPr>
-            </w:pPr>
-          </w:p>
-          <w:p>
-            <w:pPr>
-              <w:tabs>
-                <w:tab w:val="left" w:pos="4050"/>
-              </w:tabs>
-              <w:autoSpaceDE w:val="0"/>
-              <w:autoSpaceDN w:val="0"/>
-              <w:adjustRightInd w:val="0"/>
-              <w:spacing w:after="0" w:line="240" w:lineRule="auto"/>
-              <w:cnfStyle w:val="000000000000" w:firstRow="0" w:lastRow="0" w:firstColumn="0" w:lastColumn="0" w:oddVBand="0" w:evenVBand="0" w:oddHBand="0" w:evenHBand="0" w:firstRowFirstColumn="0" w:firstRowLastColumn="0" w:lastRowFirstColumn="0" w:lastRowLastColumn="0"/>
-              <w:rPr>
-                <w:rFonts w:asciiTheme="minorHAnsi" w:eastAsia="Times New Roman" w:hAnsiTheme="minorHAnsi" w:cstheme="minorHAnsi"/>
-                <w:b/>
-                <w:bCs/>
-                <w:lang w:val="de-DE" w:eastAsia="de-DE"/>
-              </w:rPr>
-            </w:pPr>
-            <w:r>
-              <w:rPr>
-                <w:rFonts w:asciiTheme="minorHAnsi" w:eastAsia="Times New Roman" w:hAnsiTheme="minorHAnsi" w:cstheme="minorHAnsi"/>
-                <w:b/>
-                <w:bCs/>
-                <w:lang w:val="de-DE" w:eastAsia="de-DE"/>
-              </w:rPr>
-              <w:t>Weitere Themen</w:t>
-            </w:r>
-          </w:p>
-          <w:p>
-            <w:pPr>
-              <w:tabs>
-                <w:tab w:val="left" w:pos="4050"/>
-              </w:tabs>
-              <w:autoSpaceDE w:val="0"/>
-              <w:autoSpaceDN w:val="0"/>
-              <w:adjustRightInd w:val="0"/>
-              <w:spacing w:after="0" w:line="240" w:lineRule="auto"/>
-              <w:cnfStyle w:val="000000000000" w:firstRow="0" w:lastRow="0" w:firstColumn="0" w:lastColumn="0" w:oddVBand="0" w:evenVBand="0" w:oddHBand="0" w:evenHBand="0" w:firstRowFirstColumn="0" w:firstRowLastColumn="0" w:lastRowFirstColumn="0" w:lastRowLastColumn="0"/>
-              <w:rPr>
-                <w:rFonts w:asciiTheme="minorHAnsi" w:eastAsia="Times New Roman" w:hAnsiTheme="minorHAnsi" w:cstheme="minorHAnsi"/>
-                <w:bCs/>
-                <w:lang w:val="de-DE" w:eastAsia="de-DE"/>
-              </w:rPr>
-            </w:pPr>
-            <w:r>
-              <w:rPr>
-                <w:rFonts w:asciiTheme="minorHAnsi" w:eastAsia="Times New Roman" w:hAnsiTheme="minorHAnsi" w:cstheme="minorHAnsi"/>
-                <w:bCs/>
-                <w:lang w:val="de-DE" w:eastAsia="de-DE"/>
-              </w:rPr>
-              <w:t>Projektplanung – Zwecks Einreichung, soll das Projekt offiziell erst in Q1 2018 gestartet werden.</w:t>
-            </w:r>
-          </w:p>
-          <w:p>
-            <w:pPr>
-              <w:tabs>
-                <w:tab w:val="left" w:pos="4050"/>
-              </w:tabs>
-              <w:autoSpaceDE w:val="0"/>
-              <w:autoSpaceDN w:val="0"/>
-              <w:adjustRightInd w:val="0"/>
-              <w:spacing w:after="0" w:line="240" w:lineRule="auto"/>
-              <w:cnfStyle w:val="000000000000" w:firstRow="0" w:lastRow="0" w:firstColumn="0" w:lastColumn="0" w:oddVBand="0" w:evenVBand="0" w:oddHBand="0" w:evenHBand="0" w:firstRowFirstColumn="0" w:firstRowLastColumn="0" w:lastRowFirstColumn="0" w:lastRowLastColumn="0"/>
-              <w:rPr>
-                <w:rFonts w:asciiTheme="minorHAnsi" w:eastAsia="Times New Roman" w:hAnsiTheme="minorHAnsi" w:cstheme="minorHAnsi"/>
-                <w:bCs/>
-                <w:lang w:val="de-DE" w:eastAsia="de-DE"/>
-              </w:rPr>
-            </w:pPr>
           </w:p>
           <w:p>
             <w:pPr>
@@ -2067,6 +2012,7 @@
                 <w:b w:val="0"/>
                 <w:lang w:val="de-DE" w:eastAsia="de-DE"/>
               </w:rPr>
+              <w:lastRenderedPageBreak/>
               <w:t>4.10.2017</w:t>
             </w:r>
           </w:p>
@@ -2238,7 +2184,125 @@
                 <w:bCs/>
                 <w:lang w:val="de-DE" w:eastAsia="de-DE"/>
               </w:rPr>
-              <w:t xml:space="preserve"> und Besprechung der </w:t>
+              <w:t xml:space="preserve"> und Besprechung der Funktionalität</w:t>
+            </w:r>
+            <w:r>
+              <w:rPr>
+                <w:rFonts w:asciiTheme="minorHAnsi" w:eastAsia="Times New Roman" w:hAnsiTheme="minorHAnsi" w:cstheme="minorHAnsi"/>
+                <w:bCs/>
+                <w:lang w:val="de-DE" w:eastAsia="de-DE"/>
+              </w:rPr>
+              <w:t xml:space="preserve">. </w:t>
+            </w:r>
+          </w:p>
+          <w:p>
+            <w:pPr>
+              <w:tabs>
+                <w:tab w:val="left" w:pos="4050"/>
+              </w:tabs>
+              <w:autoSpaceDE w:val="0"/>
+              <w:autoSpaceDN w:val="0"/>
+              <w:adjustRightInd w:val="0"/>
+              <w:spacing w:after="0" w:line="240" w:lineRule="auto"/>
+              <w:cnfStyle w:val="000000100000" w:firstRow="0" w:lastRow="0" w:firstColumn="0" w:lastColumn="0" w:oddVBand="0" w:evenVBand="0" w:oddHBand="1" w:evenHBand="0" w:firstRowFirstColumn="0" w:firstRowLastColumn="0" w:lastRowFirstColumn="0" w:lastRowLastColumn="0"/>
+              <w:rPr>
+                <w:rFonts w:asciiTheme="minorHAnsi" w:eastAsia="Times New Roman" w:hAnsiTheme="minorHAnsi" w:cstheme="minorHAnsi"/>
+                <w:bCs/>
+                <w:lang w:val="de-DE" w:eastAsia="de-DE"/>
+              </w:rPr>
+            </w:pPr>
+          </w:p>
+          <w:p>
+            <w:pPr>
+              <w:tabs>
+                <w:tab w:val="left" w:pos="4050"/>
+              </w:tabs>
+              <w:autoSpaceDE w:val="0"/>
+              <w:autoSpaceDN w:val="0"/>
+              <w:adjustRightInd w:val="0"/>
+              <w:spacing w:after="0" w:line="240" w:lineRule="auto"/>
+              <w:cnfStyle w:val="000000100000" w:firstRow="0" w:lastRow="0" w:firstColumn="0" w:lastColumn="0" w:oddVBand="0" w:evenVBand="0" w:oddHBand="1" w:evenHBand="0" w:firstRowFirstColumn="0" w:firstRowLastColumn="0" w:lastRowFirstColumn="0" w:lastRowLastColumn="0"/>
+              <w:rPr>
+                <w:rFonts w:asciiTheme="minorHAnsi" w:eastAsia="Times New Roman" w:hAnsiTheme="minorHAnsi" w:cstheme="minorHAnsi"/>
+                <w:bCs/>
+                <w:lang w:val="de-DE" w:eastAsia="de-DE"/>
+              </w:rPr>
+            </w:pPr>
+            <w:r>
+              <w:rPr>
+                <w:rFonts w:asciiTheme="minorHAnsi" w:eastAsia="Times New Roman" w:hAnsiTheme="minorHAnsi" w:cstheme="minorHAnsi"/>
+                <w:bCs/>
+                <w:lang w:val="de-DE" w:eastAsia="de-DE"/>
+              </w:rPr>
+              <w:t xml:space="preserve">Der Fortschritt des Projekts ist gut. </w:t>
+            </w:r>
+          </w:p>
+          <w:p>
+            <w:pPr>
+              <w:tabs>
+                <w:tab w:val="left" w:pos="4050"/>
+              </w:tabs>
+              <w:autoSpaceDE w:val="0"/>
+              <w:autoSpaceDN w:val="0"/>
+              <w:adjustRightInd w:val="0"/>
+              <w:spacing w:after="0" w:line="240" w:lineRule="auto"/>
+              <w:cnfStyle w:val="000000100000" w:firstRow="0" w:lastRow="0" w:firstColumn="0" w:lastColumn="0" w:oddVBand="0" w:evenVBand="0" w:oddHBand="1" w:evenHBand="0" w:firstRowFirstColumn="0" w:firstRowLastColumn="0" w:lastRowFirstColumn="0" w:lastRowLastColumn="0"/>
+              <w:rPr>
+                <w:rFonts w:asciiTheme="minorHAnsi" w:eastAsia="Times New Roman" w:hAnsiTheme="minorHAnsi" w:cstheme="minorHAnsi"/>
+                <w:bCs/>
+                <w:lang w:val="de-DE" w:eastAsia="de-DE"/>
+              </w:rPr>
+            </w:pPr>
+          </w:p>
+          <w:p>
+            <w:pPr>
+              <w:tabs>
+                <w:tab w:val="left" w:pos="4050"/>
+              </w:tabs>
+              <w:autoSpaceDE w:val="0"/>
+              <w:autoSpaceDN w:val="0"/>
+              <w:adjustRightInd w:val="0"/>
+              <w:spacing w:after="0" w:line="240" w:lineRule="auto"/>
+              <w:cnfStyle w:val="000000100000" w:firstRow="0" w:lastRow="0" w:firstColumn="0" w:lastColumn="0" w:oddVBand="0" w:evenVBand="0" w:oddHBand="1" w:evenHBand="0" w:firstRowFirstColumn="0" w:firstRowLastColumn="0" w:lastRowFirstColumn="0" w:lastRowLastColumn="0"/>
+              <w:rPr>
+                <w:rFonts w:asciiTheme="minorHAnsi" w:eastAsia="Times New Roman" w:hAnsiTheme="minorHAnsi" w:cstheme="minorHAnsi"/>
+                <w:bCs/>
+                <w:lang w:val="de-DE" w:eastAsia="de-DE"/>
+              </w:rPr>
+            </w:pPr>
+            <w:r>
+              <w:rPr>
+                <w:rFonts w:asciiTheme="minorHAnsi" w:eastAsia="Times New Roman" w:hAnsiTheme="minorHAnsi" w:cstheme="minorHAnsi"/>
+                <w:bCs/>
+                <w:lang w:val="de-DE" w:eastAsia="de-DE"/>
+              </w:rPr>
+              <w:t xml:space="preserve">Klärung der Frage, wie die Daten der Zähler (Strom, Gas, Wasser, </w:t>
+            </w:r>
+            <w:proofErr w:type="gramStart"/>
+            <w:r>
+              <w:rPr>
+                <w:rFonts w:asciiTheme="minorHAnsi" w:eastAsia="Times New Roman" w:hAnsiTheme="minorHAnsi" w:cstheme="minorHAnsi"/>
+                <w:bCs/>
+                <w:lang w:val="de-DE" w:eastAsia="de-DE"/>
+              </w:rPr>
+              <w:t>Wärmemenge,…</w:t>
+            </w:r>
+            <w:proofErr w:type="gramEnd"/>
+            <w:r>
+              <w:rPr>
+                <w:rFonts w:asciiTheme="minorHAnsi" w:eastAsia="Times New Roman" w:hAnsiTheme="minorHAnsi" w:cstheme="minorHAnsi"/>
+                <w:bCs/>
+                <w:lang w:val="de-DE" w:eastAsia="de-DE"/>
+              </w:rPr>
+              <w:t>)</w:t>
+            </w:r>
+            <w:r>
+              <w:rPr>
+                <w:rFonts w:asciiTheme="minorHAnsi" w:eastAsia="Times New Roman" w:hAnsiTheme="minorHAnsi" w:cstheme="minorHAnsi"/>
+                <w:bCs/>
+                <w:lang w:val="de-DE" w:eastAsia="de-DE"/>
+              </w:rPr>
+              <w:t xml:space="preserve"> über Raspberry </w:t>
             </w:r>
             <w:proofErr w:type="spellStart"/>
             <w:r>
@@ -2247,7 +2311,15 @@
                 <w:bCs/>
                 <w:lang w:val="de-DE" w:eastAsia="de-DE"/>
               </w:rPr>
-              <w:t>Funktiunalität</w:t>
+              <w:t>Pi‘</w:t>
+            </w:r>
+            <w:r>
+              <w:rPr>
+                <w:rFonts w:asciiTheme="minorHAnsi" w:eastAsia="Times New Roman" w:hAnsiTheme="minorHAnsi" w:cstheme="minorHAnsi"/>
+                <w:bCs/>
+                <w:lang w:val="de-DE" w:eastAsia="de-DE"/>
+              </w:rPr>
+              <w:t>s</w:t>
             </w:r>
             <w:proofErr w:type="spellEnd"/>
             <w:r>
@@ -2256,7 +2328,59 @@
                 <w:bCs/>
                 <w:lang w:val="de-DE" w:eastAsia="de-DE"/>
               </w:rPr>
-              <w:t xml:space="preserve">. </w:t>
+              <w:t xml:space="preserve"> ausgelesen werden können, da diese verschlüsselt aus den Zählern heraus kommen – Code zum Entschlüsseln kann bei </w:t>
+            </w:r>
+            <w:proofErr w:type="spellStart"/>
+            <w:r>
+              <w:rPr>
+                <w:rFonts w:asciiTheme="minorHAnsi" w:eastAsia="Times New Roman" w:hAnsiTheme="minorHAnsi" w:cstheme="minorHAnsi"/>
+                <w:bCs/>
+                <w:lang w:val="de-DE" w:eastAsia="de-DE"/>
+              </w:rPr>
+              <w:t>NetzOnline</w:t>
+            </w:r>
+            <w:proofErr w:type="spellEnd"/>
+            <w:r>
+              <w:rPr>
+                <w:rFonts w:asciiTheme="minorHAnsi" w:eastAsia="Times New Roman" w:hAnsiTheme="minorHAnsi" w:cstheme="minorHAnsi"/>
+                <w:bCs/>
+                <w:lang w:val="de-DE" w:eastAsia="de-DE"/>
+              </w:rPr>
+              <w:t xml:space="preserve"> bzw. </w:t>
+            </w:r>
+            <w:proofErr w:type="spellStart"/>
+            <w:r>
+              <w:rPr>
+                <w:rFonts w:asciiTheme="minorHAnsi" w:eastAsia="Times New Roman" w:hAnsiTheme="minorHAnsi" w:cstheme="minorHAnsi"/>
+                <w:bCs/>
+                <w:lang w:val="de-DE" w:eastAsia="de-DE"/>
+              </w:rPr>
+              <w:t>EnergieAG</w:t>
+            </w:r>
+            <w:proofErr w:type="spellEnd"/>
+            <w:r>
+              <w:rPr>
+                <w:rFonts w:asciiTheme="minorHAnsi" w:eastAsia="Times New Roman" w:hAnsiTheme="minorHAnsi" w:cstheme="minorHAnsi"/>
+                <w:bCs/>
+                <w:lang w:val="de-DE" w:eastAsia="de-DE"/>
+              </w:rPr>
+              <w:t xml:space="preserve"> angefragt werden </w:t>
+            </w:r>
+            <w:r>
+              <w:rPr>
+                <w:rFonts w:asciiTheme="minorHAnsi" w:eastAsia="Times New Roman" w:hAnsiTheme="minorHAnsi" w:cstheme="minorHAnsi"/>
+                <w:bCs/>
+                <w:lang w:val="de-DE" w:eastAsia="de-DE"/>
+              </w:rPr>
+              <w:sym w:font="Wingdings" w:char="F0E0"/>
+            </w:r>
+            <w:r>
+              <w:rPr>
+                <w:rFonts w:asciiTheme="minorHAnsi" w:eastAsia="Times New Roman" w:hAnsiTheme="minorHAnsi" w:cstheme="minorHAnsi"/>
+                <w:bCs/>
+                <w:lang w:val="de-DE" w:eastAsia="de-DE"/>
+              </w:rPr>
+              <w:t xml:space="preserve"> Vorlage zum Daten auslesen ist die Diplomarbeit „Smart Meter Integration“.</w:t>
             </w:r>
           </w:p>
           <w:p>
@@ -2298,7 +2422,59 @@
                 <w:bCs/>
                 <w:lang w:val="de-DE" w:eastAsia="de-DE"/>
               </w:rPr>
-              <w:t xml:space="preserve">Der Fortschritt des Projekts ist gut. </w:t>
+              <w:t xml:space="preserve">Besprechung des Themas Speicherpunkte. Es soll möglich </w:t>
+            </w:r>
+            <w:proofErr w:type="gramStart"/>
+            <w:r>
+              <w:rPr>
+                <w:rFonts w:asciiTheme="minorHAnsi" w:eastAsia="Times New Roman" w:hAnsiTheme="minorHAnsi" w:cstheme="minorHAnsi"/>
+                <w:bCs/>
+                <w:lang w:val="de-DE" w:eastAsia="de-DE"/>
+              </w:rPr>
+              <w:t>sein Speicherpunkte</w:t>
+            </w:r>
+            <w:proofErr w:type="gramEnd"/>
+            <w:r>
+              <w:rPr>
+                <w:rFonts w:asciiTheme="minorHAnsi" w:eastAsia="Times New Roman" w:hAnsiTheme="minorHAnsi" w:cstheme="minorHAnsi"/>
+                <w:bCs/>
+                <w:lang w:val="de-DE" w:eastAsia="de-DE"/>
+              </w:rPr>
+              <w:t xml:space="preserve"> zu erstellen. Das heißt, dass auch Zählertypen angelegt werden können, welche noch nicht existieren bzw. programmiertechnisch umgesetzt wurden. </w:t>
+            </w:r>
+            <w:r>
+              <w:rPr>
+                <w:rFonts w:asciiTheme="minorHAnsi" w:eastAsia="Times New Roman" w:hAnsiTheme="minorHAnsi" w:cstheme="minorHAnsi"/>
+                <w:bCs/>
+                <w:lang w:val="de-DE" w:eastAsia="de-DE"/>
+              </w:rPr>
+              <w:t xml:space="preserve">Hier soll es möglich sein den Speicherpunkten bzw. „virtuellen Zählern“ bereits Daten wie Name, Standort, Einheit, </w:t>
+            </w:r>
+            <w:proofErr w:type="gramStart"/>
+            <w:r>
+              <w:rPr>
+                <w:rFonts w:asciiTheme="minorHAnsi" w:eastAsia="Times New Roman" w:hAnsiTheme="minorHAnsi" w:cstheme="minorHAnsi"/>
+                <w:bCs/>
+                <w:lang w:val="de-DE" w:eastAsia="de-DE"/>
+              </w:rPr>
+              <w:t>Typ,…</w:t>
+            </w:r>
+            <w:proofErr w:type="gramEnd"/>
+            <w:r>
+              <w:rPr>
+                <w:rFonts w:asciiTheme="minorHAnsi" w:eastAsia="Times New Roman" w:hAnsiTheme="minorHAnsi" w:cstheme="minorHAnsi"/>
+                <w:bCs/>
+                <w:lang w:val="de-DE" w:eastAsia="de-DE"/>
+              </w:rPr>
+              <w:t xml:space="preserve"> zu geben. Dies hat den Sinn, dass das System modular erweiterbar ist.</w:t>
+            </w:r>
+            <w:r>
+              <w:rPr>
+                <w:rFonts w:asciiTheme="minorHAnsi" w:eastAsia="Times New Roman" w:hAnsiTheme="minorHAnsi" w:cstheme="minorHAnsi"/>
+                <w:bCs/>
+                <w:lang w:val="de-DE" w:eastAsia="de-DE"/>
+              </w:rPr>
+              <w:t xml:space="preserve"> Dieser Punkt ist als Erweiterung geplant und kein Pflichtziel.</w:t>
             </w:r>
           </w:p>
           <w:p>
@@ -2340,111 +2516,47 @@
                 <w:bCs/>
                 <w:lang w:val="de-DE" w:eastAsia="de-DE"/>
               </w:rPr>
-              <w:t xml:space="preserve">Klärung der Frage, wie die Daten der Zähler (Strom, Gas, Wasser, </w:t>
-            </w:r>
-            <w:proofErr w:type="gramStart"/>
-            <w:r>
-              <w:rPr>
-                <w:rFonts w:asciiTheme="minorHAnsi" w:eastAsia="Times New Roman" w:hAnsiTheme="minorHAnsi" w:cstheme="minorHAnsi"/>
-                <w:bCs/>
-                <w:lang w:val="de-DE" w:eastAsia="de-DE"/>
-              </w:rPr>
-              <w:t>Wärmemenge,…</w:t>
-            </w:r>
-            <w:proofErr w:type="gramEnd"/>
-            <w:r>
-              <w:rPr>
-                <w:rFonts w:asciiTheme="minorHAnsi" w:eastAsia="Times New Roman" w:hAnsiTheme="minorHAnsi" w:cstheme="minorHAnsi"/>
-                <w:bCs/>
-                <w:lang w:val="de-DE" w:eastAsia="de-DE"/>
-              </w:rPr>
-              <w:t>)</w:t>
-            </w:r>
-            <w:r>
-              <w:rPr>
-                <w:rFonts w:asciiTheme="minorHAnsi" w:eastAsia="Times New Roman" w:hAnsiTheme="minorHAnsi" w:cstheme="minorHAnsi"/>
-                <w:bCs/>
-                <w:lang w:val="de-DE" w:eastAsia="de-DE"/>
-              </w:rPr>
-              <w:t xml:space="preserve"> über Raspberry </w:t>
-            </w:r>
-            <w:proofErr w:type="spellStart"/>
-            <w:r>
-              <w:rPr>
-                <w:rFonts w:asciiTheme="minorHAnsi" w:eastAsia="Times New Roman" w:hAnsiTheme="minorHAnsi" w:cstheme="minorHAnsi"/>
-                <w:bCs/>
-                <w:lang w:val="de-DE" w:eastAsia="de-DE"/>
-              </w:rPr>
-              <w:t>Pi‘</w:t>
-            </w:r>
-            <w:r>
-              <w:rPr>
-                <w:rFonts w:asciiTheme="minorHAnsi" w:eastAsia="Times New Roman" w:hAnsiTheme="minorHAnsi" w:cstheme="minorHAnsi"/>
-                <w:bCs/>
-                <w:lang w:val="de-DE" w:eastAsia="de-DE"/>
-              </w:rPr>
-              <w:t>s</w:t>
-            </w:r>
-            <w:proofErr w:type="spellEnd"/>
-            <w:r>
-              <w:rPr>
-                <w:rFonts w:asciiTheme="minorHAnsi" w:eastAsia="Times New Roman" w:hAnsiTheme="minorHAnsi" w:cstheme="minorHAnsi"/>
-                <w:bCs/>
-                <w:lang w:val="de-DE" w:eastAsia="de-DE"/>
-              </w:rPr>
-              <w:t xml:space="preserve"> ausgelesen werden können, da diese verschlüsselt aus den Zählern heraus kommen – Code zum Entschlüsseln kann bei </w:t>
-            </w:r>
-            <w:proofErr w:type="spellStart"/>
-            <w:r>
-              <w:rPr>
-                <w:rFonts w:asciiTheme="minorHAnsi" w:eastAsia="Times New Roman" w:hAnsiTheme="minorHAnsi" w:cstheme="minorHAnsi"/>
-                <w:bCs/>
-                <w:lang w:val="de-DE" w:eastAsia="de-DE"/>
-              </w:rPr>
-              <w:t>NetzOnline</w:t>
-            </w:r>
-            <w:proofErr w:type="spellEnd"/>
-            <w:r>
-              <w:rPr>
-                <w:rFonts w:asciiTheme="minorHAnsi" w:eastAsia="Times New Roman" w:hAnsiTheme="minorHAnsi" w:cstheme="minorHAnsi"/>
-                <w:bCs/>
-                <w:lang w:val="de-DE" w:eastAsia="de-DE"/>
-              </w:rPr>
-              <w:t xml:space="preserve"> bzw. </w:t>
-            </w:r>
-            <w:proofErr w:type="spellStart"/>
-            <w:r>
-              <w:rPr>
-                <w:rFonts w:asciiTheme="minorHAnsi" w:eastAsia="Times New Roman" w:hAnsiTheme="minorHAnsi" w:cstheme="minorHAnsi"/>
-                <w:bCs/>
-                <w:lang w:val="de-DE" w:eastAsia="de-DE"/>
-              </w:rPr>
-              <w:t>EnergieAG</w:t>
-            </w:r>
-            <w:proofErr w:type="spellEnd"/>
-            <w:r>
-              <w:rPr>
-                <w:rFonts w:asciiTheme="minorHAnsi" w:eastAsia="Times New Roman" w:hAnsiTheme="minorHAnsi" w:cstheme="minorHAnsi"/>
-                <w:bCs/>
-                <w:lang w:val="de-DE" w:eastAsia="de-DE"/>
-              </w:rPr>
-              <w:t xml:space="preserve"> angefragt werden </w:t>
-            </w:r>
-            <w:r>
-              <w:rPr>
-                <w:rFonts w:asciiTheme="minorHAnsi" w:eastAsia="Times New Roman" w:hAnsiTheme="minorHAnsi" w:cstheme="minorHAnsi"/>
-                <w:bCs/>
-                <w:lang w:val="de-DE" w:eastAsia="de-DE"/>
-              </w:rPr>
-              <w:sym w:font="Wingdings" w:char="F0E0"/>
-            </w:r>
-            <w:r>
-              <w:rPr>
-                <w:rFonts w:asciiTheme="minorHAnsi" w:eastAsia="Times New Roman" w:hAnsiTheme="minorHAnsi" w:cstheme="minorHAnsi"/>
-                <w:bCs/>
-                <w:lang w:val="de-DE" w:eastAsia="de-DE"/>
-              </w:rPr>
-              <w:t xml:space="preserve"> Vorlage zum Daten auslesen ist die Diplomarbeit „Smart Meter Integration“.</w:t>
+              <w:t>Möglichkeit zur Erstellung von eigenen „Anomalien“. Bsp. Hel</w:t>
+            </w:r>
+            <w:r>
+              <w:rPr>
+                <w:rFonts w:asciiTheme="minorHAnsi" w:eastAsia="Times New Roman" w:hAnsiTheme="minorHAnsi" w:cstheme="minorHAnsi"/>
+                <w:bCs/>
+                <w:lang w:val="de-DE" w:eastAsia="de-DE"/>
+              </w:rPr>
+              <w:t>ligkeitssensor für Raspberry Pi</w:t>
+            </w:r>
+            <w:r>
+              <w:rPr>
+                <w:rFonts w:asciiTheme="minorHAnsi" w:eastAsia="Times New Roman" w:hAnsiTheme="minorHAnsi" w:cstheme="minorHAnsi"/>
+                <w:bCs/>
+                <w:lang w:val="de-DE" w:eastAsia="de-DE"/>
+              </w:rPr>
+              <w:t>, anhand einer Skriptsprache</w:t>
+            </w:r>
+            <w:r>
+              <w:rPr>
+                <w:rFonts w:asciiTheme="minorHAnsi" w:eastAsia="Times New Roman" w:hAnsiTheme="minorHAnsi" w:cstheme="minorHAnsi"/>
+                <w:bCs/>
+                <w:lang w:val="de-DE" w:eastAsia="de-DE"/>
+              </w:rPr>
+              <w:t>.</w:t>
+            </w:r>
+            <w:r>
+              <w:rPr>
+                <w:rFonts w:asciiTheme="minorHAnsi" w:eastAsia="Times New Roman" w:hAnsiTheme="minorHAnsi" w:cstheme="minorHAnsi"/>
+                <w:bCs/>
+                <w:lang w:val="de-DE" w:eastAsia="de-DE"/>
+              </w:rPr>
+              <w:t xml:space="preserve"> </w:t>
+            </w:r>
+            <w:r>
+              <w:rPr>
+                <w:rFonts w:asciiTheme="minorHAnsi" w:eastAsia="Times New Roman" w:hAnsiTheme="minorHAnsi" w:cstheme="minorHAnsi"/>
+                <w:bCs/>
+                <w:lang w:val="de-DE" w:eastAsia="de-DE"/>
+              </w:rPr>
+              <w:t>Dieser Punkt ist als Erweiterung geplant und kein Pflichtziel.</w:t>
             </w:r>
           </w:p>
           <w:p>
@@ -2486,169 +2598,23 @@
                 <w:bCs/>
                 <w:lang w:val="de-DE" w:eastAsia="de-DE"/>
               </w:rPr>
-              <w:t xml:space="preserve">Besprechung des Themas Speicherpunkte. Es soll möglich </w:t>
-            </w:r>
-            <w:proofErr w:type="gramStart"/>
-            <w:r>
-              <w:rPr>
-                <w:rFonts w:asciiTheme="minorHAnsi" w:eastAsia="Times New Roman" w:hAnsiTheme="minorHAnsi" w:cstheme="minorHAnsi"/>
-                <w:bCs/>
-                <w:lang w:val="de-DE" w:eastAsia="de-DE"/>
-              </w:rPr>
-              <w:t>sein Speicherpunkte</w:t>
-            </w:r>
-            <w:proofErr w:type="gramEnd"/>
-            <w:r>
-              <w:rPr>
-                <w:rFonts w:asciiTheme="minorHAnsi" w:eastAsia="Times New Roman" w:hAnsiTheme="minorHAnsi" w:cstheme="minorHAnsi"/>
-                <w:bCs/>
-                <w:lang w:val="de-DE" w:eastAsia="de-DE"/>
-              </w:rPr>
-              <w:t xml:space="preserve"> zu erstellen. Das heißt, dass auch Zählertypen angelegt werden können, welche noch nicht existieren bzw. programmiertechnisch umgesetzt wurden. </w:t>
-            </w:r>
-            <w:r>
-              <w:rPr>
-                <w:rFonts w:asciiTheme="minorHAnsi" w:eastAsia="Times New Roman" w:hAnsiTheme="minorHAnsi" w:cstheme="minorHAnsi"/>
-                <w:bCs/>
-                <w:lang w:val="de-DE" w:eastAsia="de-DE"/>
-              </w:rPr>
-              <w:t xml:space="preserve">Hier soll es möglich sein den Speicherpunkten bzw. „virtuellen Zählern“ bereits Daten wie Name, Standort, Einheit, </w:t>
-            </w:r>
-            <w:proofErr w:type="gramStart"/>
-            <w:r>
-              <w:rPr>
-                <w:rFonts w:asciiTheme="minorHAnsi" w:eastAsia="Times New Roman" w:hAnsiTheme="minorHAnsi" w:cstheme="minorHAnsi"/>
-                <w:bCs/>
-                <w:lang w:val="de-DE" w:eastAsia="de-DE"/>
-              </w:rPr>
-              <w:t>Typ,…</w:t>
-            </w:r>
-            <w:proofErr w:type="gramEnd"/>
-            <w:r>
-              <w:rPr>
-                <w:rFonts w:asciiTheme="minorHAnsi" w:eastAsia="Times New Roman" w:hAnsiTheme="minorHAnsi" w:cstheme="minorHAnsi"/>
-                <w:bCs/>
-                <w:lang w:val="de-DE" w:eastAsia="de-DE"/>
-              </w:rPr>
-              <w:t xml:space="preserve"> zu geben. Dies hat den Sinn, dass das System modular erweiterbar ist.</w:t>
-            </w:r>
-          </w:p>
-          <w:p>
-            <w:pPr>
-              <w:tabs>
-                <w:tab w:val="left" w:pos="4050"/>
-              </w:tabs>
-              <w:autoSpaceDE w:val="0"/>
-              <w:autoSpaceDN w:val="0"/>
-              <w:adjustRightInd w:val="0"/>
-              <w:spacing w:after="0" w:line="240" w:lineRule="auto"/>
-              <w:cnfStyle w:val="000000100000" w:firstRow="0" w:lastRow="0" w:firstColumn="0" w:lastColumn="0" w:oddVBand="0" w:evenVBand="0" w:oddHBand="1" w:evenHBand="0" w:firstRowFirstColumn="0" w:firstRowLastColumn="0" w:lastRowFirstColumn="0" w:lastRowLastColumn="0"/>
-              <w:rPr>
-                <w:rFonts w:asciiTheme="minorHAnsi" w:eastAsia="Times New Roman" w:hAnsiTheme="minorHAnsi" w:cstheme="minorHAnsi"/>
-                <w:bCs/>
-                <w:lang w:val="de-DE" w:eastAsia="de-DE"/>
-              </w:rPr>
-            </w:pPr>
-          </w:p>
-          <w:p>
-            <w:pPr>
-              <w:tabs>
-                <w:tab w:val="left" w:pos="4050"/>
-              </w:tabs>
-              <w:autoSpaceDE w:val="0"/>
-              <w:autoSpaceDN w:val="0"/>
-              <w:adjustRightInd w:val="0"/>
-              <w:spacing w:after="0" w:line="240" w:lineRule="auto"/>
-              <w:cnfStyle w:val="000000100000" w:firstRow="0" w:lastRow="0" w:firstColumn="0" w:lastColumn="0" w:oddVBand="0" w:evenVBand="0" w:oddHBand="1" w:evenHBand="0" w:firstRowFirstColumn="0" w:firstRowLastColumn="0" w:lastRowFirstColumn="0" w:lastRowLastColumn="0"/>
-              <w:rPr>
-                <w:rFonts w:asciiTheme="minorHAnsi" w:eastAsia="Times New Roman" w:hAnsiTheme="minorHAnsi" w:cstheme="minorHAnsi"/>
-                <w:bCs/>
-                <w:lang w:val="de-DE" w:eastAsia="de-DE"/>
-              </w:rPr>
-            </w:pPr>
-            <w:r>
-              <w:rPr>
-                <w:rFonts w:asciiTheme="minorHAnsi" w:eastAsia="Times New Roman" w:hAnsiTheme="minorHAnsi" w:cstheme="minorHAnsi"/>
-                <w:bCs/>
-                <w:lang w:val="de-DE" w:eastAsia="de-DE"/>
-              </w:rPr>
-              <w:t>Möglichkeit zur Erstellung von eigenen „Anomalien“. Bsp. Hel</w:t>
-            </w:r>
-            <w:r>
-              <w:rPr>
-                <w:rFonts w:asciiTheme="minorHAnsi" w:eastAsia="Times New Roman" w:hAnsiTheme="minorHAnsi" w:cstheme="minorHAnsi"/>
-                <w:bCs/>
-                <w:lang w:val="de-DE" w:eastAsia="de-DE"/>
-              </w:rPr>
-              <w:t>ligkeitssensor für Raspberry Pi</w:t>
-            </w:r>
-            <w:r>
-              <w:rPr>
-                <w:rFonts w:asciiTheme="minorHAnsi" w:eastAsia="Times New Roman" w:hAnsiTheme="minorHAnsi" w:cstheme="minorHAnsi"/>
-                <w:bCs/>
-                <w:lang w:val="de-DE" w:eastAsia="de-DE"/>
-              </w:rPr>
-              <w:t>.</w:t>
-            </w:r>
-          </w:p>
-          <w:p>
-            <w:pPr>
-              <w:tabs>
-                <w:tab w:val="left" w:pos="4050"/>
-              </w:tabs>
-              <w:autoSpaceDE w:val="0"/>
-              <w:autoSpaceDN w:val="0"/>
-              <w:adjustRightInd w:val="0"/>
-              <w:spacing w:after="0" w:line="240" w:lineRule="auto"/>
-              <w:cnfStyle w:val="000000100000" w:firstRow="0" w:lastRow="0" w:firstColumn="0" w:lastColumn="0" w:oddVBand="0" w:evenVBand="0" w:oddHBand="1" w:evenHBand="0" w:firstRowFirstColumn="0" w:firstRowLastColumn="0" w:lastRowFirstColumn="0" w:lastRowLastColumn="0"/>
-              <w:rPr>
-                <w:rFonts w:asciiTheme="minorHAnsi" w:eastAsia="Times New Roman" w:hAnsiTheme="minorHAnsi" w:cstheme="minorHAnsi"/>
-                <w:bCs/>
-                <w:lang w:val="de-DE" w:eastAsia="de-DE"/>
-              </w:rPr>
-            </w:pPr>
-          </w:p>
-          <w:p>
-            <w:pPr>
-              <w:tabs>
-                <w:tab w:val="left" w:pos="4050"/>
-              </w:tabs>
-              <w:autoSpaceDE w:val="0"/>
-              <w:autoSpaceDN w:val="0"/>
-              <w:adjustRightInd w:val="0"/>
-              <w:spacing w:after="0" w:line="240" w:lineRule="auto"/>
-              <w:cnfStyle w:val="000000100000" w:firstRow="0" w:lastRow="0" w:firstColumn="0" w:lastColumn="0" w:oddVBand="0" w:evenVBand="0" w:oddHBand="1" w:evenHBand="0" w:firstRowFirstColumn="0" w:firstRowLastColumn="0" w:lastRowFirstColumn="0" w:lastRowLastColumn="0"/>
-              <w:rPr>
-                <w:rFonts w:asciiTheme="minorHAnsi" w:eastAsia="Times New Roman" w:hAnsiTheme="minorHAnsi" w:cstheme="minorHAnsi"/>
-                <w:bCs/>
-                <w:lang w:val="de-DE" w:eastAsia="de-DE"/>
-              </w:rPr>
-            </w:pPr>
-            <w:r>
-              <w:rPr>
-                <w:rFonts w:asciiTheme="minorHAnsi" w:eastAsia="Times New Roman" w:hAnsiTheme="minorHAnsi" w:cstheme="minorHAnsi"/>
-                <w:bCs/>
-                <w:lang w:val="de-DE" w:eastAsia="de-DE"/>
-              </w:rPr>
-              <w:t xml:space="preserve">Benachrichtigungen/Warnungen: Hier soll Rücksicht auf Anomalien (Außentemperatur, </w:t>
-            </w:r>
-            <w:proofErr w:type="gramStart"/>
-            <w:r>
-              <w:rPr>
-                <w:rFonts w:asciiTheme="minorHAnsi" w:eastAsia="Times New Roman" w:hAnsiTheme="minorHAnsi" w:cstheme="minorHAnsi"/>
-                <w:bCs/>
-                <w:lang w:val="de-DE" w:eastAsia="de-DE"/>
-              </w:rPr>
-              <w:t>Jahreszeit,…</w:t>
-            </w:r>
-            <w:proofErr w:type="gramEnd"/>
-            <w:r>
-              <w:rPr>
-                <w:rFonts w:asciiTheme="minorHAnsi" w:eastAsia="Times New Roman" w:hAnsiTheme="minorHAnsi" w:cstheme="minorHAnsi"/>
-                <w:bCs/>
-                <w:lang w:val="de-DE" w:eastAsia="de-DE"/>
-              </w:rPr>
-              <w:t>) genommen werden können. Zählerbezeich</w:t>
+              <w:t>Benachrichtigungen/Warnungen: Hier soll Rücksicht auf Anomalien (Außentemperatur, Jahreszeit,</w:t>
+            </w:r>
+            <w:r>
+              <w:rPr>
+                <w:rFonts w:asciiTheme="minorHAnsi" w:eastAsia="Times New Roman" w:hAnsiTheme="minorHAnsi" w:cstheme="minorHAnsi"/>
+                <w:bCs/>
+                <w:lang w:val="de-DE" w:eastAsia="de-DE"/>
+              </w:rPr>
+              <w:t xml:space="preserve"> </w:t>
+            </w:r>
+            <w:r>
+              <w:rPr>
+                <w:rFonts w:asciiTheme="minorHAnsi" w:eastAsia="Times New Roman" w:hAnsiTheme="minorHAnsi" w:cstheme="minorHAnsi"/>
+                <w:bCs/>
+                <w:lang w:val="de-DE" w:eastAsia="de-DE"/>
+              </w:rPr>
+              <w:t>…) genommen werden können. Zählerbezeich</w:t>
             </w:r>
             <w:r>
               <w:rPr>
@@ -2672,7 +2638,16 @@
                 <w:bCs/>
                 <w:lang w:val="de-DE" w:eastAsia="de-DE"/>
               </w:rPr>
-              <w:t xml:space="preserve"> Abweichung des Verbrauchs soll auch bei zu niedrigem Verbrauch an den User gemeldet werden.</w:t>
+              <w:t xml:space="preserve"> Abweichung des Verbrauchs soll auch bei zu </w:t>
+            </w:r>
+            <w:r>
+              <w:rPr>
+                <w:rFonts w:asciiTheme="minorHAnsi" w:eastAsia="Times New Roman" w:hAnsiTheme="minorHAnsi" w:cstheme="minorHAnsi"/>
+                <w:bCs/>
+                <w:lang w:val="de-DE" w:eastAsia="de-DE"/>
+              </w:rPr>
+              <w:lastRenderedPageBreak/>
+              <w:t>niedrigem Verbrauch an den User gemeldet werden.</w:t>
             </w:r>
           </w:p>
           <w:p>
@@ -2979,7 +2954,23 @@
                 <w:bCs/>
                 <w:lang w:val="de-DE" w:eastAsia="de-DE"/>
               </w:rPr>
-              <w:t>Termin für nächstes Treffen wurde auf Donnerstag 9. November festgelegt.</w:t>
+              <w:t xml:space="preserve">Termin für nächstes Treffen wurde </w:t>
+            </w:r>
+            <w:r>
+              <w:rPr>
+                <w:rFonts w:asciiTheme="minorHAnsi" w:eastAsia="Times New Roman" w:hAnsiTheme="minorHAnsi" w:cstheme="minorHAnsi"/>
+                <w:bCs/>
+                <w:lang w:val="de-DE" w:eastAsia="de-DE"/>
+              </w:rPr>
+              <w:t>für</w:t>
+            </w:r>
+            <w:r>
+              <w:rPr>
+                <w:rFonts w:asciiTheme="minorHAnsi" w:eastAsia="Times New Roman" w:hAnsiTheme="minorHAnsi" w:cstheme="minorHAnsi"/>
+                <w:bCs/>
+                <w:lang w:val="de-DE" w:eastAsia="de-DE"/>
+              </w:rPr>
+              <w:t xml:space="preserve"> Donnerstag 9. November festgelegt.</w:t>
             </w:r>
           </w:p>
           <w:p>
@@ -3004,7 +2995,15 @@
                 <w:bCs/>
                 <w:lang w:val="de-DE" w:eastAsia="de-DE"/>
               </w:rPr>
-              <w:t>Ansonsten keine Fragen oder Unklarheiten. Jeder weiß was er zu tun hat und hat keine Probleme bei der Umsetzung seiner Aufgaben.</w:t>
+              <w:t xml:space="preserve">Ansonsten </w:t>
+            </w:r>
+            <w:r>
+              <w:rPr>
+                <w:rFonts w:asciiTheme="minorHAnsi" w:eastAsia="Times New Roman" w:hAnsiTheme="minorHAnsi" w:cstheme="minorHAnsi"/>
+                <w:bCs/>
+                <w:lang w:val="de-DE" w:eastAsia="de-DE"/>
+              </w:rPr>
+              <w:t>keine Fragen oder Unklarheiten.</w:t>
             </w:r>
           </w:p>
           <w:p>
@@ -3285,7 +3284,39 @@
                 <w:bCs/>
                 <w:lang w:val="de-DE" w:eastAsia="de-DE"/>
               </w:rPr>
-              <w:t>Kurzer Informationsaustausch zwischen Mandl und Doppelbauer über das Raspberry Pi Image.</w:t>
+              <w:t xml:space="preserve">Kurzer Informationsaustausch zwischen Mandl und </w:t>
+            </w:r>
+            <w:r>
+              <w:rPr>
+                <w:rFonts w:asciiTheme="minorHAnsi" w:eastAsia="Times New Roman" w:hAnsiTheme="minorHAnsi" w:cstheme="minorHAnsi"/>
+                <w:bCs/>
+                <w:lang w:val="de-DE" w:eastAsia="de-DE"/>
+              </w:rPr>
+              <w:t xml:space="preserve">Prof. </w:t>
+            </w:r>
+            <w:r>
+              <w:rPr>
+                <w:rFonts w:asciiTheme="minorHAnsi" w:eastAsia="Times New Roman" w:hAnsiTheme="minorHAnsi" w:cstheme="minorHAnsi"/>
+                <w:bCs/>
+                <w:lang w:val="de-DE" w:eastAsia="de-DE"/>
+              </w:rPr>
+              <w:t>D</w:t>
+            </w:r>
+            <w:r>
+              <w:rPr>
+                <w:rFonts w:asciiTheme="minorHAnsi" w:eastAsia="Times New Roman" w:hAnsiTheme="minorHAnsi" w:cstheme="minorHAnsi"/>
+                <w:bCs/>
+                <w:lang w:val="de-DE" w:eastAsia="de-DE"/>
+              </w:rPr>
+              <w:t>oppelbauer über das Raspberry PI</w:t>
+            </w:r>
+            <w:r>
+              <w:rPr>
+                <w:rFonts w:asciiTheme="minorHAnsi" w:eastAsia="Times New Roman" w:hAnsiTheme="minorHAnsi" w:cstheme="minorHAnsi"/>
+                <w:bCs/>
+                <w:lang w:val="de-DE" w:eastAsia="de-DE"/>
+              </w:rPr>
+              <w:t xml:space="preserve"> Image.</w:t>
             </w:r>
           </w:p>
           <w:p>
@@ -3742,7 +3773,23 @@
                 <w:bCs/>
                 <w:lang w:val="de-DE" w:eastAsia="de-DE"/>
               </w:rPr>
-              <w:t>Info von Herrn Doppelbauer an Mandl, dass Mandl noch das Raspberry PI Image bekommen sollte.</w:t>
+              <w:t>Info von Herrn Doppelbauer an Mandl, dass Mandl noch das Ra</w:t>
+            </w:r>
+            <w:r>
+              <w:rPr>
+                <w:rFonts w:asciiTheme="minorHAnsi" w:eastAsia="Times New Roman" w:hAnsiTheme="minorHAnsi" w:cstheme="minorHAnsi"/>
+                <w:bCs/>
+                <w:lang w:val="de-DE" w:eastAsia="de-DE"/>
+              </w:rPr>
+              <w:t>spberry PI Image bekommen soll</w:t>
+            </w:r>
+            <w:r>
+              <w:rPr>
+                <w:rFonts w:asciiTheme="minorHAnsi" w:eastAsia="Times New Roman" w:hAnsiTheme="minorHAnsi" w:cstheme="minorHAnsi"/>
+                <w:bCs/>
+                <w:lang w:val="de-DE" w:eastAsia="de-DE"/>
+              </w:rPr>
+              <w:t>.</w:t>
             </w:r>
           </w:p>
           <w:p>
@@ -4047,7 +4094,6 @@
                 <w:b w:val="0"/>
                 <w:lang w:val="de-DE" w:eastAsia="de-DE"/>
               </w:rPr>
-              <w:lastRenderedPageBreak/>
               <w:t>11.12</w:t>
             </w:r>
             <w:r>
@@ -4136,6 +4182,7 @@
                 <w:bCs/>
                 <w:lang w:val="en-GB" w:eastAsia="de-DE"/>
               </w:rPr>
+              <w:lastRenderedPageBreak/>
               <w:t xml:space="preserve">Graf </w:t>
             </w:r>
             <w:proofErr w:type="spellStart"/>
@@ -4211,6 +4258,7 @@
                 <w:bCs/>
                 <w:lang w:val="de-DE" w:eastAsia="de-DE"/>
               </w:rPr>
+              <w:lastRenderedPageBreak/>
               <w:t>Gespräch über den Fortschritt und die Funktionen des Projekts.</w:t>
             </w:r>
           </w:p>
@@ -4236,7 +4284,16 @@
                 <w:bCs/>
                 <w:lang w:val="de-DE" w:eastAsia="de-DE"/>
               </w:rPr>
-              <w:t>Alle bereits vorhandenen Komponenten wurden dem Auftraggeber vorgeführt und erklärt:</w:t>
+              <w:t xml:space="preserve">Alle bereits vorhandenen Komponenten wurden dem Auftraggeber </w:t>
+            </w:r>
+            <w:r>
+              <w:rPr>
+                <w:rFonts w:asciiTheme="minorHAnsi" w:eastAsia="Times New Roman" w:hAnsiTheme="minorHAnsi" w:cstheme="minorHAnsi"/>
+                <w:bCs/>
+                <w:lang w:val="de-DE" w:eastAsia="de-DE"/>
+              </w:rPr>
+              <w:lastRenderedPageBreak/>
+              <w:t>vorgeführt und erklärt:</w:t>
             </w:r>
           </w:p>
           <w:p>
@@ -4266,7 +4323,23 @@
                 <w:bCs/>
                 <w:lang w:val="de-DE" w:eastAsia="de-DE"/>
               </w:rPr>
-              <w:t>Webinterface Endnutzer</w:t>
+              <w:t>Webinterface End</w:t>
+            </w:r>
+            <w:r>
+              <w:rPr>
+                <w:rFonts w:asciiTheme="minorHAnsi" w:eastAsia="Times New Roman" w:hAnsiTheme="minorHAnsi" w:cstheme="minorHAnsi"/>
+                <w:bCs/>
+                <w:lang w:val="de-DE" w:eastAsia="de-DE"/>
+              </w:rPr>
+              <w:t>be</w:t>
+            </w:r>
+            <w:r>
+              <w:rPr>
+                <w:rFonts w:asciiTheme="minorHAnsi" w:eastAsia="Times New Roman" w:hAnsiTheme="minorHAnsi" w:cstheme="minorHAnsi"/>
+                <w:bCs/>
+                <w:lang w:val="de-DE" w:eastAsia="de-DE"/>
+              </w:rPr>
+              <w:t>nutzer</w:t>
             </w:r>
           </w:p>
           <w:p>
@@ -4730,6 +4803,7 @@
                 <w:b w:val="0"/>
                 <w:lang w:val="de-DE" w:eastAsia="de-DE"/>
               </w:rPr>
+              <w:lastRenderedPageBreak/>
               <w:t>14.12</w:t>
             </w:r>
             <w:r>
@@ -5022,23 +5096,6 @@
               </w:rPr>
               <w:t>Niklas Graf und Sebastian Mandl besuchten das Gespräch aus unbekannten Gründen nicht, obwohl diese in der Schule anwesend waren.</w:t>
             </w:r>
-          </w:p>
-          <w:p>
-            <w:pPr>
-              <w:tabs>
-                <w:tab w:val="left" w:pos="4050"/>
-              </w:tabs>
-              <w:autoSpaceDE w:val="0"/>
-              <w:autoSpaceDN w:val="0"/>
-              <w:adjustRightInd w:val="0"/>
-              <w:spacing w:after="0" w:line="240" w:lineRule="auto"/>
-              <w:cnfStyle w:val="000000000000" w:firstRow="0" w:lastRow="0" w:firstColumn="0" w:lastColumn="0" w:oddVBand="0" w:evenVBand="0" w:oddHBand="0" w:evenHBand="0" w:firstRowFirstColumn="0" w:firstRowLastColumn="0" w:lastRowFirstColumn="0" w:lastRowLastColumn="0"/>
-              <w:rPr>
-                <w:rFonts w:asciiTheme="minorHAnsi" w:eastAsia="Times New Roman" w:hAnsiTheme="minorHAnsi" w:cstheme="minorHAnsi"/>
-                <w:bCs/>
-                <w:lang w:val="de-DE" w:eastAsia="de-DE"/>
-              </w:rPr>
-            </w:pPr>
           </w:p>
           <w:p>
             <w:pPr>
@@ -5152,7 +5209,32 @@
                 <w:bCs/>
                 <w:lang w:val="en-GB" w:eastAsia="de-DE"/>
               </w:rPr>
-              <w:t xml:space="preserve">Knoll Lukas, Graf </w:t>
+              <w:t xml:space="preserve">Knoll Lukas, </w:t>
+            </w:r>
+          </w:p>
+          <w:p>
+            <w:pPr>
+              <w:tabs>
+                <w:tab w:val="left" w:pos="4050"/>
+              </w:tabs>
+              <w:autoSpaceDE w:val="0"/>
+              <w:autoSpaceDN w:val="0"/>
+              <w:adjustRightInd w:val="0"/>
+              <w:spacing w:after="0" w:line="240" w:lineRule="auto"/>
+              <w:cnfStyle w:val="000000100000" w:firstRow="0" w:lastRow="0" w:firstColumn="0" w:lastColumn="0" w:oddVBand="0" w:evenVBand="0" w:oddHBand="1" w:evenHBand="0" w:firstRowFirstColumn="0" w:firstRowLastColumn="0" w:lastRowFirstColumn="0" w:lastRowLastColumn="0"/>
+              <w:rPr>
+                <w:rFonts w:asciiTheme="minorHAnsi" w:eastAsia="Times New Roman" w:hAnsiTheme="minorHAnsi" w:cstheme="minorHAnsi"/>
+                <w:bCs/>
+                <w:lang w:val="en-GB" w:eastAsia="de-DE"/>
+              </w:rPr>
+            </w:pPr>
+            <w:r>
+              <w:rPr>
+                <w:rFonts w:asciiTheme="minorHAnsi" w:eastAsia="Times New Roman" w:hAnsiTheme="minorHAnsi" w:cstheme="minorHAnsi"/>
+                <w:bCs/>
+                <w:lang w:val="en-GB" w:eastAsia="de-DE"/>
+              </w:rPr>
+              <w:t xml:space="preserve">Graf </w:t>
             </w:r>
             <w:proofErr w:type="spellStart"/>
             <w:r>
@@ -5170,7 +5252,32 @@
                 <w:bCs/>
                 <w:lang w:val="en-GB" w:eastAsia="de-DE"/>
               </w:rPr>
-              <w:t>, Mandl Sebastian</w:t>
+              <w:t xml:space="preserve">, </w:t>
+            </w:r>
+          </w:p>
+          <w:p>
+            <w:pPr>
+              <w:tabs>
+                <w:tab w:val="left" w:pos="4050"/>
+              </w:tabs>
+              <w:autoSpaceDE w:val="0"/>
+              <w:autoSpaceDN w:val="0"/>
+              <w:adjustRightInd w:val="0"/>
+              <w:spacing w:after="0" w:line="240" w:lineRule="auto"/>
+              <w:cnfStyle w:val="000000100000" w:firstRow="0" w:lastRow="0" w:firstColumn="0" w:lastColumn="0" w:oddVBand="0" w:evenVBand="0" w:oddHBand="1" w:evenHBand="0" w:firstRowFirstColumn="0" w:firstRowLastColumn="0" w:lastRowFirstColumn="0" w:lastRowLastColumn="0"/>
+              <w:rPr>
+                <w:rFonts w:asciiTheme="minorHAnsi" w:eastAsia="Times New Roman" w:hAnsiTheme="minorHAnsi" w:cstheme="minorHAnsi"/>
+                <w:bCs/>
+                <w:lang w:val="en-GB" w:eastAsia="de-DE"/>
+              </w:rPr>
+            </w:pPr>
+            <w:r>
+              <w:rPr>
+                <w:rFonts w:asciiTheme="minorHAnsi" w:eastAsia="Times New Roman" w:hAnsiTheme="minorHAnsi" w:cstheme="minorHAnsi"/>
+                <w:bCs/>
+                <w:lang w:val="en-GB" w:eastAsia="de-DE"/>
+              </w:rPr>
+              <w:t>Mandl Sebastian</w:t>
             </w:r>
           </w:p>
         </w:tc>
@@ -5268,151 +5375,142 @@
                 <w:bCs/>
                 <w:lang w:val="de-DE" w:eastAsia="de-DE"/>
               </w:rPr>
+              <w:t>Besprechung der Verschlüsselung der Daten und des Datenaustausches – Aus Nutzerdaten wird am Client und Server ein Hash gebildet und Verglichen – zur Verbesserung der Sicherheit mit Salt.</w:t>
+            </w:r>
+          </w:p>
+          <w:p>
+            <w:pPr>
+              <w:tabs>
+                <w:tab w:val="left" w:pos="4050"/>
+              </w:tabs>
+              <w:autoSpaceDE w:val="0"/>
+              <w:autoSpaceDN w:val="0"/>
+              <w:adjustRightInd w:val="0"/>
+              <w:spacing w:after="0" w:line="240" w:lineRule="auto"/>
+              <w:cnfStyle w:val="000000100000" w:firstRow="0" w:lastRow="0" w:firstColumn="0" w:lastColumn="0" w:oddVBand="0" w:evenVBand="0" w:oddHBand="1" w:evenHBand="0" w:firstRowFirstColumn="0" w:firstRowLastColumn="0" w:lastRowFirstColumn="0" w:lastRowLastColumn="0"/>
+              <w:rPr>
+                <w:rFonts w:asciiTheme="minorHAnsi" w:eastAsia="Times New Roman" w:hAnsiTheme="minorHAnsi" w:cstheme="minorHAnsi"/>
+                <w:bCs/>
+                <w:lang w:val="de-DE" w:eastAsia="de-DE"/>
+              </w:rPr>
+            </w:pPr>
+          </w:p>
+          <w:p>
+            <w:pPr>
+              <w:tabs>
+                <w:tab w:val="left" w:pos="4050"/>
+              </w:tabs>
+              <w:autoSpaceDE w:val="0"/>
+              <w:autoSpaceDN w:val="0"/>
+              <w:adjustRightInd w:val="0"/>
+              <w:spacing w:after="0" w:line="240" w:lineRule="auto"/>
+              <w:cnfStyle w:val="000000100000" w:firstRow="0" w:lastRow="0" w:firstColumn="0" w:lastColumn="0" w:oddVBand="0" w:evenVBand="0" w:oddHBand="1" w:evenHBand="0" w:firstRowFirstColumn="0" w:firstRowLastColumn="0" w:lastRowFirstColumn="0" w:lastRowLastColumn="0"/>
+              <w:rPr>
+                <w:rFonts w:asciiTheme="minorHAnsi" w:eastAsia="Times New Roman" w:hAnsiTheme="minorHAnsi" w:cstheme="minorHAnsi"/>
+                <w:bCs/>
+                <w:lang w:val="de-DE" w:eastAsia="de-DE"/>
+              </w:rPr>
+            </w:pPr>
+            <w:r>
+              <w:rPr>
+                <w:rFonts w:asciiTheme="minorHAnsi" w:eastAsia="Times New Roman" w:hAnsiTheme="minorHAnsi" w:cstheme="minorHAnsi"/>
+                <w:bCs/>
+                <w:lang w:val="de-DE" w:eastAsia="de-DE"/>
+              </w:rPr>
+              <w:t xml:space="preserve">Besprechung des Algorithmus für die Erkennung der Verbrauchsabweichungen – Folglich Besprechung des </w:t>
+            </w:r>
+            <w:proofErr w:type="spellStart"/>
+            <w:r>
+              <w:rPr>
+                <w:rFonts w:asciiTheme="minorHAnsi" w:eastAsia="Times New Roman" w:hAnsiTheme="minorHAnsi" w:cstheme="minorHAnsi"/>
+                <w:bCs/>
+                <w:lang w:val="de-DE" w:eastAsia="de-DE"/>
+              </w:rPr>
+              <w:t>Notification</w:t>
+            </w:r>
+            <w:proofErr w:type="spellEnd"/>
+            <w:r>
+              <w:rPr>
+                <w:rFonts w:asciiTheme="minorHAnsi" w:eastAsia="Times New Roman" w:hAnsiTheme="minorHAnsi" w:cstheme="minorHAnsi"/>
+                <w:bCs/>
+                <w:lang w:val="de-DE" w:eastAsia="de-DE"/>
+              </w:rPr>
+              <w:t>-Systems.</w:t>
+            </w:r>
+          </w:p>
+          <w:p>
+            <w:pPr>
+              <w:tabs>
+                <w:tab w:val="left" w:pos="4050"/>
+              </w:tabs>
+              <w:autoSpaceDE w:val="0"/>
+              <w:autoSpaceDN w:val="0"/>
+              <w:adjustRightInd w:val="0"/>
+              <w:spacing w:after="0" w:line="240" w:lineRule="auto"/>
+              <w:cnfStyle w:val="000000100000" w:firstRow="0" w:lastRow="0" w:firstColumn="0" w:lastColumn="0" w:oddVBand="0" w:evenVBand="0" w:oddHBand="1" w:evenHBand="0" w:firstRowFirstColumn="0" w:firstRowLastColumn="0" w:lastRowFirstColumn="0" w:lastRowLastColumn="0"/>
+              <w:rPr>
+                <w:rFonts w:asciiTheme="minorHAnsi" w:eastAsia="Times New Roman" w:hAnsiTheme="minorHAnsi" w:cstheme="minorHAnsi"/>
+                <w:bCs/>
+                <w:lang w:val="de-DE" w:eastAsia="de-DE"/>
+              </w:rPr>
+            </w:pPr>
+          </w:p>
+          <w:p>
+            <w:pPr>
+              <w:tabs>
+                <w:tab w:val="left" w:pos="4050"/>
+              </w:tabs>
+              <w:autoSpaceDE w:val="0"/>
+              <w:autoSpaceDN w:val="0"/>
+              <w:adjustRightInd w:val="0"/>
+              <w:spacing w:after="0" w:line="240" w:lineRule="auto"/>
+              <w:cnfStyle w:val="000000100000" w:firstRow="0" w:lastRow="0" w:firstColumn="0" w:lastColumn="0" w:oddVBand="0" w:evenVBand="0" w:oddHBand="1" w:evenHBand="0" w:firstRowFirstColumn="0" w:firstRowLastColumn="0" w:lastRowFirstColumn="0" w:lastRowLastColumn="0"/>
+              <w:rPr>
+                <w:rFonts w:asciiTheme="minorHAnsi" w:eastAsia="Times New Roman" w:hAnsiTheme="minorHAnsi" w:cstheme="minorHAnsi"/>
+                <w:bCs/>
+                <w:lang w:val="de-DE" w:eastAsia="de-DE"/>
+              </w:rPr>
+            </w:pPr>
+            <w:r>
+              <w:rPr>
+                <w:rFonts w:asciiTheme="minorHAnsi" w:eastAsia="Times New Roman" w:hAnsiTheme="minorHAnsi" w:cstheme="minorHAnsi"/>
+                <w:bCs/>
+                <w:lang w:val="de-DE" w:eastAsia="de-DE"/>
+              </w:rPr>
+              <w:t>Diskussion über die Sinnhaftigkeit, wenn Statist</w:t>
+            </w:r>
+            <w:r>
+              <w:rPr>
+                <w:rFonts w:asciiTheme="minorHAnsi" w:eastAsia="Times New Roman" w:hAnsiTheme="minorHAnsi" w:cstheme="minorHAnsi"/>
+                <w:bCs/>
+                <w:lang w:val="de-DE" w:eastAsia="de-DE"/>
+              </w:rPr>
+              <w:t>iken bereits am Server erstellt werden.</w:t>
+            </w:r>
+          </w:p>
+          <w:p>
+            <w:pPr>
+              <w:tabs>
+                <w:tab w:val="left" w:pos="4050"/>
+              </w:tabs>
+              <w:autoSpaceDE w:val="0"/>
+              <w:autoSpaceDN w:val="0"/>
+              <w:adjustRightInd w:val="0"/>
+              <w:spacing w:after="0" w:line="240" w:lineRule="auto"/>
+              <w:cnfStyle w:val="000000100000" w:firstRow="0" w:lastRow="0" w:firstColumn="0" w:lastColumn="0" w:oddVBand="0" w:evenVBand="0" w:oddHBand="1" w:evenHBand="0" w:firstRowFirstColumn="0" w:firstRowLastColumn="0" w:lastRowFirstColumn="0" w:lastRowLastColumn="0"/>
+              <w:rPr>
+                <w:rFonts w:asciiTheme="minorHAnsi" w:eastAsia="Times New Roman" w:hAnsiTheme="minorHAnsi" w:cstheme="minorHAnsi"/>
+                <w:bCs/>
+                <w:lang w:val="de-DE" w:eastAsia="de-DE"/>
+              </w:rPr>
+            </w:pPr>
+            <w:r>
+              <w:rPr>
+                <w:rFonts w:asciiTheme="minorHAnsi" w:eastAsia="Times New Roman" w:hAnsiTheme="minorHAnsi" w:cstheme="minorHAnsi"/>
+                <w:bCs/>
+                <w:lang w:val="de-DE" w:eastAsia="de-DE"/>
+              </w:rPr>
               <w:lastRenderedPageBreak/>
-              <w:t>Besprechung der Verschlüsselung der Daten und des Datenaustausches – Aus Nutzerdaten wird am Client und Server ein Hash gebildet und Verglichen – zur Verbesserung der Sicherheit wahrscheinlich mit Salt.</w:t>
-            </w:r>
-          </w:p>
-          <w:p>
-            <w:pPr>
-              <w:tabs>
-                <w:tab w:val="left" w:pos="4050"/>
-              </w:tabs>
-              <w:autoSpaceDE w:val="0"/>
-              <w:autoSpaceDN w:val="0"/>
-              <w:adjustRightInd w:val="0"/>
-              <w:spacing w:after="0" w:line="240" w:lineRule="auto"/>
-              <w:cnfStyle w:val="000000100000" w:firstRow="0" w:lastRow="0" w:firstColumn="0" w:lastColumn="0" w:oddVBand="0" w:evenVBand="0" w:oddHBand="1" w:evenHBand="0" w:firstRowFirstColumn="0" w:firstRowLastColumn="0" w:lastRowFirstColumn="0" w:lastRowLastColumn="0"/>
-              <w:rPr>
-                <w:rFonts w:asciiTheme="minorHAnsi" w:eastAsia="Times New Roman" w:hAnsiTheme="minorHAnsi" w:cstheme="minorHAnsi"/>
-                <w:bCs/>
-                <w:lang w:val="de-DE" w:eastAsia="de-DE"/>
-              </w:rPr>
-            </w:pPr>
-          </w:p>
-          <w:p>
-            <w:pPr>
-              <w:tabs>
-                <w:tab w:val="left" w:pos="4050"/>
-              </w:tabs>
-              <w:autoSpaceDE w:val="0"/>
-              <w:autoSpaceDN w:val="0"/>
-              <w:adjustRightInd w:val="0"/>
-              <w:spacing w:after="0" w:line="240" w:lineRule="auto"/>
-              <w:cnfStyle w:val="000000100000" w:firstRow="0" w:lastRow="0" w:firstColumn="0" w:lastColumn="0" w:oddVBand="0" w:evenVBand="0" w:oddHBand="1" w:evenHBand="0" w:firstRowFirstColumn="0" w:firstRowLastColumn="0" w:lastRowFirstColumn="0" w:lastRowLastColumn="0"/>
-              <w:rPr>
-                <w:rFonts w:asciiTheme="minorHAnsi" w:eastAsia="Times New Roman" w:hAnsiTheme="minorHAnsi" w:cstheme="minorHAnsi"/>
-                <w:bCs/>
-                <w:lang w:val="de-DE" w:eastAsia="de-DE"/>
-              </w:rPr>
-            </w:pPr>
-            <w:r>
-              <w:rPr>
-                <w:rFonts w:asciiTheme="minorHAnsi" w:eastAsia="Times New Roman" w:hAnsiTheme="minorHAnsi" w:cstheme="minorHAnsi"/>
-                <w:bCs/>
-                <w:lang w:val="de-DE" w:eastAsia="de-DE"/>
-              </w:rPr>
-              <w:t xml:space="preserve">Besprechung des Algorithmus für die Erkennung der Verbrauchsabweichungen – Folglich Besprechung des </w:t>
-            </w:r>
-            <w:proofErr w:type="spellStart"/>
-            <w:r>
-              <w:rPr>
-                <w:rFonts w:asciiTheme="minorHAnsi" w:eastAsia="Times New Roman" w:hAnsiTheme="minorHAnsi" w:cstheme="minorHAnsi"/>
-                <w:bCs/>
-                <w:lang w:val="de-DE" w:eastAsia="de-DE"/>
-              </w:rPr>
-              <w:t>Notification</w:t>
-            </w:r>
-            <w:proofErr w:type="spellEnd"/>
-            <w:r>
-              <w:rPr>
-                <w:rFonts w:asciiTheme="minorHAnsi" w:eastAsia="Times New Roman" w:hAnsiTheme="minorHAnsi" w:cstheme="minorHAnsi"/>
-                <w:bCs/>
-                <w:lang w:val="de-DE" w:eastAsia="de-DE"/>
-              </w:rPr>
-              <w:t>-Systems.</w:t>
-            </w:r>
-          </w:p>
-          <w:p>
-            <w:pPr>
-              <w:tabs>
-                <w:tab w:val="left" w:pos="4050"/>
-              </w:tabs>
-              <w:autoSpaceDE w:val="0"/>
-              <w:autoSpaceDN w:val="0"/>
-              <w:adjustRightInd w:val="0"/>
-              <w:spacing w:after="0" w:line="240" w:lineRule="auto"/>
-              <w:cnfStyle w:val="000000100000" w:firstRow="0" w:lastRow="0" w:firstColumn="0" w:lastColumn="0" w:oddVBand="0" w:evenVBand="0" w:oddHBand="1" w:evenHBand="0" w:firstRowFirstColumn="0" w:firstRowLastColumn="0" w:lastRowFirstColumn="0" w:lastRowLastColumn="0"/>
-              <w:rPr>
-                <w:rFonts w:asciiTheme="minorHAnsi" w:eastAsia="Times New Roman" w:hAnsiTheme="minorHAnsi" w:cstheme="minorHAnsi"/>
-                <w:bCs/>
-                <w:lang w:val="de-DE" w:eastAsia="de-DE"/>
-              </w:rPr>
-            </w:pPr>
-          </w:p>
-          <w:p>
-            <w:pPr>
-              <w:tabs>
-                <w:tab w:val="left" w:pos="4050"/>
-              </w:tabs>
-              <w:autoSpaceDE w:val="0"/>
-              <w:autoSpaceDN w:val="0"/>
-              <w:adjustRightInd w:val="0"/>
-              <w:spacing w:after="0" w:line="240" w:lineRule="auto"/>
-              <w:cnfStyle w:val="000000100000" w:firstRow="0" w:lastRow="0" w:firstColumn="0" w:lastColumn="0" w:oddVBand="0" w:evenVBand="0" w:oddHBand="1" w:evenHBand="0" w:firstRowFirstColumn="0" w:firstRowLastColumn="0" w:lastRowFirstColumn="0" w:lastRowLastColumn="0"/>
-              <w:rPr>
-                <w:rFonts w:asciiTheme="minorHAnsi" w:eastAsia="Times New Roman" w:hAnsiTheme="minorHAnsi" w:cstheme="minorHAnsi"/>
-                <w:bCs/>
-                <w:lang w:val="de-DE" w:eastAsia="de-DE"/>
-              </w:rPr>
-            </w:pPr>
-            <w:r>
-              <w:rPr>
-                <w:rFonts w:asciiTheme="minorHAnsi" w:eastAsia="Times New Roman" w:hAnsiTheme="minorHAnsi" w:cstheme="minorHAnsi"/>
-                <w:bCs/>
-                <w:lang w:val="de-DE" w:eastAsia="de-DE"/>
-              </w:rPr>
-              <w:t>Diskussion über die Sinnhaftigkeit, wenn Statistiken bereits am Server erstellt und am Client (Webpage, Android-App) nur noch dargestellt werden müssen. Ergebnis: Es ist besser die Statistiken am Server generieren zu lassen, als auf der Webpage und in der App selbst.</w:t>
-            </w:r>
-          </w:p>
-          <w:p>
-            <w:pPr>
-              <w:tabs>
-                <w:tab w:val="left" w:pos="4050"/>
-              </w:tabs>
-              <w:autoSpaceDE w:val="0"/>
-              <w:autoSpaceDN w:val="0"/>
-              <w:adjustRightInd w:val="0"/>
-              <w:spacing w:after="0" w:line="240" w:lineRule="auto"/>
-              <w:cnfStyle w:val="000000100000" w:firstRow="0" w:lastRow="0" w:firstColumn="0" w:lastColumn="0" w:oddVBand="0" w:evenVBand="0" w:oddHBand="1" w:evenHBand="0" w:firstRowFirstColumn="0" w:firstRowLastColumn="0" w:lastRowFirstColumn="0" w:lastRowLastColumn="0"/>
-              <w:rPr>
-                <w:rFonts w:asciiTheme="minorHAnsi" w:eastAsia="Times New Roman" w:hAnsiTheme="minorHAnsi" w:cstheme="minorHAnsi"/>
-                <w:bCs/>
-                <w:lang w:val="de-DE" w:eastAsia="de-DE"/>
-              </w:rPr>
-            </w:pPr>
-          </w:p>
-          <w:p>
-            <w:pPr>
-              <w:tabs>
-                <w:tab w:val="left" w:pos="4050"/>
-              </w:tabs>
-              <w:autoSpaceDE w:val="0"/>
-              <w:autoSpaceDN w:val="0"/>
-              <w:adjustRightInd w:val="0"/>
-              <w:spacing w:after="0" w:line="240" w:lineRule="auto"/>
-              <w:cnfStyle w:val="000000100000" w:firstRow="0" w:lastRow="0" w:firstColumn="0" w:lastColumn="0" w:oddVBand="0" w:evenVBand="0" w:oddHBand="1" w:evenHBand="0" w:firstRowFirstColumn="0" w:firstRowLastColumn="0" w:lastRowFirstColumn="0" w:lastRowLastColumn="0"/>
-              <w:rPr>
-                <w:rFonts w:asciiTheme="minorHAnsi" w:eastAsia="Times New Roman" w:hAnsiTheme="minorHAnsi" w:cstheme="minorHAnsi"/>
-                <w:bCs/>
-                <w:lang w:val="de-DE" w:eastAsia="de-DE"/>
-              </w:rPr>
-            </w:pPr>
-            <w:r>
-              <w:rPr>
-                <w:rFonts w:asciiTheme="minorHAnsi" w:eastAsia="Times New Roman" w:hAnsiTheme="minorHAnsi" w:cstheme="minorHAnsi"/>
-                <w:bCs/>
-                <w:lang w:val="de-DE" w:eastAsia="de-DE"/>
-              </w:rPr>
               <w:t>Besprechung der Funktionsweise der Funktion „Mit Vorperiode vergleichen“ im Menü Statistiken. Es soll die Möglichkeit geben sich die vorhergehende Periode (z.B. Vorwoche) oder den Verbrauchswert von diesem Datumsbereich aus dem Vorjahr einbinden zu lassen.</w:t>
             </w:r>
           </w:p>
@@ -5766,30 +5864,6 @@
                 <w:lang w:val="de-DE" w:eastAsia="de-DE"/>
               </w:rPr>
             </w:pPr>
-            <w:r>
-              <w:rPr>
-                <w:rFonts w:asciiTheme="minorHAnsi" w:eastAsia="Times New Roman" w:hAnsiTheme="minorHAnsi" w:cstheme="minorHAnsi"/>
-                <w:bCs/>
-                <w:lang w:val="de-DE" w:eastAsia="de-DE"/>
-              </w:rPr>
-              <w:t>Es gibt einen leichten Verzug (Lukas), da in den Weihn</w:t>
-            </w:r>
-            <w:r>
-              <w:rPr>
-                <w:rFonts w:asciiTheme="minorHAnsi" w:eastAsia="Times New Roman" w:hAnsiTheme="minorHAnsi" w:cstheme="minorHAnsi"/>
-                <w:bCs/>
-                <w:lang w:val="de-DE" w:eastAsia="de-DE"/>
-              </w:rPr>
-              <w:t>achtsferien ein Skiurlaub statt</w:t>
-            </w:r>
-            <w:r>
-              <w:rPr>
-                <w:rFonts w:asciiTheme="minorHAnsi" w:eastAsia="Times New Roman" w:hAnsiTheme="minorHAnsi" w:cstheme="minorHAnsi"/>
-                <w:bCs/>
-                <w:lang w:val="de-DE" w:eastAsia="de-DE"/>
-              </w:rPr>
-              <w:t>fand.</w:t>
-            </w:r>
           </w:p>
           <w:p>
             <w:pPr>
@@ -5807,6 +5881,30 @@
                 <w:lang w:val="de-DE" w:eastAsia="de-DE"/>
               </w:rPr>
             </w:pPr>
+            <w:r>
+              <w:rPr>
+                <w:rFonts w:asciiTheme="minorHAnsi" w:eastAsia="Times New Roman" w:hAnsiTheme="minorHAnsi" w:cstheme="minorHAnsi"/>
+                <w:bCs/>
+                <w:lang w:val="de-DE" w:eastAsia="de-DE"/>
+              </w:rPr>
+              <w:t xml:space="preserve">Alle bereits vorhandenen Dienste (Java REST, Datenbank, …) sollen auf dem Schulserver </w:t>
+            </w:r>
+            <w:r>
+              <w:rPr>
+                <w:rFonts w:asciiTheme="minorHAnsi" w:eastAsia="Times New Roman" w:hAnsiTheme="minorHAnsi" w:cstheme="minorHAnsi"/>
+                <w:bCs/>
+                <w:lang w:val="de-DE" w:eastAsia="de-DE"/>
+              </w:rPr>
+              <w:t>probeweise installiert</w:t>
+            </w:r>
+            <w:r>
+              <w:rPr>
+                <w:rFonts w:asciiTheme="minorHAnsi" w:eastAsia="Times New Roman" w:hAnsiTheme="minorHAnsi" w:cstheme="minorHAnsi"/>
+                <w:bCs/>
+                <w:lang w:val="de-DE" w:eastAsia="de-DE"/>
+              </w:rPr>
+              <w:t xml:space="preserve"> werden, um deren Funktionalität zu testen. Dafür soll Herrn Doppelbauer eine entsprechende VM übergeben werden.</w:t>
+            </w:r>
           </w:p>
           <w:p>
             <w:pPr>
@@ -5824,32 +5922,6 @@
                 <w:lang w:val="de-DE" w:eastAsia="de-DE"/>
               </w:rPr>
             </w:pPr>
-            <w:r>
-              <w:rPr>
-                <w:rFonts w:asciiTheme="minorHAnsi" w:eastAsia="Times New Roman" w:hAnsiTheme="minorHAnsi" w:cstheme="minorHAnsi"/>
-                <w:bCs/>
-                <w:lang w:val="de-DE" w:eastAsia="de-DE"/>
-              </w:rPr>
-              <w:t xml:space="preserve">Alle bereits vorhandenen Dienste (Java REST, Datenbank, …) sollen auf dem Schulserver </w:t>
-            </w:r>
-            <w:proofErr w:type="spellStart"/>
-            <w:r>
-              <w:rPr>
-                <w:rFonts w:asciiTheme="minorHAnsi" w:eastAsia="Times New Roman" w:hAnsiTheme="minorHAnsi" w:cstheme="minorHAnsi"/>
-                <w:bCs/>
-                <w:lang w:val="de-DE" w:eastAsia="de-DE"/>
-              </w:rPr>
-              <w:t>deployed</w:t>
-            </w:r>
-            <w:proofErr w:type="spellEnd"/>
-            <w:r>
-              <w:rPr>
-                <w:rFonts w:asciiTheme="minorHAnsi" w:eastAsia="Times New Roman" w:hAnsiTheme="minorHAnsi" w:cstheme="minorHAnsi"/>
-                <w:bCs/>
-                <w:lang w:val="de-DE" w:eastAsia="de-DE"/>
-              </w:rPr>
-              <w:t xml:space="preserve"> werden, um deren Funktionalität zu testen. Dafür soll Herrn Doppelbauer eine entsprechende VM übergeben werden.</w:t>
-            </w:r>
           </w:p>
           <w:p>
             <w:pPr>
@@ -5867,48 +5939,13 @@
                 <w:lang w:val="de-DE" w:eastAsia="de-DE"/>
               </w:rPr>
             </w:pPr>
-          </w:p>
-          <w:p>
-            <w:pPr>
-              <w:tabs>
-                <w:tab w:val="left" w:pos="4050"/>
-              </w:tabs>
-              <w:autoSpaceDE w:val="0"/>
-              <w:autoSpaceDN w:val="0"/>
-              <w:adjustRightInd w:val="0"/>
-              <w:spacing w:after="0" w:line="240" w:lineRule="auto"/>
-              <w:cnfStyle w:val="000000000000" w:firstRow="0" w:lastRow="0" w:firstColumn="0" w:lastColumn="0" w:oddVBand="0" w:evenVBand="0" w:oddHBand="0" w:evenHBand="0" w:firstRowFirstColumn="0" w:firstRowLastColumn="0" w:lastRowFirstColumn="0" w:lastRowLastColumn="0"/>
-              <w:rPr>
-                <w:rFonts w:asciiTheme="minorHAnsi" w:eastAsia="Times New Roman" w:hAnsiTheme="minorHAnsi" w:cstheme="minorHAnsi"/>
-                <w:bCs/>
-                <w:lang w:val="de-DE" w:eastAsia="de-DE"/>
-              </w:rPr>
-            </w:pPr>
-            <w:r>
-              <w:rPr>
-                <w:rFonts w:asciiTheme="minorHAnsi" w:eastAsia="Times New Roman" w:hAnsiTheme="minorHAnsi" w:cstheme="minorHAnsi"/>
-                <w:bCs/>
-                <w:lang w:val="de-DE" w:eastAsia="de-DE"/>
-              </w:rPr>
-              <w:t xml:space="preserve">Wenn fertig, soll auch noch der Raspberry </w:t>
-            </w:r>
-            <w:proofErr w:type="spellStart"/>
-            <w:r>
-              <w:rPr>
-                <w:rFonts w:asciiTheme="minorHAnsi" w:eastAsia="Times New Roman" w:hAnsiTheme="minorHAnsi" w:cstheme="minorHAnsi"/>
-                <w:bCs/>
-                <w:lang w:val="de-DE" w:eastAsia="de-DE"/>
-              </w:rPr>
-              <w:t>deployed</w:t>
-            </w:r>
-            <w:proofErr w:type="spellEnd"/>
-            <w:r>
-              <w:rPr>
-                <w:rFonts w:asciiTheme="minorHAnsi" w:eastAsia="Times New Roman" w:hAnsiTheme="minorHAnsi" w:cstheme="minorHAnsi"/>
-                <w:bCs/>
-                <w:lang w:val="de-DE" w:eastAsia="de-DE"/>
-              </w:rPr>
-              <w:t xml:space="preserve"> und getestet werden.</w:t>
+            <w:r>
+              <w:rPr>
+                <w:rFonts w:asciiTheme="minorHAnsi" w:eastAsia="Times New Roman" w:hAnsiTheme="minorHAnsi" w:cstheme="minorHAnsi"/>
+                <w:bCs/>
+                <w:lang w:val="de-DE" w:eastAsia="de-DE"/>
+              </w:rPr>
+              <w:t>Wenn fertig, soll auch noch der Raspberry getestet werden.</w:t>
             </w:r>
           </w:p>
           <w:p>
@@ -6316,16 +6353,7 @@
                 <w:bCs/>
                 <w:lang w:val="de-DE" w:eastAsia="de-DE"/>
               </w:rPr>
-              <w:t xml:space="preserve">Nach Installation der VM sollen über den BOT Daten von der Netzonline Website abgerufen werden und man die Kommunikation </w:t>
-            </w:r>
-            <w:r>
-              <w:rPr>
-                <w:rFonts w:asciiTheme="minorHAnsi" w:eastAsia="Times New Roman" w:hAnsiTheme="minorHAnsi" w:cstheme="minorHAnsi"/>
-                <w:bCs/>
-                <w:lang w:val="de-DE" w:eastAsia="de-DE"/>
-              </w:rPr>
-              <w:lastRenderedPageBreak/>
-              <w:t>testen können.</w:t>
+              <w:t>Nach Installation der VM sollen über den BOT Daten von der Netzonline Website abgerufen werden und man die Kommunikation testen können.</w:t>
             </w:r>
           </w:p>
           <w:p>
@@ -6411,27 +6439,428 @@
               </w:rPr>
               <w:t>Gesprächsdauer: ca. 20 Minuten</w:t>
             </w:r>
+          </w:p>
+        </w:tc>
+      </w:tr>
+      <w:tr>
+        <w:trPr>
+          <w:trHeight w:val="329"/>
+        </w:trPr>
+        <w:tc>
+          <w:tcPr>
+            <w:cnfStyle w:val="001000000000" w:firstRow="0" w:lastRow="0" w:firstColumn="1" w:lastColumn="0" w:oddVBand="0" w:evenVBand="0" w:oddHBand="0" w:evenHBand="0" w:firstRowFirstColumn="0" w:firstRowLastColumn="0" w:lastRowFirstColumn="0" w:lastRowLastColumn="0"/>
+            <w:tcW w:w="1242" w:type="dxa"/>
+          </w:tcPr>
+          <w:p>
+            <w:pPr>
+              <w:tabs>
+                <w:tab w:val="left" w:pos="4050"/>
+              </w:tabs>
+              <w:autoSpaceDE w:val="0"/>
+              <w:autoSpaceDN w:val="0"/>
+              <w:adjustRightInd w:val="0"/>
+              <w:spacing w:after="0" w:line="240" w:lineRule="auto"/>
+              <w:rPr>
+                <w:rFonts w:asciiTheme="minorHAnsi" w:eastAsia="Times New Roman" w:hAnsiTheme="minorHAnsi" w:cstheme="minorHAnsi"/>
+                <w:lang w:val="de-DE" w:eastAsia="de-DE"/>
+              </w:rPr>
+            </w:pPr>
+            <w:r>
+              <w:rPr>
+                <w:rFonts w:asciiTheme="minorHAnsi" w:eastAsia="Times New Roman" w:hAnsiTheme="minorHAnsi" w:cstheme="minorHAnsi"/>
+                <w:b w:val="0"/>
+                <w:lang w:val="de-DE" w:eastAsia="de-DE"/>
+              </w:rPr>
+              <w:t>08.02</w:t>
+            </w:r>
+            <w:r>
+              <w:rPr>
+                <w:rFonts w:asciiTheme="minorHAnsi" w:eastAsia="Times New Roman" w:hAnsiTheme="minorHAnsi" w:cstheme="minorHAnsi"/>
+                <w:b w:val="0"/>
+                <w:lang w:val="de-DE" w:eastAsia="de-DE"/>
+              </w:rPr>
+              <w:t>.2018</w:t>
+            </w:r>
+          </w:p>
+        </w:tc>
+        <w:tc>
+          <w:tcPr>
+            <w:tcW w:w="2302" w:type="dxa"/>
+          </w:tcPr>
+          <w:p>
+            <w:pPr>
+              <w:tabs>
+                <w:tab w:val="left" w:pos="4050"/>
+              </w:tabs>
+              <w:autoSpaceDE w:val="0"/>
+              <w:autoSpaceDN w:val="0"/>
+              <w:adjustRightInd w:val="0"/>
+              <w:spacing w:after="0" w:line="240" w:lineRule="auto"/>
+              <w:cnfStyle w:val="000000000000" w:firstRow="0" w:lastRow="0" w:firstColumn="0" w:lastColumn="0" w:oddVBand="0" w:evenVBand="0" w:oddHBand="0" w:evenHBand="0" w:firstRowFirstColumn="0" w:firstRowLastColumn="0" w:lastRowFirstColumn="0" w:lastRowLastColumn="0"/>
+              <w:rPr>
+                <w:rFonts w:asciiTheme="minorHAnsi" w:eastAsia="Times New Roman" w:hAnsiTheme="minorHAnsi" w:cstheme="minorHAnsi"/>
+                <w:bCs/>
+                <w:lang w:val="en-GB" w:eastAsia="de-DE"/>
+              </w:rPr>
+            </w:pPr>
+            <w:r>
+              <w:rPr>
+                <w:rFonts w:asciiTheme="minorHAnsi" w:eastAsia="Times New Roman" w:hAnsiTheme="minorHAnsi" w:cstheme="minorHAnsi"/>
+                <w:bCs/>
+                <w:lang w:val="en-GB" w:eastAsia="de-DE"/>
+              </w:rPr>
+              <w:t>Knoll Lukas,</w:t>
+            </w:r>
+          </w:p>
+          <w:p>
+            <w:pPr>
+              <w:tabs>
+                <w:tab w:val="left" w:pos="4050"/>
+              </w:tabs>
+              <w:autoSpaceDE w:val="0"/>
+              <w:autoSpaceDN w:val="0"/>
+              <w:adjustRightInd w:val="0"/>
+              <w:spacing w:after="0" w:line="240" w:lineRule="auto"/>
+              <w:cnfStyle w:val="000000000000" w:firstRow="0" w:lastRow="0" w:firstColumn="0" w:lastColumn="0" w:oddVBand="0" w:evenVBand="0" w:oddHBand="0" w:evenHBand="0" w:firstRowFirstColumn="0" w:firstRowLastColumn="0" w:lastRowFirstColumn="0" w:lastRowLastColumn="0"/>
+              <w:rPr>
+                <w:rFonts w:asciiTheme="minorHAnsi" w:eastAsia="Times New Roman" w:hAnsiTheme="minorHAnsi" w:cstheme="minorHAnsi"/>
+                <w:bCs/>
+                <w:lang w:val="en-GB" w:eastAsia="de-DE"/>
+              </w:rPr>
+            </w:pPr>
+            <w:r>
+              <w:rPr>
+                <w:rFonts w:asciiTheme="minorHAnsi" w:eastAsia="Times New Roman" w:hAnsiTheme="minorHAnsi" w:cstheme="minorHAnsi"/>
+                <w:bCs/>
+                <w:lang w:val="en-GB" w:eastAsia="de-DE"/>
+              </w:rPr>
+              <w:t xml:space="preserve">Graf </w:t>
+            </w:r>
+            <w:proofErr w:type="spellStart"/>
+            <w:r>
+              <w:rPr>
+                <w:rFonts w:asciiTheme="minorHAnsi" w:eastAsia="Times New Roman" w:hAnsiTheme="minorHAnsi" w:cstheme="minorHAnsi"/>
+                <w:bCs/>
+                <w:lang w:val="en-GB" w:eastAsia="de-DE"/>
+              </w:rPr>
+              <w:t>Niklas</w:t>
+            </w:r>
+            <w:proofErr w:type="spellEnd"/>
+            <w:r>
+              <w:rPr>
+                <w:rFonts w:asciiTheme="minorHAnsi" w:eastAsia="Times New Roman" w:hAnsiTheme="minorHAnsi" w:cstheme="minorHAnsi"/>
+                <w:bCs/>
+                <w:lang w:val="en-GB" w:eastAsia="de-DE"/>
+              </w:rPr>
+              <w:t>,</w:t>
+            </w:r>
+          </w:p>
+          <w:p>
+            <w:pPr>
+              <w:tabs>
+                <w:tab w:val="left" w:pos="4050"/>
+              </w:tabs>
+              <w:autoSpaceDE w:val="0"/>
+              <w:autoSpaceDN w:val="0"/>
+              <w:adjustRightInd w:val="0"/>
+              <w:spacing w:after="0" w:line="240" w:lineRule="auto"/>
+              <w:cnfStyle w:val="000000000000" w:firstRow="0" w:lastRow="0" w:firstColumn="0" w:lastColumn="0" w:oddVBand="0" w:evenVBand="0" w:oddHBand="0" w:evenHBand="0" w:firstRowFirstColumn="0" w:firstRowLastColumn="0" w:lastRowFirstColumn="0" w:lastRowLastColumn="0"/>
+              <w:rPr>
+                <w:rFonts w:asciiTheme="minorHAnsi" w:eastAsia="Times New Roman" w:hAnsiTheme="minorHAnsi" w:cstheme="minorHAnsi"/>
+                <w:bCs/>
+                <w:lang w:val="en-GB" w:eastAsia="de-DE"/>
+              </w:rPr>
+            </w:pPr>
+            <w:r>
+              <w:rPr>
+                <w:rFonts w:asciiTheme="minorHAnsi" w:eastAsia="Times New Roman" w:hAnsiTheme="minorHAnsi" w:cstheme="minorHAnsi"/>
+                <w:bCs/>
+                <w:lang w:val="en-GB" w:eastAsia="de-DE"/>
+              </w:rPr>
+              <w:t>Mandl Sebastian</w:t>
+            </w:r>
+          </w:p>
+        </w:tc>
+        <w:tc>
+          <w:tcPr>
+            <w:tcW w:w="6230" w:type="dxa"/>
+          </w:tcPr>
+          <w:p>
+            <w:pPr>
+              <w:tabs>
+                <w:tab w:val="left" w:pos="4050"/>
+              </w:tabs>
+              <w:autoSpaceDE w:val="0"/>
+              <w:autoSpaceDN w:val="0"/>
+              <w:adjustRightInd w:val="0"/>
+              <w:spacing w:after="0" w:line="240" w:lineRule="auto"/>
+              <w:cnfStyle w:val="000000000000" w:firstRow="0" w:lastRow="0" w:firstColumn="0" w:lastColumn="0" w:oddVBand="0" w:evenVBand="0" w:oddHBand="0" w:evenHBand="0" w:firstRowFirstColumn="0" w:firstRowLastColumn="0" w:lastRowFirstColumn="0" w:lastRowLastColumn="0"/>
+              <w:rPr>
+                <w:rFonts w:asciiTheme="minorHAnsi" w:eastAsia="Times New Roman" w:hAnsiTheme="minorHAnsi" w:cstheme="minorHAnsi"/>
+                <w:bCs/>
+                <w:lang w:val="de-DE" w:eastAsia="de-DE"/>
+              </w:rPr>
+            </w:pPr>
+            <w:r>
+              <w:rPr>
+                <w:rFonts w:asciiTheme="minorHAnsi" w:eastAsia="Times New Roman" w:hAnsiTheme="minorHAnsi" w:cstheme="minorHAnsi"/>
+                <w:bCs/>
+                <w:lang w:val="de-DE" w:eastAsia="de-DE"/>
+              </w:rPr>
+              <w:t xml:space="preserve">Gespräch </w:t>
+            </w:r>
+            <w:r>
+              <w:rPr>
+                <w:rFonts w:asciiTheme="minorHAnsi" w:eastAsia="Times New Roman" w:hAnsiTheme="minorHAnsi" w:cstheme="minorHAnsi"/>
+                <w:bCs/>
+                <w:lang w:val="de-DE" w:eastAsia="de-DE"/>
+              </w:rPr>
+              <w:t>wurde von Betreuungslehrer Herrn Doppelbauer abgesagt und auf einen späteren Zeitpunkt verschoben.</w:t>
+            </w:r>
+          </w:p>
+          <w:p>
+            <w:pPr>
+              <w:tabs>
+                <w:tab w:val="left" w:pos="4050"/>
+              </w:tabs>
+              <w:autoSpaceDE w:val="0"/>
+              <w:autoSpaceDN w:val="0"/>
+              <w:adjustRightInd w:val="0"/>
+              <w:spacing w:after="0" w:line="240" w:lineRule="auto"/>
+              <w:cnfStyle w:val="000000000000" w:firstRow="0" w:lastRow="0" w:firstColumn="0" w:lastColumn="0" w:oddVBand="0" w:evenVBand="0" w:oddHBand="0" w:evenHBand="0" w:firstRowFirstColumn="0" w:firstRowLastColumn="0" w:lastRowFirstColumn="0" w:lastRowLastColumn="0"/>
+              <w:rPr>
+                <w:rFonts w:asciiTheme="minorHAnsi" w:eastAsia="Times New Roman" w:hAnsiTheme="minorHAnsi" w:cstheme="minorHAnsi"/>
+                <w:bCs/>
+                <w:lang w:val="de-DE" w:eastAsia="de-DE"/>
+              </w:rPr>
+            </w:pPr>
+          </w:p>
+        </w:tc>
+      </w:tr>
+      <w:tr>
+        <w:trPr>
+          <w:cnfStyle w:val="000000100000" w:firstRow="0" w:lastRow="0" w:firstColumn="0" w:lastColumn="0" w:oddVBand="0" w:evenVBand="0" w:oddHBand="1" w:evenHBand="0" w:firstRowFirstColumn="0" w:firstRowLastColumn="0" w:lastRowFirstColumn="0" w:lastRowLastColumn="0"/>
+          <w:trHeight w:val="329"/>
+        </w:trPr>
+        <w:tc>
+          <w:tcPr>
+            <w:cnfStyle w:val="001000000000" w:firstRow="0" w:lastRow="0" w:firstColumn="1" w:lastColumn="0" w:oddVBand="0" w:evenVBand="0" w:oddHBand="0" w:evenHBand="0" w:firstRowFirstColumn="0" w:firstRowLastColumn="0" w:lastRowFirstColumn="0" w:lastRowLastColumn="0"/>
+            <w:tcW w:w="1242" w:type="dxa"/>
+          </w:tcPr>
+          <w:p>
+            <w:pPr>
+              <w:tabs>
+                <w:tab w:val="left" w:pos="4050"/>
+              </w:tabs>
+              <w:autoSpaceDE w:val="0"/>
+              <w:autoSpaceDN w:val="0"/>
+              <w:adjustRightInd w:val="0"/>
+              <w:spacing w:after="0" w:line="240" w:lineRule="auto"/>
+              <w:rPr>
+                <w:rFonts w:asciiTheme="minorHAnsi" w:eastAsia="Times New Roman" w:hAnsiTheme="minorHAnsi" w:cstheme="minorHAnsi"/>
+                <w:lang w:val="de-DE" w:eastAsia="de-DE"/>
+              </w:rPr>
+            </w:pPr>
+            <w:r>
+              <w:rPr>
+                <w:rFonts w:asciiTheme="minorHAnsi" w:eastAsia="Times New Roman" w:hAnsiTheme="minorHAnsi" w:cstheme="minorHAnsi"/>
+                <w:b w:val="0"/>
+                <w:lang w:val="de-DE" w:eastAsia="de-DE"/>
+              </w:rPr>
+              <w:t>*</w:t>
+            </w:r>
+          </w:p>
+        </w:tc>
+        <w:tc>
+          <w:tcPr>
+            <w:tcW w:w="2302" w:type="dxa"/>
+          </w:tcPr>
+          <w:p>
+            <w:pPr>
+              <w:tabs>
+                <w:tab w:val="left" w:pos="4050"/>
+              </w:tabs>
+              <w:autoSpaceDE w:val="0"/>
+              <w:autoSpaceDN w:val="0"/>
+              <w:adjustRightInd w:val="0"/>
+              <w:spacing w:after="0" w:line="240" w:lineRule="auto"/>
+              <w:cnfStyle w:val="000000100000" w:firstRow="0" w:lastRow="0" w:firstColumn="0" w:lastColumn="0" w:oddVBand="0" w:evenVBand="0" w:oddHBand="1" w:evenHBand="0" w:firstRowFirstColumn="0" w:firstRowLastColumn="0" w:lastRowFirstColumn="0" w:lastRowLastColumn="0"/>
+              <w:rPr>
+                <w:rFonts w:asciiTheme="minorHAnsi" w:eastAsia="Times New Roman" w:hAnsiTheme="minorHAnsi" w:cstheme="minorHAnsi"/>
+                <w:bCs/>
+                <w:lang w:val="en-GB" w:eastAsia="de-DE"/>
+              </w:rPr>
+            </w:pPr>
+            <w:r>
+              <w:rPr>
+                <w:rFonts w:asciiTheme="minorHAnsi" w:eastAsia="Times New Roman" w:hAnsiTheme="minorHAnsi" w:cstheme="minorHAnsi"/>
+                <w:bCs/>
+                <w:lang w:val="en-GB" w:eastAsia="de-DE"/>
+              </w:rPr>
+              <w:t>Knoll Lukas,</w:t>
+            </w:r>
+          </w:p>
+          <w:p>
+            <w:pPr>
+              <w:tabs>
+                <w:tab w:val="left" w:pos="4050"/>
+              </w:tabs>
+              <w:autoSpaceDE w:val="0"/>
+              <w:autoSpaceDN w:val="0"/>
+              <w:adjustRightInd w:val="0"/>
+              <w:spacing w:after="0" w:line="240" w:lineRule="auto"/>
+              <w:cnfStyle w:val="000000100000" w:firstRow="0" w:lastRow="0" w:firstColumn="0" w:lastColumn="0" w:oddVBand="0" w:evenVBand="0" w:oddHBand="1" w:evenHBand="0" w:firstRowFirstColumn="0" w:firstRowLastColumn="0" w:lastRowFirstColumn="0" w:lastRowLastColumn="0"/>
+              <w:rPr>
+                <w:rFonts w:asciiTheme="minorHAnsi" w:eastAsia="Times New Roman" w:hAnsiTheme="minorHAnsi" w:cstheme="minorHAnsi"/>
+                <w:bCs/>
+                <w:lang w:val="en-GB" w:eastAsia="de-DE"/>
+              </w:rPr>
+            </w:pPr>
+            <w:r>
+              <w:rPr>
+                <w:rFonts w:asciiTheme="minorHAnsi" w:eastAsia="Times New Roman" w:hAnsiTheme="minorHAnsi" w:cstheme="minorHAnsi"/>
+                <w:bCs/>
+                <w:lang w:val="en-GB" w:eastAsia="de-DE"/>
+              </w:rPr>
+              <w:t xml:space="preserve">Graf </w:t>
+            </w:r>
+            <w:proofErr w:type="spellStart"/>
+            <w:r>
+              <w:rPr>
+                <w:rFonts w:asciiTheme="minorHAnsi" w:eastAsia="Times New Roman" w:hAnsiTheme="minorHAnsi" w:cstheme="minorHAnsi"/>
+                <w:bCs/>
+                <w:lang w:val="en-GB" w:eastAsia="de-DE"/>
+              </w:rPr>
+              <w:t>Niklas</w:t>
+            </w:r>
+            <w:proofErr w:type="spellEnd"/>
+            <w:r>
+              <w:rPr>
+                <w:rFonts w:asciiTheme="minorHAnsi" w:eastAsia="Times New Roman" w:hAnsiTheme="minorHAnsi" w:cstheme="minorHAnsi"/>
+                <w:bCs/>
+                <w:lang w:val="en-GB" w:eastAsia="de-DE"/>
+              </w:rPr>
+              <w:t>,</w:t>
+            </w:r>
+          </w:p>
+          <w:p>
+            <w:pPr>
+              <w:tabs>
+                <w:tab w:val="left" w:pos="4050"/>
+              </w:tabs>
+              <w:autoSpaceDE w:val="0"/>
+              <w:autoSpaceDN w:val="0"/>
+              <w:adjustRightInd w:val="0"/>
+              <w:spacing w:after="0" w:line="240" w:lineRule="auto"/>
+              <w:cnfStyle w:val="000000100000" w:firstRow="0" w:lastRow="0" w:firstColumn="0" w:lastColumn="0" w:oddVBand="0" w:evenVBand="0" w:oddHBand="1" w:evenHBand="0" w:firstRowFirstColumn="0" w:firstRowLastColumn="0" w:lastRowFirstColumn="0" w:lastRowLastColumn="0"/>
+              <w:rPr>
+                <w:rFonts w:asciiTheme="minorHAnsi" w:eastAsia="Times New Roman" w:hAnsiTheme="minorHAnsi" w:cstheme="minorHAnsi"/>
+                <w:bCs/>
+                <w:lang w:val="en-GB" w:eastAsia="de-DE"/>
+              </w:rPr>
+            </w:pPr>
+            <w:r>
+              <w:rPr>
+                <w:rFonts w:asciiTheme="minorHAnsi" w:eastAsia="Times New Roman" w:hAnsiTheme="minorHAnsi" w:cstheme="minorHAnsi"/>
+                <w:bCs/>
+                <w:lang w:val="en-GB" w:eastAsia="de-DE"/>
+              </w:rPr>
+              <w:t>Mandl Sebastian</w:t>
+            </w:r>
+            <w:r>
+              <w:rPr>
+                <w:rFonts w:asciiTheme="minorHAnsi" w:eastAsia="Times New Roman" w:hAnsiTheme="minorHAnsi" w:cstheme="minorHAnsi"/>
+                <w:bCs/>
+                <w:lang w:val="en-GB" w:eastAsia="de-DE"/>
+              </w:rPr>
+              <w:t>,</w:t>
+            </w:r>
+          </w:p>
+          <w:p>
+            <w:pPr>
+              <w:tabs>
+                <w:tab w:val="left" w:pos="4050"/>
+              </w:tabs>
+              <w:autoSpaceDE w:val="0"/>
+              <w:autoSpaceDN w:val="0"/>
+              <w:adjustRightInd w:val="0"/>
+              <w:spacing w:after="0" w:line="240" w:lineRule="auto"/>
+              <w:cnfStyle w:val="000000100000" w:firstRow="0" w:lastRow="0" w:firstColumn="0" w:lastColumn="0" w:oddVBand="0" w:evenVBand="0" w:oddHBand="1" w:evenHBand="0" w:firstRowFirstColumn="0" w:firstRowLastColumn="0" w:lastRowFirstColumn="0" w:lastRowLastColumn="0"/>
+              <w:rPr>
+                <w:rFonts w:asciiTheme="minorHAnsi" w:eastAsia="Times New Roman" w:hAnsiTheme="minorHAnsi" w:cstheme="minorHAnsi"/>
+                <w:bCs/>
+                <w:lang w:val="en-GB" w:eastAsia="de-DE"/>
+              </w:rPr>
+            </w:pPr>
+            <w:proofErr w:type="spellStart"/>
+            <w:r>
+              <w:rPr>
+                <w:rFonts w:asciiTheme="minorHAnsi" w:eastAsia="Times New Roman" w:hAnsiTheme="minorHAnsi" w:cstheme="minorHAnsi"/>
+                <w:bCs/>
+                <w:lang w:val="en-GB" w:eastAsia="de-DE"/>
+              </w:rPr>
+              <w:t>Doppelbauer</w:t>
+            </w:r>
+            <w:proofErr w:type="spellEnd"/>
+            <w:r>
+              <w:rPr>
+                <w:rFonts w:asciiTheme="minorHAnsi" w:eastAsia="Times New Roman" w:hAnsiTheme="minorHAnsi" w:cstheme="minorHAnsi"/>
+                <w:bCs/>
+                <w:lang w:val="en-GB" w:eastAsia="de-DE"/>
+              </w:rPr>
+              <w:t xml:space="preserve"> Josef</w:t>
+            </w:r>
+          </w:p>
+        </w:tc>
+        <w:tc>
+          <w:tcPr>
+            <w:tcW w:w="6230" w:type="dxa"/>
+          </w:tcPr>
+          <w:p>
+            <w:pPr>
+              <w:tabs>
+                <w:tab w:val="left" w:pos="4050"/>
+              </w:tabs>
+              <w:autoSpaceDE w:val="0"/>
+              <w:autoSpaceDN w:val="0"/>
+              <w:adjustRightInd w:val="0"/>
+              <w:spacing w:after="0" w:line="240" w:lineRule="auto"/>
+              <w:cnfStyle w:val="000000100000" w:firstRow="0" w:lastRow="0" w:firstColumn="0" w:lastColumn="0" w:oddVBand="0" w:evenVBand="0" w:oddHBand="1" w:evenHBand="0" w:firstRowFirstColumn="0" w:firstRowLastColumn="0" w:lastRowFirstColumn="0" w:lastRowLastColumn="0"/>
+              <w:rPr>
+                <w:rFonts w:asciiTheme="minorHAnsi" w:eastAsia="Times New Roman" w:hAnsiTheme="minorHAnsi" w:cstheme="minorHAnsi"/>
+                <w:bCs/>
+                <w:lang w:val="de-DE" w:eastAsia="de-DE"/>
+              </w:rPr>
+            </w:pPr>
+            <w:r>
+              <w:rPr>
+                <w:rFonts w:asciiTheme="minorHAnsi" w:eastAsia="Times New Roman" w:hAnsiTheme="minorHAnsi" w:cstheme="minorHAnsi"/>
+                <w:bCs/>
+                <w:lang w:val="de-DE" w:eastAsia="de-DE"/>
+              </w:rPr>
+              <w:t>Weitere kurze Gespräche, bei welchen die Fertigstellung der Diplomarbeit besprochen wurde.</w:t>
+            </w:r>
+          </w:p>
+          <w:p>
+            <w:pPr>
+              <w:tabs>
+                <w:tab w:val="left" w:pos="4050"/>
+              </w:tabs>
+              <w:autoSpaceDE w:val="0"/>
+              <w:autoSpaceDN w:val="0"/>
+              <w:adjustRightInd w:val="0"/>
+              <w:spacing w:after="0" w:line="240" w:lineRule="auto"/>
+              <w:cnfStyle w:val="000000100000" w:firstRow="0" w:lastRow="0" w:firstColumn="0" w:lastColumn="0" w:oddVBand="0" w:evenVBand="0" w:oddHBand="1" w:evenHBand="0" w:firstRowFirstColumn="0" w:firstRowLastColumn="0" w:lastRowFirstColumn="0" w:lastRowLastColumn="0"/>
+              <w:rPr>
+                <w:rFonts w:asciiTheme="minorHAnsi" w:eastAsia="Times New Roman" w:hAnsiTheme="minorHAnsi" w:cstheme="minorHAnsi"/>
+                <w:bCs/>
+                <w:lang w:val="de-DE" w:eastAsia="de-DE"/>
+              </w:rPr>
+            </w:pPr>
           </w:p>
         </w:tc>
       </w:tr>
     </w:tbl>
-    <w:p>
-      <w:pPr>
-        <w:autoSpaceDE w:val="0"/>
-        <w:autoSpaceDN w:val="0"/>
-        <w:adjustRightInd w:val="0"/>
-        <w:spacing w:after="240" w:line="240" w:lineRule="auto"/>
-        <w:jc w:val="both"/>
-        <w:rPr>
-          <w:rFonts w:ascii="Cambria" w:eastAsia="Times New Roman" w:hAnsi="Cambria" w:cs="TimesNewRoman,Bold"/>
-          <w:b/>
-          <w:bCs/>
-          <w:sz w:val="18"/>
-          <w:szCs w:val="18"/>
-          <w:lang w:eastAsia="de-DE"/>
-        </w:rPr>
-      </w:pPr>
-    </w:p>
     <w:p>
       <w:pPr>
         <w:autoSpaceDE w:val="0"/>
@@ -6448,266 +6877,281 @@
         </w:rPr>
       </w:pPr>
     </w:p>
-    <w:tbl>
-      <w:tblPr>
-        <w:tblW w:w="0" w:type="auto"/>
-        <w:tblLook w:val="04A0" w:firstRow="1" w:lastRow="0" w:firstColumn="1" w:lastColumn="0" w:noHBand="0" w:noVBand="1"/>
-      </w:tblPr>
-      <w:tblGrid>
-        <w:gridCol w:w="3259"/>
-        <w:gridCol w:w="1102"/>
-        <w:gridCol w:w="5417"/>
-      </w:tblGrid>
-      <w:tr>
-        <w:tc>
-          <w:tcPr>
-            <w:tcW w:w="3259" w:type="dxa"/>
-            <w:tcBorders>
-              <w:bottom w:val="single" w:sz="4" w:space="0" w:color="auto"/>
-            </w:tcBorders>
-          </w:tcPr>
-          <w:p>
-            <w:pPr>
-              <w:tabs>
-                <w:tab w:val="left" w:pos="4050"/>
-              </w:tabs>
-              <w:autoSpaceDE w:val="0"/>
-              <w:autoSpaceDN w:val="0"/>
-              <w:adjustRightInd w:val="0"/>
-              <w:spacing w:before="360" w:after="0" w:line="240" w:lineRule="auto"/>
-              <w:rPr>
-                <w:rFonts w:ascii="Cambria" w:eastAsia="Times New Roman" w:hAnsi="Cambria" w:cs="TimesNewRoman"/>
-                <w:sz w:val="24"/>
-                <w:szCs w:val="24"/>
-                <w:lang w:val="de-DE" w:eastAsia="de-DE"/>
-              </w:rPr>
-            </w:pPr>
-            <w:r>
-              <w:rPr>
-                <w:rFonts w:ascii="Cambria" w:eastAsia="Times New Roman" w:hAnsi="Cambria" w:cs="TimesNewRoman"/>
-                <w:sz w:val="24"/>
-                <w:szCs w:val="24"/>
-                <w:lang w:val="de-DE" w:eastAsia="de-DE"/>
-              </w:rPr>
-              <w:t>25</w:t>
-            </w:r>
-            <w:r>
-              <w:rPr>
-                <w:rFonts w:ascii="Cambria" w:eastAsia="Times New Roman" w:hAnsi="Cambria" w:cs="TimesNewRoman"/>
-                <w:sz w:val="24"/>
-                <w:szCs w:val="24"/>
-                <w:lang w:val="de-DE" w:eastAsia="de-DE"/>
-              </w:rPr>
-              <w:t>.</w:t>
-            </w:r>
-            <w:r>
-              <w:rPr>
-                <w:rFonts w:ascii="Cambria" w:eastAsia="Times New Roman" w:hAnsi="Cambria" w:cs="TimesNewRoman"/>
-                <w:sz w:val="24"/>
-                <w:szCs w:val="24"/>
-                <w:lang w:val="de-DE" w:eastAsia="de-DE"/>
-              </w:rPr>
-              <w:t>0</w:t>
-            </w:r>
-            <w:r>
-              <w:rPr>
-                <w:rFonts w:ascii="Cambria" w:eastAsia="Times New Roman" w:hAnsi="Cambria" w:cs="TimesNewRoman"/>
-                <w:sz w:val="24"/>
-                <w:szCs w:val="24"/>
-                <w:lang w:val="de-DE" w:eastAsia="de-DE"/>
-              </w:rPr>
-              <w:t>1</w:t>
-            </w:r>
-            <w:r>
-              <w:rPr>
-                <w:rFonts w:ascii="Cambria" w:eastAsia="Times New Roman" w:hAnsi="Cambria" w:cs="TimesNewRoman"/>
-                <w:sz w:val="24"/>
-                <w:szCs w:val="24"/>
-                <w:lang w:val="de-DE" w:eastAsia="de-DE"/>
-              </w:rPr>
-              <w:t>.2018</w:t>
-            </w:r>
-          </w:p>
-        </w:tc>
-        <w:tc>
-          <w:tcPr>
-            <w:tcW w:w="1102" w:type="dxa"/>
-          </w:tcPr>
-          <w:p>
-            <w:pPr>
-              <w:tabs>
-                <w:tab w:val="left" w:pos="4050"/>
-              </w:tabs>
-              <w:autoSpaceDE w:val="0"/>
-              <w:autoSpaceDN w:val="0"/>
-              <w:adjustRightInd w:val="0"/>
-              <w:spacing w:after="0" w:line="240" w:lineRule="auto"/>
-              <w:rPr>
-                <w:rFonts w:ascii="Cambria" w:eastAsia="Times New Roman" w:hAnsi="Cambria" w:cs="TimesNewRoman,Bold"/>
-                <w:b/>
-                <w:bCs/>
-                <w:sz w:val="18"/>
-                <w:szCs w:val="18"/>
-                <w:lang w:val="de-DE" w:eastAsia="de-DE"/>
-              </w:rPr>
-            </w:pPr>
-          </w:p>
-        </w:tc>
-        <w:tc>
-          <w:tcPr>
-            <w:tcW w:w="5417" w:type="dxa"/>
-            <w:tcBorders>
-              <w:bottom w:val="single" w:sz="4" w:space="0" w:color="auto"/>
-            </w:tcBorders>
-          </w:tcPr>
-          <w:p>
-            <w:pPr>
-              <w:tabs>
-                <w:tab w:val="left" w:pos="4050"/>
-              </w:tabs>
-              <w:autoSpaceDE w:val="0"/>
-              <w:autoSpaceDN w:val="0"/>
-              <w:adjustRightInd w:val="0"/>
-              <w:spacing w:after="0" w:line="240" w:lineRule="auto"/>
-              <w:rPr>
-                <w:rFonts w:ascii="Cambria" w:eastAsia="Times New Roman" w:hAnsi="Cambria" w:cs="TimesNewRoman"/>
-                <w:sz w:val="18"/>
-                <w:szCs w:val="18"/>
-                <w:lang w:val="de-DE" w:eastAsia="de-DE"/>
-              </w:rPr>
-            </w:pPr>
-          </w:p>
-          <w:p>
-            <w:pPr>
-              <w:pStyle w:val="KeinLeerraum"/>
-              <w:rPr>
-                <w:sz w:val="36"/>
-                <w:szCs w:val="36"/>
-                <w:lang w:val="de-DE"/>
-              </w:rPr>
-            </w:pPr>
-            <w:r>
-              <w:rPr>
-                <w:sz w:val="18"/>
-                <w:szCs w:val="18"/>
-                <w:lang w:val="de-DE"/>
-              </w:rPr>
-              <w:tab/>
-            </w:r>
-            <w:r>
-              <w:rPr>
-                <w:sz w:val="36"/>
-                <w:szCs w:val="36"/>
-                <w:lang w:val="de-DE"/>
-              </w:rPr>
-              <w:t>Lukas Knoll</w:t>
-            </w:r>
-          </w:p>
-        </w:tc>
-      </w:tr>
-      <w:tr>
-        <w:tc>
-          <w:tcPr>
-            <w:tcW w:w="3259" w:type="dxa"/>
-            <w:tcBorders>
-              <w:top w:val="single" w:sz="4" w:space="0" w:color="auto"/>
-            </w:tcBorders>
-          </w:tcPr>
-          <w:p>
-            <w:pPr>
-              <w:tabs>
-                <w:tab w:val="left" w:pos="4050"/>
-              </w:tabs>
-              <w:autoSpaceDE w:val="0"/>
-              <w:autoSpaceDN w:val="0"/>
-              <w:adjustRightInd w:val="0"/>
-              <w:spacing w:after="0" w:line="240" w:lineRule="auto"/>
-              <w:rPr>
-                <w:rFonts w:ascii="Cambria" w:eastAsia="Times New Roman" w:hAnsi="Cambria" w:cs="TimesNewRoman"/>
-                <w:sz w:val="18"/>
-                <w:szCs w:val="18"/>
-                <w:lang w:val="de-DE" w:eastAsia="de-DE"/>
-              </w:rPr>
-            </w:pPr>
-            <w:r>
-              <w:rPr>
-                <w:rFonts w:ascii="Cambria" w:eastAsia="Times New Roman" w:hAnsi="Cambria" w:cs="TimesNewRoman"/>
-                <w:sz w:val="18"/>
-                <w:szCs w:val="18"/>
-                <w:lang w:val="de-DE" w:eastAsia="de-DE"/>
-              </w:rPr>
-              <w:t>Datum</w:t>
-            </w:r>
-          </w:p>
-        </w:tc>
-        <w:tc>
-          <w:tcPr>
-            <w:tcW w:w="1102" w:type="dxa"/>
-          </w:tcPr>
-          <w:p>
-            <w:pPr>
-              <w:tabs>
-                <w:tab w:val="left" w:pos="4050"/>
-              </w:tabs>
-              <w:autoSpaceDE w:val="0"/>
-              <w:autoSpaceDN w:val="0"/>
-              <w:adjustRightInd w:val="0"/>
-              <w:spacing w:after="0" w:line="240" w:lineRule="auto"/>
-              <w:rPr>
-                <w:rFonts w:ascii="Cambria" w:eastAsia="Times New Roman" w:hAnsi="Cambria" w:cs="TimesNewRoman,Bold"/>
-                <w:b/>
-                <w:bCs/>
-                <w:sz w:val="18"/>
-                <w:szCs w:val="18"/>
-                <w:lang w:val="de-DE" w:eastAsia="de-DE"/>
-              </w:rPr>
-            </w:pPr>
-          </w:p>
-        </w:tc>
-        <w:tc>
-          <w:tcPr>
-            <w:tcW w:w="5417" w:type="dxa"/>
-            <w:tcBorders>
-              <w:top w:val="single" w:sz="4" w:space="0" w:color="auto"/>
-            </w:tcBorders>
-          </w:tcPr>
-          <w:p>
-            <w:pPr>
-              <w:tabs>
-                <w:tab w:val="left" w:pos="4050"/>
-              </w:tabs>
-              <w:autoSpaceDE w:val="0"/>
-              <w:autoSpaceDN w:val="0"/>
-              <w:adjustRightInd w:val="0"/>
-              <w:spacing w:after="0" w:line="240" w:lineRule="auto"/>
-              <w:rPr>
-                <w:rFonts w:ascii="Cambria" w:eastAsia="Times New Roman" w:hAnsi="Cambria" w:cs="TimesNewRoman"/>
-                <w:sz w:val="18"/>
-                <w:szCs w:val="18"/>
-                <w:lang w:val="de-DE" w:eastAsia="de-DE"/>
-              </w:rPr>
-            </w:pPr>
-            <w:r>
-              <w:rPr>
-                <w:rFonts w:ascii="Cambria" w:eastAsia="Times New Roman" w:hAnsi="Cambria" w:cs="TimesNewRoman"/>
-                <w:sz w:val="18"/>
-                <w:szCs w:val="18"/>
-                <w:lang w:val="de-DE" w:eastAsia="de-DE"/>
-              </w:rPr>
-              <w:t>Unterschrift des Schriftführers</w:t>
-            </w:r>
-          </w:p>
-        </w:tc>
-      </w:tr>
-    </w:tbl>
     <w:p>
       <w:pPr>
+        <w:autoSpaceDE w:val="0"/>
+        <w:autoSpaceDN w:val="0"/>
+        <w:adjustRightInd w:val="0"/>
+        <w:spacing w:after="120" w:line="240" w:lineRule="auto"/>
         <w:rPr>
-          <w:rFonts w:ascii="Cambria" w:hAnsi="Cambria" w:cs="Cambria"/>
-          <w:sz w:val="20"/>
-          <w:szCs w:val="19"/>
+          <w:rFonts w:ascii="Cambria" w:eastAsia="Times New Roman" w:hAnsi="Cambria" w:cs="TimesNewRoman,Bold"/>
+          <w:b/>
+          <w:bCs/>
+          <w:sz w:val="18"/>
+          <w:szCs w:val="18"/>
+          <w:lang w:eastAsia="de-DE"/>
         </w:rPr>
       </w:pPr>
+      <w:bookmarkStart w:id="0" w:name="_GoBack"/>
+      <w:bookmarkEnd w:id="0"/>
+    </w:p>
+    <w:p>
+      <w:pPr>
+        <w:tabs>
+          <w:tab w:val="left" w:pos="6379"/>
+        </w:tabs>
+        <w:autoSpaceDE w:val="0"/>
+        <w:autoSpaceDN w:val="0"/>
+        <w:adjustRightInd w:val="0"/>
+        <w:spacing w:after="0" w:line="240" w:lineRule="auto"/>
+        <w:rPr>
+          <w:rFonts w:asciiTheme="minorHAnsi" w:eastAsia="Times New Roman" w:hAnsiTheme="minorHAnsi" w:cstheme="minorHAnsi"/>
+          <w:bCs/>
+          <w:sz w:val="36"/>
+          <w:szCs w:val="36"/>
+          <w:lang w:val="de-DE" w:eastAsia="de-DE"/>
+        </w:rPr>
+      </w:pPr>
+      <w:r>
+        <w:rPr>
+          <w:rFonts w:asciiTheme="minorHAnsi" w:eastAsia="Times New Roman" w:hAnsiTheme="minorHAnsi" w:cstheme="minorHAnsi"/>
+          <w:bCs/>
+          <w:noProof/>
+          <w:sz w:val="30"/>
+          <w:szCs w:val="30"/>
+          <w:lang w:val="de-DE" w:eastAsia="de-DE"/>
+        </w:rPr>
+        <mc:AlternateContent>
+          <mc:Choice Requires="wps">
+            <w:drawing>
+              <wp:anchor distT="0" distB="0" distL="114300" distR="114300" simplePos="0" relativeHeight="251661312" behindDoc="0" locked="0" layoutInCell="1" allowOverlap="1" wp14:anchorId="42F1F3B6" wp14:editId="571F745E">
+                <wp:simplePos x="0" y="0"/>
+                <wp:positionH relativeFrom="column">
+                  <wp:posOffset>3623309</wp:posOffset>
+                </wp:positionH>
+                <wp:positionV relativeFrom="paragraph">
+                  <wp:posOffset>280670</wp:posOffset>
+                </wp:positionV>
+                <wp:extent cx="1952625" cy="0"/>
+                <wp:effectExtent l="0" t="0" r="0" b="0"/>
+                <wp:wrapNone/>
+                <wp:docPr id="2" name="Gerader Verbinder 2"/>
+                <wp:cNvGraphicFramePr/>
+                <a:graphic xmlns:a="http://schemas.openxmlformats.org/drawingml/2006/main">
+                  <a:graphicData uri="http://schemas.microsoft.com/office/word/2010/wordprocessingShape">
+                    <wps:wsp>
+                      <wps:cNvCnPr/>
+                      <wps:spPr>
+                        <a:xfrm flipH="1">
+                          <a:off x="0" y="0"/>
+                          <a:ext cx="1952625" cy="0"/>
+                        </a:xfrm>
+                        <a:prstGeom prst="line">
+                          <a:avLst/>
+                        </a:prstGeom>
+                        <a:ln w="19050">
+                          <a:solidFill>
+                            <a:schemeClr val="tx1"/>
+                          </a:solidFill>
+                        </a:ln>
+                      </wps:spPr>
+                      <wps:style>
+                        <a:lnRef idx="1">
+                          <a:schemeClr val="accent1"/>
+                        </a:lnRef>
+                        <a:fillRef idx="0">
+                          <a:schemeClr val="accent1"/>
+                        </a:fillRef>
+                        <a:effectRef idx="0">
+                          <a:schemeClr val="accent1"/>
+                        </a:effectRef>
+                        <a:fontRef idx="minor">
+                          <a:schemeClr val="tx1"/>
+                        </a:fontRef>
+                      </wps:style>
+                      <wps:bodyPr/>
+                    </wps:wsp>
+                  </a:graphicData>
+                </a:graphic>
+                <wp14:sizeRelH relativeFrom="margin">
+                  <wp14:pctWidth>0</wp14:pctWidth>
+                </wp14:sizeRelH>
+                <wp14:sizeRelV relativeFrom="margin">
+                  <wp14:pctHeight>0</wp14:pctHeight>
+                </wp14:sizeRelV>
+              </wp:anchor>
+            </w:drawing>
+          </mc:Choice>
+          <mc:Fallback>
+            <w:pict>
+              <v:line w14:anchorId="7B92F12A" id="Gerader Verbinder 2" o:spid="_x0000_s1026" style="position:absolute;flip:x;z-index:251661312;visibility:visible;mso-wrap-style:square;mso-width-percent:0;mso-height-percent:0;mso-wrap-distance-left:9pt;mso-wrap-distance-top:0;mso-wrap-distance-right:9pt;mso-wrap-distance-bottom:0;mso-position-horizontal:absolute;mso-position-horizontal-relative:text;mso-position-vertical:absolute;mso-position-vertical-relative:text;mso-width-percent:0;mso-height-percent:0;mso-width-relative:margin;mso-height-relative:margin" from="285.3pt,22.1pt" to="439.05pt,22.1pt" o:gfxdata="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" strokecolor="black [3213]" strokeweight="1.5pt">
+                <v:stroke joinstyle="miter"/>
+              </v:line>
+            </w:pict>
+          </mc:Fallback>
+        </mc:AlternateContent>
+      </w:r>
+      <w:r>
+        <w:rPr>
+          <w:rFonts w:asciiTheme="minorHAnsi" w:eastAsia="Times New Roman" w:hAnsiTheme="minorHAnsi" w:cstheme="minorHAnsi"/>
+          <w:bCs/>
+          <w:noProof/>
+          <w:sz w:val="30"/>
+          <w:szCs w:val="30"/>
+          <w:lang w:val="de-DE" w:eastAsia="de-DE"/>
+        </w:rPr>
+        <mc:AlternateContent>
+          <mc:Choice Requires="wps">
+            <w:drawing>
+              <wp:anchor distT="0" distB="0" distL="114300" distR="114300" simplePos="0" relativeHeight="251659264" behindDoc="0" locked="0" layoutInCell="1" allowOverlap="1">
+                <wp:simplePos x="0" y="0"/>
+                <wp:positionH relativeFrom="column">
+                  <wp:posOffset>518160</wp:posOffset>
+                </wp:positionH>
+                <wp:positionV relativeFrom="paragraph">
+                  <wp:posOffset>274955</wp:posOffset>
+                </wp:positionV>
+                <wp:extent cx="1228725" cy="0"/>
+                <wp:effectExtent l="0" t="0" r="0" b="0"/>
+                <wp:wrapNone/>
+                <wp:docPr id="1" name="Gerader Verbinder 1"/>
+                <wp:cNvGraphicFramePr/>
+                <a:graphic xmlns:a="http://schemas.openxmlformats.org/drawingml/2006/main">
+                  <a:graphicData uri="http://schemas.microsoft.com/office/word/2010/wordprocessingShape">
+                    <wps:wsp>
+                      <wps:cNvCnPr/>
+                      <wps:spPr>
+                        <a:xfrm flipH="1">
+                          <a:off x="0" y="0"/>
+                          <a:ext cx="1228725" cy="0"/>
+                        </a:xfrm>
+                        <a:prstGeom prst="line">
+                          <a:avLst/>
+                        </a:prstGeom>
+                        <a:ln w="19050">
+                          <a:solidFill>
+                            <a:schemeClr val="tx1"/>
+                          </a:solidFill>
+                        </a:ln>
+                      </wps:spPr>
+                      <wps:style>
+                        <a:lnRef idx="1">
+                          <a:schemeClr val="accent1"/>
+                        </a:lnRef>
+                        <a:fillRef idx="0">
+                          <a:schemeClr val="accent1"/>
+                        </a:fillRef>
+                        <a:effectRef idx="0">
+                          <a:schemeClr val="accent1"/>
+                        </a:effectRef>
+                        <a:fontRef idx="minor">
+                          <a:schemeClr val="tx1"/>
+                        </a:fontRef>
+                      </wps:style>
+                      <wps:bodyPr/>
+                    </wps:wsp>
+                  </a:graphicData>
+                </a:graphic>
+              </wp:anchor>
+            </w:drawing>
+          </mc:Choice>
+          <mc:Fallback>
+            <w:pict>
+              <v:line w14:anchorId="3F7F79AB" id="Gerader Verbinder 1" o:spid="_x0000_s1026" style="position:absolute;flip:x;z-index:251659264;visibility:visible;mso-wrap-style:square;mso-wrap-distance-left:9pt;mso-wrap-distance-top:0;mso-wrap-distance-right:9pt;mso-wrap-distance-bottom:0;mso-position-horizontal:absolute;mso-position-horizontal-relative:text;mso-position-vertical:absolute;mso-position-vertical-relative:text" from="40.8pt,21.65pt" to="137.55pt,21.65pt" o:gfxdata="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" strokecolor="black [3213]" strokeweight="1.5pt">
+                <v:stroke joinstyle="miter"/>
+              </v:line>
+            </w:pict>
+          </mc:Fallback>
+        </mc:AlternateContent>
+      </w:r>
+      <w:r>
+        <w:rPr>
+          <w:rFonts w:asciiTheme="minorHAnsi" w:eastAsia="Times New Roman" w:hAnsiTheme="minorHAnsi" w:cstheme="minorHAnsi"/>
+          <w:bCs/>
+          <w:sz w:val="30"/>
+          <w:szCs w:val="30"/>
+          <w:lang w:val="de-DE" w:eastAsia="de-DE"/>
+        </w:rPr>
+        <w:t xml:space="preserve">                </w:t>
+      </w:r>
+      <w:r>
+        <w:rPr>
+          <w:rFonts w:asciiTheme="minorHAnsi" w:eastAsia="Times New Roman" w:hAnsiTheme="minorHAnsi" w:cstheme="minorHAnsi"/>
+          <w:bCs/>
+          <w:sz w:val="30"/>
+          <w:szCs w:val="30"/>
+          <w:lang w:val="de-DE" w:eastAsia="de-DE"/>
+        </w:rPr>
+        <w:t>25.03.2018</w:t>
+      </w:r>
+      <w:r>
+        <w:rPr>
+          <w:rFonts w:asciiTheme="minorHAnsi" w:eastAsia="Times New Roman" w:hAnsiTheme="minorHAnsi" w:cstheme="minorHAnsi"/>
+          <w:bCs/>
+          <w:lang w:val="de-DE" w:eastAsia="de-DE"/>
+        </w:rPr>
+        <w:tab/>
+      </w:r>
+      <w:r>
+        <w:rPr>
+          <w:rFonts w:asciiTheme="minorHAnsi" w:eastAsia="Times New Roman" w:hAnsiTheme="minorHAnsi" w:cstheme="minorHAnsi"/>
+          <w:bCs/>
+          <w:sz w:val="36"/>
+          <w:szCs w:val="36"/>
+          <w:lang w:val="de-DE" w:eastAsia="de-DE"/>
+        </w:rPr>
+        <w:t>Lukas Knoll</w:t>
+      </w:r>
+    </w:p>
+    <w:p>
+      <w:pPr>
+        <w:tabs>
+          <w:tab w:val="left" w:pos="1418"/>
+          <w:tab w:val="left" w:pos="6663"/>
+        </w:tabs>
+        <w:autoSpaceDE w:val="0"/>
+        <w:autoSpaceDN w:val="0"/>
+        <w:adjustRightInd w:val="0"/>
+        <w:spacing w:after="240" w:line="240" w:lineRule="auto"/>
+        <w:rPr>
+          <w:rFonts w:asciiTheme="minorHAnsi" w:eastAsia="Times New Roman" w:hAnsiTheme="minorHAnsi" w:cstheme="minorHAnsi"/>
+          <w:bCs/>
+          <w:sz w:val="18"/>
+          <w:szCs w:val="18"/>
+          <w:lang w:val="de-DE" w:eastAsia="de-DE"/>
+        </w:rPr>
+      </w:pPr>
+      <w:r>
+        <w:rPr>
+          <w:rFonts w:asciiTheme="minorHAnsi" w:eastAsia="Times New Roman" w:hAnsiTheme="minorHAnsi" w:cstheme="minorHAnsi"/>
+          <w:bCs/>
+          <w:sz w:val="18"/>
+          <w:szCs w:val="18"/>
+          <w:lang w:val="de-DE" w:eastAsia="de-DE"/>
+        </w:rPr>
+        <w:tab/>
+      </w:r>
+      <w:r>
+        <w:rPr>
+          <w:rFonts w:asciiTheme="minorHAnsi" w:eastAsia="Times New Roman" w:hAnsiTheme="minorHAnsi" w:cstheme="minorHAnsi"/>
+          <w:bCs/>
+          <w:sz w:val="18"/>
+          <w:szCs w:val="18"/>
+          <w:lang w:val="de-DE" w:eastAsia="de-DE"/>
+        </w:rPr>
+        <w:t>Datum</w:t>
+      </w:r>
+      <w:r>
+        <w:rPr>
+          <w:rFonts w:asciiTheme="minorHAnsi" w:eastAsia="Times New Roman" w:hAnsiTheme="minorHAnsi" w:cstheme="minorHAnsi"/>
+          <w:bCs/>
+          <w:sz w:val="18"/>
+          <w:szCs w:val="18"/>
+          <w:lang w:val="de-DE" w:eastAsia="de-DE"/>
+        </w:rPr>
+        <w:tab/>
+        <w:t>Schriftführer</w:t>
+      </w:r>
     </w:p>
     <w:sectPr>
       <w:footerReference w:type="default" r:id="rId8"/>
@@ -9984,7 +10428,7 @@
 </file>
 
 <file path=customXml/itemProps1.xml><?xml version="1.0" encoding="utf-8"?>
-<ds:datastoreItem xmlns:ds="http://schemas.openxmlformats.org/officeDocument/2006/customXml" ds:itemID="{2DEC9516-A93A-41A6-8F97-4DB27223BF87}">
+<ds:datastoreItem xmlns:ds="http://schemas.openxmlformats.org/officeDocument/2006/customXml" ds:itemID="{7641A237-1164-4B9F-A138-986DE8BD2C77}">
   <ds:schemaRefs>
     <ds:schemaRef ds:uri="http://schemas.openxmlformats.org/officeDocument/2006/bibliography"/>
   </ds:schemaRefs>

--- a/Planung/Protokolle/Begleitprotokoll.docx
+++ b/Planung/Protokolle/Begleitprotokoll.docx
@@ -2548,15 +2548,7 @@
                 <w:bCs/>
                 <w:lang w:val="de-DE" w:eastAsia="de-DE"/>
               </w:rPr>
-              <w:t xml:space="preserve"> </w:t>
-            </w:r>
-            <w:r>
-              <w:rPr>
-                <w:rFonts w:asciiTheme="minorHAnsi" w:eastAsia="Times New Roman" w:hAnsiTheme="minorHAnsi" w:cstheme="minorHAnsi"/>
-                <w:bCs/>
-                <w:lang w:val="de-DE" w:eastAsia="de-DE"/>
-              </w:rPr>
-              <w:t>Dieser Punkt ist als Erweiterung geplant und kein Pflichtziel.</w:t>
+              <w:t xml:space="preserve"> Dieser Punkt ist als Erweiterung geplant und kein Pflichtziel.</w:t>
             </w:r>
           </w:p>
           <w:p>
@@ -6471,15 +6463,7 @@
                 <w:b w:val="0"/>
                 <w:lang w:val="de-DE" w:eastAsia="de-DE"/>
               </w:rPr>
-              <w:t>08.02</w:t>
-            </w:r>
-            <w:r>
-              <w:rPr>
-                <w:rFonts w:asciiTheme="minorHAnsi" w:eastAsia="Times New Roman" w:hAnsiTheme="minorHAnsi" w:cstheme="minorHAnsi"/>
-                <w:b w:val="0"/>
-                <w:lang w:val="de-DE" w:eastAsia="de-DE"/>
-              </w:rPr>
-              <w:t>.2018</w:t>
+              <w:t>08.02.2018</w:t>
             </w:r>
           </w:p>
         </w:tc>
@@ -6607,15 +6591,7 @@
                 <w:bCs/>
                 <w:lang w:val="de-DE" w:eastAsia="de-DE"/>
               </w:rPr>
-              <w:t xml:space="preserve">Gespräch </w:t>
-            </w:r>
-            <w:r>
-              <w:rPr>
-                <w:rFonts w:asciiTheme="minorHAnsi" w:eastAsia="Times New Roman" w:hAnsiTheme="minorHAnsi" w:cstheme="minorHAnsi"/>
-                <w:bCs/>
-                <w:lang w:val="de-DE" w:eastAsia="de-DE"/>
-              </w:rPr>
-              <w:t>wurde von Betreuungslehrer Herrn Doppelbauer abgesagt und auf einen späteren Zeitpunkt verschoben.</w:t>
+              <w:t>Gespräch wurde von Betreuungslehrer Herrn Doppelbauer abgesagt und auf einen späteren Zeitpunkt verschoben.</w:t>
             </w:r>
           </w:p>
           <w:p>
@@ -6765,15 +6741,7 @@
                 <w:bCs/>
                 <w:lang w:val="en-GB" w:eastAsia="de-DE"/>
               </w:rPr>
-              <w:t>Mandl Sebastian</w:t>
-            </w:r>
-            <w:r>
-              <w:rPr>
-                <w:rFonts w:asciiTheme="minorHAnsi" w:eastAsia="Times New Roman" w:hAnsiTheme="minorHAnsi" w:cstheme="minorHAnsi"/>
-                <w:bCs/>
-                <w:lang w:val="en-GB" w:eastAsia="de-DE"/>
-              </w:rPr>
-              <w:t>,</w:t>
+              <w:t>Mandl Sebastian,</w:t>
             </w:r>
           </w:p>
           <w:p>
@@ -6876,6 +6844,8 @@
           <w:lang w:eastAsia="de-DE"/>
         </w:rPr>
       </w:pPr>
+      <w:bookmarkStart w:id="0" w:name="_GoBack"/>
+      <w:bookmarkEnd w:id="0"/>
     </w:p>
     <w:p>
       <w:pPr>
@@ -6892,8 +6862,6 @@
           <w:lang w:eastAsia="de-DE"/>
         </w:rPr>
       </w:pPr>
-      <w:bookmarkStart w:id="0" w:name="_GoBack"/>
-      <w:bookmarkEnd w:id="0"/>
     </w:p>
     <w:p>
       <w:pPr>
@@ -6984,7 +6952,7 @@
           </mc:Choice>
           <mc:Fallback>
             <w:pict>
-              <v:line w14:anchorId="7B92F12A" id="Gerader Verbinder 2" o:spid="_x0000_s1026" style="position:absolute;flip:x;z-index:251661312;visibility:visible;mso-wrap-style:square;mso-width-percent:0;mso-height-percent:0;mso-wrap-distance-left:9pt;mso-wrap-distance-top:0;mso-wrap-distance-right:9pt;mso-wrap-distance-bottom:0;mso-position-horizontal:absolute;mso-position-horizontal-relative:text;mso-position-vertical:absolute;mso-position-vertical-relative:text;mso-width-percent:0;mso-height-percent:0;mso-width-relative:margin;mso-height-relative:margin" from="285.3pt,22.1pt" to="439.05pt,22.1pt" o:gfxdata="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" strokecolor="black [3213]" strokeweight="1.5pt">
+              <v:line w14:anchorId="4BA98469" id="Gerader Verbinder 2" o:spid="_x0000_s1026" style="position:absolute;flip:x;z-index:251661312;visibility:visible;mso-wrap-style:square;mso-width-percent:0;mso-height-percent:0;mso-wrap-distance-left:9pt;mso-wrap-distance-top:0;mso-wrap-distance-right:9pt;mso-wrap-distance-bottom:0;mso-position-horizontal:absolute;mso-position-horizontal-relative:text;mso-position-vertical:absolute;mso-position-vertical-relative:text;mso-width-percent:0;mso-height-percent:0;mso-width-relative:margin;mso-height-relative:margin" from="285.3pt,22.1pt" to="439.05pt,22.1pt" o:gfxdata="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" strokecolor="black [3213]" strokeweight="1.5pt">
                 <v:stroke joinstyle="miter"/>
               </v:line>
             </w:pict>
@@ -7057,7 +7025,7 @@
           </mc:Choice>
           <mc:Fallback>
             <w:pict>
-              <v:line w14:anchorId="3F7F79AB" id="Gerader Verbinder 1" o:spid="_x0000_s1026" style="position:absolute;flip:x;z-index:251659264;visibility:visible;mso-wrap-style:square;mso-wrap-distance-left:9pt;mso-wrap-distance-top:0;mso-wrap-distance-right:9pt;mso-wrap-distance-bottom:0;mso-position-horizontal:absolute;mso-position-horizontal-relative:text;mso-position-vertical:absolute;mso-position-vertical-relative:text" from="40.8pt,21.65pt" to="137.55pt,21.65pt" o:gfxdata="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" strokecolor="black [3213]" strokeweight="1.5pt">
+              <v:line w14:anchorId="505071D4" id="Gerader Verbinder 1" o:spid="_x0000_s1026" style="position:absolute;flip:x;z-index:251659264;visibility:visible;mso-wrap-style:square;mso-wrap-distance-left:9pt;mso-wrap-distance-top:0;mso-wrap-distance-right:9pt;mso-wrap-distance-bottom:0;mso-position-horizontal:absolute;mso-position-horizontal-relative:text;mso-position-vertical:absolute;mso-position-vertical-relative:text" from="40.8pt,21.65pt" to="137.55pt,21.65pt" o:gfxdata="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" strokecolor="black [3213]" strokeweight="1.5pt">
                 <v:stroke joinstyle="miter"/>
               </v:line>
             </w:pict>
@@ -7082,7 +7050,17 @@
           <w:szCs w:val="30"/>
           <w:lang w:val="de-DE" w:eastAsia="de-DE"/>
         </w:rPr>
-        <w:t>25.03.2018</w:t>
+        <w:t>08.02</w:t>
+      </w:r>
+      <w:r>
+        <w:rPr>
+          <w:rFonts w:asciiTheme="minorHAnsi" w:eastAsia="Times New Roman" w:hAnsiTheme="minorHAnsi" w:cstheme="minorHAnsi"/>
+          <w:bCs/>
+          <w:sz w:val="30"/>
+          <w:szCs w:val="30"/>
+          <w:lang w:val="de-DE" w:eastAsia="de-DE"/>
+        </w:rPr>
+        <w:t>.2018</w:t>
       </w:r>
       <w:r>
         <w:rPr>
@@ -10428,7 +10406,7 @@
 </file>
 
 <file path=customXml/itemProps1.xml><?xml version="1.0" encoding="utf-8"?>
-<ds:datastoreItem xmlns:ds="http://schemas.openxmlformats.org/officeDocument/2006/customXml" ds:itemID="{7641A237-1164-4B9F-A138-986DE8BD2C77}">
+<ds:datastoreItem xmlns:ds="http://schemas.openxmlformats.org/officeDocument/2006/customXml" ds:itemID="{97643F03-A5E6-4E74-98F6-83DDE8CD7E07}">
   <ds:schemaRefs>
     <ds:schemaRef ds:uri="http://schemas.openxmlformats.org/officeDocument/2006/bibliography"/>
   </ds:schemaRefs>
